--- a/file/终期/基于毫米波雷达的井下围岩变形探测装置.docx
+++ b/file/终期/基于毫米波雷达的井下围岩变形探测装置.docx
@@ -933,6 +933,14 @@
     </w:p>
     <w:p>
       <w:pPr>
+        <w:pStyle w:val="afe"/>
+        <w:rPr>
+          <w:rFonts w:hint="eastAsia"/>
+        </w:rPr>
+      </w:pPr>
+    </w:p>
+    <w:p>
+      <w:pPr>
         <w:pStyle w:val="a8"/>
         <w:adjustRightInd w:val="0"/>
         <w:snapToGrid w:val="0"/>
@@ -943,6 +951,86 @@
           <w:szCs w:val="24"/>
         </w:rPr>
       </w:pPr>
+      <w:r>
+        <w:rPr>
+          <w:rFonts w:hint="eastAsia"/>
+          <w:sz w:val="24"/>
+          <w:szCs w:val="24"/>
+        </w:rPr>
+        <w:t>我国煤矿产业兴盛，近年来</w:t>
+      </w:r>
+      <w:r>
+        <w:rPr>
+          <w:rFonts w:hint="eastAsia"/>
+          <w:sz w:val="24"/>
+          <w:szCs w:val="24"/>
+        </w:rPr>
+        <w:t>由于井下坍塌事故频出，对于围岩变形的监测工作</w:t>
+      </w:r>
+      <w:r>
+        <w:rPr>
+          <w:rFonts w:hint="eastAsia"/>
+          <w:sz w:val="24"/>
+          <w:szCs w:val="24"/>
+        </w:rPr>
+        <w:t>也愈发重视</w:t>
+      </w:r>
+      <w:r>
+        <w:rPr>
+          <w:rFonts w:hint="eastAsia"/>
+          <w:sz w:val="24"/>
+          <w:szCs w:val="24"/>
+        </w:rPr>
+        <w:t>。</w:t>
+      </w:r>
+      <w:r>
+        <w:rPr>
+          <w:rFonts w:hint="eastAsia"/>
+          <w:sz w:val="24"/>
+          <w:szCs w:val="24"/>
+        </w:rPr>
+        <w:t>井下围岩变形监测</w:t>
+      </w:r>
+      <w:r>
+        <w:rPr>
+          <w:rFonts w:hint="eastAsia"/>
+          <w:sz w:val="24"/>
+          <w:szCs w:val="24"/>
+        </w:rPr>
+        <w:t>经历了拉线测量、机械应力测量、超声波测量等阶段，但是这些方法容易受到客观环境因素的影响，井下光线强度弱、粉尘大</w:t>
+      </w:r>
+      <w:r>
+        <w:rPr>
+          <w:rFonts w:hint="eastAsia"/>
+          <w:sz w:val="24"/>
+          <w:szCs w:val="24"/>
+        </w:rPr>
+        <w:t>、雨雾弥漫等</w:t>
+      </w:r>
+      <w:r>
+        <w:rPr>
+          <w:rFonts w:hint="eastAsia"/>
+          <w:sz w:val="24"/>
+          <w:szCs w:val="24"/>
+        </w:rPr>
+        <w:t>，会对以上种类的传感器造成测量</w:t>
+      </w:r>
+      <w:r>
+        <w:rPr>
+          <w:rFonts w:hint="eastAsia"/>
+          <w:sz w:val="24"/>
+          <w:szCs w:val="24"/>
+        </w:rPr>
+        <w:t>干扰、影响性能</w:t>
+      </w:r>
+      <w:r>
+        <w:rPr>
+          <w:rFonts w:hint="eastAsia"/>
+          <w:sz w:val="24"/>
+          <w:szCs w:val="24"/>
+        </w:rPr>
+        <w:t>。</w:t>
+      </w:r>
     </w:p>
     <w:p>
       <w:pPr>
@@ -962,99 +1050,6 @@
           <w:sz w:val="24"/>
           <w:szCs w:val="24"/>
         </w:rPr>
-        <w:t>我国煤矿产业兴盛，近年来</w:t>
-      </w:r>
-      <w:r>
-        <w:rPr>
-          <w:rFonts w:hint="eastAsia"/>
-          <w:sz w:val="24"/>
-          <w:szCs w:val="24"/>
-        </w:rPr>
-        <w:t>由于井下坍塌事故频出，对于围岩变形的监测工作</w:t>
-      </w:r>
-      <w:r>
-        <w:rPr>
-          <w:rFonts w:hint="eastAsia"/>
-          <w:sz w:val="24"/>
-          <w:szCs w:val="24"/>
-        </w:rPr>
-        <w:t>也愈发重视</w:t>
-      </w:r>
-      <w:r>
-        <w:rPr>
-          <w:rFonts w:hint="eastAsia"/>
-          <w:sz w:val="24"/>
-          <w:szCs w:val="24"/>
-        </w:rPr>
-        <w:t>。</w:t>
-      </w:r>
-      <w:r>
-        <w:rPr>
-          <w:rFonts w:hint="eastAsia"/>
-          <w:sz w:val="24"/>
-          <w:szCs w:val="24"/>
-        </w:rPr>
-        <w:t>井下围岩变形监测</w:t>
-      </w:r>
-      <w:r>
-        <w:rPr>
-          <w:rFonts w:hint="eastAsia"/>
-          <w:sz w:val="24"/>
-          <w:szCs w:val="24"/>
-        </w:rPr>
-        <w:t>经历了拉线测量、机械应力测量、超声波测量等阶段，但是这些方法容易受到客观环境因素的影响，井下光线强度弱、粉尘大</w:t>
-      </w:r>
-      <w:r>
-        <w:rPr>
-          <w:rFonts w:hint="eastAsia"/>
-          <w:sz w:val="24"/>
-          <w:szCs w:val="24"/>
-        </w:rPr>
-        <w:t>、雨雾弥漫等</w:t>
-      </w:r>
-      <w:r>
-        <w:rPr>
-          <w:rFonts w:hint="eastAsia"/>
-          <w:sz w:val="24"/>
-          <w:szCs w:val="24"/>
-        </w:rPr>
-        <w:t>，会对以上种类的传感器造成测量</w:t>
-      </w:r>
-      <w:r>
-        <w:rPr>
-          <w:rFonts w:hint="eastAsia"/>
-          <w:sz w:val="24"/>
-          <w:szCs w:val="24"/>
-        </w:rPr>
-        <w:t>干扰、影响性能</w:t>
-      </w:r>
-      <w:r>
-        <w:rPr>
-          <w:rFonts w:hint="eastAsia"/>
-          <w:sz w:val="24"/>
-          <w:szCs w:val="24"/>
-        </w:rPr>
-        <w:t>。</w:t>
-      </w:r>
-    </w:p>
-    <w:p>
-      <w:pPr>
-        <w:pStyle w:val="a8"/>
-        <w:adjustRightInd w:val="0"/>
-        <w:snapToGrid w:val="0"/>
-        <w:spacing w:line="300" w:lineRule="auto"/>
-        <w:ind w:firstLineChars="200" w:firstLine="480"/>
-        <w:rPr>
-          <w:sz w:val="24"/>
-          <w:szCs w:val="24"/>
-        </w:rPr>
-      </w:pPr>
-      <w:r>
-        <w:rPr>
-          <w:rFonts w:hint="eastAsia"/>
-          <w:sz w:val="24"/>
-          <w:szCs w:val="24"/>
-        </w:rPr>
         <w:t>毫米波雷达</w:t>
       </w:r>
       <w:r>
@@ -1512,10 +1507,9 @@
     </w:p>
     <w:p>
       <w:pPr>
-        <w:rPr>
-          <w:rFonts w:eastAsia="黑体"/>
-          <w:sz w:val="36"/>
-          <w:szCs w:val="36"/>
+        <w:pStyle w:val="afe"/>
+        <w:rPr>
+          <w:rFonts w:hint="eastAsia"/>
         </w:rPr>
       </w:pPr>
     </w:p>
@@ -1822,6 +1816,7 @@
           <w:rPr>
             <w:rStyle w:val="af3"/>
             <w:noProof/>
+            <w:u w:val="none"/>
           </w:rPr>
           <w:t>摘</w:t>
         </w:r>
@@ -1829,6 +1824,7 @@
           <w:rPr>
             <w:rStyle w:val="af3"/>
             <w:noProof/>
+            <w:u w:val="none"/>
           </w:rPr>
           <w:t xml:space="preserve">  </w:t>
         </w:r>
@@ -1836,6 +1832,7 @@
           <w:rPr>
             <w:rStyle w:val="af3"/>
             <w:noProof/>
+            <w:u w:val="none"/>
           </w:rPr>
           <w:t>要</w:t>
         </w:r>
@@ -1909,6 +1906,7 @@
           <w:rPr>
             <w:rStyle w:val="af3"/>
             <w:noProof/>
+            <w:u w:val="none"/>
           </w:rPr>
           <w:t>Abstract</w:t>
         </w:r>
@@ -1982,6 +1980,7 @@
           <w:rPr>
             <w:rStyle w:val="af3"/>
             <w:noProof/>
+            <w:u w:val="none"/>
           </w:rPr>
           <w:t>第</w:t>
         </w:r>
@@ -1989,6 +1988,7 @@
           <w:rPr>
             <w:rStyle w:val="af3"/>
             <w:noProof/>
+            <w:u w:val="none"/>
           </w:rPr>
           <w:t>1</w:t>
         </w:r>
@@ -1996,6 +1996,7 @@
           <w:rPr>
             <w:rStyle w:val="af3"/>
             <w:noProof/>
+            <w:u w:val="none"/>
           </w:rPr>
           <w:t>章</w:t>
         </w:r>
@@ -2003,6 +2004,7 @@
           <w:rPr>
             <w:rStyle w:val="af3"/>
             <w:noProof/>
+            <w:u w:val="none"/>
           </w:rPr>
           <w:t xml:space="preserve"> </w:t>
         </w:r>
@@ -2010,6 +2012,7 @@
           <w:rPr>
             <w:rStyle w:val="af3"/>
             <w:noProof/>
+            <w:u w:val="none"/>
           </w:rPr>
           <w:t>绪</w:t>
         </w:r>
@@ -2017,6 +2020,7 @@
           <w:rPr>
             <w:rStyle w:val="af3"/>
             <w:noProof/>
+            <w:u w:val="none"/>
           </w:rPr>
           <w:t xml:space="preserve">  </w:t>
         </w:r>
@@ -2024,6 +2028,7 @@
           <w:rPr>
             <w:rStyle w:val="af3"/>
             <w:noProof/>
+            <w:u w:val="none"/>
           </w:rPr>
           <w:t>论</w:t>
         </w:r>
@@ -2081,7 +2086,6 @@
       <w:pPr>
         <w:pStyle w:val="TOC2"/>
         <w:tabs>
-          <w:tab w:val="left" w:pos="960"/>
           <w:tab w:val="right" w:leader="dot" w:pos="8494"/>
         </w:tabs>
         <w:rPr>
@@ -2097,23 +2101,15 @@
           <w:rPr>
             <w:rStyle w:val="af3"/>
             <w:noProof/>
+            <w:u w:val="none"/>
           </w:rPr>
           <w:t>1.1</w:t>
         </w:r>
         <w:r>
           <w:rPr>
-            <w:rFonts w:ascii="等线" w:eastAsia="等线" w:hAnsi="等线"/>
-            <w:smallCaps w:val="0"/>
-            <w:noProof/>
-            <w:sz w:val="21"/>
-            <w:szCs w:val="22"/>
-          </w:rPr>
-          <w:tab/>
-        </w:r>
-        <w:r>
-          <w:rPr>
             <w:rStyle w:val="af3"/>
             <w:noProof/>
+            <w:u w:val="none"/>
           </w:rPr>
           <w:t>课题背景及进行研究的目的和意义</w:t>
         </w:r>
@@ -2186,6 +2182,7 @@
           <w:rPr>
             <w:rStyle w:val="af3"/>
             <w:noProof/>
+            <w:u w:val="none"/>
           </w:rPr>
           <w:t xml:space="preserve">1.1.1 </w:t>
         </w:r>
@@ -2193,6 +2190,7 @@
           <w:rPr>
             <w:rStyle w:val="af3"/>
             <w:noProof/>
+            <w:u w:val="none"/>
           </w:rPr>
           <w:t>课题背景</w:t>
         </w:r>
@@ -2265,6 +2263,7 @@
           <w:rPr>
             <w:rStyle w:val="af3"/>
             <w:noProof/>
+            <w:u w:val="none"/>
           </w:rPr>
           <w:t xml:space="preserve">1.1.2 </w:t>
         </w:r>
@@ -2272,6 +2271,7 @@
           <w:rPr>
             <w:rStyle w:val="af3"/>
             <w:noProof/>
+            <w:u w:val="none"/>
           </w:rPr>
           <w:t>研究的目的和意义</w:t>
         </w:r>
@@ -2344,6 +2344,7 @@
           <w:rPr>
             <w:rStyle w:val="af3"/>
             <w:noProof/>
+            <w:u w:val="none"/>
           </w:rPr>
           <w:t xml:space="preserve">1.2 </w:t>
         </w:r>
@@ -2351,6 +2352,7 @@
           <w:rPr>
             <w:rStyle w:val="af3"/>
             <w:noProof/>
+            <w:u w:val="none"/>
           </w:rPr>
           <w:t>井下围岩变形探测技术国内外发展现状</w:t>
         </w:r>
@@ -2423,6 +2425,7 @@
           <w:rPr>
             <w:rStyle w:val="af3"/>
             <w:noProof/>
+            <w:u w:val="none"/>
           </w:rPr>
           <w:t xml:space="preserve">1.3 </w:t>
         </w:r>
@@ -2430,6 +2433,7 @@
           <w:rPr>
             <w:rStyle w:val="af3"/>
             <w:noProof/>
+            <w:u w:val="none"/>
           </w:rPr>
           <w:t>毫米波雷达高精度测距算法国内外发展现状</w:t>
         </w:r>
@@ -2502,6 +2506,7 @@
           <w:rPr>
             <w:rStyle w:val="af3"/>
             <w:noProof/>
+            <w:u w:val="none"/>
           </w:rPr>
           <w:t xml:space="preserve">1.4 </w:t>
         </w:r>
@@ -2509,6 +2514,7 @@
           <w:rPr>
             <w:rStyle w:val="af3"/>
             <w:noProof/>
+            <w:u w:val="none"/>
           </w:rPr>
           <w:t>本文主要研究内容及章节安排</w:t>
         </w:r>
@@ -2581,6 +2587,7 @@
           <w:rPr>
             <w:rStyle w:val="af3"/>
             <w:noProof/>
+            <w:u w:val="none"/>
           </w:rPr>
           <w:t xml:space="preserve">1.5 </w:t>
         </w:r>
@@ -2588,6 +2595,7 @@
           <w:rPr>
             <w:rStyle w:val="af3"/>
             <w:noProof/>
+            <w:u w:val="none"/>
           </w:rPr>
           <w:t>小结</w:t>
         </w:r>
@@ -2661,6 +2669,7 @@
           <w:rPr>
             <w:rStyle w:val="af3"/>
             <w:noProof/>
+            <w:u w:val="none"/>
           </w:rPr>
           <w:t>第</w:t>
         </w:r>
@@ -2668,6 +2677,7 @@
           <w:rPr>
             <w:rStyle w:val="af3"/>
             <w:noProof/>
+            <w:u w:val="none"/>
           </w:rPr>
           <w:t>2</w:t>
         </w:r>
@@ -2675,6 +2685,7 @@
           <w:rPr>
             <w:rStyle w:val="af3"/>
             <w:noProof/>
+            <w:u w:val="none"/>
           </w:rPr>
           <w:t>章</w:t>
         </w:r>
@@ -2682,6 +2693,7 @@
           <w:rPr>
             <w:rStyle w:val="af3"/>
             <w:noProof/>
+            <w:u w:val="none"/>
           </w:rPr>
           <w:t xml:space="preserve"> </w:t>
         </w:r>
@@ -2689,6 +2701,7 @@
           <w:rPr>
             <w:rStyle w:val="af3"/>
             <w:noProof/>
+            <w:u w:val="none"/>
           </w:rPr>
           <w:t>线性调频连续波雷达原理</w:t>
         </w:r>
@@ -2761,6 +2774,7 @@
           <w:rPr>
             <w:rStyle w:val="af3"/>
             <w:noProof/>
+            <w:u w:val="none"/>
           </w:rPr>
           <w:t xml:space="preserve">2.1 </w:t>
         </w:r>
@@ -2768,6 +2782,7 @@
           <w:rPr>
             <w:rStyle w:val="af3"/>
             <w:noProof/>
+            <w:u w:val="none"/>
           </w:rPr>
           <w:t>引言</w:t>
         </w:r>
@@ -2840,6 +2855,7 @@
           <w:rPr>
             <w:rStyle w:val="af3"/>
             <w:noProof/>
+            <w:u w:val="none"/>
           </w:rPr>
           <w:t xml:space="preserve">2.2 </w:t>
         </w:r>
@@ -2847,6 +2863,7 @@
           <w:rPr>
             <w:rStyle w:val="af3"/>
             <w:noProof/>
+            <w:u w:val="none"/>
           </w:rPr>
           <w:t>线性调频连续波雷达工作原理</w:t>
         </w:r>
@@ -2919,6 +2936,7 @@
           <w:rPr>
             <w:rStyle w:val="af3"/>
             <w:noProof/>
+            <w:u w:val="none"/>
           </w:rPr>
           <w:t xml:space="preserve">2.2.1 </w:t>
         </w:r>
@@ -2926,6 +2944,7 @@
           <w:rPr>
             <w:rStyle w:val="af3"/>
             <w:noProof/>
+            <w:u w:val="none"/>
           </w:rPr>
           <w:t>线性调频信号</w:t>
         </w:r>
@@ -2998,6 +3017,7 @@
           <w:rPr>
             <w:rStyle w:val="af3"/>
             <w:noProof/>
+            <w:u w:val="none"/>
           </w:rPr>
           <w:t xml:space="preserve">2.2.2 </w:t>
         </w:r>
@@ -3005,6 +3025,7 @@
           <w:rPr>
             <w:rStyle w:val="af3"/>
             <w:noProof/>
+            <w:u w:val="none"/>
           </w:rPr>
           <w:t>混频信号</w:t>
         </w:r>
@@ -3077,6 +3098,7 @@
           <w:rPr>
             <w:rStyle w:val="af3"/>
             <w:noProof/>
+            <w:u w:val="none"/>
           </w:rPr>
           <w:t xml:space="preserve">2.2.3 </w:t>
         </w:r>
@@ -3084,6 +3106,7 @@
           <w:rPr>
             <w:rStyle w:val="af3"/>
             <w:noProof/>
+            <w:u w:val="none"/>
           </w:rPr>
           <w:t>雷达结构框图</w:t>
         </w:r>
@@ -3156,6 +3179,7 @@
           <w:rPr>
             <w:rStyle w:val="af3"/>
             <w:noProof/>
+            <w:u w:val="none"/>
           </w:rPr>
           <w:t xml:space="preserve">2.3 </w:t>
         </w:r>
@@ -3163,6 +3187,7 @@
           <w:rPr>
             <w:rStyle w:val="af3"/>
             <w:noProof/>
+            <w:u w:val="none"/>
           </w:rPr>
           <w:t>线性调频连续波雷达测距算法原理</w:t>
         </w:r>
@@ -3235,6 +3260,7 @@
           <w:rPr>
             <w:rStyle w:val="af3"/>
             <w:noProof/>
+            <w:u w:val="none"/>
           </w:rPr>
           <w:t xml:space="preserve">2.4 </w:t>
         </w:r>
@@ -3242,6 +3268,7 @@
           <w:rPr>
             <w:rStyle w:val="af3"/>
             <w:noProof/>
+            <w:u w:val="none"/>
           </w:rPr>
           <w:t>本章小结</w:t>
         </w:r>
@@ -3315,6 +3342,7 @@
           <w:rPr>
             <w:rStyle w:val="af3"/>
             <w:noProof/>
+            <w:u w:val="none"/>
           </w:rPr>
           <w:t>第</w:t>
         </w:r>
@@ -3322,6 +3350,7 @@
           <w:rPr>
             <w:rStyle w:val="af3"/>
             <w:noProof/>
+            <w:u w:val="none"/>
           </w:rPr>
           <w:t>3</w:t>
         </w:r>
@@ -3329,6 +3358,7 @@
           <w:rPr>
             <w:rStyle w:val="af3"/>
             <w:noProof/>
+            <w:u w:val="none"/>
           </w:rPr>
           <w:t>章</w:t>
         </w:r>
@@ -3336,6 +3366,7 @@
           <w:rPr>
             <w:rStyle w:val="af3"/>
             <w:noProof/>
+            <w:u w:val="none"/>
           </w:rPr>
           <w:t xml:space="preserve"> </w:t>
         </w:r>
@@ -3343,6 +3374,7 @@
           <w:rPr>
             <w:rStyle w:val="af3"/>
             <w:noProof/>
+            <w:u w:val="none"/>
           </w:rPr>
           <w:t>雷达高精度测距算法</w:t>
         </w:r>
@@ -3415,6 +3447,7 @@
           <w:rPr>
             <w:rStyle w:val="af3"/>
             <w:noProof/>
+            <w:u w:val="none"/>
           </w:rPr>
           <w:t xml:space="preserve">3.1 </w:t>
         </w:r>
@@ -3422,6 +3455,7 @@
           <w:rPr>
             <w:rStyle w:val="af3"/>
             <w:noProof/>
+            <w:u w:val="none"/>
           </w:rPr>
           <w:t>引言</w:t>
         </w:r>
@@ -3494,6 +3528,7 @@
           <w:rPr>
             <w:rStyle w:val="af3"/>
             <w:noProof/>
+            <w:u w:val="none"/>
           </w:rPr>
           <w:t xml:space="preserve">3.2 </w:t>
         </w:r>
@@ -3501,6 +3536,7 @@
           <w:rPr>
             <w:rStyle w:val="af3"/>
             <w:noProof/>
+            <w:u w:val="none"/>
           </w:rPr>
           <w:t>高精度测距算法介绍</w:t>
         </w:r>
@@ -3573,6 +3609,7 @@
           <w:rPr>
             <w:rStyle w:val="af3"/>
             <w:noProof/>
+            <w:u w:val="none"/>
           </w:rPr>
           <w:t xml:space="preserve">3.2.1 </w:t>
         </w:r>
@@ -3580,6 +3617,7 @@
           <w:rPr>
             <w:rStyle w:val="af3"/>
             <w:noProof/>
+            <w:u w:val="none"/>
           </w:rPr>
           <w:t>基于频谱细化的高精度测距算法</w:t>
         </w:r>
@@ -3652,6 +3690,7 @@
           <w:rPr>
             <w:rStyle w:val="af3"/>
             <w:noProof/>
+            <w:u w:val="none"/>
           </w:rPr>
           <w:t xml:space="preserve">3.2.2 </w:t>
         </w:r>
@@ -3659,6 +3698,7 @@
           <w:rPr>
             <w:rStyle w:val="af3"/>
             <w:noProof/>
+            <w:u w:val="none"/>
           </w:rPr>
           <w:t>基于相位修正频率的高精度测距算法</w:t>
         </w:r>
@@ -3731,6 +3771,7 @@
           <w:rPr>
             <w:rStyle w:val="af3"/>
             <w:noProof/>
+            <w:u w:val="none"/>
           </w:rPr>
           <w:t xml:space="preserve">3.3 </w:t>
         </w:r>
@@ -3738,6 +3779,7 @@
           <w:rPr>
             <w:rStyle w:val="af3"/>
             <w:noProof/>
+            <w:u w:val="none"/>
           </w:rPr>
           <w:t>高精度测距算法对比</w:t>
         </w:r>
@@ -3810,6 +3852,7 @@
           <w:rPr>
             <w:rStyle w:val="af3"/>
             <w:noProof/>
+            <w:u w:val="none"/>
           </w:rPr>
           <w:t>3.3.1 FFT</w:t>
         </w:r>
@@ -3817,6 +3860,7 @@
           <w:rPr>
             <w:rStyle w:val="af3"/>
             <w:noProof/>
+            <w:u w:val="none"/>
           </w:rPr>
           <w:t>补零细化算法和</w:t>
         </w:r>
@@ -3824,6 +3868,7 @@
           <w:rPr>
             <w:rStyle w:val="af3"/>
             <w:noProof/>
+            <w:u w:val="none"/>
           </w:rPr>
           <w:t>CZT</w:t>
         </w:r>
@@ -3831,6 +3876,7 @@
           <w:rPr>
             <w:rStyle w:val="af3"/>
             <w:noProof/>
+            <w:u w:val="none"/>
           </w:rPr>
           <w:t>细化算法比较</w:t>
         </w:r>
@@ -3903,6 +3949,7 @@
           <w:rPr>
             <w:rStyle w:val="af3"/>
             <w:noProof/>
+            <w:u w:val="none"/>
           </w:rPr>
           <w:t>3.3.2 FFT</w:t>
         </w:r>
@@ -3910,6 +3957,7 @@
           <w:rPr>
             <w:rStyle w:val="af3"/>
             <w:noProof/>
+            <w:u w:val="none"/>
           </w:rPr>
           <w:t>算法和相位差结合相位法精度比较</w:t>
         </w:r>
@@ -3982,6 +4030,7 @@
           <w:rPr>
             <w:rStyle w:val="af3"/>
             <w:noProof/>
+            <w:u w:val="none"/>
           </w:rPr>
           <w:t xml:space="preserve">3.4 </w:t>
         </w:r>
@@ -3989,6 +4038,7 @@
           <w:rPr>
             <w:rStyle w:val="af3"/>
             <w:noProof/>
+            <w:u w:val="none"/>
           </w:rPr>
           <w:t>恒虚警检测算法</w:t>
         </w:r>
@@ -4061,6 +4111,7 @@
           <w:rPr>
             <w:rStyle w:val="af3"/>
             <w:noProof/>
+            <w:u w:val="none"/>
           </w:rPr>
           <w:t xml:space="preserve">3.5 </w:t>
         </w:r>
@@ -4068,6 +4119,7 @@
           <w:rPr>
             <w:rStyle w:val="af3"/>
             <w:noProof/>
+            <w:u w:val="none"/>
           </w:rPr>
           <w:t>高精度测距算法仿真</w:t>
         </w:r>
@@ -4140,6 +4192,7 @@
           <w:rPr>
             <w:rStyle w:val="af3"/>
             <w:noProof/>
+            <w:u w:val="none"/>
           </w:rPr>
           <w:t xml:space="preserve">3.6 </w:t>
         </w:r>
@@ -4147,6 +4200,7 @@
           <w:rPr>
             <w:rStyle w:val="af3"/>
             <w:noProof/>
+            <w:u w:val="none"/>
           </w:rPr>
           <w:t>小结</w:t>
         </w:r>
@@ -4220,6 +4274,7 @@
           <w:rPr>
             <w:rStyle w:val="af3"/>
             <w:noProof/>
+            <w:u w:val="none"/>
           </w:rPr>
           <w:t>第</w:t>
         </w:r>
@@ -4227,6 +4282,7 @@
           <w:rPr>
             <w:rStyle w:val="af3"/>
             <w:noProof/>
+            <w:u w:val="none"/>
           </w:rPr>
           <w:t>4</w:t>
         </w:r>
@@ -4234,6 +4290,7 @@
           <w:rPr>
             <w:rStyle w:val="af3"/>
             <w:noProof/>
+            <w:u w:val="none"/>
           </w:rPr>
           <w:t>章</w:t>
         </w:r>
@@ -4241,6 +4298,7 @@
           <w:rPr>
             <w:rStyle w:val="af3"/>
             <w:noProof/>
+            <w:u w:val="none"/>
           </w:rPr>
           <w:t xml:space="preserve"> </w:t>
         </w:r>
@@ -4248,6 +4306,7 @@
           <w:rPr>
             <w:rStyle w:val="af3"/>
             <w:noProof/>
+            <w:u w:val="none"/>
           </w:rPr>
           <w:t>井下围岩变形探测装置系统设计</w:t>
         </w:r>
@@ -4320,6 +4379,7 @@
           <w:rPr>
             <w:rStyle w:val="af3"/>
             <w:noProof/>
+            <w:u w:val="none"/>
           </w:rPr>
           <w:t xml:space="preserve">4.1 </w:t>
         </w:r>
@@ -4327,6 +4387,7 @@
           <w:rPr>
             <w:rStyle w:val="af3"/>
             <w:noProof/>
+            <w:u w:val="none"/>
           </w:rPr>
           <w:t>引言</w:t>
         </w:r>
@@ -4399,6 +4460,7 @@
           <w:rPr>
             <w:rStyle w:val="af3"/>
             <w:noProof/>
+            <w:u w:val="none"/>
           </w:rPr>
           <w:t xml:space="preserve">4.2 </w:t>
         </w:r>
@@ -4406,6 +4468,7 @@
           <w:rPr>
             <w:rStyle w:val="af3"/>
             <w:noProof/>
+            <w:u w:val="none"/>
           </w:rPr>
           <w:t>系统总体设计</w:t>
         </w:r>
@@ -4478,6 +4541,7 @@
           <w:rPr>
             <w:rStyle w:val="af3"/>
             <w:noProof/>
+            <w:u w:val="none"/>
           </w:rPr>
           <w:t xml:space="preserve">4.3 </w:t>
         </w:r>
@@ -4485,6 +4549,7 @@
           <w:rPr>
             <w:rStyle w:val="af3"/>
             <w:noProof/>
+            <w:u w:val="none"/>
           </w:rPr>
           <w:t>子模块设计</w:t>
         </w:r>
@@ -4557,6 +4622,7 @@
           <w:rPr>
             <w:rStyle w:val="af3"/>
             <w:noProof/>
+            <w:u w:val="none"/>
           </w:rPr>
           <w:t xml:space="preserve">4.3.1 </w:t>
         </w:r>
@@ -4564,6 +4630,7 @@
           <w:rPr>
             <w:rStyle w:val="af3"/>
             <w:noProof/>
+            <w:u w:val="none"/>
           </w:rPr>
           <w:t>雷达信号处理模块设计</w:t>
         </w:r>
@@ -4636,6 +4703,7 @@
           <w:rPr>
             <w:rStyle w:val="af3"/>
             <w:noProof/>
+            <w:u w:val="none"/>
           </w:rPr>
           <w:t xml:space="preserve">4.3.2 </w:t>
         </w:r>
@@ -4643,6 +4711,7 @@
           <w:rPr>
             <w:rStyle w:val="af3"/>
             <w:noProof/>
+            <w:u w:val="none"/>
           </w:rPr>
           <w:t>转动机构设计</w:t>
         </w:r>
@@ -4715,6 +4784,7 @@
           <w:rPr>
             <w:rStyle w:val="af3"/>
             <w:noProof/>
+            <w:u w:val="none"/>
           </w:rPr>
           <w:t xml:space="preserve">4.3.4 </w:t>
         </w:r>
@@ -4722,6 +4792,7 @@
           <w:rPr>
             <w:rStyle w:val="af3"/>
             <w:noProof/>
+            <w:u w:val="none"/>
           </w:rPr>
           <w:t>无线传输模块设计</w:t>
         </w:r>
@@ -4794,6 +4865,7 @@
           <w:rPr>
             <w:rStyle w:val="af3"/>
             <w:noProof/>
+            <w:u w:val="none"/>
           </w:rPr>
           <w:t xml:space="preserve">4.3.5 </w:t>
         </w:r>
@@ -4801,6 +4873,7 @@
           <w:rPr>
             <w:rStyle w:val="af3"/>
             <w:noProof/>
+            <w:u w:val="none"/>
           </w:rPr>
           <w:t>上位机设计</w:t>
         </w:r>
@@ -4873,6 +4946,7 @@
           <w:rPr>
             <w:rStyle w:val="af3"/>
             <w:noProof/>
+            <w:u w:val="none"/>
           </w:rPr>
           <w:t xml:space="preserve">4.4 </w:t>
         </w:r>
@@ -4880,6 +4954,7 @@
           <w:rPr>
             <w:rStyle w:val="af3"/>
             <w:noProof/>
+            <w:u w:val="none"/>
           </w:rPr>
           <w:t>小结</w:t>
         </w:r>
@@ -4953,6 +5028,7 @@
           <w:rPr>
             <w:rStyle w:val="af3"/>
             <w:noProof/>
+            <w:u w:val="none"/>
           </w:rPr>
           <w:t>第</w:t>
         </w:r>
@@ -4960,6 +5036,7 @@
           <w:rPr>
             <w:rStyle w:val="af3"/>
             <w:noProof/>
+            <w:u w:val="none"/>
           </w:rPr>
           <w:t>5</w:t>
         </w:r>
@@ -4967,6 +5044,7 @@
           <w:rPr>
             <w:rStyle w:val="af3"/>
             <w:noProof/>
+            <w:u w:val="none"/>
           </w:rPr>
           <w:t>章</w:t>
         </w:r>
@@ -4974,6 +5052,7 @@
           <w:rPr>
             <w:rStyle w:val="af3"/>
             <w:noProof/>
+            <w:u w:val="none"/>
           </w:rPr>
           <w:t xml:space="preserve"> </w:t>
         </w:r>
@@ -4981,6 +5060,7 @@
           <w:rPr>
             <w:rStyle w:val="af3"/>
             <w:noProof/>
+            <w:u w:val="none"/>
           </w:rPr>
           <w:t>井下围岩变形探测装置系统测试</w:t>
         </w:r>
@@ -5053,6 +5133,7 @@
           <w:rPr>
             <w:rStyle w:val="af3"/>
             <w:noProof/>
+            <w:u w:val="none"/>
           </w:rPr>
           <w:t xml:space="preserve">5.1 </w:t>
         </w:r>
@@ -5060,6 +5141,7 @@
           <w:rPr>
             <w:rStyle w:val="af3"/>
             <w:noProof/>
+            <w:u w:val="none"/>
           </w:rPr>
           <w:t>引言</w:t>
         </w:r>
@@ -5132,6 +5214,7 @@
           <w:rPr>
             <w:rStyle w:val="af3"/>
             <w:noProof/>
+            <w:u w:val="none"/>
           </w:rPr>
           <w:t xml:space="preserve">5.2 </w:t>
         </w:r>
@@ -5139,6 +5222,7 @@
           <w:rPr>
             <w:rStyle w:val="af3"/>
             <w:noProof/>
+            <w:u w:val="none"/>
           </w:rPr>
           <w:t>实物和测试场景</w:t>
         </w:r>
@@ -5211,6 +5295,7 @@
           <w:rPr>
             <w:rStyle w:val="af3"/>
             <w:noProof/>
+            <w:u w:val="none"/>
           </w:rPr>
           <w:t xml:space="preserve">5.2.1 </w:t>
         </w:r>
@@ -5218,6 +5303,7 @@
           <w:rPr>
             <w:rStyle w:val="af3"/>
             <w:noProof/>
+            <w:u w:val="none"/>
           </w:rPr>
           <w:t>实物装置</w:t>
         </w:r>
@@ -5290,6 +5376,7 @@
           <w:rPr>
             <w:rStyle w:val="af3"/>
             <w:noProof/>
+            <w:u w:val="none"/>
           </w:rPr>
           <w:t xml:space="preserve">5.2.1 </w:t>
         </w:r>
@@ -5297,6 +5384,7 @@
           <w:rPr>
             <w:rStyle w:val="af3"/>
             <w:noProof/>
+            <w:u w:val="none"/>
           </w:rPr>
           <w:t>测试场景</w:t>
         </w:r>
@@ -5369,6 +5457,7 @@
           <w:rPr>
             <w:rStyle w:val="af3"/>
             <w:noProof/>
+            <w:u w:val="none"/>
           </w:rPr>
           <w:t xml:space="preserve">5.2 </w:t>
         </w:r>
@@ -5376,6 +5465,7 @@
           <w:rPr>
             <w:rStyle w:val="af3"/>
             <w:noProof/>
+            <w:u w:val="none"/>
           </w:rPr>
           <w:t>实物和测试场景</w:t>
         </w:r>
@@ -5448,6 +5538,7 @@
           <w:rPr>
             <w:rStyle w:val="af3"/>
             <w:noProof/>
+            <w:u w:val="none"/>
           </w:rPr>
           <w:t xml:space="preserve">5.3 </w:t>
         </w:r>
@@ -5455,6 +5546,7 @@
           <w:rPr>
             <w:rStyle w:val="af3"/>
             <w:noProof/>
+            <w:u w:val="none"/>
           </w:rPr>
           <w:t>测试结果</w:t>
         </w:r>
@@ -5527,6 +5619,7 @@
           <w:rPr>
             <w:rStyle w:val="af3"/>
             <w:noProof/>
+            <w:u w:val="none"/>
           </w:rPr>
           <w:t xml:space="preserve">5.4 </w:t>
         </w:r>
@@ -5534,6 +5627,7 @@
           <w:rPr>
             <w:rStyle w:val="af3"/>
             <w:noProof/>
+            <w:u w:val="none"/>
           </w:rPr>
           <w:t>小结</w:t>
         </w:r>
@@ -5607,6 +5701,7 @@
           <w:rPr>
             <w:rStyle w:val="af3"/>
             <w:noProof/>
+            <w:u w:val="none"/>
           </w:rPr>
           <w:t>结</w:t>
         </w:r>
@@ -5614,6 +5709,7 @@
           <w:rPr>
             <w:rStyle w:val="af3"/>
             <w:noProof/>
+            <w:u w:val="none"/>
           </w:rPr>
           <w:t xml:space="preserve">  </w:t>
         </w:r>
@@ -5621,6 +5717,7 @@
           <w:rPr>
             <w:rStyle w:val="af3"/>
             <w:noProof/>
+            <w:u w:val="none"/>
           </w:rPr>
           <w:t>论</w:t>
         </w:r>
@@ -5694,6 +5791,7 @@
           <w:rPr>
             <w:rStyle w:val="af3"/>
             <w:noProof/>
+            <w:u w:val="none"/>
           </w:rPr>
           <w:t>本科毕业论文（设计）诚信声明书</w:t>
         </w:r>
@@ -5767,6 +5865,7 @@
           <w:rPr>
             <w:rStyle w:val="af3"/>
             <w:noProof/>
+            <w:u w:val="none"/>
           </w:rPr>
           <w:t>参考文献</w:t>
         </w:r>
@@ -5840,6 +5939,7 @@
           <w:rPr>
             <w:rStyle w:val="af3"/>
             <w:noProof/>
+            <w:u w:val="none"/>
           </w:rPr>
           <w:t>致</w:t>
         </w:r>
@@ -5847,6 +5947,7 @@
           <w:rPr>
             <w:rStyle w:val="af3"/>
             <w:noProof/>
+            <w:u w:val="none"/>
           </w:rPr>
           <w:t xml:space="preserve">  </w:t>
         </w:r>
@@ -5854,6 +5955,7 @@
           <w:rPr>
             <w:rStyle w:val="af3"/>
             <w:noProof/>
+            <w:u w:val="none"/>
           </w:rPr>
           <w:t>谢</w:t>
         </w:r>
@@ -7735,11 +7837,15 @@
         <w:pStyle w:val="afe"/>
       </w:pPr>
       <w:bookmarkStart w:id="21" w:name="_Toc105052262"/>
-      <w:r>
-        <w:rPr>
-          <w:rFonts w:hint="eastAsia"/>
-        </w:rPr>
-        <w:lastRenderedPageBreak/>
+    </w:p>
+    <w:p>
+      <w:pPr>
+        <w:pStyle w:val="afe"/>
+      </w:pPr>
+      <w:r>
+        <w:rPr>
+          <w:rFonts w:hint="eastAsia"/>
+        </w:rPr>
         <w:t>第</w:t>
       </w:r>
       <w:r>
@@ -7767,9 +7873,9 @@
     </w:p>
     <w:p>
       <w:pPr>
-        <w:pStyle w:val="af6"/>
-        <w:rPr>
-          <w:rFonts w:ascii="Times New Roman" w:hAnsi="Times New Roman"/>
+        <w:pStyle w:val="afe"/>
+        <w:rPr>
+          <w:rFonts w:hint="eastAsia"/>
         </w:rPr>
       </w:pPr>
     </w:p>
@@ -8067,10 +8173,10 @@
           <w:noProof/>
         </w:rPr>
         <w:drawing>
-          <wp:inline distT="0" distB="0" distL="0" distR="0" wp14:anchorId="691E8E58" wp14:editId="4BEB8B5E">
-            <wp:extent cx="3368040" cy="1988820"/>
+          <wp:inline distT="0" distB="0" distL="0" distR="0" wp14:anchorId="2F154FA6" wp14:editId="7105961C">
+            <wp:extent cx="3071004" cy="1810318"/>
             <wp:effectExtent l="0" t="0" r="0" b="0"/>
-            <wp:docPr id="2" name="图片 35" descr="图示&#10;&#10;描述已自动生成"/>
+            <wp:docPr id="6" name="图片 6"/>
             <wp:cNvGraphicFramePr>
               <a:graphicFrameLocks xmlns:a="http://schemas.openxmlformats.org/drawingml/2006/main" noChangeAspect="1"/>
             </wp:cNvGraphicFramePr>
@@ -8078,7 +8184,7 @@
               <a:graphicData uri="http://schemas.openxmlformats.org/drawingml/2006/picture">
                 <pic:pic xmlns:pic="http://schemas.openxmlformats.org/drawingml/2006/picture">
                   <pic:nvPicPr>
-                    <pic:cNvPr id="0" name="图片 35" descr="图示&#10;&#10;描述已自动生成"/>
+                    <pic:cNvPr id="0" name="Picture 2"/>
                     <pic:cNvPicPr>
                       <a:picLocks noChangeAspect="1" noChangeArrowheads="1"/>
                     </pic:cNvPicPr>
@@ -8099,7 +8205,7 @@
                   <pic:spPr bwMode="auto">
                     <a:xfrm>
                       <a:off x="0" y="0"/>
-                      <a:ext cx="3368040" cy="1988820"/>
+                      <a:ext cx="3084987" cy="1818561"/>
                     </a:xfrm>
                     <a:prstGeom prst="rect">
                       <a:avLst/>
@@ -8174,6 +8280,17 @@
     </w:p>
     <w:p>
       <w:pPr>
+        <w:spacing w:line="280" w:lineRule="exact"/>
+        <w:jc w:val="center"/>
+        <w:rPr>
+          <w:rFonts w:hint="eastAsia"/>
+          <w:sz w:val="21"/>
+          <w:szCs w:val="21"/>
+        </w:rPr>
+      </w:pPr>
+    </w:p>
+    <w:p>
+      <w:pPr>
         <w:pStyle w:val="3"/>
       </w:pPr>
       <w:bookmarkStart w:id="25" w:name="_Toc105052266"/>
@@ -8209,7 +8326,14 @@
         <w:rPr>
           <w:rFonts w:hint="eastAsia"/>
         </w:rPr>
-        <w:t>其接收发射雷达信号时和接收发射信号之间的接收频率通常约为</w:t>
+        <w:t>其接收发射雷达信号时和接收发射信号之间的接收频率通常</w:t>
+      </w:r>
+      <w:r>
+        <w:rPr>
+          <w:rFonts w:hint="eastAsia"/>
+        </w:rPr>
+        <w:lastRenderedPageBreak/>
+        <w:t>约为</w:t>
       </w:r>
       <w:r>
         <w:rPr>
@@ -8290,7 +8414,6 @@
         <w:rPr>
           <w:rFonts w:hint="eastAsia"/>
         </w:rPr>
-        <w:lastRenderedPageBreak/>
         <w:t>MHz</w:t>
       </w:r>
       <w:r>
@@ -8382,10 +8505,10 @@
           <w:noProof/>
         </w:rPr>
         <w:drawing>
-          <wp:inline distT="0" distB="0" distL="0" distR="0" wp14:anchorId="5447A294" wp14:editId="10BE4A7C">
-            <wp:extent cx="2682240" cy="2712720"/>
+          <wp:inline distT="0" distB="0" distL="0" distR="0" wp14:anchorId="45083273" wp14:editId="2B268115">
+            <wp:extent cx="2786332" cy="2821772"/>
             <wp:effectExtent l="0" t="0" r="0" b="0"/>
-            <wp:docPr id="3" name="图片 36" descr="卡通人物&#10;&#10;低可信度描述已自动生成"/>
+            <wp:docPr id="7" name="图片 7"/>
             <wp:cNvGraphicFramePr>
               <a:graphicFrameLocks xmlns:a="http://schemas.openxmlformats.org/drawingml/2006/main" noChangeAspect="1"/>
             </wp:cNvGraphicFramePr>
@@ -8393,13 +8516,13 @@
               <a:graphicData uri="http://schemas.openxmlformats.org/drawingml/2006/picture">
                 <pic:pic xmlns:pic="http://schemas.openxmlformats.org/drawingml/2006/picture">
                   <pic:nvPicPr>
-                    <pic:cNvPr id="0" name="图片 36" descr="卡通人物&#10;&#10;低可信度描述已自动生成"/>
+                    <pic:cNvPr id="0" name="Picture 3"/>
                     <pic:cNvPicPr>
                       <a:picLocks noChangeAspect="1" noChangeArrowheads="1"/>
                     </pic:cNvPicPr>
                   </pic:nvPicPr>
                   <pic:blipFill>
-                    <a:blip r:embed="rId13">
+                    <a:blip r:embed="rId13" cstate="print">
                       <a:extLst>
                         <a:ext uri="{28A0092B-C50C-407E-A947-70E740481C1C}">
                           <a14:useLocalDpi xmlns:a14="http://schemas.microsoft.com/office/drawing/2010/main" val="0"/>
@@ -8414,7 +8537,7 @@
                   <pic:spPr bwMode="auto">
                     <a:xfrm>
                       <a:off x="0" y="0"/>
-                      <a:ext cx="2682240" cy="2712720"/>
+                      <a:ext cx="2796275" cy="2831842"/>
                     </a:xfrm>
                     <a:prstGeom prst="rect">
                       <a:avLst/>
@@ -8489,6 +8612,17 @@
     </w:p>
     <w:p>
       <w:pPr>
+        <w:spacing w:line="280" w:lineRule="exact"/>
+        <w:jc w:val="center"/>
+        <w:rPr>
+          <w:rFonts w:hint="eastAsia"/>
+          <w:sz w:val="21"/>
+          <w:szCs w:val="21"/>
+        </w:rPr>
+      </w:pPr>
+    </w:p>
+    <w:p>
+      <w:pPr>
         <w:pStyle w:val="3"/>
       </w:pPr>
       <w:bookmarkStart w:id="26" w:name="_Toc105052267"/>
@@ -8677,9 +8811,6 @@
       <w:pPr>
         <w:pStyle w:val="zhengwen"/>
         <w:ind w:firstLine="480"/>
-        <w:rPr>
-          <w:rFonts w:hint="eastAsia"/>
-        </w:rPr>
       </w:pPr>
     </w:p>
     <w:p>
@@ -8692,6 +8823,7 @@
       <w:pPr>
         <w:pStyle w:val="zhengwen"/>
         <w:ind w:firstLine="480"/>
+        <w:jc w:val="center"/>
       </w:pPr>
       <w:r>
         <w:rPr>
@@ -8699,10 +8831,10 @@
         </w:rPr>
         <w:lastRenderedPageBreak/>
         <w:drawing>
-          <wp:inline distT="0" distB="0" distL="0" distR="0" wp14:anchorId="5B34F516" wp14:editId="36A8FB93">
-            <wp:extent cx="4282440" cy="1546860"/>
-            <wp:effectExtent l="0" t="0" r="0" b="0"/>
-            <wp:docPr id="4" name="图片 34" descr="图示&#10;&#10;描述已自动生成"/>
+          <wp:inline distT="0" distB="0" distL="0" distR="0" wp14:anchorId="68717139" wp14:editId="440830FC">
+            <wp:extent cx="4632385" cy="1667790"/>
+            <wp:effectExtent l="0" t="0" r="0" b="8890"/>
+            <wp:docPr id="8" name="图片 8"/>
             <wp:cNvGraphicFramePr>
               <a:graphicFrameLocks xmlns:a="http://schemas.openxmlformats.org/drawingml/2006/main" noChangeAspect="1"/>
             </wp:cNvGraphicFramePr>
@@ -8710,7 +8842,7 @@
               <a:graphicData uri="http://schemas.openxmlformats.org/drawingml/2006/picture">
                 <pic:pic xmlns:pic="http://schemas.openxmlformats.org/drawingml/2006/picture">
                   <pic:nvPicPr>
-                    <pic:cNvPr id="0" name="图片 34" descr="图示&#10;&#10;描述已自动生成"/>
+                    <pic:cNvPr id="0" name="Picture 4"/>
                     <pic:cNvPicPr>
                       <a:picLocks noChangeAspect="1" noChangeArrowheads="1"/>
                     </pic:cNvPicPr>
@@ -8731,7 +8863,7 @@
                   <pic:spPr bwMode="auto">
                     <a:xfrm>
                       <a:off x="0" y="0"/>
-                      <a:ext cx="4282440" cy="1546860"/>
+                      <a:ext cx="4638236" cy="1669896"/>
                     </a:xfrm>
                     <a:prstGeom prst="rect">
                       <a:avLst/>
@@ -8803,6 +8935,17 @@
         </w:rPr>
         <w:t>线性调频连续波雷达的基本结构</w:t>
       </w:r>
+    </w:p>
+    <w:p>
+      <w:pPr>
+        <w:spacing w:line="280" w:lineRule="exact"/>
+        <w:jc w:val="center"/>
+        <w:rPr>
+          <w:rFonts w:hint="eastAsia"/>
+          <w:sz w:val="21"/>
+          <w:szCs w:val="21"/>
+        </w:rPr>
+      </w:pPr>
     </w:p>
     <w:p>
       <w:pPr>
@@ -10644,11 +10787,11 @@
         <w:t>，</w:t>
       </w:r>
       <w:r>
-        <w:t>所以我们虽然从理论角度分析技术上来讲也完全可以考虑直接地对回波信号中含有的原始的相位信号数据进行频率分析后而能</w:t>
+        <w:t>所以我们虽然从理论角度分析技术上来讲也完</w:t>
       </w:r>
       <w:r>
         <w:lastRenderedPageBreak/>
-        <w:t>得到的距离值</w:t>
+        <w:t>全可以考虑直接地对回波信号中含有的原始的相位信号数据进行频率分析后而能得到的距离值</w:t>
       </w:r>
       <w:r>
         <w:rPr>
@@ -11346,24 +11489,14 @@
     </w:p>
     <w:p>
       <w:pPr>
-        <w:pStyle w:val="zhengwen"/>
-        <w:ind w:firstLineChars="0" w:firstLine="0"/>
-      </w:pPr>
-    </w:p>
-    <w:p>
-      <w:pPr>
-        <w:pStyle w:val="zhengwen"/>
-        <w:ind w:firstLineChars="0" w:firstLine="0"/>
-        <w:rPr>
-          <w:rFonts w:hint="eastAsia"/>
-        </w:rPr>
-      </w:pPr>
-    </w:p>
-    <w:p>
-      <w:pPr>
         <w:pStyle w:val="afe"/>
       </w:pPr>
       <w:bookmarkStart w:id="29" w:name="_Toc105052270"/>
+    </w:p>
+    <w:p>
+      <w:pPr>
+        <w:pStyle w:val="afe"/>
+      </w:pPr>
       <w:r>
         <w:rPr>
           <w:rFonts w:hint="eastAsia"/>
@@ -11395,8 +11528,7 @@
     </w:p>
     <w:p>
       <w:pPr>
-        <w:pStyle w:val="zhengwen"/>
-        <w:ind w:firstLineChars="0" w:firstLine="0"/>
+        <w:pStyle w:val="afe"/>
         <w:rPr>
           <w:rFonts w:hint="eastAsia"/>
         </w:rPr>
@@ -12109,7 +12241,14 @@
         <w:rPr>
           <w:rFonts w:hint="eastAsia"/>
         </w:rPr>
-        <w:t>可以表示</w:t>
+        <w:t>可</w:t>
+      </w:r>
+      <w:r>
+        <w:rPr>
+          <w:rFonts w:hint="eastAsia"/>
+        </w:rPr>
+        <w:lastRenderedPageBreak/>
+        <w:t>以表示</w:t>
       </w:r>
       <w:r>
         <w:rPr>
@@ -12215,14 +12354,7 @@
         <w:rPr>
           <w:rFonts w:hint="eastAsia"/>
         </w:rPr>
-        <w:t>处，</w:t>
-      </w:r>
-      <w:r>
-        <w:rPr>
-          <w:rFonts w:hint="eastAsia"/>
-        </w:rPr>
-        <w:lastRenderedPageBreak/>
-        <w:t>如果将</w:t>
+        <w:t>处，如果将</w:t>
       </w:r>
       <m:oMath>
         <m:sSub>
@@ -12584,10 +12716,10 @@
           <w:noProof/>
         </w:rPr>
         <w:drawing>
-          <wp:inline distT="0" distB="0" distL="0" distR="0" wp14:anchorId="20240CAA" wp14:editId="4D339876">
-            <wp:extent cx="2773680" cy="2110740"/>
-            <wp:effectExtent l="0" t="0" r="0" b="0"/>
-            <wp:docPr id="26" name="图片 38" descr="图片包含 形状&#10;&#10;描述已自动生成"/>
+          <wp:inline distT="0" distB="0" distL="0" distR="0" wp14:anchorId="2C9AAB83" wp14:editId="6C6F28E8">
+            <wp:extent cx="2743188" cy="2251066"/>
+            <wp:effectExtent l="0" t="0" r="635" b="0"/>
+            <wp:docPr id="9" name="图片 9"/>
             <wp:cNvGraphicFramePr>
               <a:graphicFrameLocks xmlns:a="http://schemas.openxmlformats.org/drawingml/2006/main" noChangeAspect="1"/>
             </wp:cNvGraphicFramePr>
@@ -12595,12 +12727,12 @@
               <a:graphicData uri="http://schemas.openxmlformats.org/drawingml/2006/picture">
                 <pic:pic xmlns:pic="http://schemas.openxmlformats.org/drawingml/2006/picture">
                   <pic:nvPicPr>
-                    <pic:cNvPr id="0" name="图片 38" descr="图片包含 形状&#10;&#10;描述已自动生成"/>
+                    <pic:cNvPr id="0" name="Picture 5"/>
                     <pic:cNvPicPr>
                       <a:picLocks noChangeAspect="1" noChangeArrowheads="1"/>
                     </pic:cNvPicPr>
                   </pic:nvPicPr>
-                  <pic:blipFill>
+                  <pic:blipFill rotWithShape="1">
                     <a:blip r:embed="rId15" cstate="print">
                       <a:extLst>
                         <a:ext uri="{28A0092B-C50C-407E-A947-70E740481C1C}">
@@ -12608,15 +12740,13 @@
                         </a:ext>
                       </a:extLst>
                     </a:blip>
-                    <a:srcRect/>
-                    <a:stretch>
-                      <a:fillRect/>
-                    </a:stretch>
+                    <a:srcRect l="3538" t="13090" r="2728" b="9251"/>
+                    <a:stretch/>
                   </pic:blipFill>
                   <pic:spPr bwMode="auto">
                     <a:xfrm>
                       <a:off x="0" y="0"/>
-                      <a:ext cx="2773680" cy="2110740"/>
+                      <a:ext cx="2754069" cy="2259995"/>
                     </a:xfrm>
                     <a:prstGeom prst="rect">
                       <a:avLst/>
@@ -12625,6 +12755,11 @@
                     <a:ln>
                       <a:noFill/>
                     </a:ln>
+                    <a:extLst>
+                      <a:ext uri="{53640926-AAD7-44D8-BBD7-CCE9431645EC}">
+                        <a14:shadowObscured xmlns:a14="http://schemas.microsoft.com/office/drawing/2010/main"/>
+                      </a:ext>
+                    </a:extLst>
                   </pic:spPr>
                 </pic:pic>
               </a:graphicData>
@@ -12704,6 +12839,17 @@
         </w:rPr>
         <w:t>频谱示意图</w:t>
       </w:r>
+    </w:p>
+    <w:p>
+      <w:pPr>
+        <w:spacing w:line="280" w:lineRule="exact"/>
+        <w:jc w:val="center"/>
+        <w:rPr>
+          <w:rFonts w:hint="eastAsia"/>
+          <w:sz w:val="21"/>
+          <w:szCs w:val="21"/>
+        </w:rPr>
+      </w:pPr>
     </w:p>
     <w:p>
       <w:pPr>
@@ -13547,7 +13693,14 @@
         <w:rPr>
           <w:rFonts w:hint="eastAsia"/>
         </w:rPr>
-        <w:t>段感兴趣，例如在测距时，中频信号是一窄带信号，只想要测量频谱幅度值最大点的频率值。</w:t>
+        <w:t>段感兴趣，例如在测距时，中频信号是</w:t>
+      </w:r>
+      <w:r>
+        <w:rPr>
+          <w:rFonts w:hint="eastAsia"/>
+        </w:rPr>
+        <w:lastRenderedPageBreak/>
+        <w:t>一窄带信号，只想要测量频谱幅度值最大点的频率值。</w:t>
       </w:r>
       <w:r>
         <w:t>使用</w:t>
@@ -13582,11 +13735,7 @@
         <w:t>，</w:t>
       </w:r>
       <w:r>
-        <w:t>增加到所有除</w:t>
-      </w:r>
-      <w:r>
-        <w:lastRenderedPageBreak/>
-        <w:t>窄带频谱中之外所有的频谱不需要计算的频率和</w:t>
+        <w:t>增加到所有除窄带频谱中之外所有的频谱不需要计算的频率和</w:t>
       </w:r>
       <w:proofErr w:type="gramStart"/>
       <w:r>
@@ -14337,6 +14486,14 @@
         </w:rPr>
         <w:t>平面抽样点的螺线轨迹</w:t>
       </w:r>
+    </w:p>
+    <w:p>
+      <w:pPr>
+        <w:pStyle w:val="afa"/>
+        <w:rPr>
+          <w:rFonts w:hint="eastAsia"/>
+        </w:rPr>
+      </w:pPr>
     </w:p>
     <w:p>
       <w:pPr>
@@ -15549,16 +15706,7 @@
                     <w:rPr>
                       <w:rFonts w:ascii="Cambria Math" w:hAnsi="Cambria Math"/>
                     </w:rPr>
-                    <m:t>1</m:t>
-                  </m:r>
-                  <m:r>
-                    <m:rPr>
-                      <m:sty m:val="p"/>
-                    </m:rPr>
-                    <w:rPr>
-                      <w:rFonts w:ascii="Cambria Math" w:hAnsi="Cambria Math"/>
-                    </w:rPr>
-                    <m:t>1</m:t>
+                    <m:t>11</m:t>
                   </m:r>
                 </m:e>
               </m:d>
@@ -15693,7 +15841,14 @@
         <w:rPr>
           <w:rFonts w:hint="eastAsia"/>
         </w:rPr>
-        <w:t>补零增加</w:t>
+        <w:t>补零增</w:t>
+      </w:r>
+      <w:r>
+        <w:rPr>
+          <w:rFonts w:hint="eastAsia"/>
+        </w:rPr>
+        <w:lastRenderedPageBreak/>
+        <w:t>加</w:t>
       </w:r>
       <w:r>
         <w:rPr>
@@ -15861,14 +16016,7 @@
         <w:rPr>
           <w:rFonts w:hint="eastAsia"/>
         </w:rPr>
-        <w:t>平面的螺线进行采样变换使</w:t>
-      </w:r>
-      <w:r>
-        <w:rPr>
-          <w:rFonts w:hint="eastAsia"/>
-        </w:rPr>
-        <w:lastRenderedPageBreak/>
-        <w:t>可以将感兴趣的</w:t>
+        <w:t>平面的螺线进行采样变换使可以将感兴趣的</w:t>
       </w:r>
       <w:r>
         <w:rPr>
@@ -18053,6 +18201,7 @@
         <w:rPr>
           <w:rFonts w:hint="eastAsia"/>
         </w:rPr>
+        <w:lastRenderedPageBreak/>
         <w:t>相位差法测频的具体实现步骤如下：</w:t>
       </w:r>
     </w:p>
@@ -22910,7 +23059,14 @@
         <w:rPr>
           <w:rFonts w:hint="eastAsia"/>
         </w:rPr>
-        <w:t>法测距的最大误差是</w:t>
+        <w:t>法测距的最大误</w:t>
+      </w:r>
+      <w:r>
+        <w:rPr>
+          <w:rFonts w:hint="eastAsia"/>
+        </w:rPr>
+        <w:lastRenderedPageBreak/>
+        <w:t>差是</w:t>
       </w:r>
       <m:oMath>
         <m:f>
@@ -23138,7 +23294,6 @@
         <w:rPr>
           <w:rFonts w:hint="eastAsia"/>
         </w:rPr>
-        <w:lastRenderedPageBreak/>
         <w:t>基于</w:t>
       </w:r>
       <w:r>
@@ -23803,13 +23958,7 @@
                     <w:rPr>
                       <w:rFonts w:ascii="Cambria Math" w:hAnsi="Cambria Math"/>
                     </w:rPr>
-                    <m:t>2</m:t>
-                  </m:r>
-                  <m:r>
-                    <w:rPr>
-                      <w:rFonts w:ascii="Cambria Math" w:hAnsi="Cambria Math"/>
-                    </w:rPr>
-                    <m:t>1</m:t>
+                    <m:t>21</m:t>
                   </m:r>
                 </m:e>
               </m:d>
@@ -24048,13 +24197,7 @@
                     <w:rPr>
                       <w:rFonts w:ascii="Cambria Math" w:hAnsi="Cambria Math"/>
                     </w:rPr>
-                    <m:t>2</m:t>
-                  </m:r>
-                  <m:r>
-                    <w:rPr>
-                      <w:rFonts w:ascii="Cambria Math" w:hAnsi="Cambria Math"/>
-                    </w:rPr>
-                    <m:t>2</m:t>
+                    <m:t>22</m:t>
                   </m:r>
                 </m:e>
               </m:d>
@@ -24553,13 +24696,7 @@
                     <w:rPr>
                       <w:rFonts w:ascii="Cambria Math" w:hAnsi="Cambria Math"/>
                     </w:rPr>
-                    <m:t>2</m:t>
-                  </m:r>
-                  <m:r>
-                    <w:rPr>
-                      <w:rFonts w:ascii="Cambria Math" w:hAnsi="Cambria Math"/>
-                    </w:rPr>
-                    <m:t>3</m:t>
+                    <m:t>23</m:t>
                   </m:r>
                 </m:e>
               </m:d>
@@ -24995,6 +25132,7 @@
         <w:rPr>
           <w:rFonts w:hint="eastAsia"/>
         </w:rPr>
+        <w:lastRenderedPageBreak/>
         <w:t>如图</w:t>
       </w:r>
       <w:r>
@@ -25101,7 +25239,6 @@
         <w:rPr>
           <w:noProof/>
         </w:rPr>
-        <w:lastRenderedPageBreak/>
         <w:drawing>
           <wp:inline distT="0" distB="0" distL="0" distR="0" wp14:anchorId="0D6BD965" wp14:editId="7872EC1E">
             <wp:extent cx="3352800" cy="2506980"/>
@@ -25209,6 +25346,17 @@
     </w:p>
     <w:p>
       <w:pPr>
+        <w:spacing w:line="280" w:lineRule="exact"/>
+        <w:jc w:val="center"/>
+        <w:rPr>
+          <w:rFonts w:hint="eastAsia"/>
+          <w:sz w:val="21"/>
+          <w:szCs w:val="21"/>
+        </w:rPr>
+      </w:pPr>
+    </w:p>
+    <w:p>
+      <w:pPr>
         <w:pStyle w:val="afa"/>
       </w:pPr>
       <w:r>
@@ -25322,10 +25470,18 @@
     </w:p>
     <w:p>
       <w:pPr>
-        <w:adjustRightInd w:val="0"/>
-        <w:snapToGrid w:val="0"/>
-        <w:spacing w:beforeLines="20" w:before="48" w:line="300" w:lineRule="auto"/>
+        <w:spacing w:line="280" w:lineRule="exact"/>
         <w:jc w:val="center"/>
+        <w:rPr>
+          <w:rFonts w:hint="eastAsia"/>
+          <w:sz w:val="21"/>
+          <w:szCs w:val="21"/>
+        </w:rPr>
+      </w:pPr>
+    </w:p>
+    <w:p>
+      <w:pPr>
+        <w:pStyle w:val="afa"/>
       </w:pPr>
       <w:r>
         <w:rPr>
@@ -25374,10 +25530,10 @@
         <w:tblLook w:val="0000" w:firstRow="0" w:lastRow="0" w:firstColumn="0" w:lastColumn="0" w:noHBand="0" w:noVBand="0"/>
       </w:tblPr>
       <w:tblGrid>
-        <w:gridCol w:w="2130"/>
-        <w:gridCol w:w="1985"/>
-        <w:gridCol w:w="1984"/>
+        <w:gridCol w:w="1847"/>
+        <w:gridCol w:w="2126"/>
         <w:gridCol w:w="2552"/>
+        <w:gridCol w:w="2126"/>
       </w:tblGrid>
       <w:tr>
         <w:trPr>
@@ -25385,7 +25541,7 @@
         </w:trPr>
         <w:tc>
           <w:tcPr>
-            <w:tcW w:w="2130" w:type="dxa"/>
+            <w:tcW w:w="1847" w:type="dxa"/>
             <w:tcBorders>
               <w:top w:val="single" w:sz="12" w:space="0" w:color="auto"/>
               <w:left w:val="nil"/>
@@ -25399,7 +25555,7 @@
               <w:pStyle w:val="a7"/>
               <w:adjustRightInd w:val="0"/>
               <w:spacing w:before="120"/>
-              <w:ind w:left="480" w:firstLine="315"/>
+              <w:ind w:leftChars="0" w:left="0"/>
               <w:jc w:val="center"/>
               <w:rPr>
                 <w:sz w:val="21"/>
@@ -25434,7 +25590,7 @@
         </w:tc>
         <w:tc>
           <w:tcPr>
-            <w:tcW w:w="1985" w:type="dxa"/>
+            <w:tcW w:w="2126" w:type="dxa"/>
             <w:tcBorders>
               <w:top w:val="single" w:sz="12" w:space="0" w:color="auto"/>
               <w:left w:val="nil"/>
@@ -25448,7 +25604,7 @@
               <w:pStyle w:val="a7"/>
               <w:adjustRightInd w:val="0"/>
               <w:spacing w:before="120"/>
-              <w:ind w:left="480" w:firstLineChars="100" w:firstLine="210"/>
+              <w:ind w:leftChars="0" w:left="0"/>
               <w:jc w:val="center"/>
               <w:rPr>
                 <w:sz w:val="21"/>
@@ -25462,54 +25618,6 @@
                 <w:szCs w:val="21"/>
               </w:rPr>
               <w:t>算法</w:t>
-            </w:r>
-          </w:p>
-        </w:tc>
-        <w:tc>
-          <w:tcPr>
-            <w:tcW w:w="1984" w:type="dxa"/>
-            <w:tcBorders>
-              <w:top w:val="single" w:sz="12" w:space="0" w:color="auto"/>
-              <w:left w:val="nil"/>
-              <w:bottom w:val="single" w:sz="8" w:space="0" w:color="auto"/>
-              <w:right w:val="nil"/>
-            </w:tcBorders>
-          </w:tcPr>
-          <w:p>
-            <w:pPr>
-              <w:pStyle w:val="a7"/>
-              <w:adjustRightInd w:val="0"/>
-              <w:spacing w:before="120"/>
-              <w:ind w:left="480" w:firstLineChars="100" w:firstLine="210"/>
-              <w:jc w:val="center"/>
-              <w:rPr>
-                <w:sz w:val="21"/>
-                <w:szCs w:val="21"/>
-              </w:rPr>
-            </w:pPr>
-            <w:r>
-              <w:rPr>
-                <w:rFonts w:hint="eastAsia"/>
-                <w:sz w:val="21"/>
-                <w:szCs w:val="21"/>
-              </w:rPr>
-              <w:t>仿真时间（</w:t>
-            </w:r>
-            <w:r>
-              <w:rPr>
-                <w:rFonts w:hint="eastAsia"/>
-                <w:sz w:val="21"/>
-                <w:szCs w:val="21"/>
-              </w:rPr>
-              <w:t>s</w:t>
-            </w:r>
-            <w:r>
-              <w:rPr>
-                <w:rFonts w:hint="eastAsia"/>
-                <w:sz w:val="21"/>
-                <w:szCs w:val="21"/>
-              </w:rPr>
-              <w:t>）</w:t>
             </w:r>
           </w:p>
         </w:tc>
@@ -25528,7 +25636,55 @@
               <w:pStyle w:val="a7"/>
               <w:adjustRightInd w:val="0"/>
               <w:spacing w:before="120"/>
-              <w:ind w:left="480" w:firstLineChars="100" w:firstLine="210"/>
+              <w:ind w:leftChars="0" w:left="0"/>
+              <w:jc w:val="center"/>
+              <w:rPr>
+                <w:sz w:val="21"/>
+                <w:szCs w:val="21"/>
+              </w:rPr>
+            </w:pPr>
+            <w:r>
+              <w:rPr>
+                <w:rFonts w:hint="eastAsia"/>
+                <w:sz w:val="21"/>
+                <w:szCs w:val="21"/>
+              </w:rPr>
+              <w:t>仿真时间（</w:t>
+            </w:r>
+            <w:r>
+              <w:rPr>
+                <w:rFonts w:hint="eastAsia"/>
+                <w:sz w:val="21"/>
+                <w:szCs w:val="21"/>
+              </w:rPr>
+              <w:t>s</w:t>
+            </w:r>
+            <w:r>
+              <w:rPr>
+                <w:rFonts w:hint="eastAsia"/>
+                <w:sz w:val="21"/>
+                <w:szCs w:val="21"/>
+              </w:rPr>
+              <w:t>）</w:t>
+            </w:r>
+          </w:p>
+        </w:tc>
+        <w:tc>
+          <w:tcPr>
+            <w:tcW w:w="2126" w:type="dxa"/>
+            <w:tcBorders>
+              <w:top w:val="single" w:sz="12" w:space="0" w:color="auto"/>
+              <w:left w:val="nil"/>
+              <w:bottom w:val="single" w:sz="8" w:space="0" w:color="auto"/>
+              <w:right w:val="nil"/>
+            </w:tcBorders>
+          </w:tcPr>
+          <w:p>
+            <w:pPr>
+              <w:pStyle w:val="a7"/>
+              <w:adjustRightInd w:val="0"/>
+              <w:spacing w:before="120"/>
+              <w:ind w:leftChars="0" w:left="0"/>
               <w:jc w:val="center"/>
               <w:rPr>
                 <w:sz w:val="21"/>
@@ -25565,7 +25721,7 @@
       <w:tr>
         <w:tc>
           <w:tcPr>
-            <w:tcW w:w="2130" w:type="dxa"/>
+            <w:tcW w:w="1847" w:type="dxa"/>
             <w:tcBorders>
               <w:top w:val="single" w:sz="8" w:space="0" w:color="auto"/>
               <w:left w:val="nil"/>
@@ -25579,11 +25735,13 @@
               <w:adjustRightInd w:val="0"/>
               <w:jc w:val="center"/>
               <w:rPr>
+                <w:sz w:val="21"/>
                 <w:szCs w:val="21"/>
               </w:rPr>
             </w:pPr>
             <w:r>
               <w:rPr>
+                <w:sz w:val="21"/>
                 <w:szCs w:val="21"/>
               </w:rPr>
               <w:t>2.695</w:t>
@@ -25592,7 +25750,7 @@
         </w:tc>
         <w:tc>
           <w:tcPr>
-            <w:tcW w:w="1985" w:type="dxa"/>
+            <w:tcW w:w="2126" w:type="dxa"/>
             <w:tcBorders>
               <w:top w:val="single" w:sz="8" w:space="0" w:color="auto"/>
               <w:left w:val="nil"/>
@@ -25606,12 +25764,14 @@
               <w:adjustRightInd w:val="0"/>
               <w:jc w:val="center"/>
               <w:rPr>
+                <w:sz w:val="21"/>
                 <w:szCs w:val="21"/>
               </w:rPr>
             </w:pPr>
             <w:r>
               <w:rPr>
                 <w:rFonts w:hint="eastAsia"/>
+                <w:sz w:val="21"/>
                 <w:szCs w:val="21"/>
               </w:rPr>
               <w:t>时域补零</w:t>
@@ -25619,42 +25779,10 @@
             <w:r>
               <w:rPr>
                 <w:rFonts w:hint="eastAsia"/>
+                <w:sz w:val="21"/>
                 <w:szCs w:val="21"/>
               </w:rPr>
               <w:t>FFT</w:t>
-            </w:r>
-          </w:p>
-        </w:tc>
-        <w:tc>
-          <w:tcPr>
-            <w:tcW w:w="1984" w:type="dxa"/>
-            <w:tcBorders>
-              <w:top w:val="single" w:sz="8" w:space="0" w:color="auto"/>
-              <w:left w:val="nil"/>
-              <w:bottom w:val="nil"/>
-              <w:right w:val="nil"/>
-            </w:tcBorders>
-          </w:tcPr>
-          <w:p>
-            <w:pPr>
-              <w:adjustRightInd w:val="0"/>
-              <w:jc w:val="center"/>
-              <w:rPr>
-                <w:szCs w:val="21"/>
-              </w:rPr>
-            </w:pPr>
-            <w:r>
-              <w:rPr>
-                <w:rFonts w:hint="eastAsia"/>
-                <w:szCs w:val="21"/>
-              </w:rPr>
-              <w:t>0</w:t>
-            </w:r>
-            <w:r>
-              <w:rPr>
-                <w:szCs w:val="21"/>
-              </w:rPr>
-              <w:t>.054564</w:t>
             </w:r>
           </w:p>
         </w:tc>
@@ -25673,18 +25801,57 @@
               <w:adjustRightInd w:val="0"/>
               <w:jc w:val="center"/>
               <w:rPr>
+                <w:sz w:val="21"/>
                 <w:szCs w:val="21"/>
               </w:rPr>
             </w:pPr>
             <w:r>
               <w:rPr>
                 <w:rFonts w:hint="eastAsia"/>
+                <w:sz w:val="21"/>
+                <w:szCs w:val="21"/>
+              </w:rPr>
+              <w:t>0</w:t>
+            </w:r>
+            <w:r>
+              <w:rPr>
+                <w:sz w:val="21"/>
+                <w:szCs w:val="21"/>
+              </w:rPr>
+              <w:t>.054564</w:t>
+            </w:r>
+          </w:p>
+        </w:tc>
+        <w:tc>
+          <w:tcPr>
+            <w:tcW w:w="2126" w:type="dxa"/>
+            <w:tcBorders>
+              <w:top w:val="single" w:sz="8" w:space="0" w:color="auto"/>
+              <w:left w:val="nil"/>
+              <w:bottom w:val="nil"/>
+              <w:right w:val="nil"/>
+            </w:tcBorders>
+          </w:tcPr>
+          <w:p>
+            <w:pPr>
+              <w:adjustRightInd w:val="0"/>
+              <w:jc w:val="center"/>
+              <w:rPr>
+                <w:sz w:val="21"/>
+                <w:szCs w:val="21"/>
+              </w:rPr>
+            </w:pPr>
+            <w:r>
+              <w:rPr>
+                <w:rFonts w:hint="eastAsia"/>
+                <w:sz w:val="21"/>
                 <w:szCs w:val="21"/>
               </w:rPr>
               <w:t>2</w:t>
             </w:r>
             <w:r>
               <w:rPr>
+                <w:sz w:val="21"/>
                 <w:szCs w:val="21"/>
               </w:rPr>
               <w:t>.68234</w:t>
@@ -25695,7 +25862,7 @@
       <w:tr>
         <w:tc>
           <w:tcPr>
-            <w:tcW w:w="2130" w:type="dxa"/>
+            <w:tcW w:w="1847" w:type="dxa"/>
             <w:tcBorders>
               <w:top w:val="nil"/>
               <w:left w:val="nil"/>
@@ -25709,18 +25876,21 @@
               <w:adjustRightInd w:val="0"/>
               <w:jc w:val="center"/>
               <w:rPr>
+                <w:sz w:val="21"/>
                 <w:szCs w:val="21"/>
               </w:rPr>
             </w:pPr>
             <w:r>
               <w:rPr>
                 <w:rFonts w:hint="eastAsia"/>
+                <w:sz w:val="21"/>
                 <w:szCs w:val="21"/>
               </w:rPr>
               <w:t>2</w:t>
             </w:r>
             <w:r>
               <w:rPr>
+                <w:sz w:val="21"/>
                 <w:szCs w:val="21"/>
               </w:rPr>
               <w:t>.695</w:t>
@@ -25729,7 +25899,7 @@
         </w:tc>
         <w:tc>
           <w:tcPr>
-            <w:tcW w:w="1985" w:type="dxa"/>
+            <w:tcW w:w="2126" w:type="dxa"/>
             <w:tcBorders>
               <w:top w:val="nil"/>
               <w:left w:val="nil"/>
@@ -25743,12 +25913,14 @@
               <w:adjustRightInd w:val="0"/>
               <w:jc w:val="center"/>
               <w:rPr>
+                <w:sz w:val="21"/>
                 <w:szCs w:val="21"/>
               </w:rPr>
             </w:pPr>
             <w:r>
               <w:rPr>
                 <w:rFonts w:hint="eastAsia"/>
+                <w:sz w:val="21"/>
                 <w:szCs w:val="21"/>
               </w:rPr>
               <w:t>CZT</w:t>
@@ -25756,42 +25928,10 @@
             <w:r>
               <w:rPr>
                 <w:rFonts w:hint="eastAsia"/>
+                <w:sz w:val="21"/>
                 <w:szCs w:val="21"/>
               </w:rPr>
               <w:t>频谱细化</w:t>
-            </w:r>
-          </w:p>
-        </w:tc>
-        <w:tc>
-          <w:tcPr>
-            <w:tcW w:w="1984" w:type="dxa"/>
-            <w:tcBorders>
-              <w:top w:val="nil"/>
-              <w:left w:val="nil"/>
-              <w:bottom w:val="nil"/>
-              <w:right w:val="nil"/>
-            </w:tcBorders>
-          </w:tcPr>
-          <w:p>
-            <w:pPr>
-              <w:adjustRightInd w:val="0"/>
-              <w:jc w:val="center"/>
-              <w:rPr>
-                <w:szCs w:val="21"/>
-              </w:rPr>
-            </w:pPr>
-            <w:r>
-              <w:rPr>
-                <w:rFonts w:hint="eastAsia"/>
-                <w:szCs w:val="21"/>
-              </w:rPr>
-              <w:t>0</w:t>
-            </w:r>
-            <w:r>
-              <w:rPr>
-                <w:szCs w:val="21"/>
-              </w:rPr>
-              <w:t>.139143</w:t>
             </w:r>
           </w:p>
         </w:tc>
@@ -25810,18 +25950,57 @@
               <w:adjustRightInd w:val="0"/>
               <w:jc w:val="center"/>
               <w:rPr>
+                <w:sz w:val="21"/>
                 <w:szCs w:val="21"/>
               </w:rPr>
             </w:pPr>
             <w:r>
               <w:rPr>
                 <w:rFonts w:hint="eastAsia"/>
+                <w:sz w:val="21"/>
+                <w:szCs w:val="21"/>
+              </w:rPr>
+              <w:t>0</w:t>
+            </w:r>
+            <w:r>
+              <w:rPr>
+                <w:sz w:val="21"/>
+                <w:szCs w:val="21"/>
+              </w:rPr>
+              <w:t>.139143</w:t>
+            </w:r>
+          </w:p>
+        </w:tc>
+        <w:tc>
+          <w:tcPr>
+            <w:tcW w:w="2126" w:type="dxa"/>
+            <w:tcBorders>
+              <w:top w:val="nil"/>
+              <w:left w:val="nil"/>
+              <w:bottom w:val="nil"/>
+              <w:right w:val="nil"/>
+            </w:tcBorders>
+          </w:tcPr>
+          <w:p>
+            <w:pPr>
+              <w:adjustRightInd w:val="0"/>
+              <w:jc w:val="center"/>
+              <w:rPr>
+                <w:sz w:val="21"/>
+                <w:szCs w:val="21"/>
+              </w:rPr>
+            </w:pPr>
+            <w:r>
+              <w:rPr>
+                <w:rFonts w:hint="eastAsia"/>
+                <w:sz w:val="21"/>
                 <w:szCs w:val="21"/>
               </w:rPr>
               <w:t>2</w:t>
             </w:r>
             <w:r>
               <w:rPr>
+                <w:sz w:val="21"/>
                 <w:szCs w:val="21"/>
               </w:rPr>
               <w:t>.68246</w:t>
@@ -25832,7 +26011,7 @@
       <w:tr>
         <w:tc>
           <w:tcPr>
-            <w:tcW w:w="2130" w:type="dxa"/>
+            <w:tcW w:w="1847" w:type="dxa"/>
             <w:tcBorders>
               <w:top w:val="nil"/>
               <w:left w:val="nil"/>
@@ -25846,18 +26025,21 @@
               <w:adjustRightInd w:val="0"/>
               <w:jc w:val="center"/>
               <w:rPr>
+                <w:sz w:val="21"/>
                 <w:szCs w:val="21"/>
               </w:rPr>
             </w:pPr>
             <w:r>
               <w:rPr>
                 <w:rFonts w:hint="eastAsia"/>
+                <w:sz w:val="21"/>
                 <w:szCs w:val="21"/>
               </w:rPr>
               <w:t>1</w:t>
             </w:r>
             <w:r>
               <w:rPr>
+                <w:sz w:val="21"/>
                 <w:szCs w:val="21"/>
               </w:rPr>
               <w:t>.641</w:t>
@@ -25866,7 +26048,7 @@
         </w:tc>
         <w:tc>
           <w:tcPr>
-            <w:tcW w:w="1985" w:type="dxa"/>
+            <w:tcW w:w="2126" w:type="dxa"/>
             <w:tcBorders>
               <w:top w:val="nil"/>
               <w:left w:val="nil"/>
@@ -25880,12 +26062,14 @@
               <w:adjustRightInd w:val="0"/>
               <w:jc w:val="center"/>
               <w:rPr>
+                <w:sz w:val="21"/>
                 <w:szCs w:val="21"/>
               </w:rPr>
             </w:pPr>
             <w:r>
               <w:rPr>
                 <w:rFonts w:hint="eastAsia"/>
+                <w:sz w:val="21"/>
                 <w:szCs w:val="21"/>
               </w:rPr>
               <w:t>时域补零</w:t>
@@ -25893,42 +26077,10 @@
             <w:r>
               <w:rPr>
                 <w:rFonts w:hint="eastAsia"/>
+                <w:sz w:val="21"/>
                 <w:szCs w:val="21"/>
               </w:rPr>
               <w:t>FFT</w:t>
-            </w:r>
-          </w:p>
-        </w:tc>
-        <w:tc>
-          <w:tcPr>
-            <w:tcW w:w="1984" w:type="dxa"/>
-            <w:tcBorders>
-              <w:top w:val="nil"/>
-              <w:left w:val="nil"/>
-              <w:bottom w:val="nil"/>
-              <w:right w:val="nil"/>
-            </w:tcBorders>
-          </w:tcPr>
-          <w:p>
-            <w:pPr>
-              <w:adjustRightInd w:val="0"/>
-              <w:jc w:val="center"/>
-              <w:rPr>
-                <w:szCs w:val="21"/>
-              </w:rPr>
-            </w:pPr>
-            <w:r>
-              <w:rPr>
-                <w:rFonts w:hint="eastAsia"/>
-                <w:szCs w:val="21"/>
-              </w:rPr>
-              <w:t>0</w:t>
-            </w:r>
-            <w:r>
-              <w:rPr>
-                <w:szCs w:val="21"/>
-              </w:rPr>
-              <w:t>.041253</w:t>
             </w:r>
           </w:p>
         </w:tc>
@@ -25947,18 +26099,57 @@
               <w:adjustRightInd w:val="0"/>
               <w:jc w:val="center"/>
               <w:rPr>
+                <w:sz w:val="21"/>
                 <w:szCs w:val="21"/>
               </w:rPr>
             </w:pPr>
             <w:r>
               <w:rPr>
                 <w:rFonts w:hint="eastAsia"/>
+                <w:sz w:val="21"/>
+                <w:szCs w:val="21"/>
+              </w:rPr>
+              <w:t>0</w:t>
+            </w:r>
+            <w:r>
+              <w:rPr>
+                <w:sz w:val="21"/>
+                <w:szCs w:val="21"/>
+              </w:rPr>
+              <w:t>.041253</w:t>
+            </w:r>
+          </w:p>
+        </w:tc>
+        <w:tc>
+          <w:tcPr>
+            <w:tcW w:w="2126" w:type="dxa"/>
+            <w:tcBorders>
+              <w:top w:val="nil"/>
+              <w:left w:val="nil"/>
+              <w:bottom w:val="nil"/>
+              <w:right w:val="nil"/>
+            </w:tcBorders>
+          </w:tcPr>
+          <w:p>
+            <w:pPr>
+              <w:adjustRightInd w:val="0"/>
+              <w:jc w:val="center"/>
+              <w:rPr>
+                <w:sz w:val="21"/>
+                <w:szCs w:val="21"/>
+              </w:rPr>
+            </w:pPr>
+            <w:r>
+              <w:rPr>
+                <w:rFonts w:hint="eastAsia"/>
+                <w:sz w:val="21"/>
                 <w:szCs w:val="21"/>
               </w:rPr>
               <w:t>1</w:t>
             </w:r>
             <w:r>
               <w:rPr>
+                <w:sz w:val="21"/>
                 <w:szCs w:val="21"/>
               </w:rPr>
               <w:t>.64312</w:t>
@@ -25969,7 +26160,7 @@
       <w:tr>
         <w:tc>
           <w:tcPr>
-            <w:tcW w:w="2130" w:type="dxa"/>
+            <w:tcW w:w="1847" w:type="dxa"/>
             <w:tcBorders>
               <w:top w:val="nil"/>
               <w:left w:val="nil"/>
@@ -25983,18 +26174,21 @@
               <w:adjustRightInd w:val="0"/>
               <w:jc w:val="center"/>
               <w:rPr>
+                <w:sz w:val="21"/>
                 <w:szCs w:val="21"/>
               </w:rPr>
             </w:pPr>
             <w:r>
               <w:rPr>
                 <w:rFonts w:hint="eastAsia"/>
+                <w:sz w:val="21"/>
                 <w:szCs w:val="21"/>
               </w:rPr>
               <w:t>1</w:t>
             </w:r>
             <w:r>
               <w:rPr>
+                <w:sz w:val="21"/>
                 <w:szCs w:val="21"/>
               </w:rPr>
               <w:t>.641</w:t>
@@ -26003,7 +26197,7 @@
         </w:tc>
         <w:tc>
           <w:tcPr>
-            <w:tcW w:w="1985" w:type="dxa"/>
+            <w:tcW w:w="2126" w:type="dxa"/>
             <w:tcBorders>
               <w:top w:val="nil"/>
               <w:left w:val="nil"/>
@@ -26017,12 +26211,14 @@
               <w:adjustRightInd w:val="0"/>
               <w:jc w:val="center"/>
               <w:rPr>
+                <w:sz w:val="21"/>
                 <w:szCs w:val="21"/>
               </w:rPr>
             </w:pPr>
             <w:r>
               <w:rPr>
                 <w:rFonts w:hint="eastAsia"/>
+                <w:sz w:val="21"/>
                 <w:szCs w:val="21"/>
               </w:rPr>
               <w:t>CZT</w:t>
@@ -26030,42 +26226,10 @@
             <w:r>
               <w:rPr>
                 <w:rFonts w:hint="eastAsia"/>
+                <w:sz w:val="21"/>
                 <w:szCs w:val="21"/>
               </w:rPr>
               <w:t>频谱细化</w:t>
-            </w:r>
-          </w:p>
-        </w:tc>
-        <w:tc>
-          <w:tcPr>
-            <w:tcW w:w="1984" w:type="dxa"/>
-            <w:tcBorders>
-              <w:top w:val="nil"/>
-              <w:left w:val="nil"/>
-              <w:bottom w:val="single" w:sz="12" w:space="0" w:color="auto"/>
-              <w:right w:val="nil"/>
-            </w:tcBorders>
-          </w:tcPr>
-          <w:p>
-            <w:pPr>
-              <w:adjustRightInd w:val="0"/>
-              <w:jc w:val="center"/>
-              <w:rPr>
-                <w:szCs w:val="21"/>
-              </w:rPr>
-            </w:pPr>
-            <w:r>
-              <w:rPr>
-                <w:rFonts w:hint="eastAsia"/>
-                <w:szCs w:val="21"/>
-              </w:rPr>
-              <w:t>0</w:t>
-            </w:r>
-            <w:r>
-              <w:rPr>
-                <w:szCs w:val="21"/>
-              </w:rPr>
-              <w:t>.127642</w:t>
             </w:r>
           </w:p>
         </w:tc>
@@ -26084,18 +26248,57 @@
               <w:adjustRightInd w:val="0"/>
               <w:jc w:val="center"/>
               <w:rPr>
+                <w:sz w:val="21"/>
                 <w:szCs w:val="21"/>
               </w:rPr>
             </w:pPr>
             <w:r>
               <w:rPr>
                 <w:rFonts w:hint="eastAsia"/>
+                <w:sz w:val="21"/>
+                <w:szCs w:val="21"/>
+              </w:rPr>
+              <w:t>0</w:t>
+            </w:r>
+            <w:r>
+              <w:rPr>
+                <w:sz w:val="21"/>
+                <w:szCs w:val="21"/>
+              </w:rPr>
+              <w:t>.127642</w:t>
+            </w:r>
+          </w:p>
+        </w:tc>
+        <w:tc>
+          <w:tcPr>
+            <w:tcW w:w="2126" w:type="dxa"/>
+            <w:tcBorders>
+              <w:top w:val="nil"/>
+              <w:left w:val="nil"/>
+              <w:bottom w:val="single" w:sz="12" w:space="0" w:color="auto"/>
+              <w:right w:val="nil"/>
+            </w:tcBorders>
+          </w:tcPr>
+          <w:p>
+            <w:pPr>
+              <w:adjustRightInd w:val="0"/>
+              <w:jc w:val="center"/>
+              <w:rPr>
+                <w:sz w:val="21"/>
+                <w:szCs w:val="21"/>
+              </w:rPr>
+            </w:pPr>
+            <w:r>
+              <w:rPr>
+                <w:rFonts w:hint="eastAsia"/>
+                <w:sz w:val="21"/>
                 <w:szCs w:val="21"/>
               </w:rPr>
               <w:t>1</w:t>
             </w:r>
             <w:r>
               <w:rPr>
+                <w:sz w:val="21"/>
                 <w:szCs w:val="21"/>
               </w:rPr>
               <w:t>.64354</w:t>
@@ -26114,6 +26317,7 @@
         <w:rPr>
           <w:rFonts w:hint="eastAsia"/>
         </w:rPr>
+        <w:lastRenderedPageBreak/>
         <w:t>综上所述，</w:t>
       </w:r>
       <w:r>
@@ -26258,7 +26462,6 @@
       </w:pPr>
       <w:bookmarkStart w:id="36" w:name="_Toc105052277"/>
       <w:r>
-        <w:lastRenderedPageBreak/>
         <w:t>3</w:t>
       </w:r>
       <w:r>
@@ -26476,6 +26679,17 @@
     </w:p>
     <w:p>
       <w:pPr>
+        <w:spacing w:line="280" w:lineRule="exact"/>
+        <w:jc w:val="center"/>
+        <w:rPr>
+          <w:rFonts w:hint="eastAsia"/>
+          <w:sz w:val="21"/>
+          <w:szCs w:val="21"/>
+        </w:rPr>
+      </w:pPr>
+    </w:p>
+    <w:p>
+      <w:pPr>
         <w:pStyle w:val="zhengwen"/>
         <w:ind w:firstLine="480"/>
       </w:pPr>
@@ -26515,10 +26729,7 @@
     </w:p>
     <w:p>
       <w:pPr>
-        <w:adjustRightInd w:val="0"/>
-        <w:snapToGrid w:val="0"/>
-        <w:spacing w:beforeLines="20" w:before="48" w:line="300" w:lineRule="auto"/>
-        <w:jc w:val="center"/>
+        <w:pStyle w:val="afa"/>
       </w:pPr>
       <w:r>
         <w:rPr>
@@ -26573,10 +26784,10 @@
         <w:tblLook w:val="0000" w:firstRow="0" w:lastRow="0" w:firstColumn="0" w:lastColumn="0" w:noHBand="0" w:noVBand="0"/>
       </w:tblPr>
       <w:tblGrid>
-        <w:gridCol w:w="2130"/>
-        <w:gridCol w:w="1985"/>
+        <w:gridCol w:w="1989"/>
         <w:gridCol w:w="1984"/>
-        <w:gridCol w:w="2552"/>
+        <w:gridCol w:w="2268"/>
+        <w:gridCol w:w="2410"/>
       </w:tblGrid>
       <w:tr>
         <w:trPr>
@@ -26584,7 +26795,7 @@
         </w:trPr>
         <w:tc>
           <w:tcPr>
-            <w:tcW w:w="2130" w:type="dxa"/>
+            <w:tcW w:w="1989" w:type="dxa"/>
             <w:tcBorders>
               <w:top w:val="single" w:sz="12" w:space="0" w:color="auto"/>
               <w:left w:val="nil"/>
@@ -26598,7 +26809,7 @@
               <w:pStyle w:val="a7"/>
               <w:adjustRightInd w:val="0"/>
               <w:spacing w:before="120"/>
-              <w:ind w:left="480" w:firstLine="315"/>
+              <w:ind w:leftChars="0" w:left="0"/>
               <w:jc w:val="center"/>
               <w:rPr>
                 <w:sz w:val="21"/>
@@ -26633,7 +26844,7 @@
         </w:tc>
         <w:tc>
           <w:tcPr>
-            <w:tcW w:w="1985" w:type="dxa"/>
+            <w:tcW w:w="1984" w:type="dxa"/>
             <w:tcBorders>
               <w:top w:val="single" w:sz="12" w:space="0" w:color="auto"/>
               <w:left w:val="nil"/>
@@ -26647,7 +26858,7 @@
               <w:pStyle w:val="a7"/>
               <w:adjustRightInd w:val="0"/>
               <w:spacing w:before="120"/>
-              <w:ind w:left="480" w:firstLineChars="100" w:firstLine="210"/>
+              <w:ind w:leftChars="0" w:left="0"/>
               <w:jc w:val="center"/>
               <w:rPr>
                 <w:sz w:val="21"/>
@@ -26666,7 +26877,7 @@
         </w:tc>
         <w:tc>
           <w:tcPr>
-            <w:tcW w:w="1984" w:type="dxa"/>
+            <w:tcW w:w="2268" w:type="dxa"/>
             <w:tcBorders>
               <w:top w:val="single" w:sz="12" w:space="0" w:color="auto"/>
               <w:left w:val="nil"/>
@@ -26679,7 +26890,7 @@
               <w:pStyle w:val="a7"/>
               <w:adjustRightInd w:val="0"/>
               <w:spacing w:before="120"/>
-              <w:ind w:left="480" w:firstLineChars="100" w:firstLine="210"/>
+              <w:ind w:leftChars="0" w:left="0"/>
               <w:jc w:val="center"/>
               <w:rPr>
                 <w:sz w:val="21"/>
@@ -26714,7 +26925,7 @@
         </w:tc>
         <w:tc>
           <w:tcPr>
-            <w:tcW w:w="2552" w:type="dxa"/>
+            <w:tcW w:w="2410" w:type="dxa"/>
             <w:tcBorders>
               <w:top w:val="single" w:sz="12" w:space="0" w:color="auto"/>
               <w:left w:val="nil"/>
@@ -26727,7 +26938,7 @@
               <w:pStyle w:val="a7"/>
               <w:adjustRightInd w:val="0"/>
               <w:spacing w:before="120"/>
-              <w:ind w:left="480" w:firstLineChars="100" w:firstLine="210"/>
+              <w:ind w:leftChars="0" w:left="0"/>
               <w:jc w:val="center"/>
               <w:rPr>
                 <w:sz w:val="21"/>
@@ -26771,7 +26982,7 @@
       <w:tr>
         <w:tc>
           <w:tcPr>
-            <w:tcW w:w="2130" w:type="dxa"/>
+            <w:tcW w:w="1989" w:type="dxa"/>
             <w:tcBorders>
               <w:top w:val="single" w:sz="8" w:space="0" w:color="auto"/>
               <w:left w:val="nil"/>
@@ -26785,11 +26996,13 @@
               <w:adjustRightInd w:val="0"/>
               <w:jc w:val="center"/>
               <w:rPr>
+                <w:sz w:val="21"/>
                 <w:szCs w:val="21"/>
               </w:rPr>
             </w:pPr>
             <w:r>
               <w:rPr>
+                <w:sz w:val="21"/>
                 <w:szCs w:val="21"/>
               </w:rPr>
               <w:t>1.728</w:t>
@@ -26798,7 +27011,7 @@
         </w:tc>
         <w:tc>
           <w:tcPr>
-            <w:tcW w:w="1985" w:type="dxa"/>
+            <w:tcW w:w="1984" w:type="dxa"/>
             <w:tcBorders>
               <w:top w:val="single" w:sz="8" w:space="0" w:color="auto"/>
               <w:left w:val="nil"/>
@@ -26812,12 +27025,14 @@
               <w:adjustRightInd w:val="0"/>
               <w:jc w:val="center"/>
               <w:rPr>
+                <w:sz w:val="21"/>
                 <w:szCs w:val="21"/>
               </w:rPr>
             </w:pPr>
             <w:r>
               <w:rPr>
                 <w:rFonts w:hint="eastAsia"/>
+                <w:sz w:val="21"/>
                 <w:szCs w:val="21"/>
               </w:rPr>
               <w:t>时域补零</w:t>
@@ -26825,6 +27040,7 @@
             <w:r>
               <w:rPr>
                 <w:rFonts w:hint="eastAsia"/>
+                <w:sz w:val="21"/>
                 <w:szCs w:val="21"/>
               </w:rPr>
               <w:t>FFT</w:t>
@@ -26833,7 +27049,7 @@
         </w:tc>
         <w:tc>
           <w:tcPr>
-            <w:tcW w:w="1984" w:type="dxa"/>
+            <w:tcW w:w="2268" w:type="dxa"/>
             <w:tcBorders>
               <w:top w:val="single" w:sz="8" w:space="0" w:color="auto"/>
               <w:left w:val="nil"/>
@@ -26846,26 +27062,22 @@
               <w:adjustRightInd w:val="0"/>
               <w:jc w:val="center"/>
               <w:rPr>
+                <w:sz w:val="21"/>
                 <w:szCs w:val="21"/>
               </w:rPr>
             </w:pPr>
             <w:r>
               <w:rPr>
+                <w:sz w:val="21"/>
                 <w:szCs w:val="21"/>
               </w:rPr>
-              <w:t>1.72</w:t>
-            </w:r>
-            <w:r>
-              <w:rPr>
-                <w:szCs w:val="21"/>
-              </w:rPr>
-              <w:t>5275</w:t>
+              <w:t>1.725275</w:t>
             </w:r>
           </w:p>
         </w:tc>
         <w:tc>
           <w:tcPr>
-            <w:tcW w:w="2552" w:type="dxa"/>
+            <w:tcW w:w="2410" w:type="dxa"/>
             <w:tcBorders>
               <w:top w:val="single" w:sz="8" w:space="0" w:color="auto"/>
               <w:left w:val="nil"/>
@@ -26878,11 +27090,13 @@
               <w:adjustRightInd w:val="0"/>
               <w:jc w:val="center"/>
               <w:rPr>
+                <w:sz w:val="21"/>
                 <w:szCs w:val="21"/>
               </w:rPr>
             </w:pPr>
             <w:r>
               <w:rPr>
+                <w:sz w:val="21"/>
                 <w:szCs w:val="21"/>
               </w:rPr>
               <w:t>3</w:t>
@@ -26890,12 +27104,14 @@
             <w:r>
               <w:rPr>
                 <w:rFonts w:hint="eastAsia"/>
+                <w:sz w:val="21"/>
                 <w:szCs w:val="21"/>
               </w:rPr>
               <w:t>.</w:t>
             </w:r>
             <w:r>
               <w:rPr>
+                <w:sz w:val="21"/>
                 <w:szCs w:val="21"/>
               </w:rPr>
               <w:t>816</w:t>
@@ -26906,7 +27122,7 @@
       <w:tr>
         <w:tc>
           <w:tcPr>
-            <w:tcW w:w="2130" w:type="dxa"/>
+            <w:tcW w:w="1989" w:type="dxa"/>
             <w:tcBorders>
               <w:top w:val="nil"/>
               <w:left w:val="nil"/>
@@ -26920,11 +27136,13 @@
               <w:adjustRightInd w:val="0"/>
               <w:jc w:val="center"/>
               <w:rPr>
+                <w:sz w:val="21"/>
                 <w:szCs w:val="21"/>
               </w:rPr>
             </w:pPr>
             <w:r>
               <w:rPr>
+                <w:sz w:val="21"/>
                 <w:szCs w:val="21"/>
               </w:rPr>
               <w:t>1.728</w:t>
@@ -26933,7 +27151,7 @@
         </w:tc>
         <w:tc>
           <w:tcPr>
-            <w:tcW w:w="1985" w:type="dxa"/>
+            <w:tcW w:w="1984" w:type="dxa"/>
             <w:tcBorders>
               <w:top w:val="nil"/>
               <w:left w:val="nil"/>
@@ -26947,15 +27165,104 @@
               <w:adjustRightInd w:val="0"/>
               <w:jc w:val="center"/>
               <w:rPr>
+                <w:sz w:val="21"/>
                 <w:szCs w:val="21"/>
               </w:rPr>
             </w:pPr>
             <w:r>
               <w:rPr>
                 <w:rFonts w:hint="eastAsia"/>
+                <w:sz w:val="21"/>
                 <w:szCs w:val="21"/>
               </w:rPr>
               <w:t>相位差结合相位</w:t>
+            </w:r>
+          </w:p>
+        </w:tc>
+        <w:tc>
+          <w:tcPr>
+            <w:tcW w:w="2268" w:type="dxa"/>
+            <w:tcBorders>
+              <w:top w:val="nil"/>
+              <w:left w:val="nil"/>
+              <w:bottom w:val="nil"/>
+              <w:right w:val="nil"/>
+            </w:tcBorders>
+          </w:tcPr>
+          <w:p>
+            <w:pPr>
+              <w:adjustRightInd w:val="0"/>
+              <w:jc w:val="center"/>
+              <w:rPr>
+                <w:sz w:val="21"/>
+                <w:szCs w:val="21"/>
+              </w:rPr>
+            </w:pPr>
+            <w:r>
+              <w:rPr>
+                <w:sz w:val="21"/>
+                <w:szCs w:val="21"/>
+              </w:rPr>
+              <w:t>1.728021</w:t>
+            </w:r>
+          </w:p>
+        </w:tc>
+        <w:tc>
+          <w:tcPr>
+            <w:tcW w:w="2410" w:type="dxa"/>
+            <w:tcBorders>
+              <w:top w:val="nil"/>
+              <w:left w:val="nil"/>
+              <w:bottom w:val="nil"/>
+              <w:right w:val="nil"/>
+            </w:tcBorders>
+          </w:tcPr>
+          <w:p>
+            <w:pPr>
+              <w:adjustRightInd w:val="0"/>
+              <w:jc w:val="center"/>
+              <w:rPr>
+                <w:sz w:val="21"/>
+                <w:szCs w:val="21"/>
+              </w:rPr>
+            </w:pPr>
+            <w:r>
+              <w:rPr>
+                <w:sz w:val="21"/>
+                <w:szCs w:val="21"/>
+              </w:rPr>
+              <w:t>0.256</w:t>
+            </w:r>
+          </w:p>
+        </w:tc>
+      </w:tr>
+      <w:tr>
+        <w:tc>
+          <w:tcPr>
+            <w:tcW w:w="1989" w:type="dxa"/>
+            <w:tcBorders>
+              <w:top w:val="nil"/>
+              <w:left w:val="nil"/>
+              <w:bottom w:val="nil"/>
+              <w:right w:val="nil"/>
+            </w:tcBorders>
+            <w:vAlign w:val="bottom"/>
+          </w:tcPr>
+          <w:p>
+            <w:pPr>
+              <w:adjustRightInd w:val="0"/>
+              <w:jc w:val="center"/>
+              <w:rPr>
+                <w:sz w:val="21"/>
+                <w:szCs w:val="21"/>
+              </w:rPr>
+            </w:pPr>
+            <w:r>
+              <w:rPr>
+                <w:sz w:val="21"/>
+                <w:szCs w:val="21"/>
+              </w:rPr>
+              <w:t>1.738</w:t>
             </w:r>
           </w:p>
         </w:tc>
@@ -26968,26 +27275,38 @@
               <w:bottom w:val="nil"/>
               <w:right w:val="nil"/>
             </w:tcBorders>
+            <w:vAlign w:val="center"/>
           </w:tcPr>
           <w:p>
             <w:pPr>
               <w:adjustRightInd w:val="0"/>
               <w:jc w:val="center"/>
               <w:rPr>
+                <w:sz w:val="21"/>
                 <w:szCs w:val="21"/>
               </w:rPr>
             </w:pPr>
             <w:r>
               <w:rPr>
+                <w:rFonts w:hint="eastAsia"/>
+                <w:sz w:val="21"/>
                 <w:szCs w:val="21"/>
               </w:rPr>
-              <w:t>1.728021</w:t>
+              <w:t>时域补零</w:t>
+            </w:r>
+            <w:r>
+              <w:rPr>
+                <w:rFonts w:hint="eastAsia"/>
+                <w:sz w:val="21"/>
+                <w:szCs w:val="21"/>
+              </w:rPr>
+              <w:t>FFT</w:t>
             </w:r>
           </w:p>
         </w:tc>
         <w:tc>
           <w:tcPr>
-            <w:tcW w:w="2552" w:type="dxa"/>
+            <w:tcW w:w="2268" w:type="dxa"/>
             <w:tcBorders>
               <w:top w:val="nil"/>
               <w:left w:val="nil"/>
@@ -27000,96 +27319,22 @@
               <w:adjustRightInd w:val="0"/>
               <w:jc w:val="center"/>
               <w:rPr>
+                <w:sz w:val="21"/>
                 <w:szCs w:val="21"/>
               </w:rPr>
             </w:pPr>
             <w:r>
               <w:rPr>
+                <w:sz w:val="21"/>
                 <w:szCs w:val="21"/>
               </w:rPr>
-              <w:t>0</w:t>
-            </w:r>
-            <w:r>
-              <w:rPr>
-                <w:szCs w:val="21"/>
-              </w:rPr>
-              <w:t>.</w:t>
-            </w:r>
-            <w:r>
-              <w:rPr>
-                <w:szCs w:val="21"/>
-              </w:rPr>
-              <w:t>256</w:t>
-            </w:r>
-          </w:p>
-        </w:tc>
-      </w:tr>
-      <w:tr>
-        <w:tc>
-          <w:tcPr>
-            <w:tcW w:w="2130" w:type="dxa"/>
-            <w:tcBorders>
-              <w:top w:val="nil"/>
-              <w:left w:val="nil"/>
-              <w:bottom w:val="nil"/>
-              <w:right w:val="nil"/>
-            </w:tcBorders>
-            <w:vAlign w:val="bottom"/>
-          </w:tcPr>
-          <w:p>
-            <w:pPr>
-              <w:adjustRightInd w:val="0"/>
-              <w:jc w:val="center"/>
-              <w:rPr>
-                <w:szCs w:val="21"/>
-              </w:rPr>
-            </w:pPr>
-            <w:r>
-              <w:rPr>
-                <w:szCs w:val="21"/>
-              </w:rPr>
-              <w:t>1.738</w:t>
+              <w:t>1.735586</w:t>
             </w:r>
           </w:p>
         </w:tc>
         <w:tc>
           <w:tcPr>
-            <w:tcW w:w="1985" w:type="dxa"/>
-            <w:tcBorders>
-              <w:top w:val="nil"/>
-              <w:left w:val="nil"/>
-              <w:bottom w:val="nil"/>
-              <w:right w:val="nil"/>
-            </w:tcBorders>
-            <w:vAlign w:val="center"/>
-          </w:tcPr>
-          <w:p>
-            <w:pPr>
-              <w:adjustRightInd w:val="0"/>
-              <w:jc w:val="center"/>
-              <w:rPr>
-                <w:szCs w:val="21"/>
-              </w:rPr>
-            </w:pPr>
-            <w:r>
-              <w:rPr>
-                <w:rFonts w:hint="eastAsia"/>
-                <w:szCs w:val="21"/>
-              </w:rPr>
-              <w:t>时域补零</w:t>
-            </w:r>
-            <w:r>
-              <w:rPr>
-                <w:rFonts w:hint="eastAsia"/>
-                <w:szCs w:val="21"/>
-              </w:rPr>
-              <w:t>FFT</w:t>
-            </w:r>
-          </w:p>
-        </w:tc>
-        <w:tc>
-          <w:tcPr>
-            <w:tcW w:w="1984" w:type="dxa"/>
+            <w:tcW w:w="2410" w:type="dxa"/>
             <w:tcBorders>
               <w:top w:val="nil"/>
               <w:left w:val="nil"/>
@@ -27102,64 +27347,16 @@
               <w:adjustRightInd w:val="0"/>
               <w:jc w:val="center"/>
               <w:rPr>
+                <w:sz w:val="21"/>
                 <w:szCs w:val="21"/>
               </w:rPr>
             </w:pPr>
             <w:r>
               <w:rPr>
+                <w:sz w:val="21"/>
                 <w:szCs w:val="21"/>
               </w:rPr>
-              <w:t>1.73</w:t>
-            </w:r>
-            <w:r>
-              <w:rPr>
-                <w:szCs w:val="21"/>
-              </w:rPr>
-              <w:t>5</w:t>
-            </w:r>
-            <w:r>
-              <w:rPr>
-                <w:szCs w:val="21"/>
-              </w:rPr>
-              <w:t>586</w:t>
-            </w:r>
-          </w:p>
-        </w:tc>
-        <w:tc>
-          <w:tcPr>
-            <w:tcW w:w="2552" w:type="dxa"/>
-            <w:tcBorders>
-              <w:top w:val="nil"/>
-              <w:left w:val="nil"/>
-              <w:bottom w:val="nil"/>
-              <w:right w:val="nil"/>
-            </w:tcBorders>
-          </w:tcPr>
-          <w:p>
-            <w:pPr>
-              <w:adjustRightInd w:val="0"/>
-              <w:jc w:val="center"/>
-              <w:rPr>
-                <w:szCs w:val="21"/>
-              </w:rPr>
-            </w:pPr>
-            <w:r>
-              <w:rPr>
-                <w:szCs w:val="21"/>
-              </w:rPr>
-              <w:t>3</w:t>
-            </w:r>
-            <w:r>
-              <w:rPr>
-                <w:szCs w:val="21"/>
-              </w:rPr>
-              <w:t>.</w:t>
-            </w:r>
-            <w:r>
-              <w:rPr>
-                <w:szCs w:val="21"/>
-              </w:rPr>
-              <w:t>564</w:t>
+              <w:t>3.564</w:t>
             </w:r>
           </w:p>
         </w:tc>
@@ -27167,7 +27364,7 @@
       <w:tr>
         <w:tc>
           <w:tcPr>
-            <w:tcW w:w="2130" w:type="dxa"/>
+            <w:tcW w:w="1989" w:type="dxa"/>
             <w:tcBorders>
               <w:top w:val="nil"/>
               <w:left w:val="nil"/>
@@ -27181,11 +27378,13 @@
               <w:adjustRightInd w:val="0"/>
               <w:jc w:val="center"/>
               <w:rPr>
+                <w:sz w:val="21"/>
                 <w:szCs w:val="21"/>
               </w:rPr>
             </w:pPr>
             <w:r>
               <w:rPr>
+                <w:sz w:val="21"/>
                 <w:szCs w:val="21"/>
               </w:rPr>
               <w:t>1.738</w:t>
@@ -27194,7 +27393,7 @@
         </w:tc>
         <w:tc>
           <w:tcPr>
-            <w:tcW w:w="1985" w:type="dxa"/>
+            <w:tcW w:w="1984" w:type="dxa"/>
             <w:tcBorders>
               <w:top w:val="nil"/>
               <w:left w:val="nil"/>
@@ -27208,12 +27407,14 @@
               <w:adjustRightInd w:val="0"/>
               <w:jc w:val="center"/>
               <w:rPr>
+                <w:sz w:val="21"/>
                 <w:szCs w:val="21"/>
               </w:rPr>
             </w:pPr>
             <w:r>
               <w:rPr>
                 <w:rFonts w:hint="eastAsia"/>
+                <w:sz w:val="21"/>
                 <w:szCs w:val="21"/>
               </w:rPr>
               <w:t>相位差结合相位</w:t>
@@ -27222,7 +27423,7 @@
         </w:tc>
         <w:tc>
           <w:tcPr>
-            <w:tcW w:w="1984" w:type="dxa"/>
+            <w:tcW w:w="2268" w:type="dxa"/>
             <w:tcBorders>
               <w:top w:val="nil"/>
               <w:left w:val="nil"/>
@@ -27235,11 +27436,13 @@
               <w:adjustRightInd w:val="0"/>
               <w:jc w:val="center"/>
               <w:rPr>
+                <w:sz w:val="21"/>
                 <w:szCs w:val="21"/>
               </w:rPr>
             </w:pPr>
             <w:r>
               <w:rPr>
+                <w:sz w:val="21"/>
                 <w:szCs w:val="21"/>
               </w:rPr>
               <w:t>1.738266</w:t>
@@ -27248,7 +27451,7 @@
         </w:tc>
         <w:tc>
           <w:tcPr>
-            <w:tcW w:w="2552" w:type="dxa"/>
+            <w:tcW w:w="2410" w:type="dxa"/>
             <w:tcBorders>
               <w:top w:val="nil"/>
               <w:left w:val="nil"/>
@@ -27261,18 +27464,21 @@
               <w:adjustRightInd w:val="0"/>
               <w:jc w:val="center"/>
               <w:rPr>
+                <w:sz w:val="21"/>
                 <w:szCs w:val="21"/>
               </w:rPr>
             </w:pPr>
             <w:r>
               <w:rPr>
                 <w:rFonts w:hint="eastAsia"/>
+                <w:sz w:val="21"/>
                 <w:szCs w:val="21"/>
               </w:rPr>
               <w:t>0</w:t>
             </w:r>
             <w:r>
               <w:rPr>
+                <w:sz w:val="21"/>
                 <w:szCs w:val="21"/>
               </w:rPr>
               <w:t>.210</w:t>
@@ -27390,10 +27596,21 @@
     </w:p>
     <w:p>
       <w:pPr>
+        <w:pStyle w:val="zhengwen"/>
+        <w:spacing w:beforeLines="50" w:before="120"/>
+        <w:ind w:firstLine="480"/>
+        <w:rPr>
+          <w:rFonts w:hint="eastAsia"/>
+        </w:rPr>
+      </w:pPr>
+    </w:p>
+    <w:p>
+      <w:pPr>
         <w:pStyle w:val="2"/>
       </w:pPr>
       <w:bookmarkStart w:id="37" w:name="_Toc105052278"/>
       <w:r>
+        <w:lastRenderedPageBreak/>
         <w:t>3</w:t>
       </w:r>
       <w:r>
@@ -27448,14 +27665,7 @@
         <w:rPr>
           <w:rFonts w:hint="eastAsia"/>
         </w:rPr>
-        <w:t>变换得到频谱信息，而目标即为频谱中的信号量，但是在实际的过程中，由于雷达接收机内部干扰等原因，信号是叠加在噪声上的，而噪声是在不断地变化，所以</w:t>
-      </w:r>
-      <w:r>
-        <w:rPr>
-          <w:rFonts w:hint="eastAsia"/>
-        </w:rPr>
-        <w:lastRenderedPageBreak/>
-        <w:t>对于信号的判断门限的选取就尤为重要。</w:t>
+        <w:t>变换得到频谱信息，而目标即为频谱中的信号量，但是在实际的过程中，由于雷达接收机内部干扰等原因，信号是叠加在噪声上的，而噪声是在不断地变化，所以对于信号的判断门限的选取就尤为重要。</w:t>
       </w:r>
     </w:p>
     <w:p>
@@ -27740,6 +27950,17 @@
     </w:p>
     <w:p>
       <w:pPr>
+        <w:spacing w:line="280" w:lineRule="exact"/>
+        <w:jc w:val="center"/>
+        <w:rPr>
+          <w:rFonts w:hint="eastAsia"/>
+          <w:sz w:val="21"/>
+          <w:szCs w:val="21"/>
+        </w:rPr>
+      </w:pPr>
+    </w:p>
+    <w:p>
+      <w:pPr>
         <w:pStyle w:val="zhengwen"/>
         <w:ind w:firstLine="480"/>
         <w:jc w:val="center"/>
@@ -27749,9 +27970,9 @@
           <w:noProof/>
         </w:rPr>
         <w:drawing>
-          <wp:inline distT="0" distB="0" distL="0" distR="0" wp14:anchorId="5FC980EE" wp14:editId="235380A2">
-            <wp:extent cx="3977640" cy="2499360"/>
-            <wp:effectExtent l="0" t="0" r="0" b="0"/>
+          <wp:inline distT="0" distB="0" distL="0" distR="0" wp14:anchorId="5FC980EE" wp14:editId="4F014E30">
+            <wp:extent cx="3407434" cy="2141070"/>
+            <wp:effectExtent l="0" t="0" r="2540" b="0"/>
             <wp:docPr id="194" name="图片 14"/>
             <wp:cNvGraphicFramePr>
               <a:graphicFrameLocks xmlns:a="http://schemas.openxmlformats.org/drawingml/2006/main" noChangeAspect="1"/>
@@ -27781,7 +28002,7 @@
                   <pic:spPr bwMode="auto">
                     <a:xfrm>
                       <a:off x="0" y="0"/>
-                      <a:ext cx="3977640" cy="2499360"/>
+                      <a:ext cx="3410536" cy="2143019"/>
                     </a:xfrm>
                     <a:prstGeom prst="rect">
                       <a:avLst/>
@@ -27877,6 +28098,17 @@
     </w:p>
     <w:p>
       <w:pPr>
+        <w:spacing w:line="280" w:lineRule="exact"/>
+        <w:jc w:val="center"/>
+        <w:rPr>
+          <w:rFonts w:hint="eastAsia"/>
+          <w:sz w:val="21"/>
+          <w:szCs w:val="21"/>
+        </w:rPr>
+      </w:pPr>
+    </w:p>
+    <w:p>
+      <w:pPr>
         <w:pStyle w:val="zhengwen"/>
         <w:ind w:firstLine="480"/>
       </w:pPr>
@@ -27884,6 +28116,7 @@
         <w:rPr>
           <w:rFonts w:hint="eastAsia"/>
         </w:rPr>
+        <w:lastRenderedPageBreak/>
         <w:t>如图</w:t>
       </w:r>
       <w:r>
@@ -27933,7 +28166,6 @@
         <w:rPr>
           <w:noProof/>
         </w:rPr>
-        <w:lastRenderedPageBreak/>
         <w:drawing>
           <wp:inline distT="0" distB="0" distL="0" distR="0" wp14:anchorId="50640E0A" wp14:editId="195DF9D2">
             <wp:extent cx="3543300" cy="2659380"/>
@@ -28063,6 +28295,17 @@
     </w:p>
     <w:p>
       <w:pPr>
+        <w:spacing w:line="280" w:lineRule="exact"/>
+        <w:jc w:val="center"/>
+        <w:rPr>
+          <w:rFonts w:hint="eastAsia"/>
+          <w:sz w:val="21"/>
+          <w:szCs w:val="21"/>
+        </w:rPr>
+      </w:pPr>
+    </w:p>
+    <w:p>
+      <w:pPr>
         <w:pStyle w:val="2"/>
       </w:pPr>
       <w:bookmarkStart w:id="38" w:name="_Toc105052279"/>
@@ -28311,9 +28554,9 @@
         </w:rPr>
         <w:lastRenderedPageBreak/>
         <w:drawing>
-          <wp:inline distT="0" distB="0" distL="0" distR="0" wp14:anchorId="297B7ED5" wp14:editId="7D531BB7">
-            <wp:extent cx="4792980" cy="3185160"/>
-            <wp:effectExtent l="0" t="0" r="0" b="0"/>
+          <wp:inline distT="0" distB="0" distL="0" distR="0" wp14:anchorId="297B7ED5" wp14:editId="76DE9201">
+            <wp:extent cx="4623758" cy="3072704"/>
+            <wp:effectExtent l="0" t="0" r="5715" b="0"/>
             <wp:docPr id="196" name="图片 196"/>
             <wp:cNvGraphicFramePr>
               <a:graphicFrameLocks xmlns:a="http://schemas.openxmlformats.org/drawingml/2006/main" noChangeAspect="1"/>
@@ -28343,7 +28586,7 @@
                   <pic:spPr bwMode="auto">
                     <a:xfrm>
                       <a:off x="0" y="0"/>
-                      <a:ext cx="4792980" cy="3185160"/>
+                      <a:ext cx="4625006" cy="3073533"/>
                     </a:xfrm>
                     <a:prstGeom prst="rect">
                       <a:avLst/>
@@ -28413,6 +28656,16 @@
         </w:rPr>
         <w:t>高精度测距算法流程</w:t>
       </w:r>
+    </w:p>
+    <w:p>
+      <w:pPr>
+        <w:spacing w:line="280" w:lineRule="exact"/>
+        <w:rPr>
+          <w:rFonts w:hint="eastAsia"/>
+          <w:sz w:val="21"/>
+          <w:szCs w:val="21"/>
+        </w:rPr>
+      </w:pPr>
     </w:p>
     <w:p>
       <w:pPr>
@@ -28557,6 +28810,17 @@
     </w:p>
     <w:p>
       <w:pPr>
+        <w:spacing w:line="280" w:lineRule="exact"/>
+        <w:jc w:val="center"/>
+        <w:rPr>
+          <w:rFonts w:hint="eastAsia"/>
+          <w:sz w:val="21"/>
+          <w:szCs w:val="21"/>
+        </w:rPr>
+      </w:pPr>
+    </w:p>
+    <w:p>
+      <w:pPr>
         <w:pStyle w:val="zhengwen"/>
         <w:ind w:firstLine="480"/>
       </w:pPr>
@@ -28610,23 +28874,16 @@
       <w:pPr>
         <w:pStyle w:val="zhengwen"/>
         <w:ind w:firstLine="480"/>
-        <w:rPr>
-          <w:rFonts w:hint="eastAsia"/>
-        </w:rPr>
-      </w:pPr>
-    </w:p>
-    <w:p>
-      <w:pPr>
-        <w:adjustRightInd w:val="0"/>
-        <w:snapToGrid w:val="0"/>
-        <w:spacing w:beforeLines="20" w:before="48" w:line="300" w:lineRule="auto"/>
-        <w:jc w:val="center"/>
-      </w:pPr>
-      <w:r>
-        <w:rPr>
-          <w:rFonts w:hint="eastAsia"/>
-        </w:rPr>
-        <w:lastRenderedPageBreak/>
+      </w:pPr>
+    </w:p>
+    <w:p>
+      <w:pPr>
+        <w:pStyle w:val="afa"/>
+      </w:pPr>
+      <w:r>
+        <w:rPr>
+          <w:rFonts w:hint="eastAsia"/>
+        </w:rPr>
         <w:t>表</w:t>
       </w:r>
       <w:r>
@@ -28670,9 +28927,9 @@
         <w:tblLook w:val="0000" w:firstRow="0" w:lastRow="0" w:firstColumn="0" w:lastColumn="0" w:noHBand="0" w:noVBand="0"/>
       </w:tblPr>
       <w:tblGrid>
-        <w:gridCol w:w="3406"/>
-        <w:gridCol w:w="2552"/>
-        <w:gridCol w:w="2693"/>
+        <w:gridCol w:w="2981"/>
+        <w:gridCol w:w="2835"/>
+        <w:gridCol w:w="2835"/>
       </w:tblGrid>
       <w:tr>
         <w:trPr>
@@ -28680,7 +28937,7 @@
         </w:trPr>
         <w:tc>
           <w:tcPr>
-            <w:tcW w:w="3406" w:type="dxa"/>
+            <w:tcW w:w="2981" w:type="dxa"/>
             <w:tcBorders>
               <w:top w:val="single" w:sz="12" w:space="0" w:color="auto"/>
               <w:left w:val="nil"/>
@@ -28694,7 +28951,7 @@
               <w:pStyle w:val="a7"/>
               <w:adjustRightInd w:val="0"/>
               <w:spacing w:before="120"/>
-              <w:ind w:left="480" w:firstLine="315"/>
+              <w:ind w:leftChars="0" w:left="0"/>
               <w:jc w:val="center"/>
               <w:rPr>
                 <w:sz w:val="21"/>
@@ -28729,7 +28986,7 @@
         </w:tc>
         <w:tc>
           <w:tcPr>
-            <w:tcW w:w="2552" w:type="dxa"/>
+            <w:tcW w:w="2835" w:type="dxa"/>
             <w:tcBorders>
               <w:top w:val="single" w:sz="12" w:space="0" w:color="auto"/>
               <w:left w:val="nil"/>
@@ -28743,7 +29000,7 @@
               <w:pStyle w:val="a7"/>
               <w:adjustRightInd w:val="0"/>
               <w:spacing w:before="120"/>
-              <w:ind w:left="480" w:firstLineChars="100" w:firstLine="210"/>
+              <w:ind w:leftChars="0" w:left="0"/>
               <w:jc w:val="center"/>
               <w:rPr>
                 <w:sz w:val="21"/>
@@ -28778,7 +29035,7 @@
         </w:tc>
         <w:tc>
           <w:tcPr>
-            <w:tcW w:w="2693" w:type="dxa"/>
+            <w:tcW w:w="2835" w:type="dxa"/>
             <w:tcBorders>
               <w:top w:val="single" w:sz="12" w:space="0" w:color="auto"/>
               <w:left w:val="nil"/>
@@ -28791,7 +29048,7 @@
               <w:pStyle w:val="a7"/>
               <w:adjustRightInd w:val="0"/>
               <w:spacing w:before="120"/>
-              <w:ind w:left="480" w:firstLineChars="100" w:firstLine="210"/>
+              <w:ind w:leftChars="0" w:left="0"/>
               <w:jc w:val="center"/>
               <w:rPr>
                 <w:sz w:val="21"/>
@@ -28828,7 +29085,7 @@
       <w:tr>
         <w:tc>
           <w:tcPr>
-            <w:tcW w:w="3406" w:type="dxa"/>
+            <w:tcW w:w="2981" w:type="dxa"/>
             <w:tcBorders>
               <w:top w:val="single" w:sz="8" w:space="0" w:color="auto"/>
               <w:left w:val="nil"/>
@@ -28842,11 +29099,13 @@
               <w:adjustRightInd w:val="0"/>
               <w:jc w:val="center"/>
               <w:rPr>
+                <w:sz w:val="21"/>
                 <w:szCs w:val="21"/>
               </w:rPr>
             </w:pPr>
             <w:r>
               <w:rPr>
+                <w:sz w:val="21"/>
                 <w:szCs w:val="21"/>
               </w:rPr>
               <w:t>2.695</w:t>
@@ -28855,7 +29114,7 @@
         </w:tc>
         <w:tc>
           <w:tcPr>
-            <w:tcW w:w="2552" w:type="dxa"/>
+            <w:tcW w:w="2835" w:type="dxa"/>
             <w:tcBorders>
               <w:top w:val="single" w:sz="8" w:space="0" w:color="auto"/>
               <w:left w:val="nil"/>
@@ -28869,18 +29128,21 @@
               <w:adjustRightInd w:val="0"/>
               <w:jc w:val="center"/>
               <w:rPr>
+                <w:sz w:val="21"/>
                 <w:szCs w:val="21"/>
               </w:rPr>
             </w:pPr>
             <w:r>
               <w:rPr>
                 <w:rFonts w:hint="eastAsia"/>
+                <w:sz w:val="21"/>
                 <w:szCs w:val="21"/>
               </w:rPr>
               <w:t>2</w:t>
             </w:r>
             <w:r>
               <w:rPr>
+                <w:sz w:val="21"/>
                 <w:szCs w:val="21"/>
               </w:rPr>
               <w:t>.6951</w:t>
@@ -28889,7 +29151,7 @@
         </w:tc>
         <w:tc>
           <w:tcPr>
-            <w:tcW w:w="2693" w:type="dxa"/>
+            <w:tcW w:w="2835" w:type="dxa"/>
             <w:tcBorders>
               <w:top w:val="single" w:sz="8" w:space="0" w:color="auto"/>
               <w:left w:val="nil"/>
@@ -28902,18 +29164,21 @@
               <w:adjustRightInd w:val="0"/>
               <w:jc w:val="center"/>
               <w:rPr>
+                <w:sz w:val="21"/>
                 <w:szCs w:val="21"/>
               </w:rPr>
             </w:pPr>
             <w:r>
               <w:rPr>
                 <w:rFonts w:hint="eastAsia"/>
+                <w:sz w:val="21"/>
                 <w:szCs w:val="21"/>
               </w:rPr>
               <w:t>0</w:t>
             </w:r>
             <w:r>
               <w:rPr>
+                <w:sz w:val="21"/>
                 <w:szCs w:val="21"/>
               </w:rPr>
               <w:t>.0221</w:t>
@@ -28924,7 +29189,7 @@
       <w:tr>
         <w:tc>
           <w:tcPr>
-            <w:tcW w:w="3406" w:type="dxa"/>
+            <w:tcW w:w="2981" w:type="dxa"/>
             <w:tcBorders>
               <w:top w:val="nil"/>
               <w:left w:val="nil"/>
@@ -28938,18 +29203,21 @@
               <w:adjustRightInd w:val="0"/>
               <w:jc w:val="center"/>
               <w:rPr>
+                <w:sz w:val="21"/>
                 <w:szCs w:val="21"/>
               </w:rPr>
             </w:pPr>
             <w:r>
               <w:rPr>
                 <w:rFonts w:hint="eastAsia"/>
+                <w:sz w:val="21"/>
                 <w:szCs w:val="21"/>
               </w:rPr>
               <w:t>2</w:t>
             </w:r>
             <w:r>
               <w:rPr>
+                <w:sz w:val="21"/>
                 <w:szCs w:val="21"/>
               </w:rPr>
               <w:t>.696</w:t>
@@ -28958,7 +29226,7 @@
         </w:tc>
         <w:tc>
           <w:tcPr>
-            <w:tcW w:w="2552" w:type="dxa"/>
+            <w:tcW w:w="2835" w:type="dxa"/>
             <w:tcBorders>
               <w:top w:val="nil"/>
               <w:left w:val="nil"/>
@@ -28972,18 +29240,21 @@
               <w:adjustRightInd w:val="0"/>
               <w:jc w:val="center"/>
               <w:rPr>
+                <w:sz w:val="21"/>
                 <w:szCs w:val="21"/>
               </w:rPr>
             </w:pPr>
             <w:r>
               <w:rPr>
                 <w:rFonts w:hint="eastAsia"/>
+                <w:sz w:val="21"/>
                 <w:szCs w:val="21"/>
               </w:rPr>
               <w:t>2</w:t>
             </w:r>
             <w:r>
               <w:rPr>
+                <w:sz w:val="21"/>
                 <w:szCs w:val="21"/>
               </w:rPr>
               <w:t>.6963</w:t>
@@ -28992,7 +29263,7 @@
         </w:tc>
         <w:tc>
           <w:tcPr>
-            <w:tcW w:w="2693" w:type="dxa"/>
+            <w:tcW w:w="2835" w:type="dxa"/>
             <w:tcBorders>
               <w:top w:val="nil"/>
               <w:left w:val="nil"/>
@@ -29005,18 +29276,21 @@
               <w:adjustRightInd w:val="0"/>
               <w:jc w:val="center"/>
               <w:rPr>
+                <w:sz w:val="21"/>
                 <w:szCs w:val="21"/>
               </w:rPr>
             </w:pPr>
             <w:r>
               <w:rPr>
                 <w:rFonts w:hint="eastAsia"/>
+                <w:sz w:val="21"/>
                 <w:szCs w:val="21"/>
               </w:rPr>
               <w:t>0</w:t>
             </w:r>
             <w:r>
               <w:rPr>
+                <w:sz w:val="21"/>
                 <w:szCs w:val="21"/>
               </w:rPr>
               <w:t>.0324</w:t>
@@ -29027,7 +29301,7 @@
       <w:tr>
         <w:tc>
           <w:tcPr>
-            <w:tcW w:w="3406" w:type="dxa"/>
+            <w:tcW w:w="2981" w:type="dxa"/>
             <w:tcBorders>
               <w:top w:val="nil"/>
               <w:left w:val="nil"/>
@@ -29041,18 +29315,21 @@
               <w:adjustRightInd w:val="0"/>
               <w:jc w:val="center"/>
               <w:rPr>
+                <w:sz w:val="21"/>
                 <w:szCs w:val="21"/>
               </w:rPr>
             </w:pPr>
             <w:r>
               <w:rPr>
                 <w:rFonts w:hint="eastAsia"/>
+                <w:sz w:val="21"/>
                 <w:szCs w:val="21"/>
               </w:rPr>
               <w:t>2</w:t>
             </w:r>
             <w:r>
               <w:rPr>
+                <w:sz w:val="21"/>
                 <w:szCs w:val="21"/>
               </w:rPr>
               <w:t>.697</w:t>
@@ -29061,7 +29338,7 @@
         </w:tc>
         <w:tc>
           <w:tcPr>
-            <w:tcW w:w="2552" w:type="dxa"/>
+            <w:tcW w:w="2835" w:type="dxa"/>
             <w:tcBorders>
               <w:top w:val="nil"/>
               <w:left w:val="nil"/>
@@ -29075,18 +29352,21 @@
               <w:adjustRightInd w:val="0"/>
               <w:jc w:val="center"/>
               <w:rPr>
+                <w:sz w:val="21"/>
                 <w:szCs w:val="21"/>
               </w:rPr>
             </w:pPr>
             <w:r>
               <w:rPr>
                 <w:rFonts w:hint="eastAsia"/>
+                <w:sz w:val="21"/>
                 <w:szCs w:val="21"/>
               </w:rPr>
               <w:t>2</w:t>
             </w:r>
             <w:r>
               <w:rPr>
+                <w:sz w:val="21"/>
                 <w:szCs w:val="21"/>
               </w:rPr>
               <w:t>.6974</w:t>
@@ -29095,7 +29375,7 @@
         </w:tc>
         <w:tc>
           <w:tcPr>
-            <w:tcW w:w="2693" w:type="dxa"/>
+            <w:tcW w:w="2835" w:type="dxa"/>
             <w:tcBorders>
               <w:top w:val="nil"/>
               <w:left w:val="nil"/>
@@ -29108,18 +29388,21 @@
               <w:adjustRightInd w:val="0"/>
               <w:jc w:val="center"/>
               <w:rPr>
+                <w:sz w:val="21"/>
                 <w:szCs w:val="21"/>
               </w:rPr>
             </w:pPr>
             <w:r>
               <w:rPr>
                 <w:rFonts w:hint="eastAsia"/>
+                <w:sz w:val="21"/>
                 <w:szCs w:val="21"/>
               </w:rPr>
               <w:t>0</w:t>
             </w:r>
             <w:r>
               <w:rPr>
+                <w:sz w:val="21"/>
                 <w:szCs w:val="21"/>
               </w:rPr>
               <w:t>.0346</w:t>
@@ -29130,7 +29413,7 @@
       <w:tr>
         <w:tc>
           <w:tcPr>
-            <w:tcW w:w="3406" w:type="dxa"/>
+            <w:tcW w:w="2981" w:type="dxa"/>
             <w:tcBorders>
               <w:top w:val="nil"/>
               <w:left w:val="nil"/>
@@ -29144,18 +29427,21 @@
               <w:adjustRightInd w:val="0"/>
               <w:jc w:val="center"/>
               <w:rPr>
+                <w:sz w:val="21"/>
                 <w:szCs w:val="21"/>
               </w:rPr>
             </w:pPr>
             <w:r>
               <w:rPr>
                 <w:rFonts w:hint="eastAsia"/>
+                <w:sz w:val="21"/>
                 <w:szCs w:val="21"/>
               </w:rPr>
               <w:t>1</w:t>
             </w:r>
             <w:r>
               <w:rPr>
+                <w:sz w:val="21"/>
                 <w:szCs w:val="21"/>
               </w:rPr>
               <w:t>.639</w:t>
@@ -29164,7 +29450,7 @@
         </w:tc>
         <w:tc>
           <w:tcPr>
-            <w:tcW w:w="2552" w:type="dxa"/>
+            <w:tcW w:w="2835" w:type="dxa"/>
             <w:tcBorders>
               <w:top w:val="nil"/>
               <w:left w:val="nil"/>
@@ -29178,18 +29464,21 @@
               <w:adjustRightInd w:val="0"/>
               <w:jc w:val="center"/>
               <w:rPr>
+                <w:sz w:val="21"/>
                 <w:szCs w:val="21"/>
               </w:rPr>
             </w:pPr>
             <w:r>
               <w:rPr>
                 <w:rFonts w:hint="eastAsia"/>
+                <w:sz w:val="21"/>
                 <w:szCs w:val="21"/>
               </w:rPr>
               <w:t>1</w:t>
             </w:r>
             <w:r>
               <w:rPr>
+                <w:sz w:val="21"/>
                 <w:szCs w:val="21"/>
               </w:rPr>
               <w:t>.6387</w:t>
@@ -29198,7 +29487,7 @@
         </w:tc>
         <w:tc>
           <w:tcPr>
-            <w:tcW w:w="2693" w:type="dxa"/>
+            <w:tcW w:w="2835" w:type="dxa"/>
             <w:tcBorders>
               <w:top w:val="nil"/>
               <w:left w:val="nil"/>
@@ -29211,18 +29500,21 @@
               <w:adjustRightInd w:val="0"/>
               <w:jc w:val="center"/>
               <w:rPr>
+                <w:sz w:val="21"/>
                 <w:szCs w:val="21"/>
               </w:rPr>
             </w:pPr>
             <w:r>
               <w:rPr>
                 <w:rFonts w:hint="eastAsia"/>
+                <w:sz w:val="21"/>
                 <w:szCs w:val="21"/>
               </w:rPr>
               <w:t>0</w:t>
             </w:r>
             <w:r>
               <w:rPr>
+                <w:sz w:val="21"/>
                 <w:szCs w:val="21"/>
               </w:rPr>
               <w:t>.0276</w:t>
@@ -29233,7 +29525,7 @@
       <w:tr>
         <w:tc>
           <w:tcPr>
-            <w:tcW w:w="3406" w:type="dxa"/>
+            <w:tcW w:w="2981" w:type="dxa"/>
             <w:tcBorders>
               <w:top w:val="nil"/>
               <w:left w:val="nil"/>
@@ -29247,18 +29539,21 @@
               <w:adjustRightInd w:val="0"/>
               <w:jc w:val="center"/>
               <w:rPr>
+                <w:sz w:val="21"/>
                 <w:szCs w:val="21"/>
               </w:rPr>
             </w:pPr>
             <w:r>
               <w:rPr>
                 <w:rFonts w:hint="eastAsia"/>
+                <w:sz w:val="21"/>
                 <w:szCs w:val="21"/>
               </w:rPr>
               <w:t>1</w:t>
             </w:r>
             <w:r>
               <w:rPr>
+                <w:sz w:val="21"/>
                 <w:szCs w:val="21"/>
               </w:rPr>
               <w:t>.641</w:t>
@@ -29267,7 +29562,7 @@
         </w:tc>
         <w:tc>
           <w:tcPr>
-            <w:tcW w:w="2552" w:type="dxa"/>
+            <w:tcW w:w="2835" w:type="dxa"/>
             <w:tcBorders>
               <w:top w:val="nil"/>
               <w:left w:val="nil"/>
@@ -29281,18 +29576,21 @@
               <w:adjustRightInd w:val="0"/>
               <w:jc w:val="center"/>
               <w:rPr>
+                <w:sz w:val="21"/>
                 <w:szCs w:val="21"/>
               </w:rPr>
             </w:pPr>
             <w:r>
               <w:rPr>
                 <w:rFonts w:hint="eastAsia"/>
+                <w:sz w:val="21"/>
                 <w:szCs w:val="21"/>
               </w:rPr>
               <w:t>1</w:t>
             </w:r>
             <w:r>
               <w:rPr>
+                <w:sz w:val="21"/>
                 <w:szCs w:val="21"/>
               </w:rPr>
               <w:t>.6409</w:t>
@@ -29301,7 +29599,7 @@
         </w:tc>
         <w:tc>
           <w:tcPr>
-            <w:tcW w:w="2693" w:type="dxa"/>
+            <w:tcW w:w="2835" w:type="dxa"/>
             <w:tcBorders>
               <w:top w:val="nil"/>
               <w:left w:val="nil"/>
@@ -29314,18 +29612,21 @@
               <w:adjustRightInd w:val="0"/>
               <w:jc w:val="center"/>
               <w:rPr>
+                <w:sz w:val="21"/>
                 <w:szCs w:val="21"/>
               </w:rPr>
             </w:pPr>
             <w:r>
               <w:rPr>
                 <w:rFonts w:hint="eastAsia"/>
+                <w:sz w:val="21"/>
                 <w:szCs w:val="21"/>
               </w:rPr>
               <w:t>0</w:t>
             </w:r>
             <w:r>
               <w:rPr>
+                <w:sz w:val="21"/>
                 <w:szCs w:val="21"/>
               </w:rPr>
               <w:t>.0246</w:t>
@@ -29399,11 +29700,15 @@
         <w:pStyle w:val="afe"/>
       </w:pPr>
       <w:bookmarkStart w:id="40" w:name="_Toc105052281"/>
-      <w:r>
-        <w:rPr>
-          <w:rFonts w:hint="eastAsia"/>
-        </w:rPr>
-        <w:lastRenderedPageBreak/>
+    </w:p>
+    <w:p>
+      <w:pPr>
+        <w:pStyle w:val="afe"/>
+      </w:pPr>
+      <w:r>
+        <w:rPr>
+          <w:rFonts w:hint="eastAsia"/>
+        </w:rPr>
         <w:t>第</w:t>
       </w:r>
       <w:r>
@@ -29431,8 +29736,10 @@
     </w:p>
     <w:p>
       <w:pPr>
-        <w:pStyle w:val="zhengwen"/>
-        <w:ind w:firstLine="480"/>
+        <w:pStyle w:val="afe"/>
+        <w:rPr>
+          <w:rFonts w:hint="eastAsia"/>
+        </w:rPr>
       </w:pPr>
     </w:p>
     <w:p>
@@ -29752,10 +30059,62 @@
     </w:p>
     <w:p>
       <w:pPr>
+        <w:spacing w:line="280" w:lineRule="exact"/>
+        <w:jc w:val="center"/>
+        <w:rPr>
+          <w:sz w:val="21"/>
+          <w:szCs w:val="21"/>
+        </w:rPr>
+      </w:pPr>
+    </w:p>
+    <w:p>
+      <w:pPr>
+        <w:spacing w:line="280" w:lineRule="exact"/>
+        <w:jc w:val="center"/>
+        <w:rPr>
+          <w:sz w:val="21"/>
+          <w:szCs w:val="21"/>
+        </w:rPr>
+      </w:pPr>
+    </w:p>
+    <w:p>
+      <w:pPr>
+        <w:spacing w:line="280" w:lineRule="exact"/>
+        <w:jc w:val="center"/>
+        <w:rPr>
+          <w:sz w:val="21"/>
+          <w:szCs w:val="21"/>
+        </w:rPr>
+      </w:pPr>
+    </w:p>
+    <w:p>
+      <w:pPr>
+        <w:spacing w:line="280" w:lineRule="exact"/>
+        <w:jc w:val="center"/>
+        <w:rPr>
+          <w:sz w:val="21"/>
+          <w:szCs w:val="21"/>
+        </w:rPr>
+      </w:pPr>
+    </w:p>
+    <w:p>
+      <w:pPr>
+        <w:spacing w:line="280" w:lineRule="exact"/>
+        <w:jc w:val="center"/>
+        <w:rPr>
+          <w:rFonts w:hint="eastAsia"/>
+          <w:sz w:val="21"/>
+          <w:szCs w:val="21"/>
+        </w:rPr>
+      </w:pPr>
+    </w:p>
+    <w:p>
+      <w:pPr>
         <w:pStyle w:val="2"/>
       </w:pPr>
       <w:bookmarkStart w:id="43" w:name="_Toc105052284"/>
       <w:r>
+        <w:lastRenderedPageBreak/>
         <w:t>4</w:t>
       </w:r>
       <w:r>
@@ -29887,14 +30246,7 @@
         <w:rPr>
           <w:rFonts w:hint="eastAsia"/>
         </w:rPr>
-        <w:t>计算单元，可以快速地实现高精度测距算法和数</w:t>
-      </w:r>
-      <w:r>
-        <w:rPr>
-          <w:rFonts w:hint="eastAsia"/>
-        </w:rPr>
-        <w:lastRenderedPageBreak/>
-        <w:t>据收发。</w:t>
+        <w:t>计算单元，可以快速地实现高精度测距算法和数据收发。</w:t>
       </w:r>
     </w:p>
     <w:p>
@@ -30051,6 +30403,17 @@
     </w:p>
     <w:p>
       <w:pPr>
+        <w:spacing w:line="280" w:lineRule="exact"/>
+        <w:jc w:val="center"/>
+        <w:rPr>
+          <w:rFonts w:hint="eastAsia"/>
+          <w:sz w:val="21"/>
+          <w:szCs w:val="21"/>
+        </w:rPr>
+      </w:pPr>
+    </w:p>
+    <w:p>
+      <w:pPr>
         <w:pStyle w:val="zhengwen"/>
         <w:ind w:firstLine="480"/>
       </w:pPr>
@@ -30147,10 +30510,10 @@
           <w:noProof/>
         </w:rPr>
         <w:drawing>
-          <wp:inline distT="0" distB="0" distL="0" distR="0" wp14:anchorId="7A608D20" wp14:editId="43EADDB0">
-            <wp:extent cx="4312920" cy="1866900"/>
-            <wp:effectExtent l="0" t="0" r="0" b="0"/>
-            <wp:docPr id="200" name="图片 5"/>
+          <wp:inline distT="0" distB="0" distL="0" distR="0" wp14:anchorId="6CB82FBA" wp14:editId="079DC208">
+            <wp:extent cx="4175185" cy="1803625"/>
+            <wp:effectExtent l="0" t="0" r="0" b="6350"/>
+            <wp:docPr id="12" name="图片 12"/>
             <wp:cNvGraphicFramePr>
               <a:graphicFrameLocks xmlns:a="http://schemas.openxmlformats.org/drawingml/2006/main" noChangeAspect="1"/>
             </wp:cNvGraphicFramePr>
@@ -30158,13 +30521,13 @@
               <a:graphicData uri="http://schemas.openxmlformats.org/drawingml/2006/picture">
                 <pic:pic xmlns:pic="http://schemas.openxmlformats.org/drawingml/2006/picture">
                   <pic:nvPicPr>
-                    <pic:cNvPr id="0" name="图片 5"/>
+                    <pic:cNvPr id="0" name="Picture 8"/>
                     <pic:cNvPicPr>
                       <a:picLocks noChangeAspect="1" noChangeArrowheads="1"/>
                     </pic:cNvPicPr>
                   </pic:nvPicPr>
                   <pic:blipFill>
-                    <a:blip r:embed="rId27">
+                    <a:blip r:embed="rId27" cstate="print">
                       <a:extLst>
                         <a:ext uri="{28A0092B-C50C-407E-A947-70E740481C1C}">
                           <a14:useLocalDpi xmlns:a14="http://schemas.microsoft.com/office/drawing/2010/main" val="0"/>
@@ -30179,7 +30542,7 @@
                   <pic:spPr bwMode="auto">
                     <a:xfrm>
                       <a:off x="0" y="0"/>
-                      <a:ext cx="4312920" cy="1866900"/>
+                      <a:ext cx="4186694" cy="1808597"/>
                     </a:xfrm>
                     <a:prstGeom prst="rect">
                       <a:avLst/>
@@ -30252,6 +30615,17 @@
     </w:p>
     <w:p>
       <w:pPr>
+        <w:spacing w:line="280" w:lineRule="exact"/>
+        <w:jc w:val="center"/>
+        <w:rPr>
+          <w:rFonts w:hint="eastAsia"/>
+          <w:sz w:val="21"/>
+          <w:szCs w:val="21"/>
+        </w:rPr>
+      </w:pPr>
+    </w:p>
+    <w:p>
+      <w:pPr>
         <w:pStyle w:val="zhengwen"/>
         <w:ind w:firstLine="480"/>
       </w:pPr>
@@ -30330,15 +30704,28 @@
     </w:p>
     <w:p>
       <w:pPr>
-        <w:adjustRightInd w:val="0"/>
-        <w:snapToGrid w:val="0"/>
-        <w:spacing w:beforeLines="20" w:before="48" w:line="300" w:lineRule="auto"/>
-        <w:jc w:val="center"/>
-      </w:pPr>
-      <w:r>
-        <w:rPr>
-          <w:rFonts w:hint="eastAsia"/>
-        </w:rPr>
+        <w:pStyle w:val="zhengwen"/>
+        <w:ind w:firstLine="480"/>
+      </w:pPr>
+    </w:p>
+    <w:p>
+      <w:pPr>
+        <w:pStyle w:val="zhengwen"/>
+        <w:ind w:firstLine="480"/>
+        <w:rPr>
+          <w:rFonts w:hint="eastAsia"/>
+        </w:rPr>
+      </w:pPr>
+    </w:p>
+    <w:p>
+      <w:pPr>
+        <w:pStyle w:val="afa"/>
+      </w:pPr>
+      <w:r>
+        <w:rPr>
+          <w:rFonts w:hint="eastAsia"/>
+        </w:rPr>
+        <w:lastRenderedPageBreak/>
         <w:t>表</w:t>
       </w:r>
       <w:r>
@@ -30393,7 +30780,7 @@
       </w:tblGrid>
       <w:tr>
         <w:trPr>
-          <w:trHeight w:val="296"/>
+          <w:trHeight w:val="430"/>
         </w:trPr>
         <w:tc>
           <w:tcPr>
@@ -30411,7 +30798,7 @@
               <w:pStyle w:val="a7"/>
               <w:adjustRightInd w:val="0"/>
               <w:spacing w:before="120"/>
-              <w:ind w:left="480" w:firstLine="315"/>
+              <w:ind w:leftChars="0" w:left="0"/>
               <w:jc w:val="center"/>
               <w:rPr>
                 <w:rFonts w:ascii="宋体" w:hAnsi="宋体"/>
@@ -30445,7 +30832,7 @@
               <w:pStyle w:val="a7"/>
               <w:adjustRightInd w:val="0"/>
               <w:spacing w:before="120"/>
-              <w:ind w:left="480" w:firstLineChars="100" w:firstLine="210"/>
+              <w:ind w:leftChars="0" w:left="0"/>
               <w:jc w:val="center"/>
               <w:rPr>
                 <w:rFonts w:ascii="宋体" w:hAnsi="宋体"/>
@@ -30499,12 +30886,14 @@
               <w:jc w:val="center"/>
               <w:rPr>
                 <w:rFonts w:ascii="宋体" w:hAnsi="宋体"/>
+                <w:sz w:val="21"/>
                 <w:szCs w:val="21"/>
               </w:rPr>
             </w:pPr>
             <w:r>
               <w:rPr>
                 <w:rFonts w:ascii="宋体" w:hAnsi="宋体" w:hint="eastAsia"/>
+                <w:sz w:val="21"/>
                 <w:szCs w:val="21"/>
               </w:rPr>
               <w:t>总线接收采样点数据</w:t>
@@ -30527,12 +30916,14 @@
               <w:adjustRightInd w:val="0"/>
               <w:jc w:val="center"/>
               <w:rPr>
+                <w:sz w:val="21"/>
                 <w:szCs w:val="21"/>
               </w:rPr>
             </w:pPr>
             <w:r>
               <w:rPr>
                 <w:kern w:val="0"/>
+                <w:sz w:val="21"/>
                 <w:szCs w:val="21"/>
               </w:rPr>
               <w:t>2.895</w:t>
@@ -30558,12 +30949,14 @@
               <w:jc w:val="center"/>
               <w:rPr>
                 <w:rFonts w:ascii="宋体" w:hAnsi="宋体"/>
+                <w:sz w:val="21"/>
                 <w:szCs w:val="21"/>
               </w:rPr>
             </w:pPr>
             <w:r>
               <w:rPr>
                 <w:rFonts w:ascii="宋体" w:hAnsi="宋体" w:hint="eastAsia"/>
+                <w:sz w:val="21"/>
                 <w:szCs w:val="21"/>
               </w:rPr>
               <w:t>测距算法</w:t>
@@ -30586,22 +30979,17 @@
               <w:adjustRightInd w:val="0"/>
               <w:jc w:val="center"/>
               <w:rPr>
+                <w:sz w:val="21"/>
                 <w:szCs w:val="21"/>
               </w:rPr>
             </w:pPr>
             <w:r>
               <w:rPr>
                 <w:kern w:val="0"/>
+                <w:sz w:val="21"/>
                 <w:szCs w:val="21"/>
               </w:rPr>
-              <w:t>0.</w:t>
-            </w:r>
-            <w:r>
-              <w:rPr>
-                <w:kern w:val="0"/>
-                <w:szCs w:val="21"/>
-              </w:rPr>
-              <w:t>662</w:t>
+              <w:t>0.662</w:t>
             </w:r>
           </w:p>
         </w:tc>
@@ -30624,12 +31012,14 @@
               <w:jc w:val="center"/>
               <w:rPr>
                 <w:rFonts w:ascii="宋体" w:hAnsi="宋体"/>
+                <w:sz w:val="21"/>
                 <w:szCs w:val="21"/>
               </w:rPr>
             </w:pPr>
             <w:r>
               <w:rPr>
                 <w:rFonts w:ascii="宋体" w:hAnsi="宋体" w:hint="eastAsia"/>
+                <w:sz w:val="21"/>
                 <w:szCs w:val="21"/>
               </w:rPr>
               <w:t>总计</w:t>
@@ -30652,12 +31042,14 @@
               <w:adjustRightInd w:val="0"/>
               <w:jc w:val="center"/>
               <w:rPr>
+                <w:sz w:val="21"/>
                 <w:szCs w:val="21"/>
               </w:rPr>
             </w:pPr>
             <w:r>
               <w:rPr>
                 <w:kern w:val="0"/>
+                <w:sz w:val="21"/>
                 <w:szCs w:val="21"/>
               </w:rPr>
               <w:t>3.557</w:t>
@@ -30669,6 +31061,7 @@
     <w:p>
       <w:pPr>
         <w:rPr>
+          <w:rFonts w:hint="eastAsia"/>
           <w:lang w:val="zh-CN"/>
         </w:rPr>
       </w:pPr>
@@ -30683,7 +31076,6 @@
       </w:pPr>
       <w:bookmarkStart w:id="45" w:name="_Toc105052286"/>
       <w:r>
-        <w:lastRenderedPageBreak/>
         <w:t xml:space="preserve">4.3.2 </w:t>
       </w:r>
       <w:r>
@@ -30798,8 +31190,8 @@
           <w:noProof/>
         </w:rPr>
         <w:drawing>
-          <wp:inline distT="0" distB="0" distL="0" distR="0" wp14:anchorId="65131024" wp14:editId="680FA710">
-            <wp:extent cx="3726180" cy="1638300"/>
+          <wp:inline distT="0" distB="0" distL="0" distR="0" wp14:anchorId="65131024" wp14:editId="4D671D35">
+            <wp:extent cx="2691441" cy="1183353"/>
             <wp:effectExtent l="0" t="0" r="0" b="0"/>
             <wp:docPr id="201" name="图片 1"/>
             <wp:cNvGraphicFramePr>
@@ -30815,7 +31207,7 @@
                     </pic:cNvPicPr>
                   </pic:nvPicPr>
                   <pic:blipFill>
-                    <a:blip r:embed="rId28">
+                    <a:blip r:embed="rId28" cstate="print">
                       <a:extLst>
                         <a:ext uri="{28A0092B-C50C-407E-A947-70E740481C1C}">
                           <a14:useLocalDpi xmlns:a14="http://schemas.microsoft.com/office/drawing/2010/main" val="0"/>
@@ -30830,7 +31222,7 @@
                   <pic:spPr bwMode="auto">
                     <a:xfrm>
                       <a:off x="0" y="0"/>
-                      <a:ext cx="3726180" cy="1638300"/>
+                      <a:ext cx="2701131" cy="1187613"/>
                     </a:xfrm>
                     <a:prstGeom prst="rect">
                       <a:avLst/>
@@ -30903,6 +31295,17 @@
     </w:p>
     <w:p>
       <w:pPr>
+        <w:spacing w:line="280" w:lineRule="exact"/>
+        <w:jc w:val="center"/>
+        <w:rPr>
+          <w:rFonts w:hint="eastAsia"/>
+          <w:sz w:val="21"/>
+          <w:szCs w:val="21"/>
+        </w:rPr>
+      </w:pPr>
+    </w:p>
+    <w:p>
+      <w:pPr>
         <w:pStyle w:val="zhengwen"/>
         <w:ind w:firstLine="480"/>
       </w:pPr>
@@ -31104,9 +31507,9 @@
           <w:noProof/>
         </w:rPr>
         <w:drawing>
-          <wp:inline distT="0" distB="0" distL="0" distR="0" wp14:anchorId="275F1750" wp14:editId="5BE83580">
-            <wp:extent cx="3154680" cy="2339340"/>
-            <wp:effectExtent l="0" t="0" r="0" b="0"/>
+          <wp:inline distT="0" distB="0" distL="0" distR="0" wp14:anchorId="275F1750" wp14:editId="1BC703D9">
+            <wp:extent cx="2855344" cy="2117369"/>
+            <wp:effectExtent l="0" t="0" r="2540" b="0"/>
             <wp:docPr id="202" name="图片 1"/>
             <wp:cNvGraphicFramePr>
               <a:graphicFrameLocks xmlns:a="http://schemas.openxmlformats.org/drawingml/2006/main" noChangeAspect="1"/>
@@ -31136,7 +31539,7 @@
                   <pic:spPr bwMode="auto">
                     <a:xfrm>
                       <a:off x="0" y="0"/>
-                      <a:ext cx="3154680" cy="2339340"/>
+                      <a:ext cx="2856529" cy="2118248"/>
                     </a:xfrm>
                     <a:prstGeom prst="rect">
                       <a:avLst/>
@@ -31209,10 +31612,22 @@
     </w:p>
     <w:p>
       <w:pPr>
+        <w:spacing w:line="280" w:lineRule="exact"/>
+        <w:jc w:val="center"/>
+        <w:rPr>
+          <w:rFonts w:hint="eastAsia"/>
+          <w:sz w:val="21"/>
+          <w:szCs w:val="21"/>
+        </w:rPr>
+      </w:pPr>
+    </w:p>
+    <w:p>
+      <w:pPr>
         <w:pStyle w:val="3"/>
       </w:pPr>
       <w:bookmarkStart w:id="46" w:name="_Toc105052287"/>
       <w:r>
+        <w:lastRenderedPageBreak/>
         <w:t>4</w:t>
       </w:r>
       <w:r>
@@ -31308,11 +31723,10 @@
         <w:rPr>
           <w:noProof/>
         </w:rPr>
-        <w:lastRenderedPageBreak/>
         <w:drawing>
-          <wp:inline distT="0" distB="0" distL="0" distR="0" wp14:anchorId="060E1090" wp14:editId="4C246180">
-            <wp:extent cx="3162300" cy="2362200"/>
-            <wp:effectExtent l="0" t="0" r="0" b="0"/>
+          <wp:inline distT="0" distB="0" distL="0" distR="0" wp14:anchorId="060E1090" wp14:editId="783E23A0">
+            <wp:extent cx="2467155" cy="1842935"/>
+            <wp:effectExtent l="0" t="0" r="0" b="5080"/>
             <wp:docPr id="203" name="图片 203"/>
             <wp:cNvGraphicFramePr>
               <a:graphicFrameLocks xmlns:a="http://schemas.openxmlformats.org/drawingml/2006/main" noChangeAspect="1"/>
@@ -31327,7 +31741,7 @@
                     </pic:cNvPicPr>
                   </pic:nvPicPr>
                   <pic:blipFill>
-                    <a:blip r:embed="rId30">
+                    <a:blip r:embed="rId30" cstate="print">
                       <a:extLst>
                         <a:ext uri="{28A0092B-C50C-407E-A947-70E740481C1C}">
                           <a14:useLocalDpi xmlns:a14="http://schemas.microsoft.com/office/drawing/2010/main" val="0"/>
@@ -31342,7 +31756,7 @@
                   <pic:spPr bwMode="auto">
                     <a:xfrm>
                       <a:off x="0" y="0"/>
-                      <a:ext cx="3162300" cy="2362200"/>
+                      <a:ext cx="2471070" cy="1845859"/>
                     </a:xfrm>
                     <a:prstGeom prst="rect">
                       <a:avLst/>
@@ -31438,6 +31852,17 @@
     </w:p>
     <w:p>
       <w:pPr>
+        <w:spacing w:line="280" w:lineRule="exact"/>
+        <w:jc w:val="center"/>
+        <w:rPr>
+          <w:rFonts w:hint="eastAsia"/>
+          <w:sz w:val="21"/>
+          <w:szCs w:val="21"/>
+        </w:rPr>
+      </w:pPr>
+    </w:p>
+    <w:p>
+      <w:pPr>
         <w:pStyle w:val="zhengwen"/>
         <w:ind w:firstLine="480"/>
       </w:pPr>
@@ -31568,9 +31993,9 @@
           <w:noProof/>
         </w:rPr>
         <w:drawing>
-          <wp:inline distT="0" distB="0" distL="0" distR="0" wp14:anchorId="649E1623" wp14:editId="6CFD66CA">
-            <wp:extent cx="4091940" cy="2743200"/>
-            <wp:effectExtent l="0" t="0" r="0" b="0"/>
+          <wp:inline distT="0" distB="0" distL="0" distR="0" wp14:anchorId="649E1623" wp14:editId="17C4777F">
+            <wp:extent cx="3554083" cy="2382625"/>
+            <wp:effectExtent l="0" t="0" r="8890" b="0"/>
             <wp:docPr id="204" name="图片 1"/>
             <wp:cNvGraphicFramePr>
               <a:graphicFrameLocks xmlns:a="http://schemas.openxmlformats.org/drawingml/2006/main" noChangeAspect="1"/>
@@ -31600,7 +32025,7 @@
                   <pic:spPr bwMode="auto">
                     <a:xfrm>
                       <a:off x="0" y="0"/>
-                      <a:ext cx="4091940" cy="2743200"/>
+                      <a:ext cx="3562593" cy="2388330"/>
                     </a:xfrm>
                     <a:prstGeom prst="rect">
                       <a:avLst/>
@@ -31673,10 +32098,22 @@
     </w:p>
     <w:p>
       <w:pPr>
+        <w:spacing w:line="280" w:lineRule="exact"/>
+        <w:jc w:val="center"/>
+        <w:rPr>
+          <w:rFonts w:hint="eastAsia"/>
+          <w:sz w:val="21"/>
+          <w:szCs w:val="21"/>
+        </w:rPr>
+      </w:pPr>
+    </w:p>
+    <w:p>
+      <w:pPr>
         <w:pStyle w:val="2"/>
       </w:pPr>
       <w:bookmarkStart w:id="48" w:name="_Toc105052289"/>
       <w:r>
+        <w:lastRenderedPageBreak/>
         <w:t>4</w:t>
       </w:r>
       <w:r>
@@ -31704,7 +32141,6 @@
         <w:rPr>
           <w:rFonts w:hint="eastAsia"/>
         </w:rPr>
-        <w:lastRenderedPageBreak/>
         <w:t>本章主要对实物装置的设计</w:t>
       </w:r>
       <w:r>
@@ -31730,11 +32166,15 @@
         <w:pStyle w:val="afe"/>
       </w:pPr>
       <w:bookmarkStart w:id="49" w:name="_Toc105052290"/>
-      <w:r>
-        <w:rPr>
-          <w:rFonts w:hint="eastAsia"/>
-        </w:rPr>
-        <w:lastRenderedPageBreak/>
+    </w:p>
+    <w:p>
+      <w:pPr>
+        <w:pStyle w:val="afe"/>
+      </w:pPr>
+      <w:r>
+        <w:rPr>
+          <w:rFonts w:hint="eastAsia"/>
+        </w:rPr>
         <w:t>第</w:t>
       </w:r>
       <w:r>
@@ -31766,7 +32206,14 @@
       </w:r>
       <w:bookmarkEnd w:id="49"/>
     </w:p>
-    <w:p/>
+    <w:p>
+      <w:pPr>
+        <w:pStyle w:val="afe"/>
+        <w:rPr>
+          <w:rFonts w:hint="eastAsia"/>
+        </w:rPr>
+      </w:pPr>
+    </w:p>
     <w:p>
       <w:pPr>
         <w:pStyle w:val="2"/>
@@ -31941,9 +32388,9 @@
           <w:noProof/>
         </w:rPr>
         <w:drawing>
-          <wp:inline distT="0" distB="0" distL="0" distR="0" wp14:anchorId="1FC434E7" wp14:editId="61F31AD5">
-            <wp:extent cx="3200400" cy="2400300"/>
-            <wp:effectExtent l="0" t="0" r="0" b="0"/>
+          <wp:inline distT="0" distB="0" distL="0" distR="0" wp14:anchorId="1FC434E7" wp14:editId="0EDFB0BE">
+            <wp:extent cx="2786332" cy="2089749"/>
+            <wp:effectExtent l="0" t="0" r="0" b="6350"/>
             <wp:docPr id="205" name="图片 205"/>
             <wp:cNvGraphicFramePr>
               <a:graphicFrameLocks xmlns:a="http://schemas.openxmlformats.org/drawingml/2006/main" noChangeAspect="1"/>
@@ -31958,7 +32405,7 @@
                     </pic:cNvPicPr>
                   </pic:nvPicPr>
                   <pic:blipFill>
-                    <a:blip r:embed="rId32">
+                    <a:blip r:embed="rId32" cstate="print">
                       <a:extLst>
                         <a:ext uri="{28A0092B-C50C-407E-A947-70E740481C1C}">
                           <a14:useLocalDpi xmlns:a14="http://schemas.microsoft.com/office/drawing/2010/main" val="0"/>
@@ -31973,7 +32420,7 @@
                   <pic:spPr bwMode="auto">
                     <a:xfrm>
                       <a:off x="0" y="0"/>
-                      <a:ext cx="3200400" cy="2400300"/>
+                      <a:ext cx="2789348" cy="2092011"/>
                     </a:xfrm>
                     <a:prstGeom prst="rect">
                       <a:avLst/>
@@ -32025,6 +32472,17 @@
     </w:p>
     <w:p>
       <w:pPr>
+        <w:spacing w:line="280" w:lineRule="exact"/>
+        <w:jc w:val="center"/>
+        <w:rPr>
+          <w:rFonts w:hint="eastAsia"/>
+          <w:sz w:val="21"/>
+          <w:szCs w:val="21"/>
+        </w:rPr>
+      </w:pPr>
+    </w:p>
+    <w:p>
+      <w:pPr>
         <w:pStyle w:val="3"/>
       </w:pPr>
       <w:bookmarkStart w:id="53" w:name="_Toc105052294"/>
@@ -32102,9 +32560,9 @@
         </w:rPr>
         <w:lastRenderedPageBreak/>
         <w:drawing>
-          <wp:inline distT="0" distB="0" distL="0" distR="0" wp14:anchorId="452E42E1" wp14:editId="3C908598">
-            <wp:extent cx="3619500" cy="2712720"/>
-            <wp:effectExtent l="0" t="0" r="0" b="0"/>
+          <wp:inline distT="0" distB="0" distL="0" distR="0" wp14:anchorId="452E42E1" wp14:editId="2343CA43">
+            <wp:extent cx="2915728" cy="2185261"/>
+            <wp:effectExtent l="0" t="0" r="0" b="5715"/>
             <wp:docPr id="206" name="图片 206"/>
             <wp:cNvGraphicFramePr>
               <a:graphicFrameLocks xmlns:a="http://schemas.openxmlformats.org/drawingml/2006/main" noChangeAspect="1"/>
@@ -32119,7 +32577,7 @@
                     </pic:cNvPicPr>
                   </pic:nvPicPr>
                   <pic:blipFill>
-                    <a:blip r:embed="rId33">
+                    <a:blip r:embed="rId33" cstate="print">
                       <a:extLst>
                         <a:ext uri="{28A0092B-C50C-407E-A947-70E740481C1C}">
                           <a14:useLocalDpi xmlns:a14="http://schemas.microsoft.com/office/drawing/2010/main" val="0"/>
@@ -32134,7 +32592,7 @@
                   <pic:spPr bwMode="auto">
                     <a:xfrm>
                       <a:off x="0" y="0"/>
-                      <a:ext cx="3619500" cy="2712720"/>
+                      <a:ext cx="2919094" cy="2187783"/>
                     </a:xfrm>
                     <a:prstGeom prst="rect">
                       <a:avLst/>
@@ -32200,6 +32658,17 @@
     </w:p>
     <w:p>
       <w:pPr>
+        <w:spacing w:line="280" w:lineRule="exact"/>
+        <w:jc w:val="center"/>
+        <w:rPr>
+          <w:rFonts w:hint="eastAsia"/>
+          <w:sz w:val="21"/>
+          <w:szCs w:val="21"/>
+        </w:rPr>
+      </w:pPr>
+    </w:p>
+    <w:p>
+      <w:pPr>
         <w:ind w:firstLineChars="200" w:firstLine="480"/>
       </w:pPr>
       <w:r>
@@ -32282,9 +32751,9 @@
           <w:noProof/>
         </w:rPr>
         <w:drawing>
-          <wp:inline distT="0" distB="0" distL="0" distR="0" wp14:anchorId="1AC89E16" wp14:editId="7E2DCD5E">
-            <wp:extent cx="4754880" cy="3192780"/>
-            <wp:effectExtent l="0" t="0" r="0" b="0"/>
+          <wp:inline distT="0" distB="0" distL="0" distR="0" wp14:anchorId="1AC89E16" wp14:editId="20107AC7">
+            <wp:extent cx="3424687" cy="2299590"/>
+            <wp:effectExtent l="0" t="0" r="4445" b="5715"/>
             <wp:docPr id="207" name="图片 1"/>
             <wp:cNvGraphicFramePr>
               <a:graphicFrameLocks xmlns:a="http://schemas.openxmlformats.org/drawingml/2006/main" noChangeAspect="1"/>
@@ -32314,7 +32783,7 @@
                   <pic:spPr bwMode="auto">
                     <a:xfrm>
                       <a:off x="0" y="0"/>
-                      <a:ext cx="4754880" cy="3192780"/>
+                      <a:ext cx="3437045" cy="2307888"/>
                     </a:xfrm>
                     <a:prstGeom prst="rect">
                       <a:avLst/>
@@ -32366,10 +32835,145 @@
     </w:p>
     <w:p>
       <w:pPr>
+        <w:spacing w:line="280" w:lineRule="exact"/>
+        <w:jc w:val="center"/>
+        <w:rPr>
+          <w:sz w:val="21"/>
+          <w:szCs w:val="21"/>
+        </w:rPr>
+      </w:pPr>
+    </w:p>
+    <w:p>
+      <w:pPr>
+        <w:spacing w:line="280" w:lineRule="exact"/>
+        <w:jc w:val="center"/>
+        <w:rPr>
+          <w:sz w:val="21"/>
+          <w:szCs w:val="21"/>
+        </w:rPr>
+      </w:pPr>
+    </w:p>
+    <w:p>
+      <w:pPr>
+        <w:spacing w:line="280" w:lineRule="exact"/>
+        <w:jc w:val="center"/>
+        <w:rPr>
+          <w:sz w:val="21"/>
+          <w:szCs w:val="21"/>
+        </w:rPr>
+      </w:pPr>
+    </w:p>
+    <w:p>
+      <w:pPr>
+        <w:spacing w:line="280" w:lineRule="exact"/>
+        <w:jc w:val="center"/>
+        <w:rPr>
+          <w:sz w:val="21"/>
+          <w:szCs w:val="21"/>
+        </w:rPr>
+      </w:pPr>
+    </w:p>
+    <w:p>
+      <w:pPr>
+        <w:spacing w:line="280" w:lineRule="exact"/>
+        <w:jc w:val="center"/>
+        <w:rPr>
+          <w:sz w:val="21"/>
+          <w:szCs w:val="21"/>
+        </w:rPr>
+      </w:pPr>
+    </w:p>
+    <w:p>
+      <w:pPr>
+        <w:spacing w:line="280" w:lineRule="exact"/>
+        <w:jc w:val="center"/>
+        <w:rPr>
+          <w:sz w:val="21"/>
+          <w:szCs w:val="21"/>
+        </w:rPr>
+      </w:pPr>
+    </w:p>
+    <w:p>
+      <w:pPr>
+        <w:spacing w:line="280" w:lineRule="exact"/>
+        <w:jc w:val="center"/>
+        <w:rPr>
+          <w:sz w:val="21"/>
+          <w:szCs w:val="21"/>
+        </w:rPr>
+      </w:pPr>
+    </w:p>
+    <w:p>
+      <w:pPr>
+        <w:spacing w:line="280" w:lineRule="exact"/>
+        <w:jc w:val="center"/>
+        <w:rPr>
+          <w:sz w:val="21"/>
+          <w:szCs w:val="21"/>
+        </w:rPr>
+      </w:pPr>
+    </w:p>
+    <w:p>
+      <w:pPr>
+        <w:spacing w:line="280" w:lineRule="exact"/>
+        <w:jc w:val="center"/>
+        <w:rPr>
+          <w:sz w:val="21"/>
+          <w:szCs w:val="21"/>
+        </w:rPr>
+      </w:pPr>
+    </w:p>
+    <w:p>
+      <w:pPr>
+        <w:spacing w:line="280" w:lineRule="exact"/>
+        <w:jc w:val="center"/>
+        <w:rPr>
+          <w:sz w:val="21"/>
+          <w:szCs w:val="21"/>
+        </w:rPr>
+      </w:pPr>
+    </w:p>
+    <w:p>
+      <w:pPr>
+        <w:spacing w:line="280" w:lineRule="exact"/>
+        <w:jc w:val="center"/>
+        <w:rPr>
+          <w:sz w:val="21"/>
+          <w:szCs w:val="21"/>
+        </w:rPr>
+      </w:pPr>
+    </w:p>
+    <w:p>
+      <w:pPr>
+        <w:spacing w:line="280" w:lineRule="exact"/>
+        <w:jc w:val="center"/>
+        <w:rPr>
+          <w:sz w:val="21"/>
+          <w:szCs w:val="21"/>
+        </w:rPr>
+      </w:pPr>
+    </w:p>
+    <w:p>
+      <w:pPr>
+        <w:spacing w:line="280" w:lineRule="exact"/>
+        <w:jc w:val="center"/>
+        <w:rPr>
+          <w:rFonts w:hint="eastAsia"/>
+          <w:sz w:val="21"/>
+          <w:szCs w:val="21"/>
+        </w:rPr>
+      </w:pPr>
+    </w:p>
+    <w:p>
+      <w:pPr>
         <w:pStyle w:val="2"/>
+        <w:rPr>
+          <w:rFonts w:hint="eastAsia"/>
+        </w:rPr>
       </w:pPr>
       <w:bookmarkStart w:id="54" w:name="_Toc105052295"/>
       <w:r>
+        <w:lastRenderedPageBreak/>
         <w:t>5</w:t>
       </w:r>
       <w:r>
@@ -32388,33 +32992,8 @@
         <w:t xml:space="preserve"> 实物和测试场景</w:t>
       </w:r>
       <w:bookmarkEnd w:id="54"/>
-    </w:p>
-    <w:p>
-      <w:pPr>
-        <w:pStyle w:val="zhengwen"/>
-        <w:ind w:firstLine="480"/>
-      </w:pPr>
-    </w:p>
-    <w:p>
-      <w:pPr>
-        <w:rPr>
-          <w:lang w:val="zh-CN"/>
-        </w:rPr>
-      </w:pPr>
-    </w:p>
-    <w:bookmarkEnd w:id="16"/>
-    <w:bookmarkEnd w:id="17"/>
-    <w:p>
-      <w:pPr>
-        <w:pStyle w:val="af"/>
-        <w:adjustRightInd w:val="0"/>
-        <w:snapToGrid w:val="0"/>
-        <w:spacing w:line="300" w:lineRule="auto"/>
-        <w:ind w:firstLine="480"/>
-        <w:rPr>
-          <w:szCs w:val="24"/>
-        </w:rPr>
-      </w:pPr>
+      <w:bookmarkEnd w:id="16"/>
+      <w:bookmarkEnd w:id="17"/>
     </w:p>
     <w:p>
       <w:pPr>
@@ -32432,10 +33011,9 @@
         <w:rPr>
           <w:noProof/>
         </w:rPr>
-        <w:lastRenderedPageBreak/>
         <w:drawing>
-          <wp:inline distT="0" distB="0" distL="0" distR="0" wp14:anchorId="1D657E7F" wp14:editId="5211EFC2">
-            <wp:extent cx="2415540" cy="2110740"/>
+          <wp:inline distT="0" distB="0" distL="0" distR="0" wp14:anchorId="1D657E7F" wp14:editId="442C9220">
+            <wp:extent cx="2009955" cy="1756333"/>
             <wp:effectExtent l="0" t="0" r="0" b="0"/>
             <wp:docPr id="208" name="图片 1"/>
             <wp:cNvGraphicFramePr>
@@ -32466,7 +33044,7 @@
                   <pic:spPr bwMode="auto">
                     <a:xfrm>
                       <a:off x="0" y="0"/>
-                      <a:ext cx="2415540" cy="2110740"/>
+                      <a:ext cx="2013170" cy="1759142"/>
                     </a:xfrm>
                     <a:prstGeom prst="rect">
                       <a:avLst/>
@@ -32532,6 +33110,17 @@
     </w:p>
     <w:p>
       <w:pPr>
+        <w:spacing w:line="280" w:lineRule="exact"/>
+        <w:jc w:val="center"/>
+        <w:rPr>
+          <w:rFonts w:hint="eastAsia"/>
+          <w:sz w:val="21"/>
+          <w:szCs w:val="21"/>
+        </w:rPr>
+      </w:pPr>
+    </w:p>
+    <w:p>
+      <w:pPr>
         <w:adjustRightInd w:val="0"/>
         <w:ind w:firstLineChars="200" w:firstLine="480"/>
       </w:pPr>
@@ -32552,9 +33141,9 @@
           <w:noProof/>
         </w:rPr>
         <w:drawing>
-          <wp:inline distT="0" distB="0" distL="0" distR="0" wp14:anchorId="59B29312" wp14:editId="3CB443CF">
-            <wp:extent cx="4175760" cy="2796540"/>
-            <wp:effectExtent l="0" t="0" r="0" b="0"/>
+          <wp:inline distT="0" distB="0" distL="0" distR="0" wp14:anchorId="59B29312" wp14:editId="29A6A978">
+            <wp:extent cx="3321170" cy="2224214"/>
+            <wp:effectExtent l="0" t="0" r="0" b="5080"/>
             <wp:docPr id="209" name="图片 1"/>
             <wp:cNvGraphicFramePr>
               <a:graphicFrameLocks xmlns:a="http://schemas.openxmlformats.org/drawingml/2006/main" noChangeAspect="1"/>
@@ -32569,7 +33158,7 @@
                     </pic:cNvPicPr>
                   </pic:nvPicPr>
                   <pic:blipFill>
-                    <a:blip r:embed="rId36">
+                    <a:blip r:embed="rId36" cstate="print">
                       <a:extLst>
                         <a:ext uri="{28A0092B-C50C-407E-A947-70E740481C1C}">
                           <a14:useLocalDpi xmlns:a14="http://schemas.microsoft.com/office/drawing/2010/main" val="0"/>
@@ -32584,7 +33173,7 @@
                   <pic:spPr bwMode="auto">
                     <a:xfrm>
                       <a:off x="0" y="0"/>
-                      <a:ext cx="4175760" cy="2796540"/>
+                      <a:ext cx="3325846" cy="2227346"/>
                     </a:xfrm>
                     <a:prstGeom prst="rect">
                       <a:avLst/>
@@ -32650,6 +33239,17 @@
     </w:p>
     <w:p>
       <w:pPr>
+        <w:spacing w:line="280" w:lineRule="exact"/>
+        <w:jc w:val="center"/>
+        <w:rPr>
+          <w:rFonts w:hint="eastAsia"/>
+          <w:sz w:val="21"/>
+          <w:szCs w:val="21"/>
+        </w:rPr>
+      </w:pPr>
+    </w:p>
+    <w:p>
+      <w:pPr>
         <w:pStyle w:val="2"/>
       </w:pPr>
       <w:bookmarkStart w:id="55" w:name="_Toc105052296"/>
@@ -32723,26 +33323,58 @@
         <w:t>分别是固定其他两边，对左边、右边和上边障碍物进行固定距离的移动，在不同的报警值设置值下的上位机显示结果。</w:t>
       </w:r>
     </w:p>
-    <w:p/>
-    <w:p/>
-    <w:p/>
-    <w:p/>
-    <w:p/>
-    <w:p/>
-    <w:p/>
-    <w:p/>
-    <w:p/>
-    <w:p>
-      <w:pPr>
-        <w:adjustRightInd w:val="0"/>
-        <w:snapToGrid w:val="0"/>
-        <w:spacing w:beforeLines="20" w:before="48" w:line="300" w:lineRule="auto"/>
-        <w:jc w:val="center"/>
-      </w:pPr>
-      <w:r>
-        <w:rPr>
-          <w:rFonts w:hint="eastAsia"/>
-        </w:rPr>
+    <w:p>
+      <w:pPr>
+        <w:ind w:firstLineChars="200" w:firstLine="480"/>
+      </w:pPr>
+    </w:p>
+    <w:p>
+      <w:pPr>
+        <w:ind w:firstLineChars="200" w:firstLine="480"/>
+      </w:pPr>
+    </w:p>
+    <w:p>
+      <w:pPr>
+        <w:ind w:firstLineChars="200" w:firstLine="480"/>
+      </w:pPr>
+    </w:p>
+    <w:p>
+      <w:pPr>
+        <w:ind w:firstLineChars="200" w:firstLine="480"/>
+      </w:pPr>
+    </w:p>
+    <w:p>
+      <w:pPr>
+        <w:ind w:firstLineChars="200" w:firstLine="480"/>
+      </w:pPr>
+    </w:p>
+    <w:p>
+      <w:pPr>
+        <w:ind w:firstLineChars="200" w:firstLine="480"/>
+      </w:pPr>
+    </w:p>
+    <w:p>
+      <w:pPr>
+        <w:ind w:firstLineChars="200" w:firstLine="480"/>
+      </w:pPr>
+    </w:p>
+    <w:p>
+      <w:pPr>
+        <w:ind w:firstLineChars="200" w:firstLine="480"/>
+        <w:rPr>
+          <w:rFonts w:hint="eastAsia"/>
+        </w:rPr>
+      </w:pPr>
+    </w:p>
+    <w:p>
+      <w:pPr>
+        <w:pStyle w:val="afa"/>
+      </w:pPr>
+      <w:r>
+        <w:rPr>
+          <w:rFonts w:hint="eastAsia"/>
+        </w:rPr>
+        <w:lastRenderedPageBreak/>
         <w:t>表</w:t>
       </w:r>
       <w:r>
@@ -32914,12 +33546,14 @@
               <w:jc w:val="center"/>
               <w:rPr>
                 <w:rFonts w:ascii="宋体" w:hAnsi="宋体"/>
+                <w:sz w:val="21"/>
                 <w:szCs w:val="21"/>
               </w:rPr>
             </w:pPr>
             <w:r>
               <w:rPr>
                 <w:rFonts w:ascii="宋体" w:hAnsi="宋体" w:hint="eastAsia"/>
+                <w:sz w:val="21"/>
                 <w:szCs w:val="21"/>
               </w:rPr>
               <w:t>0</w:t>
@@ -32927,6 +33561,7 @@
             <w:r>
               <w:rPr>
                 <w:rFonts w:ascii="宋体" w:hAnsi="宋体"/>
+                <w:sz w:val="21"/>
                 <w:szCs w:val="21"/>
               </w:rPr>
               <w:t>.001</w:t>
@@ -32949,12 +33584,14 @@
               <w:adjustRightInd w:val="0"/>
               <w:jc w:val="center"/>
               <w:rPr>
+                <w:sz w:val="21"/>
                 <w:szCs w:val="21"/>
               </w:rPr>
             </w:pPr>
             <w:r>
               <w:rPr>
                 <w:kern w:val="0"/>
+                <w:sz w:val="21"/>
                 <w:szCs w:val="21"/>
               </w:rPr>
               <w:t>1</w:t>
@@ -32977,6 +33614,7 @@
               <w:jc w:val="center"/>
               <w:rPr>
                 <w:kern w:val="0"/>
+                <w:sz w:val="21"/>
                 <w:szCs w:val="21"/>
               </w:rPr>
             </w:pPr>
@@ -32984,6 +33622,7 @@
               <w:rPr>
                 <w:rFonts w:hint="eastAsia"/>
                 <w:kern w:val="0"/>
+                <w:sz w:val="21"/>
                 <w:szCs w:val="21"/>
               </w:rPr>
               <w:t>是</w:t>
@@ -33009,12 +33648,14 @@
               <w:jc w:val="center"/>
               <w:rPr>
                 <w:rFonts w:ascii="宋体" w:hAnsi="宋体"/>
+                <w:sz w:val="21"/>
                 <w:szCs w:val="21"/>
               </w:rPr>
             </w:pPr>
             <w:r>
               <w:rPr>
                 <w:rFonts w:ascii="宋体" w:hAnsi="宋体" w:hint="eastAsia"/>
+                <w:sz w:val="21"/>
                 <w:szCs w:val="21"/>
               </w:rPr>
               <w:t>0</w:t>
@@ -33022,6 +33663,7 @@
             <w:r>
               <w:rPr>
                 <w:rFonts w:ascii="宋体" w:hAnsi="宋体"/>
+                <w:sz w:val="21"/>
                 <w:szCs w:val="21"/>
               </w:rPr>
               <w:t>.002</w:t>
@@ -33044,12 +33686,14 @@
               <w:adjustRightInd w:val="0"/>
               <w:jc w:val="center"/>
               <w:rPr>
+                <w:sz w:val="21"/>
                 <w:szCs w:val="21"/>
               </w:rPr>
             </w:pPr>
             <w:r>
               <w:rPr>
                 <w:kern w:val="0"/>
+                <w:sz w:val="21"/>
                 <w:szCs w:val="21"/>
               </w:rPr>
               <w:t>1</w:t>
@@ -33072,6 +33716,7 @@
               <w:jc w:val="center"/>
               <w:rPr>
                 <w:kern w:val="0"/>
+                <w:sz w:val="21"/>
                 <w:szCs w:val="21"/>
               </w:rPr>
             </w:pPr>
@@ -33079,6 +33724,7 @@
               <w:rPr>
                 <w:rFonts w:hint="eastAsia"/>
                 <w:kern w:val="0"/>
+                <w:sz w:val="21"/>
                 <w:szCs w:val="21"/>
               </w:rPr>
               <w:t>是</w:t>
@@ -33104,12 +33750,14 @@
               <w:jc w:val="center"/>
               <w:rPr>
                 <w:rFonts w:ascii="宋体" w:hAnsi="宋体"/>
+                <w:sz w:val="21"/>
                 <w:szCs w:val="21"/>
               </w:rPr>
             </w:pPr>
             <w:r>
               <w:rPr>
                 <w:rFonts w:ascii="宋体" w:hAnsi="宋体" w:hint="eastAsia"/>
+                <w:sz w:val="21"/>
                 <w:szCs w:val="21"/>
               </w:rPr>
               <w:t>0</w:t>
@@ -33117,6 +33765,7 @@
             <w:r>
               <w:rPr>
                 <w:rFonts w:ascii="宋体" w:hAnsi="宋体"/>
+                <w:sz w:val="21"/>
                 <w:szCs w:val="21"/>
               </w:rPr>
               <w:t>.003</w:t>
@@ -33140,6 +33789,7 @@
               <w:jc w:val="center"/>
               <w:rPr>
                 <w:kern w:val="0"/>
+                <w:sz w:val="21"/>
                 <w:szCs w:val="21"/>
               </w:rPr>
             </w:pPr>
@@ -33147,6 +33797,7 @@
               <w:rPr>
                 <w:rFonts w:hint="eastAsia"/>
                 <w:kern w:val="0"/>
+                <w:sz w:val="21"/>
                 <w:szCs w:val="21"/>
               </w:rPr>
               <w:t>1</w:t>
@@ -33169,6 +33820,7 @@
               <w:jc w:val="center"/>
               <w:rPr>
                 <w:kern w:val="0"/>
+                <w:sz w:val="21"/>
                 <w:szCs w:val="21"/>
               </w:rPr>
             </w:pPr>
@@ -33176,6 +33828,7 @@
               <w:rPr>
                 <w:rFonts w:hint="eastAsia"/>
                 <w:kern w:val="0"/>
+                <w:sz w:val="21"/>
                 <w:szCs w:val="21"/>
               </w:rPr>
               <w:t>是</w:t>
@@ -33201,12 +33854,14 @@
               <w:jc w:val="center"/>
               <w:rPr>
                 <w:rFonts w:ascii="宋体" w:hAnsi="宋体"/>
+                <w:sz w:val="21"/>
                 <w:szCs w:val="21"/>
               </w:rPr>
             </w:pPr>
             <w:r>
               <w:rPr>
                 <w:rFonts w:ascii="宋体" w:hAnsi="宋体" w:hint="eastAsia"/>
+                <w:sz w:val="21"/>
                 <w:szCs w:val="21"/>
               </w:rPr>
               <w:t>0</w:t>
@@ -33214,6 +33869,7 @@
             <w:r>
               <w:rPr>
                 <w:rFonts w:ascii="宋体" w:hAnsi="宋体"/>
+                <w:sz w:val="21"/>
                 <w:szCs w:val="21"/>
               </w:rPr>
               <w:t>.003</w:t>
@@ -33237,6 +33893,7 @@
               <w:jc w:val="center"/>
               <w:rPr>
                 <w:kern w:val="0"/>
+                <w:sz w:val="21"/>
                 <w:szCs w:val="21"/>
               </w:rPr>
             </w:pPr>
@@ -33244,6 +33901,7 @@
               <w:rPr>
                 <w:rFonts w:hint="eastAsia"/>
                 <w:kern w:val="0"/>
+                <w:sz w:val="21"/>
                 <w:szCs w:val="21"/>
               </w:rPr>
               <w:t>5</w:t>
@@ -33266,6 +33924,7 @@
               <w:jc w:val="center"/>
               <w:rPr>
                 <w:kern w:val="0"/>
+                <w:sz w:val="21"/>
                 <w:szCs w:val="21"/>
               </w:rPr>
             </w:pPr>
@@ -33273,6 +33932,7 @@
               <w:rPr>
                 <w:rFonts w:hint="eastAsia"/>
                 <w:kern w:val="0"/>
+                <w:sz w:val="21"/>
                 <w:szCs w:val="21"/>
               </w:rPr>
               <w:t>否</w:t>
@@ -33298,12 +33958,14 @@
               <w:jc w:val="center"/>
               <w:rPr>
                 <w:rFonts w:ascii="宋体" w:hAnsi="宋体"/>
+                <w:sz w:val="21"/>
                 <w:szCs w:val="21"/>
               </w:rPr>
             </w:pPr>
             <w:r>
               <w:rPr>
                 <w:rFonts w:ascii="宋体" w:hAnsi="宋体" w:hint="eastAsia"/>
+                <w:sz w:val="21"/>
                 <w:szCs w:val="21"/>
               </w:rPr>
               <w:t>0</w:t>
@@ -33311,6 +33973,7 @@
             <w:r>
               <w:rPr>
                 <w:rFonts w:ascii="宋体" w:hAnsi="宋体"/>
+                <w:sz w:val="21"/>
                 <w:szCs w:val="21"/>
               </w:rPr>
               <w:t>.</w:t>
@@ -33318,6 +33981,7 @@
             <w:r>
               <w:rPr>
                 <w:rFonts w:ascii="宋体" w:hAnsi="宋体" w:hint="eastAsia"/>
+                <w:sz w:val="21"/>
                 <w:szCs w:val="21"/>
               </w:rPr>
               <w:t>0</w:t>
@@ -33325,6 +33989,7 @@
             <w:r>
               <w:rPr>
                 <w:rFonts w:ascii="宋体" w:hAnsi="宋体"/>
+                <w:sz w:val="21"/>
                 <w:szCs w:val="21"/>
               </w:rPr>
               <w:t>05</w:t>
@@ -33348,6 +34013,7 @@
               <w:jc w:val="center"/>
               <w:rPr>
                 <w:kern w:val="0"/>
+                <w:sz w:val="21"/>
                 <w:szCs w:val="21"/>
               </w:rPr>
             </w:pPr>
@@ -33355,6 +34021,7 @@
               <w:rPr>
                 <w:rFonts w:hint="eastAsia"/>
                 <w:kern w:val="0"/>
+                <w:sz w:val="21"/>
                 <w:szCs w:val="21"/>
               </w:rPr>
               <w:t>5</w:t>
@@ -33377,6 +34044,7 @@
               <w:jc w:val="center"/>
               <w:rPr>
                 <w:kern w:val="0"/>
+                <w:sz w:val="21"/>
                 <w:szCs w:val="21"/>
               </w:rPr>
             </w:pPr>
@@ -33384,6 +34052,7 @@
               <w:rPr>
                 <w:rFonts w:hint="eastAsia"/>
                 <w:kern w:val="0"/>
+                <w:sz w:val="21"/>
                 <w:szCs w:val="21"/>
               </w:rPr>
               <w:t>是</w:t>
@@ -33409,12 +34078,14 @@
               <w:jc w:val="center"/>
               <w:rPr>
                 <w:rFonts w:ascii="宋体" w:hAnsi="宋体"/>
+                <w:sz w:val="21"/>
                 <w:szCs w:val="21"/>
               </w:rPr>
             </w:pPr>
             <w:r>
               <w:rPr>
                 <w:rFonts w:ascii="宋体" w:hAnsi="宋体" w:hint="eastAsia"/>
+                <w:sz w:val="21"/>
                 <w:szCs w:val="21"/>
               </w:rPr>
               <w:t>0</w:t>
@@ -33422,6 +34093,7 @@
             <w:r>
               <w:rPr>
                 <w:rFonts w:ascii="宋体" w:hAnsi="宋体"/>
+                <w:sz w:val="21"/>
                 <w:szCs w:val="21"/>
               </w:rPr>
               <w:t>.005</w:t>
@@ -33444,12 +34116,14 @@
               <w:adjustRightInd w:val="0"/>
               <w:jc w:val="center"/>
               <w:rPr>
+                <w:sz w:val="21"/>
                 <w:szCs w:val="21"/>
               </w:rPr>
             </w:pPr>
             <w:r>
               <w:rPr>
                 <w:kern w:val="0"/>
+                <w:sz w:val="21"/>
                 <w:szCs w:val="21"/>
               </w:rPr>
               <w:t>10</w:t>
@@ -33472,6 +34146,7 @@
               <w:jc w:val="center"/>
               <w:rPr>
                 <w:kern w:val="0"/>
+                <w:sz w:val="21"/>
                 <w:szCs w:val="21"/>
               </w:rPr>
             </w:pPr>
@@ -33479,6 +34154,7 @@
               <w:rPr>
                 <w:rFonts w:hint="eastAsia"/>
                 <w:kern w:val="0"/>
+                <w:sz w:val="21"/>
                 <w:szCs w:val="21"/>
               </w:rPr>
               <w:t>否</w:t>
@@ -33496,10 +34172,7 @@
     </w:p>
     <w:p>
       <w:pPr>
-        <w:adjustRightInd w:val="0"/>
-        <w:snapToGrid w:val="0"/>
-        <w:spacing w:beforeLines="20" w:before="48" w:line="300" w:lineRule="auto"/>
-        <w:jc w:val="center"/>
+        <w:pStyle w:val="afa"/>
       </w:pPr>
       <w:r>
         <w:rPr>
@@ -33676,12 +34349,14 @@
               <w:jc w:val="center"/>
               <w:rPr>
                 <w:rFonts w:ascii="宋体" w:hAnsi="宋体"/>
+                <w:sz w:val="21"/>
                 <w:szCs w:val="21"/>
               </w:rPr>
             </w:pPr>
             <w:r>
               <w:rPr>
                 <w:rFonts w:ascii="宋体" w:hAnsi="宋体" w:hint="eastAsia"/>
+                <w:sz w:val="21"/>
                 <w:szCs w:val="21"/>
               </w:rPr>
               <w:t>0</w:t>
@@ -33689,6 +34364,7 @@
             <w:r>
               <w:rPr>
                 <w:rFonts w:ascii="宋体" w:hAnsi="宋体"/>
+                <w:sz w:val="21"/>
                 <w:szCs w:val="21"/>
               </w:rPr>
               <w:t>.001</w:t>
@@ -33711,12 +34387,14 @@
               <w:adjustRightInd w:val="0"/>
               <w:jc w:val="center"/>
               <w:rPr>
+                <w:sz w:val="21"/>
                 <w:szCs w:val="21"/>
               </w:rPr>
             </w:pPr>
             <w:r>
               <w:rPr>
                 <w:kern w:val="0"/>
+                <w:sz w:val="21"/>
                 <w:szCs w:val="21"/>
               </w:rPr>
               <w:t>1</w:t>
@@ -33739,6 +34417,7 @@
               <w:jc w:val="center"/>
               <w:rPr>
                 <w:kern w:val="0"/>
+                <w:sz w:val="21"/>
                 <w:szCs w:val="21"/>
               </w:rPr>
             </w:pPr>
@@ -33746,6 +34425,7 @@
               <w:rPr>
                 <w:rFonts w:hint="eastAsia"/>
                 <w:kern w:val="0"/>
+                <w:sz w:val="21"/>
                 <w:szCs w:val="21"/>
               </w:rPr>
               <w:t>是</w:t>
@@ -33771,12 +34451,14 @@
               <w:jc w:val="center"/>
               <w:rPr>
                 <w:rFonts w:ascii="宋体" w:hAnsi="宋体"/>
+                <w:sz w:val="21"/>
                 <w:szCs w:val="21"/>
               </w:rPr>
             </w:pPr>
             <w:r>
               <w:rPr>
                 <w:rFonts w:ascii="宋体" w:hAnsi="宋体" w:hint="eastAsia"/>
+                <w:sz w:val="21"/>
                 <w:szCs w:val="21"/>
               </w:rPr>
               <w:t>0</w:t>
@@ -33784,6 +34466,7 @@
             <w:r>
               <w:rPr>
                 <w:rFonts w:ascii="宋体" w:hAnsi="宋体"/>
+                <w:sz w:val="21"/>
                 <w:szCs w:val="21"/>
               </w:rPr>
               <w:t>.002</w:t>
@@ -33806,12 +34489,14 @@
               <w:adjustRightInd w:val="0"/>
               <w:jc w:val="center"/>
               <w:rPr>
+                <w:sz w:val="21"/>
                 <w:szCs w:val="21"/>
               </w:rPr>
             </w:pPr>
             <w:r>
               <w:rPr>
                 <w:kern w:val="0"/>
+                <w:sz w:val="21"/>
                 <w:szCs w:val="21"/>
               </w:rPr>
               <w:t>1</w:t>
@@ -33834,6 +34519,7 @@
               <w:jc w:val="center"/>
               <w:rPr>
                 <w:kern w:val="0"/>
+                <w:sz w:val="21"/>
                 <w:szCs w:val="21"/>
               </w:rPr>
             </w:pPr>
@@ -33841,6 +34527,7 @@
               <w:rPr>
                 <w:rFonts w:hint="eastAsia"/>
                 <w:kern w:val="0"/>
+                <w:sz w:val="21"/>
                 <w:szCs w:val="21"/>
               </w:rPr>
               <w:t>是</w:t>
@@ -33866,12 +34553,14 @@
               <w:jc w:val="center"/>
               <w:rPr>
                 <w:rFonts w:ascii="宋体" w:hAnsi="宋体"/>
+                <w:sz w:val="21"/>
                 <w:szCs w:val="21"/>
               </w:rPr>
             </w:pPr>
             <w:r>
               <w:rPr>
                 <w:rFonts w:ascii="宋体" w:hAnsi="宋体" w:hint="eastAsia"/>
+                <w:sz w:val="21"/>
                 <w:szCs w:val="21"/>
               </w:rPr>
               <w:t>0</w:t>
@@ -33879,6 +34568,7 @@
             <w:r>
               <w:rPr>
                 <w:rFonts w:ascii="宋体" w:hAnsi="宋体"/>
+                <w:sz w:val="21"/>
                 <w:szCs w:val="21"/>
               </w:rPr>
               <w:t>.003</w:t>
@@ -33902,6 +34592,7 @@
               <w:jc w:val="center"/>
               <w:rPr>
                 <w:kern w:val="0"/>
+                <w:sz w:val="21"/>
                 <w:szCs w:val="21"/>
               </w:rPr>
             </w:pPr>
@@ -33909,6 +34600,7 @@
               <w:rPr>
                 <w:rFonts w:hint="eastAsia"/>
                 <w:kern w:val="0"/>
+                <w:sz w:val="21"/>
                 <w:szCs w:val="21"/>
               </w:rPr>
               <w:t>1</w:t>
@@ -33931,6 +34623,7 @@
               <w:jc w:val="center"/>
               <w:rPr>
                 <w:kern w:val="0"/>
+                <w:sz w:val="21"/>
                 <w:szCs w:val="21"/>
               </w:rPr>
             </w:pPr>
@@ -33938,6 +34631,7 @@
               <w:rPr>
                 <w:rFonts w:hint="eastAsia"/>
                 <w:kern w:val="0"/>
+                <w:sz w:val="21"/>
                 <w:szCs w:val="21"/>
               </w:rPr>
               <w:t>是</w:t>
@@ -33963,12 +34657,14 @@
               <w:jc w:val="center"/>
               <w:rPr>
                 <w:rFonts w:ascii="宋体" w:hAnsi="宋体"/>
+                <w:sz w:val="21"/>
                 <w:szCs w:val="21"/>
               </w:rPr>
             </w:pPr>
             <w:r>
               <w:rPr>
                 <w:rFonts w:ascii="宋体" w:hAnsi="宋体" w:hint="eastAsia"/>
+                <w:sz w:val="21"/>
                 <w:szCs w:val="21"/>
               </w:rPr>
               <w:t>0</w:t>
@@ -33976,6 +34672,7 @@
             <w:r>
               <w:rPr>
                 <w:rFonts w:ascii="宋体" w:hAnsi="宋体"/>
+                <w:sz w:val="21"/>
                 <w:szCs w:val="21"/>
               </w:rPr>
               <w:t>.003</w:t>
@@ -33999,6 +34696,7 @@
               <w:jc w:val="center"/>
               <w:rPr>
                 <w:kern w:val="0"/>
+                <w:sz w:val="21"/>
                 <w:szCs w:val="21"/>
               </w:rPr>
             </w:pPr>
@@ -34006,6 +34704,7 @@
               <w:rPr>
                 <w:rFonts w:hint="eastAsia"/>
                 <w:kern w:val="0"/>
+                <w:sz w:val="21"/>
                 <w:szCs w:val="21"/>
               </w:rPr>
               <w:t>5</w:t>
@@ -34028,6 +34727,7 @@
               <w:jc w:val="center"/>
               <w:rPr>
                 <w:kern w:val="0"/>
+                <w:sz w:val="21"/>
                 <w:szCs w:val="21"/>
               </w:rPr>
             </w:pPr>
@@ -34035,6 +34735,7 @@
               <w:rPr>
                 <w:rFonts w:hint="eastAsia"/>
                 <w:kern w:val="0"/>
+                <w:sz w:val="21"/>
                 <w:szCs w:val="21"/>
               </w:rPr>
               <w:t>否</w:t>
@@ -34060,12 +34761,14 @@
               <w:jc w:val="center"/>
               <w:rPr>
                 <w:rFonts w:ascii="宋体" w:hAnsi="宋体"/>
+                <w:sz w:val="21"/>
                 <w:szCs w:val="21"/>
               </w:rPr>
             </w:pPr>
             <w:r>
               <w:rPr>
                 <w:rFonts w:ascii="宋体" w:hAnsi="宋体" w:hint="eastAsia"/>
+                <w:sz w:val="21"/>
                 <w:szCs w:val="21"/>
               </w:rPr>
               <w:t>0</w:t>
@@ -34073,6 +34776,7 @@
             <w:r>
               <w:rPr>
                 <w:rFonts w:ascii="宋体" w:hAnsi="宋体"/>
+                <w:sz w:val="21"/>
                 <w:szCs w:val="21"/>
               </w:rPr>
               <w:t>.</w:t>
@@ -34080,6 +34784,7 @@
             <w:r>
               <w:rPr>
                 <w:rFonts w:ascii="宋体" w:hAnsi="宋体" w:hint="eastAsia"/>
+                <w:sz w:val="21"/>
                 <w:szCs w:val="21"/>
               </w:rPr>
               <w:t>0</w:t>
@@ -34087,6 +34792,7 @@
             <w:r>
               <w:rPr>
                 <w:rFonts w:ascii="宋体" w:hAnsi="宋体"/>
+                <w:sz w:val="21"/>
                 <w:szCs w:val="21"/>
               </w:rPr>
               <w:t>05</w:t>
@@ -34110,6 +34816,7 @@
               <w:jc w:val="center"/>
               <w:rPr>
                 <w:kern w:val="0"/>
+                <w:sz w:val="21"/>
                 <w:szCs w:val="21"/>
               </w:rPr>
             </w:pPr>
@@ -34117,6 +34824,7 @@
               <w:rPr>
                 <w:rFonts w:hint="eastAsia"/>
                 <w:kern w:val="0"/>
+                <w:sz w:val="21"/>
                 <w:szCs w:val="21"/>
               </w:rPr>
               <w:t>5</w:t>
@@ -34139,6 +34847,7 @@
               <w:jc w:val="center"/>
               <w:rPr>
                 <w:kern w:val="0"/>
+                <w:sz w:val="21"/>
                 <w:szCs w:val="21"/>
               </w:rPr>
             </w:pPr>
@@ -34146,6 +34855,7 @@
               <w:rPr>
                 <w:rFonts w:hint="eastAsia"/>
                 <w:kern w:val="0"/>
+                <w:sz w:val="21"/>
                 <w:szCs w:val="21"/>
               </w:rPr>
               <w:t>是</w:t>
@@ -34171,12 +34881,14 @@
               <w:jc w:val="center"/>
               <w:rPr>
                 <w:rFonts w:ascii="宋体" w:hAnsi="宋体"/>
+                <w:sz w:val="21"/>
                 <w:szCs w:val="21"/>
               </w:rPr>
             </w:pPr>
             <w:r>
               <w:rPr>
                 <w:rFonts w:ascii="宋体" w:hAnsi="宋体" w:hint="eastAsia"/>
+                <w:sz w:val="21"/>
                 <w:szCs w:val="21"/>
               </w:rPr>
               <w:t>0</w:t>
@@ -34184,6 +34896,7 @@
             <w:r>
               <w:rPr>
                 <w:rFonts w:ascii="宋体" w:hAnsi="宋体"/>
+                <w:sz w:val="21"/>
                 <w:szCs w:val="21"/>
               </w:rPr>
               <w:t>.005</w:t>
@@ -34206,12 +34919,14 @@
               <w:adjustRightInd w:val="0"/>
               <w:jc w:val="center"/>
               <w:rPr>
+                <w:sz w:val="21"/>
                 <w:szCs w:val="21"/>
               </w:rPr>
             </w:pPr>
             <w:r>
               <w:rPr>
                 <w:kern w:val="0"/>
+                <w:sz w:val="21"/>
                 <w:szCs w:val="21"/>
               </w:rPr>
               <w:t>10</w:t>
@@ -34234,6 +34949,7 @@
               <w:jc w:val="center"/>
               <w:rPr>
                 <w:kern w:val="0"/>
+                <w:sz w:val="21"/>
                 <w:szCs w:val="21"/>
               </w:rPr>
             </w:pPr>
@@ -34241,6 +34957,7 @@
               <w:rPr>
                 <w:rFonts w:hint="eastAsia"/>
                 <w:kern w:val="0"/>
+                <w:sz w:val="21"/>
                 <w:szCs w:val="21"/>
               </w:rPr>
               <w:t>否</w:t>
@@ -34258,10 +34975,7 @@
     </w:p>
     <w:p>
       <w:pPr>
-        <w:adjustRightInd w:val="0"/>
-        <w:snapToGrid w:val="0"/>
-        <w:spacing w:beforeLines="20" w:before="48" w:line="300" w:lineRule="auto"/>
-        <w:jc w:val="center"/>
+        <w:pStyle w:val="afa"/>
       </w:pPr>
       <w:r>
         <w:rPr>
@@ -34438,12 +35152,14 @@
               <w:jc w:val="center"/>
               <w:rPr>
                 <w:rFonts w:ascii="宋体" w:hAnsi="宋体"/>
+                <w:sz w:val="21"/>
                 <w:szCs w:val="21"/>
               </w:rPr>
             </w:pPr>
             <w:r>
               <w:rPr>
                 <w:rFonts w:ascii="宋体" w:hAnsi="宋体" w:hint="eastAsia"/>
+                <w:sz w:val="21"/>
                 <w:szCs w:val="21"/>
               </w:rPr>
               <w:t>0</w:t>
@@ -34451,6 +35167,7 @@
             <w:r>
               <w:rPr>
                 <w:rFonts w:ascii="宋体" w:hAnsi="宋体"/>
+                <w:sz w:val="21"/>
                 <w:szCs w:val="21"/>
               </w:rPr>
               <w:t>.001</w:t>
@@ -34473,12 +35190,14 @@
               <w:adjustRightInd w:val="0"/>
               <w:jc w:val="center"/>
               <w:rPr>
+                <w:sz w:val="21"/>
                 <w:szCs w:val="21"/>
               </w:rPr>
             </w:pPr>
             <w:r>
               <w:rPr>
                 <w:kern w:val="0"/>
+                <w:sz w:val="21"/>
                 <w:szCs w:val="21"/>
               </w:rPr>
               <w:t>1</w:t>
@@ -34501,6 +35220,7 @@
               <w:jc w:val="center"/>
               <w:rPr>
                 <w:kern w:val="0"/>
+                <w:sz w:val="21"/>
                 <w:szCs w:val="21"/>
               </w:rPr>
             </w:pPr>
@@ -34508,6 +35228,7 @@
               <w:rPr>
                 <w:rFonts w:hint="eastAsia"/>
                 <w:kern w:val="0"/>
+                <w:sz w:val="21"/>
                 <w:szCs w:val="21"/>
               </w:rPr>
               <w:t>是</w:t>
@@ -34533,12 +35254,14 @@
               <w:jc w:val="center"/>
               <w:rPr>
                 <w:rFonts w:ascii="宋体" w:hAnsi="宋体"/>
+                <w:sz w:val="21"/>
                 <w:szCs w:val="21"/>
               </w:rPr>
             </w:pPr>
             <w:r>
               <w:rPr>
                 <w:rFonts w:ascii="宋体" w:hAnsi="宋体" w:hint="eastAsia"/>
+                <w:sz w:val="21"/>
                 <w:szCs w:val="21"/>
               </w:rPr>
               <w:t>0</w:t>
@@ -34546,6 +35269,7 @@
             <w:r>
               <w:rPr>
                 <w:rFonts w:ascii="宋体" w:hAnsi="宋体"/>
+                <w:sz w:val="21"/>
                 <w:szCs w:val="21"/>
               </w:rPr>
               <w:t>.002</w:t>
@@ -34568,12 +35292,14 @@
               <w:adjustRightInd w:val="0"/>
               <w:jc w:val="center"/>
               <w:rPr>
+                <w:sz w:val="21"/>
                 <w:szCs w:val="21"/>
               </w:rPr>
             </w:pPr>
             <w:r>
               <w:rPr>
                 <w:kern w:val="0"/>
+                <w:sz w:val="21"/>
                 <w:szCs w:val="21"/>
               </w:rPr>
               <w:t>1</w:t>
@@ -34596,6 +35322,7 @@
               <w:jc w:val="center"/>
               <w:rPr>
                 <w:kern w:val="0"/>
+                <w:sz w:val="21"/>
                 <w:szCs w:val="21"/>
               </w:rPr>
             </w:pPr>
@@ -34603,6 +35330,7 @@
               <w:rPr>
                 <w:rFonts w:hint="eastAsia"/>
                 <w:kern w:val="0"/>
+                <w:sz w:val="21"/>
                 <w:szCs w:val="21"/>
               </w:rPr>
               <w:t>是</w:t>
@@ -34628,12 +35356,14 @@
               <w:jc w:val="center"/>
               <w:rPr>
                 <w:rFonts w:ascii="宋体" w:hAnsi="宋体"/>
+                <w:sz w:val="21"/>
                 <w:szCs w:val="21"/>
               </w:rPr>
             </w:pPr>
             <w:r>
               <w:rPr>
                 <w:rFonts w:ascii="宋体" w:hAnsi="宋体" w:hint="eastAsia"/>
+                <w:sz w:val="21"/>
                 <w:szCs w:val="21"/>
               </w:rPr>
               <w:t>0</w:t>
@@ -34641,6 +35371,7 @@
             <w:r>
               <w:rPr>
                 <w:rFonts w:ascii="宋体" w:hAnsi="宋体"/>
+                <w:sz w:val="21"/>
                 <w:szCs w:val="21"/>
               </w:rPr>
               <w:t>.003</w:t>
@@ -34664,6 +35395,7 @@
               <w:jc w:val="center"/>
               <w:rPr>
                 <w:kern w:val="0"/>
+                <w:sz w:val="21"/>
                 <w:szCs w:val="21"/>
               </w:rPr>
             </w:pPr>
@@ -34671,6 +35403,7 @@
               <w:rPr>
                 <w:rFonts w:hint="eastAsia"/>
                 <w:kern w:val="0"/>
+                <w:sz w:val="21"/>
                 <w:szCs w:val="21"/>
               </w:rPr>
               <w:t>1</w:t>
@@ -34693,6 +35426,7 @@
               <w:jc w:val="center"/>
               <w:rPr>
                 <w:kern w:val="0"/>
+                <w:sz w:val="21"/>
                 <w:szCs w:val="21"/>
               </w:rPr>
             </w:pPr>
@@ -34700,6 +35434,7 @@
               <w:rPr>
                 <w:rFonts w:hint="eastAsia"/>
                 <w:kern w:val="0"/>
+                <w:sz w:val="21"/>
                 <w:szCs w:val="21"/>
               </w:rPr>
               <w:t>是</w:t>
@@ -34725,12 +35460,14 @@
               <w:jc w:val="center"/>
               <w:rPr>
                 <w:rFonts w:ascii="宋体" w:hAnsi="宋体"/>
+                <w:sz w:val="21"/>
                 <w:szCs w:val="21"/>
               </w:rPr>
             </w:pPr>
             <w:r>
               <w:rPr>
                 <w:rFonts w:ascii="宋体" w:hAnsi="宋体" w:hint="eastAsia"/>
+                <w:sz w:val="21"/>
                 <w:szCs w:val="21"/>
               </w:rPr>
               <w:t>0</w:t>
@@ -34738,6 +35475,7 @@
             <w:r>
               <w:rPr>
                 <w:rFonts w:ascii="宋体" w:hAnsi="宋体"/>
+                <w:sz w:val="21"/>
                 <w:szCs w:val="21"/>
               </w:rPr>
               <w:t>.003</w:t>
@@ -34761,6 +35499,7 @@
               <w:jc w:val="center"/>
               <w:rPr>
                 <w:kern w:val="0"/>
+                <w:sz w:val="21"/>
                 <w:szCs w:val="21"/>
               </w:rPr>
             </w:pPr>
@@ -34768,6 +35507,7 @@
               <w:rPr>
                 <w:rFonts w:hint="eastAsia"/>
                 <w:kern w:val="0"/>
+                <w:sz w:val="21"/>
                 <w:szCs w:val="21"/>
               </w:rPr>
               <w:t>5</w:t>
@@ -34790,6 +35530,7 @@
               <w:jc w:val="center"/>
               <w:rPr>
                 <w:kern w:val="0"/>
+                <w:sz w:val="21"/>
                 <w:szCs w:val="21"/>
               </w:rPr>
             </w:pPr>
@@ -34797,6 +35538,7 @@
               <w:rPr>
                 <w:rFonts w:hint="eastAsia"/>
                 <w:kern w:val="0"/>
+                <w:sz w:val="21"/>
                 <w:szCs w:val="21"/>
               </w:rPr>
               <w:t>否</w:t>
@@ -34822,12 +35564,14 @@
               <w:jc w:val="center"/>
               <w:rPr>
                 <w:rFonts w:ascii="宋体" w:hAnsi="宋体"/>
+                <w:sz w:val="21"/>
                 <w:szCs w:val="21"/>
               </w:rPr>
             </w:pPr>
             <w:r>
               <w:rPr>
                 <w:rFonts w:ascii="宋体" w:hAnsi="宋体" w:hint="eastAsia"/>
+                <w:sz w:val="21"/>
                 <w:szCs w:val="21"/>
               </w:rPr>
               <w:t>0</w:t>
@@ -34835,6 +35579,7 @@
             <w:r>
               <w:rPr>
                 <w:rFonts w:ascii="宋体" w:hAnsi="宋体"/>
+                <w:sz w:val="21"/>
                 <w:szCs w:val="21"/>
               </w:rPr>
               <w:t>.</w:t>
@@ -34842,6 +35587,7 @@
             <w:r>
               <w:rPr>
                 <w:rFonts w:ascii="宋体" w:hAnsi="宋体" w:hint="eastAsia"/>
+                <w:sz w:val="21"/>
                 <w:szCs w:val="21"/>
               </w:rPr>
               <w:t>0</w:t>
@@ -34849,6 +35595,7 @@
             <w:r>
               <w:rPr>
                 <w:rFonts w:ascii="宋体" w:hAnsi="宋体"/>
+                <w:sz w:val="21"/>
                 <w:szCs w:val="21"/>
               </w:rPr>
               <w:t>05</w:t>
@@ -34872,6 +35619,7 @@
               <w:jc w:val="center"/>
               <w:rPr>
                 <w:kern w:val="0"/>
+                <w:sz w:val="21"/>
                 <w:szCs w:val="21"/>
               </w:rPr>
             </w:pPr>
@@ -34879,6 +35627,7 @@
               <w:rPr>
                 <w:rFonts w:hint="eastAsia"/>
                 <w:kern w:val="0"/>
+                <w:sz w:val="21"/>
                 <w:szCs w:val="21"/>
               </w:rPr>
               <w:t>5</w:t>
@@ -34901,6 +35650,7 @@
               <w:jc w:val="center"/>
               <w:rPr>
                 <w:kern w:val="0"/>
+                <w:sz w:val="21"/>
                 <w:szCs w:val="21"/>
               </w:rPr>
             </w:pPr>
@@ -34908,6 +35658,7 @@
               <w:rPr>
                 <w:rFonts w:hint="eastAsia"/>
                 <w:kern w:val="0"/>
+                <w:sz w:val="21"/>
                 <w:szCs w:val="21"/>
               </w:rPr>
               <w:t>是</w:t>
@@ -34933,12 +35684,14 @@
               <w:jc w:val="center"/>
               <w:rPr>
                 <w:rFonts w:ascii="宋体" w:hAnsi="宋体"/>
+                <w:sz w:val="21"/>
                 <w:szCs w:val="21"/>
               </w:rPr>
             </w:pPr>
             <w:r>
               <w:rPr>
                 <w:rFonts w:ascii="宋体" w:hAnsi="宋体" w:hint="eastAsia"/>
+                <w:sz w:val="21"/>
                 <w:szCs w:val="21"/>
               </w:rPr>
               <w:t>0</w:t>
@@ -34946,6 +35699,7 @@
             <w:r>
               <w:rPr>
                 <w:rFonts w:ascii="宋体" w:hAnsi="宋体"/>
+                <w:sz w:val="21"/>
                 <w:szCs w:val="21"/>
               </w:rPr>
               <w:t>.005</w:t>
@@ -34968,12 +35722,14 @@
               <w:adjustRightInd w:val="0"/>
               <w:jc w:val="center"/>
               <w:rPr>
+                <w:sz w:val="21"/>
                 <w:szCs w:val="21"/>
               </w:rPr>
             </w:pPr>
             <w:r>
               <w:rPr>
                 <w:kern w:val="0"/>
+                <w:sz w:val="21"/>
                 <w:szCs w:val="21"/>
               </w:rPr>
               <w:t>10</w:t>
@@ -34996,6 +35752,7 @@
               <w:jc w:val="center"/>
               <w:rPr>
                 <w:kern w:val="0"/>
+                <w:sz w:val="21"/>
                 <w:szCs w:val="21"/>
               </w:rPr>
             </w:pPr>
@@ -35003,6 +35760,7 @@
               <w:rPr>
                 <w:rFonts w:hint="eastAsia"/>
                 <w:kern w:val="0"/>
+                <w:sz w:val="21"/>
                 <w:szCs w:val="21"/>
               </w:rPr>
               <w:t>否</w:t>
@@ -35011,7 +35769,14 @@
         </w:tc>
       </w:tr>
     </w:tbl>
-    <w:p/>
+    <w:p>
+      <w:pPr>
+        <w:rPr>
+          <w:sz w:val="21"/>
+          <w:szCs w:val="21"/>
+        </w:rPr>
+      </w:pPr>
+    </w:p>
     <w:p>
       <w:pPr>
         <w:pStyle w:val="2"/>
@@ -35072,11 +35837,27 @@
     <w:p>
       <w:pPr>
         <w:adjustRightInd w:val="0"/>
+        <w:rPr>
+          <w:rFonts w:hint="eastAsia"/>
+        </w:rPr>
       </w:pPr>
     </w:p>
     <w:p>
       <w:pPr>
         <w:adjustRightInd w:val="0"/>
+      </w:pPr>
+    </w:p>
+    <w:p>
+      <w:pPr>
+        <w:adjustRightInd w:val="0"/>
+      </w:pPr>
+    </w:p>
+    <w:p>
+      <w:pPr>
+        <w:adjustRightInd w:val="0"/>
+        <w:rPr>
+          <w:rFonts w:hint="eastAsia"/>
+        </w:rPr>
       </w:pPr>
     </w:p>
     <w:p>
@@ -35874,9 +36655,6 @@
         <w:pStyle w:val="af"/>
         <w:adjustRightInd w:val="0"/>
         <w:ind w:firstLineChars="0" w:firstLine="480"/>
-        <w:rPr>
-          <w:rFonts w:hint="eastAsia"/>
-        </w:rPr>
       </w:pPr>
     </w:p>
     <w:p>
@@ -35904,14 +36682,10 @@
       <w:pPr>
         <w:pStyle w:val="af"/>
         <w:adjustRightInd w:val="0"/>
-        <w:ind w:firstLineChars="0" w:firstLine="480"/>
-      </w:pPr>
-    </w:p>
-    <w:p>
-      <w:pPr>
-        <w:pStyle w:val="af"/>
-        <w:adjustRightInd w:val="0"/>
         <w:ind w:firstLineChars="0" w:firstLine="0"/>
+        <w:rPr>
+          <w:rFonts w:hint="eastAsia"/>
+        </w:rPr>
       </w:pPr>
     </w:p>
     <w:p>
@@ -35923,6 +36697,7 @@
         <w:rPr>
           <w:rFonts w:hint="eastAsia"/>
         </w:rPr>
+        <w:lastRenderedPageBreak/>
         <w:t>本科毕业论文（设计）诚信</w:t>
       </w:r>
       <w:r>
@@ -36331,6 +37106,16 @@
         <w:pStyle w:val="af"/>
         <w:adjustRightInd w:val="0"/>
         <w:ind w:firstLineChars="0" w:firstLine="0"/>
+      </w:pPr>
+    </w:p>
+    <w:p>
+      <w:pPr>
+        <w:pStyle w:val="af"/>
+        <w:adjustRightInd w:val="0"/>
+        <w:ind w:firstLineChars="0" w:firstLine="0"/>
+        <w:rPr>
+          <w:rFonts w:hint="eastAsia"/>
+        </w:rPr>
       </w:pPr>
     </w:p>
     <w:p>
@@ -38859,20 +39644,17 @@
     </w:p>
     <w:p>
       <w:pPr>
-        <w:pStyle w:val="a3"/>
-        <w:adjustRightInd w:val="0"/>
-        <w:snapToGrid w:val="0"/>
-        <w:spacing w:line="300" w:lineRule="auto"/>
-        <w:ind w:firstLine="0"/>
-      </w:pPr>
-    </w:p>
-    <w:p>
-      <w:pPr>
-        <w:pStyle w:val="a3"/>
-        <w:adjustRightInd w:val="0"/>
-        <w:snapToGrid w:val="0"/>
-        <w:spacing w:line="300" w:lineRule="auto"/>
-        <w:ind w:left="480"/>
+        <w:pStyle w:val="afe"/>
+        <w:jc w:val="both"/>
+        <w:rPr>
+          <w:rFonts w:hint="eastAsia"/>
+        </w:rPr>
+      </w:pPr>
+    </w:p>
+    <w:p>
+      <w:pPr>
+        <w:pStyle w:val="zhengwen"/>
+        <w:ind w:firstLine="480"/>
       </w:pPr>
       <w:r>
         <w:rPr>
@@ -38927,11 +39709,8 @@
     </w:p>
     <w:p>
       <w:pPr>
-        <w:pStyle w:val="a3"/>
-        <w:adjustRightInd w:val="0"/>
-        <w:snapToGrid w:val="0"/>
-        <w:spacing w:line="300" w:lineRule="auto"/>
-        <w:ind w:left="480"/>
+        <w:pStyle w:val="zhengwen"/>
+        <w:ind w:firstLine="480"/>
       </w:pPr>
       <w:r>
         <w:rPr>
@@ -38942,11 +39721,8 @@
     </w:p>
     <w:p>
       <w:pPr>
-        <w:pStyle w:val="a3"/>
-        <w:adjustRightInd w:val="0"/>
-        <w:snapToGrid w:val="0"/>
-        <w:spacing w:line="300" w:lineRule="auto"/>
-        <w:ind w:left="480"/>
+        <w:pStyle w:val="zhengwen"/>
+        <w:ind w:firstLine="480"/>
       </w:pPr>
       <w:r>
         <w:rPr>
@@ -39006,11 +39782,8 @@
     </w:p>
     <w:p>
       <w:pPr>
-        <w:pStyle w:val="a3"/>
-        <w:adjustRightInd w:val="0"/>
-        <w:snapToGrid w:val="0"/>
-        <w:spacing w:line="300" w:lineRule="auto"/>
-        <w:ind w:left="480"/>
+        <w:pStyle w:val="zhengwen"/>
+        <w:ind w:firstLine="480"/>
       </w:pPr>
       <w:r>
         <w:rPr>
@@ -39027,11 +39800,8 @@
     </w:p>
     <w:p>
       <w:pPr>
-        <w:pStyle w:val="a3"/>
-        <w:adjustRightInd w:val="0"/>
-        <w:snapToGrid w:val="0"/>
-        <w:spacing w:line="300" w:lineRule="auto"/>
-        <w:ind w:left="480"/>
+        <w:pStyle w:val="zhengwen"/>
+        <w:ind w:firstLine="480"/>
       </w:pPr>
       <w:r>
         <w:rPr>
@@ -39042,11 +39812,8 @@
     </w:p>
     <w:p>
       <w:pPr>
-        <w:pStyle w:val="a3"/>
-        <w:adjustRightInd w:val="0"/>
-        <w:snapToGrid w:val="0"/>
-        <w:spacing w:line="300" w:lineRule="auto"/>
-        <w:ind w:left="480"/>
+        <w:pStyle w:val="zhengwen"/>
+        <w:ind w:firstLine="480"/>
       </w:pPr>
       <w:r>
         <w:rPr>
@@ -42580,7 +43347,7 @@
     <w:basedOn w:val="a"/>
     <w:next w:val="a"/>
     <w:uiPriority w:val="39"/>
-    <w:rsid w:val="00664D6B"/>
+    <w:rsid w:val="003C4AFF"/>
     <w:pPr>
       <w:spacing w:before="120" w:after="120"/>
       <w:jc w:val="left"/>
@@ -42589,6 +43356,7 @@
       <w:rFonts w:eastAsia="黑体"/>
       <w:b/>
       <w:bCs/>
+      <w:sz w:val="28"/>
     </w:rPr>
   </w:style>
   <w:style w:type="paragraph" w:styleId="TOC4">

--- a/file/终期/基于毫米波雷达的井下围岩变形探测装置.docx
+++ b/file/终期/基于毫米波雷达的井下围岩变形探测装置.docx
@@ -176,60 +176,53 @@
     <w:p>
       <w:pPr>
         <w:spacing w:line="420" w:lineRule="auto"/>
-        <w:rPr>
-          <w:rFonts w:eastAsia="黑体"/>
-          <w:sz w:val="28"/>
-          <w:u w:val="single"/>
-        </w:rPr>
-      </w:pPr>
-      <w:r>
-        <w:rPr>
-          <w:rFonts w:eastAsia="黑体"/>
-          <w:sz w:val="36"/>
-        </w:rPr>
-        <w:t>题</w:t>
-      </w:r>
-      <w:r>
-        <w:rPr>
-          <w:rFonts w:eastAsia="黑体"/>
-          <w:sz w:val="36"/>
-        </w:rPr>
-        <w:t xml:space="preserve"> </w:t>
-      </w:r>
-      <w:r>
-        <w:rPr>
-          <w:rFonts w:eastAsia="黑体" w:hint="eastAsia"/>
-          <w:sz w:val="36"/>
-        </w:rPr>
-        <w:t xml:space="preserve">   </w:t>
-      </w:r>
-      <w:r>
-        <w:rPr>
-          <w:rFonts w:eastAsia="黑体"/>
-          <w:sz w:val="36"/>
-        </w:rPr>
-        <w:t xml:space="preserve"> </w:t>
-      </w:r>
-      <w:r>
-        <w:rPr>
-          <w:rFonts w:eastAsia="黑体"/>
-          <w:sz w:val="36"/>
-        </w:rPr>
-        <w:t>目</w:t>
-      </w:r>
-      <w:r>
-        <w:rPr>
-          <w:rFonts w:eastAsia="黑体"/>
-          <w:sz w:val="28"/>
-        </w:rPr>
-        <w:t xml:space="preserve"> </w:t>
-      </w:r>
-      <w:r>
+        <w:ind w:firstLineChars="400" w:firstLine="1440"/>
         <w:rPr>
           <w:rFonts w:eastAsia="黑体"/>
           <w:sz w:val="36"/>
           <w:u w:val="single"/>
         </w:rPr>
+      </w:pPr>
+      <w:r>
+        <w:rPr>
+          <w:rFonts w:eastAsia="黑体"/>
+          <w:sz w:val="36"/>
+        </w:rPr>
+        <w:t>题</w:t>
+      </w:r>
+      <w:r>
+        <w:rPr>
+          <w:rFonts w:eastAsia="黑体"/>
+          <w:sz w:val="36"/>
+        </w:rPr>
+        <w:t xml:space="preserve"> </w:t>
+      </w:r>
+      <w:r>
+        <w:rPr>
+          <w:rFonts w:eastAsia="黑体" w:hint="eastAsia"/>
+          <w:sz w:val="36"/>
+        </w:rPr>
+        <w:t xml:space="preserve">   </w:t>
+      </w:r>
+      <w:r>
+        <w:rPr>
+          <w:rFonts w:eastAsia="黑体"/>
+          <w:sz w:val="36"/>
+        </w:rPr>
+        <w:t xml:space="preserve"> </w:t>
+      </w:r>
+      <w:r>
+        <w:rPr>
+          <w:rFonts w:eastAsia="黑体"/>
+          <w:sz w:val="36"/>
+        </w:rPr>
+        <w:t>目</w:t>
+      </w:r>
+      <w:r>
+        <w:rPr>
+          <w:rFonts w:eastAsia="黑体"/>
+          <w:sz w:val="28"/>
+        </w:rPr>
         <w:t xml:space="preserve"> </w:t>
       </w:r>
       <w:r>
@@ -238,7 +231,71 @@
           <w:sz w:val="36"/>
           <w:u w:val="single"/>
         </w:rPr>
-        <w:t>基于毫米波雷达的井下围岩变形探测装置</w:t>
+        <w:t>基于毫米波雷达的井下</w:t>
+      </w:r>
+    </w:p>
+    <w:p>
+      <w:pPr>
+        <w:spacing w:line="420" w:lineRule="auto"/>
+        <w:jc w:val="center"/>
+        <w:rPr>
+          <w:rFonts w:eastAsia="黑体"/>
+          <w:sz w:val="36"/>
+          <w:u w:val="single"/>
+        </w:rPr>
+      </w:pPr>
+      <w:r>
+        <w:rPr>
+          <w:rFonts w:eastAsia="黑体" w:hint="eastAsia"/>
+          <w:sz w:val="36"/>
+        </w:rPr>
+        <w:t xml:space="preserve"> </w:t>
+      </w:r>
+      <w:r>
+        <w:rPr>
+          <w:rFonts w:eastAsia="黑体"/>
+          <w:sz w:val="36"/>
+        </w:rPr>
+        <w:t xml:space="preserve">  </w:t>
+      </w:r>
+      <w:r>
+        <w:rPr>
+          <w:rFonts w:eastAsia="黑体"/>
+          <w:sz w:val="36"/>
+        </w:rPr>
+        <w:t xml:space="preserve">   </w:t>
+      </w:r>
+      <w:r>
+        <w:rPr>
+          <w:rFonts w:eastAsia="黑体"/>
+          <w:sz w:val="36"/>
+          <w:u w:val="single"/>
+        </w:rPr>
+        <w:t xml:space="preserve">  </w:t>
+      </w:r>
+      <w:r>
+        <w:rPr>
+          <w:rFonts w:eastAsia="黑体" w:hint="eastAsia"/>
+          <w:sz w:val="36"/>
+          <w:u w:val="single"/>
+        </w:rPr>
+        <w:t>围岩变形探测装置</w:t>
+      </w:r>
+      <w:r>
+        <w:rPr>
+          <w:rFonts w:eastAsia="黑体" w:hint="eastAsia"/>
+          <w:sz w:val="36"/>
+          <w:u w:val="single"/>
+        </w:rPr>
+        <w:t xml:space="preserve"> </w:t>
+      </w:r>
+      <w:r>
+        <w:rPr>
+          <w:rFonts w:eastAsia="黑体"/>
+          <w:sz w:val="36"/>
+          <w:u w:val="single"/>
+        </w:rPr>
+        <w:t xml:space="preserve"> </w:t>
       </w:r>
     </w:p>
     <w:p>
@@ -824,11 +881,11 @@
       </w:r>
       <w:r>
         <w:rPr>
-          <w:rFonts w:eastAsia="黑体" w:hint="eastAsia"/>
+          <w:rFonts w:eastAsia="黑体"/>
           <w:sz w:val="30"/>
           <w:u w:val="single"/>
         </w:rPr>
-        <w:t>7</w:t>
+        <w:t>9</w:t>
       </w:r>
       <w:r>
         <w:rPr>
@@ -908,7 +965,7 @@
       <w:pPr>
         <w:pStyle w:val="afe"/>
       </w:pPr>
-      <w:bookmarkStart w:id="3" w:name="_Toc105052252"/>
+      <w:bookmarkStart w:id="3" w:name="_Toc105838152"/>
       <w:r>
         <w:rPr>
           <w:rFonts w:hint="eastAsia"/>
@@ -934,321 +991,244 @@
     <w:p>
       <w:pPr>
         <w:pStyle w:val="afe"/>
-        <w:rPr>
-          <w:rFonts w:hint="eastAsia"/>
-        </w:rPr>
-      </w:pPr>
-    </w:p>
-    <w:p>
-      <w:pPr>
-        <w:pStyle w:val="a8"/>
-        <w:adjustRightInd w:val="0"/>
-        <w:snapToGrid w:val="0"/>
-        <w:spacing w:line="300" w:lineRule="auto"/>
-        <w:ind w:firstLineChars="200" w:firstLine="480"/>
-        <w:rPr>
-          <w:sz w:val="24"/>
-          <w:szCs w:val="24"/>
-        </w:rPr>
-      </w:pPr>
-      <w:r>
-        <w:rPr>
-          <w:rFonts w:hint="eastAsia"/>
-          <w:sz w:val="24"/>
-          <w:szCs w:val="24"/>
+      </w:pPr>
+    </w:p>
+    <w:p>
+      <w:pPr>
+        <w:pStyle w:val="zhengwen"/>
+        <w:ind w:firstLine="480"/>
+      </w:pPr>
+      <w:r>
+        <w:rPr>
+          <w:rFonts w:hint="eastAsia"/>
         </w:rPr>
         <w:t>我国煤矿产业兴盛，近年来</w:t>
       </w:r>
       <w:r>
         <w:rPr>
           <w:rFonts w:hint="eastAsia"/>
-          <w:sz w:val="24"/>
-          <w:szCs w:val="24"/>
         </w:rPr>
         <w:t>由于井下坍塌事故频出，对于围岩变形的监测工作</w:t>
       </w:r>
       <w:r>
         <w:rPr>
           <w:rFonts w:hint="eastAsia"/>
-          <w:sz w:val="24"/>
-          <w:szCs w:val="24"/>
         </w:rPr>
         <w:t>也愈发重视</w:t>
       </w:r>
       <w:r>
         <w:rPr>
           <w:rFonts w:hint="eastAsia"/>
-          <w:sz w:val="24"/>
-          <w:szCs w:val="24"/>
         </w:rPr>
         <w:t>。</w:t>
       </w:r>
       <w:r>
         <w:rPr>
           <w:rFonts w:hint="eastAsia"/>
-          <w:sz w:val="24"/>
-          <w:szCs w:val="24"/>
         </w:rPr>
         <w:t>井下围岩变形监测</w:t>
       </w:r>
       <w:r>
         <w:rPr>
           <w:rFonts w:hint="eastAsia"/>
-          <w:sz w:val="24"/>
-          <w:szCs w:val="24"/>
         </w:rPr>
         <w:t>经历了拉线测量、机械应力测量、超声波测量等阶段，但是这些方法容易受到客观环境因素的影响，井下光线强度弱、粉尘大</w:t>
       </w:r>
       <w:r>
         <w:rPr>
           <w:rFonts w:hint="eastAsia"/>
-          <w:sz w:val="24"/>
-          <w:szCs w:val="24"/>
         </w:rPr>
         <w:t>、雨雾弥漫等</w:t>
       </w:r>
       <w:r>
         <w:rPr>
           <w:rFonts w:hint="eastAsia"/>
-          <w:sz w:val="24"/>
-          <w:szCs w:val="24"/>
         </w:rPr>
         <w:t>，会对以上种类的传感器造成测量</w:t>
       </w:r>
       <w:r>
         <w:rPr>
           <w:rFonts w:hint="eastAsia"/>
-          <w:sz w:val="24"/>
-          <w:szCs w:val="24"/>
         </w:rPr>
         <w:t>干扰、影响性能</w:t>
       </w:r>
       <w:r>
         <w:rPr>
           <w:rFonts w:hint="eastAsia"/>
-          <w:sz w:val="24"/>
-          <w:szCs w:val="24"/>
         </w:rPr>
         <w:t>。</w:t>
       </w:r>
     </w:p>
     <w:p>
       <w:pPr>
-        <w:pStyle w:val="a8"/>
-        <w:adjustRightInd w:val="0"/>
-        <w:snapToGrid w:val="0"/>
-        <w:spacing w:line="300" w:lineRule="auto"/>
-        <w:ind w:firstLineChars="200" w:firstLine="480"/>
-        <w:rPr>
-          <w:sz w:val="24"/>
-          <w:szCs w:val="24"/>
-        </w:rPr>
-      </w:pPr>
-      <w:r>
-        <w:rPr>
-          <w:rFonts w:hint="eastAsia"/>
-          <w:sz w:val="24"/>
-          <w:szCs w:val="24"/>
+        <w:pStyle w:val="zhengwen"/>
+        <w:ind w:firstLine="480"/>
+      </w:pPr>
+      <w:r>
+        <w:rPr>
+          <w:rFonts w:hint="eastAsia"/>
         </w:rPr>
         <w:t>毫米波雷达</w:t>
       </w:r>
       <w:r>
         <w:rPr>
           <w:rFonts w:hint="eastAsia"/>
-          <w:sz w:val="24"/>
-          <w:szCs w:val="24"/>
         </w:rPr>
         <w:t>可以通过非</w:t>
       </w:r>
       <w:r>
         <w:rPr>
           <w:rFonts w:hint="eastAsia"/>
-          <w:sz w:val="24"/>
-          <w:szCs w:val="24"/>
         </w:rPr>
         <w:t>接近</w:t>
       </w:r>
       <w:r>
         <w:rPr>
           <w:rFonts w:hint="eastAsia"/>
-          <w:sz w:val="24"/>
-          <w:szCs w:val="24"/>
         </w:rPr>
         <w:t>方</w:t>
       </w:r>
       <w:r>
         <w:rPr>
           <w:rFonts w:hint="eastAsia"/>
-          <w:sz w:val="24"/>
-          <w:szCs w:val="24"/>
         </w:rPr>
         <w:t>法</w:t>
       </w:r>
       <w:r>
         <w:rPr>
           <w:rFonts w:hint="eastAsia"/>
-          <w:sz w:val="24"/>
-          <w:szCs w:val="24"/>
         </w:rPr>
         <w:t>进行距离测</w:t>
       </w:r>
       <w:r>
         <w:rPr>
           <w:rFonts w:hint="eastAsia"/>
-          <w:sz w:val="24"/>
-          <w:szCs w:val="24"/>
         </w:rPr>
         <w:t>算</w:t>
       </w:r>
       <w:r>
         <w:rPr>
           <w:rFonts w:hint="eastAsia"/>
-          <w:sz w:val="24"/>
-          <w:szCs w:val="24"/>
         </w:rPr>
         <w:t>，</w:t>
       </w:r>
       <w:r>
         <w:rPr>
           <w:rFonts w:hint="eastAsia"/>
-          <w:sz w:val="24"/>
-          <w:szCs w:val="24"/>
         </w:rPr>
         <w:t>它的</w:t>
       </w:r>
       <w:r>
         <w:rPr>
           <w:rFonts w:hint="eastAsia"/>
-          <w:sz w:val="24"/>
-          <w:szCs w:val="24"/>
         </w:rPr>
         <w:t>特性使其能够在无光照、环境粉尘大的环境下仍然保持很好的测量准确性。</w:t>
       </w:r>
       <w:r>
         <w:rPr>
           <w:rFonts w:hint="eastAsia"/>
-          <w:sz w:val="24"/>
-          <w:szCs w:val="24"/>
         </w:rPr>
         <w:t>针对井下围岩变形的立体监测问题，</w:t>
       </w:r>
       <w:r>
         <w:rPr>
           <w:rFonts w:hint="eastAsia"/>
-          <w:sz w:val="24"/>
-          <w:szCs w:val="24"/>
         </w:rPr>
         <w:t>本文首先对</w:t>
       </w:r>
       <w:r>
         <w:rPr>
           <w:rFonts w:hint="eastAsia"/>
-          <w:sz w:val="24"/>
-          <w:szCs w:val="24"/>
         </w:rPr>
         <w:t>毫米</w:t>
       </w:r>
       <w:r>
         <w:rPr>
           <w:rFonts w:hint="eastAsia"/>
-          <w:sz w:val="24"/>
-          <w:szCs w:val="24"/>
         </w:rPr>
         <w:t>波雷达的</w:t>
       </w:r>
       <w:r>
         <w:rPr>
           <w:rFonts w:hint="eastAsia"/>
-          <w:sz w:val="24"/>
-          <w:szCs w:val="24"/>
         </w:rPr>
         <w:t>工作</w:t>
       </w:r>
       <w:r>
         <w:rPr>
           <w:rFonts w:hint="eastAsia"/>
-          <w:sz w:val="24"/>
-          <w:szCs w:val="24"/>
         </w:rPr>
         <w:t>机理</w:t>
       </w:r>
       <w:r>
         <w:rPr>
           <w:rFonts w:hint="eastAsia"/>
-          <w:sz w:val="24"/>
-          <w:szCs w:val="24"/>
         </w:rPr>
         <w:t>、软硬件</w:t>
       </w:r>
       <w:r>
         <w:rPr>
           <w:rFonts w:hint="eastAsia"/>
-          <w:sz w:val="24"/>
-          <w:szCs w:val="24"/>
         </w:rPr>
         <w:t>系统</w:t>
       </w:r>
       <w:r>
         <w:rPr>
           <w:rFonts w:hint="eastAsia"/>
-          <w:sz w:val="24"/>
-          <w:szCs w:val="24"/>
         </w:rPr>
         <w:t>结构进行了介绍，推导出中频信号频率和距离的对应关系，为后面的高精度测距算法做铺垫。</w:t>
       </w:r>
       <w:r>
         <w:rPr>
           <w:rFonts w:hint="eastAsia"/>
-          <w:sz w:val="24"/>
-          <w:szCs w:val="24"/>
         </w:rPr>
         <w:t>同时，</w:t>
       </w:r>
       <w:r>
         <w:rPr>
           <w:rFonts w:hint="eastAsia"/>
-          <w:sz w:val="24"/>
-          <w:szCs w:val="24"/>
         </w:rPr>
         <w:t>本文通过对毫米波雷达</w:t>
       </w:r>
       <w:r>
         <w:rPr>
           <w:rFonts w:hint="eastAsia"/>
-          <w:sz w:val="24"/>
-          <w:szCs w:val="24"/>
         </w:rPr>
         <w:t>高精度测距开展</w:t>
       </w:r>
       <w:r>
         <w:rPr>
           <w:rFonts w:hint="eastAsia"/>
-          <w:sz w:val="24"/>
-          <w:szCs w:val="24"/>
         </w:rPr>
         <w:t>研究</w:t>
       </w:r>
       <w:r>
         <w:rPr>
           <w:rFonts w:hint="eastAsia"/>
-          <w:sz w:val="24"/>
-          <w:szCs w:val="24"/>
-        </w:rPr>
-        <w:t>，通过对比现有存在的高精度测距算法，提出了一种结合了CZT变换、相位差和相位法的高精度计算方法，使计算更快速、精度更高，满足了对井下围岩变形检测的需要。</w:t>
-      </w:r>
-      <w:r>
-        <w:rPr>
-          <w:rFonts w:hint="eastAsia"/>
-          <w:sz w:val="24"/>
-          <w:szCs w:val="24"/>
+        </w:rPr>
+        <w:t>，通过对比现有存在的高精度测距算法，提出了一种结合了</w:t>
+      </w:r>
+      <w:r>
+        <w:rPr>
+          <w:rFonts w:hint="eastAsia"/>
+        </w:rPr>
+        <w:t>CZT</w:t>
+      </w:r>
+      <w:r>
+        <w:rPr>
+          <w:rFonts w:hint="eastAsia"/>
+        </w:rPr>
+        <w:t>变换、相位差和相位法的高精度计算方法，使计算更快速、精度更高，满足了对井下围岩变形检测的需要。</w:t>
+      </w:r>
+      <w:r>
+        <w:rPr>
+          <w:rFonts w:hint="eastAsia"/>
         </w:rPr>
         <w:t>最后，搭建了实物检测装置进行算法的硬件验证，对于模拟的井下坍塌场景进行了测试。</w:t>
       </w:r>
       <w:r>
         <w:rPr>
           <w:rFonts w:hint="eastAsia"/>
-          <w:sz w:val="24"/>
-          <w:szCs w:val="24"/>
         </w:rPr>
         <w:t>在特定场景中实测结果表明：</w:t>
       </w:r>
@@ -1256,8 +1236,6 @@
       <w:r>
         <w:rPr>
           <w:rFonts w:hint="eastAsia"/>
-          <w:sz w:val="24"/>
-          <w:szCs w:val="24"/>
         </w:rPr>
         <w:t>本毕设</w:t>
       </w:r>
@@ -1265,8 +1243,6 @@
       <w:r>
         <w:rPr>
           <w:rFonts w:hint="eastAsia"/>
-          <w:sz w:val="24"/>
-          <w:szCs w:val="24"/>
         </w:rPr>
         <w:t>所提方案及方法能够满足围岩变形监测的需求。</w:t>
       </w:r>
@@ -1499,7 +1475,7 @@
       <w:pPr>
         <w:pStyle w:val="afe"/>
       </w:pPr>
-      <w:bookmarkStart w:id="4" w:name="_Toc105052253"/>
+      <w:bookmarkStart w:id="4" w:name="_Toc105838153"/>
       <w:r>
         <w:t>Abstract</w:t>
       </w:r>
@@ -1508,9 +1484,6 @@
     <w:p>
       <w:pPr>
         <w:pStyle w:val="afe"/>
-        <w:rPr>
-          <w:rFonts w:hint="eastAsia"/>
-        </w:rPr>
       </w:pPr>
     </w:p>
     <w:p>
@@ -1551,7 +1524,35 @@
         <w:rPr>
           <w:szCs w:val="32"/>
         </w:rPr>
-        <w:t>Millimeter-wave radar is a non-contact long-distance measurement method. The characteristics of millimeter-wave radar enable it to maintain good measurement accuracy in an environment with no light and large ambient dust. Aiming at the three-dimensional monitoring of the deformation of the underground surrounding rock, this paper firstly introduces the principle, software and hardware structure of the linear frequency modulation continuous wave radar, and deduces the corresponding relationship between the frequency of the intermediate frequency signal and the distance, to pave the way for the subsequent high-precision ranging algorithm. At the same time, through the research on the high-precision ranging of chirp continuous wave millimeter-wave radar, and by comparing the existing high-precision ranging algorithms, a high-precision calculation method combining CZT transformation, phase difference and phase method is proposed. , which makes the calculation faster and more accurate, and meets the needs of the deformation detection of the underground surrounding rock. Finally, a physical detection device is built to verify the hardware of the algorithm, and the simulated underground collapse scene is tested. The measured results in a specific scene show that the scheme and method proposed in this paper can meet the needs of surrounding rock deformation monitoring.</w:t>
+        <w:t xml:space="preserve">Millimeter-wave radar is a non-contact long-distance measurement method. The characteristics of millimeter-wave radar enable it to maintain good measurement accuracy in an environment with no light and large ambient dust. Aiming at the three-dimensional monitoring of the deformation of the underground surrounding rock, this paper firstly introduces the principle, software and hardware structure of the linear frequency modulation continuous wave </w:t>
+      </w:r>
+      <w:proofErr w:type="gramStart"/>
+      <w:r>
+        <w:rPr>
+          <w:szCs w:val="32"/>
+        </w:rPr>
+        <w:t>radar, and</w:t>
+      </w:r>
+      <w:proofErr w:type="gramEnd"/>
+      <w:r>
+        <w:rPr>
+          <w:szCs w:val="32"/>
+        </w:rPr>
+        <w:t xml:space="preserve"> deduces the corresponding relationship between the frequency of the intermediate frequency signal and the distance, to pave the way for the subsequent high-precision ranging algorithm. At the same time, through the research on the high-precision ranging of chirp continuous wave millimeter-wave radar, and by comparing the existing high-precision ranging algorithms, a high-precision calculation method combining CZT transformation, phase difference and phase method is proposed</w:t>
+      </w:r>
+      <w:proofErr w:type="gramStart"/>
+      <w:r>
+        <w:rPr>
+          <w:szCs w:val="32"/>
+        </w:rPr>
+        <w:t>. ,</w:t>
+      </w:r>
+      <w:proofErr w:type="gramEnd"/>
+      <w:r>
+        <w:rPr>
+          <w:szCs w:val="32"/>
+        </w:rPr>
+        <w:t xml:space="preserve"> which makes the calculation faster and more accurate, and meets the needs of the deformation detection of the underground surrounding rock. Finally, a physical detection device is built to verify the hardware of the algorithm, and the simulated underground collapse scene is tested. The measured results in a specific scene show that the scheme and method proposed in this paper can meet the needs of surrounding rock deformation monitoring.</w:t>
       </w:r>
     </w:p>
     <w:p>
@@ -1782,8 +1783,7 @@
           <w:tab w:val="right" w:leader="dot" w:pos="8494"/>
         </w:tabs>
         <w:rPr>
-          <w:rFonts w:ascii="等线" w:eastAsia="等线" w:hAnsi="等线"/>
-          <w:b w:val="0"/>
+          <w:rFonts w:asciiTheme="minorHAnsi" w:eastAsiaTheme="minorEastAsia" w:hAnsiTheme="minorHAnsi" w:cstheme="minorBidi"/>
           <w:bCs w:val="0"/>
           <w:noProof/>
           <w:sz w:val="21"/>
@@ -1793,30 +1793,35 @@
       <w:r>
         <w:rPr>
           <w:rFonts w:ascii="黑体"/>
-          <w:b w:val="0"/>
+          <w:bCs w:val="0"/>
+          <w:smallCaps/>
+          <w:sz w:val="28"/>
         </w:rPr>
         <w:fldChar w:fldCharType="begin"/>
       </w:r>
       <w:r>
         <w:rPr>
           <w:rFonts w:ascii="黑体"/>
-          <w:b w:val="0"/>
-        </w:rPr>
-        <w:instrText xml:space="preserve"> TOC \o "2-3" \h \z \t "标题,1,章节,1" </w:instrText>
+          <w:bCs w:val="0"/>
+          <w:smallCaps/>
+          <w:sz w:val="28"/>
+        </w:rPr>
+        <w:instrText xml:space="preserve"> TOC \o "1-3" \h \z \t "章节,1" </w:instrText>
       </w:r>
       <w:r>
         <w:rPr>
           <w:rFonts w:ascii="黑体"/>
-          <w:b w:val="0"/>
+          <w:bCs w:val="0"/>
+          <w:smallCaps/>
+          <w:sz w:val="28"/>
         </w:rPr>
         <w:fldChar w:fldCharType="separate"/>
       </w:r>
-      <w:hyperlink w:anchor="_Toc105052252" w:history="1">
+      <w:hyperlink w:anchor="_Toc105838152" w:history="1">
         <w:r>
           <w:rPr>
             <w:rStyle w:val="af3"/>
             <w:noProof/>
-            <w:u w:val="none"/>
           </w:rPr>
           <w:t>摘</w:t>
         </w:r>
@@ -1824,7 +1829,6 @@
           <w:rPr>
             <w:rStyle w:val="af3"/>
             <w:noProof/>
-            <w:u w:val="none"/>
           </w:rPr>
           <w:t xml:space="preserve">  </w:t>
         </w:r>
@@ -1832,7 +1836,6 @@
           <w:rPr>
             <w:rStyle w:val="af3"/>
             <w:noProof/>
-            <w:u w:val="none"/>
           </w:rPr>
           <w:t>要</w:t>
         </w:r>
@@ -1855,7 +1858,7 @@
             <w:noProof/>
             <w:webHidden/>
           </w:rPr>
-          <w:instrText xml:space="preserve"> PAGEREF _Toc105052252 \h </w:instrText>
+          <w:instrText xml:space="preserve"> PAGEREF _Toc105838152 \h </w:instrText>
         </w:r>
         <w:r>
           <w:rPr>
@@ -1893,20 +1896,18 @@
           <w:tab w:val="right" w:leader="dot" w:pos="8494"/>
         </w:tabs>
         <w:rPr>
-          <w:rFonts w:ascii="等线" w:eastAsia="等线" w:hAnsi="等线"/>
-          <w:b w:val="0"/>
+          <w:rFonts w:asciiTheme="minorHAnsi" w:eastAsiaTheme="minorEastAsia" w:hAnsiTheme="minorHAnsi" w:cstheme="minorBidi"/>
           <w:bCs w:val="0"/>
           <w:noProof/>
           <w:sz w:val="21"/>
           <w:szCs w:val="22"/>
         </w:rPr>
       </w:pPr>
-      <w:hyperlink w:anchor="_Toc105052253" w:history="1">
+      <w:hyperlink w:anchor="_Toc105838153" w:history="1">
         <w:r>
           <w:rPr>
             <w:rStyle w:val="af3"/>
             <w:noProof/>
-            <w:u w:val="none"/>
           </w:rPr>
           <w:t>Abstract</w:t>
         </w:r>
@@ -1929,7 +1930,7 @@
             <w:noProof/>
             <w:webHidden/>
           </w:rPr>
-          <w:instrText xml:space="preserve"> PAGEREF _Toc105052253 \h </w:instrText>
+          <w:instrText xml:space="preserve"> PAGEREF _Toc105838153 \h </w:instrText>
         </w:r>
         <w:r>
           <w:rPr>
@@ -1967,20 +1968,18 @@
           <w:tab w:val="right" w:leader="dot" w:pos="8494"/>
         </w:tabs>
         <w:rPr>
-          <w:rFonts w:ascii="等线" w:eastAsia="等线" w:hAnsi="等线"/>
-          <w:b w:val="0"/>
+          <w:rFonts w:asciiTheme="minorHAnsi" w:eastAsiaTheme="minorEastAsia" w:hAnsiTheme="minorHAnsi" w:cstheme="minorBidi"/>
           <w:bCs w:val="0"/>
           <w:noProof/>
           <w:sz w:val="21"/>
           <w:szCs w:val="22"/>
         </w:rPr>
       </w:pPr>
-      <w:hyperlink w:anchor="_Toc105052254" w:history="1">
+      <w:hyperlink w:anchor="_Toc105838154" w:history="1">
         <w:r>
           <w:rPr>
             <w:rStyle w:val="af3"/>
             <w:noProof/>
-            <w:u w:val="none"/>
           </w:rPr>
           <w:t>第</w:t>
         </w:r>
@@ -1988,7 +1987,6 @@
           <w:rPr>
             <w:rStyle w:val="af3"/>
             <w:noProof/>
-            <w:u w:val="none"/>
           </w:rPr>
           <w:t>1</w:t>
         </w:r>
@@ -1996,7 +1994,6 @@
           <w:rPr>
             <w:rStyle w:val="af3"/>
             <w:noProof/>
-            <w:u w:val="none"/>
           </w:rPr>
           <w:t>章</w:t>
         </w:r>
@@ -2004,7 +2001,6 @@
           <w:rPr>
             <w:rStyle w:val="af3"/>
             <w:noProof/>
-            <w:u w:val="none"/>
           </w:rPr>
           <w:t xml:space="preserve"> </w:t>
         </w:r>
@@ -2012,7 +2008,6 @@
           <w:rPr>
             <w:rStyle w:val="af3"/>
             <w:noProof/>
-            <w:u w:val="none"/>
           </w:rPr>
           <w:t>绪</w:t>
         </w:r>
@@ -2020,7 +2015,6 @@
           <w:rPr>
             <w:rStyle w:val="af3"/>
             <w:noProof/>
-            <w:u w:val="none"/>
           </w:rPr>
           <w:t xml:space="preserve">  </w:t>
         </w:r>
@@ -2028,7 +2022,6 @@
           <w:rPr>
             <w:rStyle w:val="af3"/>
             <w:noProof/>
-            <w:u w:val="none"/>
           </w:rPr>
           <w:t>论</w:t>
         </w:r>
@@ -2051,7 +2044,7 @@
             <w:noProof/>
             <w:webHidden/>
           </w:rPr>
-          <w:instrText xml:space="preserve"> PAGEREF _Toc105052254 \h </w:instrText>
+          <w:instrText xml:space="preserve"> PAGEREF _Toc105838154 \h </w:instrText>
         </w:r>
         <w:r>
           <w:rPr>
@@ -2071,7 +2064,7 @@
             <w:noProof/>
             <w:webHidden/>
           </w:rPr>
-          <w:t>- 1 -</w:t>
+          <w:t>1</w:t>
         </w:r>
         <w:r>
           <w:rPr>
@@ -2089,19 +2082,18 @@
           <w:tab w:val="right" w:leader="dot" w:pos="8494"/>
         </w:tabs>
         <w:rPr>
-          <w:rFonts w:ascii="等线" w:eastAsia="等线" w:hAnsi="等线"/>
+          <w:rFonts w:asciiTheme="minorHAnsi" w:eastAsiaTheme="minorEastAsia" w:hAnsiTheme="minorHAnsi" w:cstheme="minorBidi"/>
           <w:smallCaps w:val="0"/>
           <w:noProof/>
           <w:sz w:val="21"/>
           <w:szCs w:val="22"/>
         </w:rPr>
       </w:pPr>
-      <w:hyperlink w:anchor="_Toc105052255" w:history="1">
+      <w:hyperlink w:anchor="_Toc105838155" w:history="1">
         <w:r>
           <w:rPr>
             <w:rStyle w:val="af3"/>
             <w:noProof/>
-            <w:u w:val="none"/>
           </w:rPr>
           <w:t>1.1</w:t>
         </w:r>
@@ -2109,7 +2101,6 @@
           <w:rPr>
             <w:rStyle w:val="af3"/>
             <w:noProof/>
-            <w:u w:val="none"/>
           </w:rPr>
           <w:t>课题背景及进行研究的目的和意义</w:t>
         </w:r>
@@ -2132,7 +2123,7 @@
             <w:noProof/>
             <w:webHidden/>
           </w:rPr>
-          <w:instrText xml:space="preserve"> PAGEREF _Toc105052255 \h </w:instrText>
+          <w:instrText xml:space="preserve"> PAGEREF _Toc105838155 \h </w:instrText>
         </w:r>
         <w:r>
           <w:rPr>
@@ -2152,7 +2143,7 @@
             <w:noProof/>
             <w:webHidden/>
           </w:rPr>
-          <w:t>- 1 -</w:t>
+          <w:t>1</w:t>
         </w:r>
         <w:r>
           <w:rPr>
@@ -2170,19 +2161,18 @@
           <w:tab w:val="right" w:leader="dot" w:pos="8494"/>
         </w:tabs>
         <w:rPr>
-          <w:rFonts w:ascii="等线" w:eastAsia="等线" w:hAnsi="等线"/>
+          <w:rFonts w:asciiTheme="minorHAnsi" w:eastAsiaTheme="minorEastAsia" w:hAnsiTheme="minorHAnsi" w:cstheme="minorBidi"/>
           <w:iCs w:val="0"/>
           <w:noProof/>
           <w:sz w:val="21"/>
           <w:szCs w:val="22"/>
         </w:rPr>
       </w:pPr>
-      <w:hyperlink w:anchor="_Toc105052256" w:history="1">
+      <w:hyperlink w:anchor="_Toc105838156" w:history="1">
         <w:r>
           <w:rPr>
             <w:rStyle w:val="af3"/>
             <w:noProof/>
-            <w:u w:val="none"/>
           </w:rPr>
           <w:t xml:space="preserve">1.1.1 </w:t>
         </w:r>
@@ -2190,7 +2180,6 @@
           <w:rPr>
             <w:rStyle w:val="af3"/>
             <w:noProof/>
-            <w:u w:val="none"/>
           </w:rPr>
           <w:t>课题背景</w:t>
         </w:r>
@@ -2213,7 +2202,7 @@
             <w:noProof/>
             <w:webHidden/>
           </w:rPr>
-          <w:instrText xml:space="preserve"> PAGEREF _Toc105052256 \h </w:instrText>
+          <w:instrText xml:space="preserve"> PAGEREF _Toc105838156 \h </w:instrText>
         </w:r>
         <w:r>
           <w:rPr>
@@ -2233,7 +2222,7 @@
             <w:noProof/>
             <w:webHidden/>
           </w:rPr>
-          <w:t>- 1 -</w:t>
+          <w:t>1</w:t>
         </w:r>
         <w:r>
           <w:rPr>
@@ -2251,19 +2240,18 @@
           <w:tab w:val="right" w:leader="dot" w:pos="8494"/>
         </w:tabs>
         <w:rPr>
-          <w:rFonts w:ascii="等线" w:eastAsia="等线" w:hAnsi="等线"/>
+          <w:rFonts w:asciiTheme="minorHAnsi" w:eastAsiaTheme="minorEastAsia" w:hAnsiTheme="minorHAnsi" w:cstheme="minorBidi"/>
           <w:iCs w:val="0"/>
           <w:noProof/>
           <w:sz w:val="21"/>
           <w:szCs w:val="22"/>
         </w:rPr>
       </w:pPr>
-      <w:hyperlink w:anchor="_Toc105052257" w:history="1">
+      <w:hyperlink w:anchor="_Toc105838157" w:history="1">
         <w:r>
           <w:rPr>
             <w:rStyle w:val="af3"/>
             <w:noProof/>
-            <w:u w:val="none"/>
           </w:rPr>
           <w:t xml:space="preserve">1.1.2 </w:t>
         </w:r>
@@ -2271,7 +2259,6 @@
           <w:rPr>
             <w:rStyle w:val="af3"/>
             <w:noProof/>
-            <w:u w:val="none"/>
           </w:rPr>
           <w:t>研究的目的和意义</w:t>
         </w:r>
@@ -2294,7 +2281,7 @@
             <w:noProof/>
             <w:webHidden/>
           </w:rPr>
-          <w:instrText xml:space="preserve"> PAGEREF _Toc105052257 \h </w:instrText>
+          <w:instrText xml:space="preserve"> PAGEREF _Toc105838157 \h </w:instrText>
         </w:r>
         <w:r>
           <w:rPr>
@@ -2314,7 +2301,7 @@
             <w:noProof/>
             <w:webHidden/>
           </w:rPr>
-          <w:t>- 1 -</w:t>
+          <w:t>1</w:t>
         </w:r>
         <w:r>
           <w:rPr>
@@ -2332,19 +2319,18 @@
           <w:tab w:val="right" w:leader="dot" w:pos="8494"/>
         </w:tabs>
         <w:rPr>
-          <w:rFonts w:ascii="等线" w:eastAsia="等线" w:hAnsi="等线"/>
+          <w:rFonts w:asciiTheme="minorHAnsi" w:eastAsiaTheme="minorEastAsia" w:hAnsiTheme="minorHAnsi" w:cstheme="minorBidi"/>
           <w:smallCaps w:val="0"/>
           <w:noProof/>
           <w:sz w:val="21"/>
           <w:szCs w:val="22"/>
         </w:rPr>
       </w:pPr>
-      <w:hyperlink w:anchor="_Toc105052258" w:history="1">
+      <w:hyperlink w:anchor="_Toc105838158" w:history="1">
         <w:r>
           <w:rPr>
             <w:rStyle w:val="af3"/>
             <w:noProof/>
-            <w:u w:val="none"/>
           </w:rPr>
           <w:t xml:space="preserve">1.2 </w:t>
         </w:r>
@@ -2352,7 +2338,6 @@
           <w:rPr>
             <w:rStyle w:val="af3"/>
             <w:noProof/>
-            <w:u w:val="none"/>
           </w:rPr>
           <w:t>井下围岩变形探测技术国内外发展现状</w:t>
         </w:r>
@@ -2375,7 +2360,7 @@
             <w:noProof/>
             <w:webHidden/>
           </w:rPr>
-          <w:instrText xml:space="preserve"> PAGEREF _Toc105052258 \h </w:instrText>
+          <w:instrText xml:space="preserve"> PAGEREF _Toc105838158 \h </w:instrText>
         </w:r>
         <w:r>
           <w:rPr>
@@ -2395,7 +2380,7 @@
             <w:noProof/>
             <w:webHidden/>
           </w:rPr>
-          <w:t>- 1 -</w:t>
+          <w:t>1</w:t>
         </w:r>
         <w:r>
           <w:rPr>
@@ -2413,19 +2398,18 @@
           <w:tab w:val="right" w:leader="dot" w:pos="8494"/>
         </w:tabs>
         <w:rPr>
-          <w:rFonts w:ascii="等线" w:eastAsia="等线" w:hAnsi="等线"/>
+          <w:rFonts w:asciiTheme="minorHAnsi" w:eastAsiaTheme="minorEastAsia" w:hAnsiTheme="minorHAnsi" w:cstheme="minorBidi"/>
           <w:smallCaps w:val="0"/>
           <w:noProof/>
           <w:sz w:val="21"/>
           <w:szCs w:val="22"/>
         </w:rPr>
       </w:pPr>
-      <w:hyperlink w:anchor="_Toc105052259" w:history="1">
+      <w:hyperlink w:anchor="_Toc105838159" w:history="1">
         <w:r>
           <w:rPr>
             <w:rStyle w:val="af3"/>
             <w:noProof/>
-            <w:u w:val="none"/>
           </w:rPr>
           <w:t xml:space="preserve">1.3 </w:t>
         </w:r>
@@ -2433,7 +2417,6 @@
           <w:rPr>
             <w:rStyle w:val="af3"/>
             <w:noProof/>
-            <w:u w:val="none"/>
           </w:rPr>
           <w:t>毫米波雷达高精度测距算法国内外发展现状</w:t>
         </w:r>
@@ -2456,7 +2439,7 @@
             <w:noProof/>
             <w:webHidden/>
           </w:rPr>
-          <w:instrText xml:space="preserve"> PAGEREF _Toc105052259 \h </w:instrText>
+          <w:instrText xml:space="preserve"> PAGEREF _Toc105838159 \h </w:instrText>
         </w:r>
         <w:r>
           <w:rPr>
@@ -2476,7 +2459,7 @@
             <w:noProof/>
             <w:webHidden/>
           </w:rPr>
-          <w:t>- 2 -</w:t>
+          <w:t>2</w:t>
         </w:r>
         <w:r>
           <w:rPr>
@@ -2494,19 +2477,18 @@
           <w:tab w:val="right" w:leader="dot" w:pos="8494"/>
         </w:tabs>
         <w:rPr>
-          <w:rFonts w:ascii="等线" w:eastAsia="等线" w:hAnsi="等线"/>
+          <w:rFonts w:asciiTheme="minorHAnsi" w:eastAsiaTheme="minorEastAsia" w:hAnsiTheme="minorHAnsi" w:cstheme="minorBidi"/>
           <w:smallCaps w:val="0"/>
           <w:noProof/>
           <w:sz w:val="21"/>
           <w:szCs w:val="22"/>
         </w:rPr>
       </w:pPr>
-      <w:hyperlink w:anchor="_Toc105052260" w:history="1">
+      <w:hyperlink w:anchor="_Toc105838160" w:history="1">
         <w:r>
           <w:rPr>
             <w:rStyle w:val="af3"/>
             <w:noProof/>
-            <w:u w:val="none"/>
           </w:rPr>
           <w:t xml:space="preserve">1.4 </w:t>
         </w:r>
@@ -2514,7 +2496,6 @@
           <w:rPr>
             <w:rStyle w:val="af3"/>
             <w:noProof/>
-            <w:u w:val="none"/>
           </w:rPr>
           <w:t>本文主要研究内容及章节安排</w:t>
         </w:r>
@@ -2537,7 +2518,7 @@
             <w:noProof/>
             <w:webHidden/>
           </w:rPr>
-          <w:instrText xml:space="preserve"> PAGEREF _Toc105052260 \h </w:instrText>
+          <w:instrText xml:space="preserve"> PAGEREF _Toc105838160 \h </w:instrText>
         </w:r>
         <w:r>
           <w:rPr>
@@ -2557,7 +2538,7 @@
             <w:noProof/>
             <w:webHidden/>
           </w:rPr>
-          <w:t>- 3 -</w:t>
+          <w:t>2</w:t>
         </w:r>
         <w:r>
           <w:rPr>
@@ -2575,19 +2556,18 @@
           <w:tab w:val="right" w:leader="dot" w:pos="8494"/>
         </w:tabs>
         <w:rPr>
-          <w:rFonts w:ascii="等线" w:eastAsia="等线" w:hAnsi="等线"/>
+          <w:rFonts w:asciiTheme="minorHAnsi" w:eastAsiaTheme="minorEastAsia" w:hAnsiTheme="minorHAnsi" w:cstheme="minorBidi"/>
           <w:smallCaps w:val="0"/>
           <w:noProof/>
           <w:sz w:val="21"/>
           <w:szCs w:val="22"/>
         </w:rPr>
       </w:pPr>
-      <w:hyperlink w:anchor="_Toc105052261" w:history="1">
+      <w:hyperlink w:anchor="_Toc105838161" w:history="1">
         <w:r>
           <w:rPr>
             <w:rStyle w:val="af3"/>
             <w:noProof/>
-            <w:u w:val="none"/>
           </w:rPr>
           <w:t xml:space="preserve">1.5 </w:t>
         </w:r>
@@ -2595,7 +2575,6 @@
           <w:rPr>
             <w:rStyle w:val="af3"/>
             <w:noProof/>
-            <w:u w:val="none"/>
           </w:rPr>
           <w:t>小结</w:t>
         </w:r>
@@ -2618,7 +2597,7 @@
             <w:noProof/>
             <w:webHidden/>
           </w:rPr>
-          <w:instrText xml:space="preserve"> PAGEREF _Toc105052261 \h </w:instrText>
+          <w:instrText xml:space="preserve"> PAGEREF _Toc105838161 \h </w:instrText>
         </w:r>
         <w:r>
           <w:rPr>
@@ -2638,7 +2617,7 @@
             <w:noProof/>
             <w:webHidden/>
           </w:rPr>
-          <w:t>- 3 -</w:t>
+          <w:t>3</w:t>
         </w:r>
         <w:r>
           <w:rPr>
@@ -2656,20 +2635,18 @@
           <w:tab w:val="right" w:leader="dot" w:pos="8494"/>
         </w:tabs>
         <w:rPr>
-          <w:rFonts w:ascii="等线" w:eastAsia="等线" w:hAnsi="等线"/>
-          <w:b w:val="0"/>
+          <w:rFonts w:asciiTheme="minorHAnsi" w:eastAsiaTheme="minorEastAsia" w:hAnsiTheme="minorHAnsi" w:cstheme="minorBidi"/>
           <w:bCs w:val="0"/>
           <w:noProof/>
           <w:sz w:val="21"/>
           <w:szCs w:val="22"/>
         </w:rPr>
       </w:pPr>
-      <w:hyperlink w:anchor="_Toc105052262" w:history="1">
+      <w:hyperlink w:anchor="_Toc105838162" w:history="1">
         <w:r>
           <w:rPr>
             <w:rStyle w:val="af3"/>
             <w:noProof/>
-            <w:u w:val="none"/>
           </w:rPr>
           <w:t>第</w:t>
         </w:r>
@@ -2677,7 +2654,6 @@
           <w:rPr>
             <w:rStyle w:val="af3"/>
             <w:noProof/>
-            <w:u w:val="none"/>
           </w:rPr>
           <w:t>2</w:t>
         </w:r>
@@ -2685,7 +2661,6 @@
           <w:rPr>
             <w:rStyle w:val="af3"/>
             <w:noProof/>
-            <w:u w:val="none"/>
           </w:rPr>
           <w:t>章</w:t>
         </w:r>
@@ -2693,7 +2668,6 @@
           <w:rPr>
             <w:rStyle w:val="af3"/>
             <w:noProof/>
-            <w:u w:val="none"/>
           </w:rPr>
           <w:t xml:space="preserve"> </w:t>
         </w:r>
@@ -2701,7 +2675,6 @@
           <w:rPr>
             <w:rStyle w:val="af3"/>
             <w:noProof/>
-            <w:u w:val="none"/>
           </w:rPr>
           <w:t>线性调频连续波雷达原理</w:t>
         </w:r>
@@ -2724,7 +2697,7 @@
             <w:noProof/>
             <w:webHidden/>
           </w:rPr>
-          <w:instrText xml:space="preserve"> PAGEREF _Toc105052262 \h </w:instrText>
+          <w:instrText xml:space="preserve"> PAGEREF _Toc105838162 \h </w:instrText>
         </w:r>
         <w:r>
           <w:rPr>
@@ -2744,7 +2717,7 @@
             <w:noProof/>
             <w:webHidden/>
           </w:rPr>
-          <w:t>- 4 -</w:t>
+          <w:t>4</w:t>
         </w:r>
         <w:r>
           <w:rPr>
@@ -2762,19 +2735,18 @@
           <w:tab w:val="right" w:leader="dot" w:pos="8494"/>
         </w:tabs>
         <w:rPr>
-          <w:rFonts w:ascii="等线" w:eastAsia="等线" w:hAnsi="等线"/>
+          <w:rFonts w:asciiTheme="minorHAnsi" w:eastAsiaTheme="minorEastAsia" w:hAnsiTheme="minorHAnsi" w:cstheme="minorBidi"/>
           <w:smallCaps w:val="0"/>
           <w:noProof/>
           <w:sz w:val="21"/>
           <w:szCs w:val="22"/>
         </w:rPr>
       </w:pPr>
-      <w:hyperlink w:anchor="_Toc105052263" w:history="1">
+      <w:hyperlink w:anchor="_Toc105838163" w:history="1">
         <w:r>
           <w:rPr>
             <w:rStyle w:val="af3"/>
             <w:noProof/>
-            <w:u w:val="none"/>
           </w:rPr>
           <w:t xml:space="preserve">2.1 </w:t>
         </w:r>
@@ -2782,7 +2754,6 @@
           <w:rPr>
             <w:rStyle w:val="af3"/>
             <w:noProof/>
-            <w:u w:val="none"/>
           </w:rPr>
           <w:t>引言</w:t>
         </w:r>
@@ -2805,7 +2776,7 @@
             <w:noProof/>
             <w:webHidden/>
           </w:rPr>
-          <w:instrText xml:space="preserve"> PAGEREF _Toc105052263 \h </w:instrText>
+          <w:instrText xml:space="preserve"> PAGEREF _Toc105838163 \h </w:instrText>
         </w:r>
         <w:r>
           <w:rPr>
@@ -2825,7 +2796,7 @@
             <w:noProof/>
             <w:webHidden/>
           </w:rPr>
-          <w:t>- 4 -</w:t>
+          <w:t>4</w:t>
         </w:r>
         <w:r>
           <w:rPr>
@@ -2843,19 +2814,18 @@
           <w:tab w:val="right" w:leader="dot" w:pos="8494"/>
         </w:tabs>
         <w:rPr>
-          <w:rFonts w:ascii="等线" w:eastAsia="等线" w:hAnsi="等线"/>
+          <w:rFonts w:asciiTheme="minorHAnsi" w:eastAsiaTheme="minorEastAsia" w:hAnsiTheme="minorHAnsi" w:cstheme="minorBidi"/>
           <w:smallCaps w:val="0"/>
           <w:noProof/>
           <w:sz w:val="21"/>
           <w:szCs w:val="22"/>
         </w:rPr>
       </w:pPr>
-      <w:hyperlink w:anchor="_Toc105052264" w:history="1">
+      <w:hyperlink w:anchor="_Toc105838164" w:history="1">
         <w:r>
           <w:rPr>
             <w:rStyle w:val="af3"/>
             <w:noProof/>
-            <w:u w:val="none"/>
           </w:rPr>
           <w:t xml:space="preserve">2.2 </w:t>
         </w:r>
@@ -2863,7 +2833,6 @@
           <w:rPr>
             <w:rStyle w:val="af3"/>
             <w:noProof/>
-            <w:u w:val="none"/>
           </w:rPr>
           <w:t>线性调频连续波雷达工作原理</w:t>
         </w:r>
@@ -2886,7 +2855,7 @@
             <w:noProof/>
             <w:webHidden/>
           </w:rPr>
-          <w:instrText xml:space="preserve"> PAGEREF _Toc105052264 \h </w:instrText>
+          <w:instrText xml:space="preserve"> PAGEREF _Toc105838164 \h </w:instrText>
         </w:r>
         <w:r>
           <w:rPr>
@@ -2906,7 +2875,7 @@
             <w:noProof/>
             <w:webHidden/>
           </w:rPr>
-          <w:t>- 4 -</w:t>
+          <w:t>4</w:t>
         </w:r>
         <w:r>
           <w:rPr>
@@ -2924,19 +2893,18 @@
           <w:tab w:val="right" w:leader="dot" w:pos="8494"/>
         </w:tabs>
         <w:rPr>
-          <w:rFonts w:ascii="等线" w:eastAsia="等线" w:hAnsi="等线"/>
+          <w:rFonts w:asciiTheme="minorHAnsi" w:eastAsiaTheme="minorEastAsia" w:hAnsiTheme="minorHAnsi" w:cstheme="minorBidi"/>
           <w:iCs w:val="0"/>
           <w:noProof/>
           <w:sz w:val="21"/>
           <w:szCs w:val="22"/>
         </w:rPr>
       </w:pPr>
-      <w:hyperlink w:anchor="_Toc105052265" w:history="1">
+      <w:hyperlink w:anchor="_Toc105838165" w:history="1">
         <w:r>
           <w:rPr>
             <w:rStyle w:val="af3"/>
             <w:noProof/>
-            <w:u w:val="none"/>
           </w:rPr>
           <w:t xml:space="preserve">2.2.1 </w:t>
         </w:r>
@@ -2944,7 +2912,6 @@
           <w:rPr>
             <w:rStyle w:val="af3"/>
             <w:noProof/>
-            <w:u w:val="none"/>
           </w:rPr>
           <w:t>线性调频信号</w:t>
         </w:r>
@@ -2967,7 +2934,7 @@
             <w:noProof/>
             <w:webHidden/>
           </w:rPr>
-          <w:instrText xml:space="preserve"> PAGEREF _Toc105052265 \h </w:instrText>
+          <w:instrText xml:space="preserve"> PAGEREF _Toc105838165 \h </w:instrText>
         </w:r>
         <w:r>
           <w:rPr>
@@ -2987,7 +2954,7 @@
             <w:noProof/>
             <w:webHidden/>
           </w:rPr>
-          <w:t>- 4 -</w:t>
+          <w:t>4</w:t>
         </w:r>
         <w:r>
           <w:rPr>
@@ -3005,19 +2972,18 @@
           <w:tab w:val="right" w:leader="dot" w:pos="8494"/>
         </w:tabs>
         <w:rPr>
-          <w:rFonts w:ascii="等线" w:eastAsia="等线" w:hAnsi="等线"/>
+          <w:rFonts w:asciiTheme="minorHAnsi" w:eastAsiaTheme="minorEastAsia" w:hAnsiTheme="minorHAnsi" w:cstheme="minorBidi"/>
           <w:iCs w:val="0"/>
           <w:noProof/>
           <w:sz w:val="21"/>
           <w:szCs w:val="22"/>
         </w:rPr>
       </w:pPr>
-      <w:hyperlink w:anchor="_Toc105052266" w:history="1">
+      <w:hyperlink w:anchor="_Toc105838166" w:history="1">
         <w:r>
           <w:rPr>
             <w:rStyle w:val="af3"/>
             <w:noProof/>
-            <w:u w:val="none"/>
           </w:rPr>
           <w:t xml:space="preserve">2.2.2 </w:t>
         </w:r>
@@ -3025,7 +2991,6 @@
           <w:rPr>
             <w:rStyle w:val="af3"/>
             <w:noProof/>
-            <w:u w:val="none"/>
           </w:rPr>
           <w:t>混频信号</w:t>
         </w:r>
@@ -3048,7 +3013,7 @@
             <w:noProof/>
             <w:webHidden/>
           </w:rPr>
-          <w:instrText xml:space="preserve"> PAGEREF _Toc105052266 \h </w:instrText>
+          <w:instrText xml:space="preserve"> PAGEREF _Toc105838166 \h </w:instrText>
         </w:r>
         <w:r>
           <w:rPr>
@@ -3068,7 +3033,7 @@
             <w:noProof/>
             <w:webHidden/>
           </w:rPr>
-          <w:t>- 5 -</w:t>
+          <w:t>4</w:t>
         </w:r>
         <w:r>
           <w:rPr>
@@ -3086,19 +3051,18 @@
           <w:tab w:val="right" w:leader="dot" w:pos="8494"/>
         </w:tabs>
         <w:rPr>
-          <w:rFonts w:ascii="等线" w:eastAsia="等线" w:hAnsi="等线"/>
+          <w:rFonts w:asciiTheme="minorHAnsi" w:eastAsiaTheme="minorEastAsia" w:hAnsiTheme="minorHAnsi" w:cstheme="minorBidi"/>
           <w:iCs w:val="0"/>
           <w:noProof/>
           <w:sz w:val="21"/>
           <w:szCs w:val="22"/>
         </w:rPr>
       </w:pPr>
-      <w:hyperlink w:anchor="_Toc105052267" w:history="1">
+      <w:hyperlink w:anchor="_Toc105838167" w:history="1">
         <w:r>
           <w:rPr>
             <w:rStyle w:val="af3"/>
             <w:noProof/>
-            <w:u w:val="none"/>
           </w:rPr>
           <w:t xml:space="preserve">2.2.3 </w:t>
         </w:r>
@@ -3106,7 +3070,6 @@
           <w:rPr>
             <w:rStyle w:val="af3"/>
             <w:noProof/>
-            <w:u w:val="none"/>
           </w:rPr>
           <w:t>雷达结构框图</w:t>
         </w:r>
@@ -3129,7 +3092,7 @@
             <w:noProof/>
             <w:webHidden/>
           </w:rPr>
-          <w:instrText xml:space="preserve"> PAGEREF _Toc105052267 \h </w:instrText>
+          <w:instrText xml:space="preserve"> PAGEREF _Toc105838167 \h </w:instrText>
         </w:r>
         <w:r>
           <w:rPr>
@@ -3149,7 +3112,7 @@
             <w:noProof/>
             <w:webHidden/>
           </w:rPr>
-          <w:t>- 5 -</w:t>
+          <w:t>5</w:t>
         </w:r>
         <w:r>
           <w:rPr>
@@ -3167,19 +3130,18 @@
           <w:tab w:val="right" w:leader="dot" w:pos="8494"/>
         </w:tabs>
         <w:rPr>
-          <w:rFonts w:ascii="等线" w:eastAsia="等线" w:hAnsi="等线"/>
+          <w:rFonts w:asciiTheme="minorHAnsi" w:eastAsiaTheme="minorEastAsia" w:hAnsiTheme="minorHAnsi" w:cstheme="minorBidi"/>
           <w:smallCaps w:val="0"/>
           <w:noProof/>
           <w:sz w:val="21"/>
           <w:szCs w:val="22"/>
         </w:rPr>
       </w:pPr>
-      <w:hyperlink w:anchor="_Toc105052268" w:history="1">
+      <w:hyperlink w:anchor="_Toc105838168" w:history="1">
         <w:r>
           <w:rPr>
             <w:rStyle w:val="af3"/>
             <w:noProof/>
-            <w:u w:val="none"/>
           </w:rPr>
           <w:t xml:space="preserve">2.3 </w:t>
         </w:r>
@@ -3187,7 +3149,6 @@
           <w:rPr>
             <w:rStyle w:val="af3"/>
             <w:noProof/>
-            <w:u w:val="none"/>
           </w:rPr>
           <w:t>线性调频连续波雷达测距算法原理</w:t>
         </w:r>
@@ -3210,7 +3171,7 @@
             <w:noProof/>
             <w:webHidden/>
           </w:rPr>
-          <w:instrText xml:space="preserve"> PAGEREF _Toc105052268 \h </w:instrText>
+          <w:instrText xml:space="preserve"> PAGEREF _Toc105838168 \h </w:instrText>
         </w:r>
         <w:r>
           <w:rPr>
@@ -3230,7 +3191,7 @@
             <w:noProof/>
             <w:webHidden/>
           </w:rPr>
-          <w:t>- 6 -</w:t>
+          <w:t>6</w:t>
         </w:r>
         <w:r>
           <w:rPr>
@@ -3248,19 +3209,18 @@
           <w:tab w:val="right" w:leader="dot" w:pos="8494"/>
         </w:tabs>
         <w:rPr>
-          <w:rFonts w:ascii="等线" w:eastAsia="等线" w:hAnsi="等线"/>
+          <w:rFonts w:asciiTheme="minorHAnsi" w:eastAsiaTheme="minorEastAsia" w:hAnsiTheme="minorHAnsi" w:cstheme="minorBidi"/>
           <w:smallCaps w:val="0"/>
           <w:noProof/>
           <w:sz w:val="21"/>
           <w:szCs w:val="22"/>
         </w:rPr>
       </w:pPr>
-      <w:hyperlink w:anchor="_Toc105052269" w:history="1">
+      <w:hyperlink w:anchor="_Toc105838169" w:history="1">
         <w:r>
           <w:rPr>
             <w:rStyle w:val="af3"/>
             <w:noProof/>
-            <w:u w:val="none"/>
           </w:rPr>
           <w:t xml:space="preserve">2.4 </w:t>
         </w:r>
@@ -3268,7 +3228,6 @@
           <w:rPr>
             <w:rStyle w:val="af3"/>
             <w:noProof/>
-            <w:u w:val="none"/>
           </w:rPr>
           <w:t>本章小结</w:t>
         </w:r>
@@ -3291,7 +3250,7 @@
             <w:noProof/>
             <w:webHidden/>
           </w:rPr>
-          <w:instrText xml:space="preserve"> PAGEREF _Toc105052269 \h </w:instrText>
+          <w:instrText xml:space="preserve"> PAGEREF _Toc105838169 \h </w:instrText>
         </w:r>
         <w:r>
           <w:rPr>
@@ -3311,7 +3270,7 @@
             <w:noProof/>
             <w:webHidden/>
           </w:rPr>
-          <w:t>- 7 -</w:t>
+          <w:t>7</w:t>
         </w:r>
         <w:r>
           <w:rPr>
@@ -3329,20 +3288,18 @@
           <w:tab w:val="right" w:leader="dot" w:pos="8494"/>
         </w:tabs>
         <w:rPr>
-          <w:rFonts w:ascii="等线" w:eastAsia="等线" w:hAnsi="等线"/>
-          <w:b w:val="0"/>
+          <w:rFonts w:asciiTheme="minorHAnsi" w:eastAsiaTheme="minorEastAsia" w:hAnsiTheme="minorHAnsi" w:cstheme="minorBidi"/>
           <w:bCs w:val="0"/>
           <w:noProof/>
           <w:sz w:val="21"/>
           <w:szCs w:val="22"/>
         </w:rPr>
       </w:pPr>
-      <w:hyperlink w:anchor="_Toc105052270" w:history="1">
+      <w:hyperlink w:anchor="_Toc105838170" w:history="1">
         <w:r>
           <w:rPr>
             <w:rStyle w:val="af3"/>
             <w:noProof/>
-            <w:u w:val="none"/>
           </w:rPr>
           <w:t>第</w:t>
         </w:r>
@@ -3350,7 +3307,6 @@
           <w:rPr>
             <w:rStyle w:val="af3"/>
             <w:noProof/>
-            <w:u w:val="none"/>
           </w:rPr>
           <w:t>3</w:t>
         </w:r>
@@ -3358,7 +3314,6 @@
           <w:rPr>
             <w:rStyle w:val="af3"/>
             <w:noProof/>
-            <w:u w:val="none"/>
           </w:rPr>
           <w:t>章</w:t>
         </w:r>
@@ -3366,7 +3321,6 @@
           <w:rPr>
             <w:rStyle w:val="af3"/>
             <w:noProof/>
-            <w:u w:val="none"/>
           </w:rPr>
           <w:t xml:space="preserve"> </w:t>
         </w:r>
@@ -3374,7 +3328,6 @@
           <w:rPr>
             <w:rStyle w:val="af3"/>
             <w:noProof/>
-            <w:u w:val="none"/>
           </w:rPr>
           <w:t>雷达高精度测距算法</w:t>
         </w:r>
@@ -3397,7 +3350,7 @@
             <w:noProof/>
             <w:webHidden/>
           </w:rPr>
-          <w:instrText xml:space="preserve"> PAGEREF _Toc105052270 \h </w:instrText>
+          <w:instrText xml:space="preserve"> PAGEREF _Toc105838170 \h </w:instrText>
         </w:r>
         <w:r>
           <w:rPr>
@@ -3417,7 +3370,7 @@
             <w:noProof/>
             <w:webHidden/>
           </w:rPr>
-          <w:t>- 8 -</w:t>
+          <w:t>8</w:t>
         </w:r>
         <w:r>
           <w:rPr>
@@ -3435,19 +3388,18 @@
           <w:tab w:val="right" w:leader="dot" w:pos="8494"/>
         </w:tabs>
         <w:rPr>
-          <w:rFonts w:ascii="等线" w:eastAsia="等线" w:hAnsi="等线"/>
+          <w:rFonts w:asciiTheme="minorHAnsi" w:eastAsiaTheme="minorEastAsia" w:hAnsiTheme="minorHAnsi" w:cstheme="minorBidi"/>
           <w:smallCaps w:val="0"/>
           <w:noProof/>
           <w:sz w:val="21"/>
           <w:szCs w:val="22"/>
         </w:rPr>
       </w:pPr>
-      <w:hyperlink w:anchor="_Toc105052271" w:history="1">
+      <w:hyperlink w:anchor="_Toc105838171" w:history="1">
         <w:r>
           <w:rPr>
             <w:rStyle w:val="af3"/>
             <w:noProof/>
-            <w:u w:val="none"/>
           </w:rPr>
           <w:t xml:space="preserve">3.1 </w:t>
         </w:r>
@@ -3455,7 +3407,6 @@
           <w:rPr>
             <w:rStyle w:val="af3"/>
             <w:noProof/>
-            <w:u w:val="none"/>
           </w:rPr>
           <w:t>引言</w:t>
         </w:r>
@@ -3478,7 +3429,7 @@
             <w:noProof/>
             <w:webHidden/>
           </w:rPr>
-          <w:instrText xml:space="preserve"> PAGEREF _Toc105052271 \h </w:instrText>
+          <w:instrText xml:space="preserve"> PAGEREF _Toc105838171 \h </w:instrText>
         </w:r>
         <w:r>
           <w:rPr>
@@ -3498,7 +3449,7 @@
             <w:noProof/>
             <w:webHidden/>
           </w:rPr>
-          <w:t>- 8 -</w:t>
+          <w:t>8</w:t>
         </w:r>
         <w:r>
           <w:rPr>
@@ -3516,19 +3467,18 @@
           <w:tab w:val="right" w:leader="dot" w:pos="8494"/>
         </w:tabs>
         <w:rPr>
-          <w:rFonts w:ascii="等线" w:eastAsia="等线" w:hAnsi="等线"/>
+          <w:rFonts w:asciiTheme="minorHAnsi" w:eastAsiaTheme="minorEastAsia" w:hAnsiTheme="minorHAnsi" w:cstheme="minorBidi"/>
           <w:smallCaps w:val="0"/>
           <w:noProof/>
           <w:sz w:val="21"/>
           <w:szCs w:val="22"/>
         </w:rPr>
       </w:pPr>
-      <w:hyperlink w:anchor="_Toc105052272" w:history="1">
+      <w:hyperlink w:anchor="_Toc105838172" w:history="1">
         <w:r>
           <w:rPr>
             <w:rStyle w:val="af3"/>
             <w:noProof/>
-            <w:u w:val="none"/>
           </w:rPr>
           <w:t xml:space="preserve">3.2 </w:t>
         </w:r>
@@ -3536,7 +3486,6 @@
           <w:rPr>
             <w:rStyle w:val="af3"/>
             <w:noProof/>
-            <w:u w:val="none"/>
           </w:rPr>
           <w:t>高精度测距算法介绍</w:t>
         </w:r>
@@ -3559,7 +3508,7 @@
             <w:noProof/>
             <w:webHidden/>
           </w:rPr>
-          <w:instrText xml:space="preserve"> PAGEREF _Toc105052272 \h </w:instrText>
+          <w:instrText xml:space="preserve"> PAGEREF _Toc105838172 \h </w:instrText>
         </w:r>
         <w:r>
           <w:rPr>
@@ -3579,7 +3528,7 @@
             <w:noProof/>
             <w:webHidden/>
           </w:rPr>
-          <w:t>- 8 -</w:t>
+          <w:t>8</w:t>
         </w:r>
         <w:r>
           <w:rPr>
@@ -3597,19 +3546,18 @@
           <w:tab w:val="right" w:leader="dot" w:pos="8494"/>
         </w:tabs>
         <w:rPr>
-          <w:rFonts w:ascii="等线" w:eastAsia="等线" w:hAnsi="等线"/>
+          <w:rFonts w:asciiTheme="minorHAnsi" w:eastAsiaTheme="minorEastAsia" w:hAnsiTheme="minorHAnsi" w:cstheme="minorBidi"/>
           <w:iCs w:val="0"/>
           <w:noProof/>
           <w:sz w:val="21"/>
           <w:szCs w:val="22"/>
         </w:rPr>
       </w:pPr>
-      <w:hyperlink w:anchor="_Toc105052273" w:history="1">
+      <w:hyperlink w:anchor="_Toc105838173" w:history="1">
         <w:r>
           <w:rPr>
             <w:rStyle w:val="af3"/>
             <w:noProof/>
-            <w:u w:val="none"/>
           </w:rPr>
           <w:t xml:space="preserve">3.2.1 </w:t>
         </w:r>
@@ -3617,7 +3565,6 @@
           <w:rPr>
             <w:rStyle w:val="af3"/>
             <w:noProof/>
-            <w:u w:val="none"/>
           </w:rPr>
           <w:t>基于频谱细化的高精度测距算法</w:t>
         </w:r>
@@ -3640,7 +3587,7 @@
             <w:noProof/>
             <w:webHidden/>
           </w:rPr>
-          <w:instrText xml:space="preserve"> PAGEREF _Toc105052273 \h </w:instrText>
+          <w:instrText xml:space="preserve"> PAGEREF _Toc105838173 \h </w:instrText>
         </w:r>
         <w:r>
           <w:rPr>
@@ -3660,7 +3607,7 @@
             <w:noProof/>
             <w:webHidden/>
           </w:rPr>
-          <w:t>- 8 -</w:t>
+          <w:t>8</w:t>
         </w:r>
         <w:r>
           <w:rPr>
@@ -3678,19 +3625,18 @@
           <w:tab w:val="right" w:leader="dot" w:pos="8494"/>
         </w:tabs>
         <w:rPr>
-          <w:rFonts w:ascii="等线" w:eastAsia="等线" w:hAnsi="等线"/>
+          <w:rFonts w:asciiTheme="minorHAnsi" w:eastAsiaTheme="minorEastAsia" w:hAnsiTheme="minorHAnsi" w:cstheme="minorBidi"/>
           <w:iCs w:val="0"/>
           <w:noProof/>
           <w:sz w:val="21"/>
           <w:szCs w:val="22"/>
         </w:rPr>
       </w:pPr>
-      <w:hyperlink w:anchor="_Toc105052274" w:history="1">
+      <w:hyperlink w:anchor="_Toc105838174" w:history="1">
         <w:r>
           <w:rPr>
             <w:rStyle w:val="af3"/>
             <w:noProof/>
-            <w:u w:val="none"/>
           </w:rPr>
           <w:t xml:space="preserve">3.2.2 </w:t>
         </w:r>
@@ -3698,7 +3644,6 @@
           <w:rPr>
             <w:rStyle w:val="af3"/>
             <w:noProof/>
-            <w:u w:val="none"/>
           </w:rPr>
           <w:t>基于相位修正频率的高精度测距算法</w:t>
         </w:r>
@@ -3721,7 +3666,7 @@
             <w:noProof/>
             <w:webHidden/>
           </w:rPr>
-          <w:instrText xml:space="preserve"> PAGEREF _Toc105052274 \h </w:instrText>
+          <w:instrText xml:space="preserve"> PAGEREF _Toc105838174 \h </w:instrText>
         </w:r>
         <w:r>
           <w:rPr>
@@ -3741,7 +3686,7 @@
             <w:noProof/>
             <w:webHidden/>
           </w:rPr>
-          <w:t>- 11 -</w:t>
+          <w:t>11</w:t>
         </w:r>
         <w:r>
           <w:rPr>
@@ -3759,19 +3704,18 @@
           <w:tab w:val="right" w:leader="dot" w:pos="8494"/>
         </w:tabs>
         <w:rPr>
-          <w:rFonts w:ascii="等线" w:eastAsia="等线" w:hAnsi="等线"/>
+          <w:rFonts w:asciiTheme="minorHAnsi" w:eastAsiaTheme="minorEastAsia" w:hAnsiTheme="minorHAnsi" w:cstheme="minorBidi"/>
           <w:smallCaps w:val="0"/>
           <w:noProof/>
           <w:sz w:val="21"/>
           <w:szCs w:val="22"/>
         </w:rPr>
       </w:pPr>
-      <w:hyperlink w:anchor="_Toc105052275" w:history="1">
+      <w:hyperlink w:anchor="_Toc105838175" w:history="1">
         <w:r>
           <w:rPr>
             <w:rStyle w:val="af3"/>
             <w:noProof/>
-            <w:u w:val="none"/>
           </w:rPr>
           <w:t xml:space="preserve">3.3 </w:t>
         </w:r>
@@ -3779,7 +3723,6 @@
           <w:rPr>
             <w:rStyle w:val="af3"/>
             <w:noProof/>
-            <w:u w:val="none"/>
           </w:rPr>
           <w:t>高精度测距算法对比</w:t>
         </w:r>
@@ -3802,7 +3745,7 @@
             <w:noProof/>
             <w:webHidden/>
           </w:rPr>
-          <w:instrText xml:space="preserve"> PAGEREF _Toc105052275 \h </w:instrText>
+          <w:instrText xml:space="preserve"> PAGEREF _Toc105838175 \h </w:instrText>
         </w:r>
         <w:r>
           <w:rPr>
@@ -3822,7 +3765,7 @@
             <w:noProof/>
             <w:webHidden/>
           </w:rPr>
-          <w:t>- 14 -</w:t>
+          <w:t>13</w:t>
         </w:r>
         <w:r>
           <w:rPr>
@@ -3840,19 +3783,18 @@
           <w:tab w:val="right" w:leader="dot" w:pos="8494"/>
         </w:tabs>
         <w:rPr>
-          <w:rFonts w:ascii="等线" w:eastAsia="等线" w:hAnsi="等线"/>
+          <w:rFonts w:asciiTheme="minorHAnsi" w:eastAsiaTheme="minorEastAsia" w:hAnsiTheme="minorHAnsi" w:cstheme="minorBidi"/>
           <w:iCs w:val="0"/>
           <w:noProof/>
           <w:sz w:val="21"/>
           <w:szCs w:val="22"/>
         </w:rPr>
       </w:pPr>
-      <w:hyperlink w:anchor="_Toc105052276" w:history="1">
+      <w:hyperlink w:anchor="_Toc105838176" w:history="1">
         <w:r>
           <w:rPr>
             <w:rStyle w:val="af3"/>
             <w:noProof/>
-            <w:u w:val="none"/>
           </w:rPr>
           <w:t>3.3.1 FFT</w:t>
         </w:r>
@@ -3860,7 +3802,6 @@
           <w:rPr>
             <w:rStyle w:val="af3"/>
             <w:noProof/>
-            <w:u w:val="none"/>
           </w:rPr>
           <w:t>补零细化算法和</w:t>
         </w:r>
@@ -3868,7 +3809,6 @@
           <w:rPr>
             <w:rStyle w:val="af3"/>
             <w:noProof/>
-            <w:u w:val="none"/>
           </w:rPr>
           <w:t>CZT</w:t>
         </w:r>
@@ -3876,7 +3816,6 @@
           <w:rPr>
             <w:rStyle w:val="af3"/>
             <w:noProof/>
-            <w:u w:val="none"/>
           </w:rPr>
           <w:t>细化算法比较</w:t>
         </w:r>
@@ -3899,7 +3838,7 @@
             <w:noProof/>
             <w:webHidden/>
           </w:rPr>
-          <w:instrText xml:space="preserve"> PAGEREF _Toc105052276 \h </w:instrText>
+          <w:instrText xml:space="preserve"> PAGEREF _Toc105838176 \h </w:instrText>
         </w:r>
         <w:r>
           <w:rPr>
@@ -3919,7 +3858,7 @@
             <w:noProof/>
             <w:webHidden/>
           </w:rPr>
-          <w:t>- 14 -</w:t>
+          <w:t>14</w:t>
         </w:r>
         <w:r>
           <w:rPr>
@@ -3937,19 +3876,18 @@
           <w:tab w:val="right" w:leader="dot" w:pos="8494"/>
         </w:tabs>
         <w:rPr>
-          <w:rFonts w:ascii="等线" w:eastAsia="等线" w:hAnsi="等线"/>
+          <w:rFonts w:asciiTheme="minorHAnsi" w:eastAsiaTheme="minorEastAsia" w:hAnsiTheme="minorHAnsi" w:cstheme="minorBidi"/>
           <w:iCs w:val="0"/>
           <w:noProof/>
           <w:sz w:val="21"/>
           <w:szCs w:val="22"/>
         </w:rPr>
       </w:pPr>
-      <w:hyperlink w:anchor="_Toc105052277" w:history="1">
+      <w:hyperlink w:anchor="_Toc105838177" w:history="1">
         <w:r>
           <w:rPr>
             <w:rStyle w:val="af3"/>
             <w:noProof/>
-            <w:u w:val="none"/>
           </w:rPr>
           <w:t>3.3.2 FFT</w:t>
         </w:r>
@@ -3957,7 +3895,6 @@
           <w:rPr>
             <w:rStyle w:val="af3"/>
             <w:noProof/>
-            <w:u w:val="none"/>
           </w:rPr>
           <w:t>算法和相位差结合相位法精度比较</w:t>
         </w:r>
@@ -3980,7 +3917,7 @@
             <w:noProof/>
             <w:webHidden/>
           </w:rPr>
-          <w:instrText xml:space="preserve"> PAGEREF _Toc105052277 \h </w:instrText>
+          <w:instrText xml:space="preserve"> PAGEREF _Toc105838177 \h </w:instrText>
         </w:r>
         <w:r>
           <w:rPr>
@@ -4000,7 +3937,7 @@
             <w:noProof/>
             <w:webHidden/>
           </w:rPr>
-          <w:t>- 15 -</w:t>
+          <w:t>15</w:t>
         </w:r>
         <w:r>
           <w:rPr>
@@ -4018,19 +3955,18 @@
           <w:tab w:val="right" w:leader="dot" w:pos="8494"/>
         </w:tabs>
         <w:rPr>
-          <w:rFonts w:ascii="等线" w:eastAsia="等线" w:hAnsi="等线"/>
+          <w:rFonts w:asciiTheme="minorHAnsi" w:eastAsiaTheme="minorEastAsia" w:hAnsiTheme="minorHAnsi" w:cstheme="minorBidi"/>
           <w:smallCaps w:val="0"/>
           <w:noProof/>
           <w:sz w:val="21"/>
           <w:szCs w:val="22"/>
         </w:rPr>
       </w:pPr>
-      <w:hyperlink w:anchor="_Toc105052278" w:history="1">
+      <w:hyperlink w:anchor="_Toc105838178" w:history="1">
         <w:r>
           <w:rPr>
             <w:rStyle w:val="af3"/>
             <w:noProof/>
-            <w:u w:val="none"/>
           </w:rPr>
           <w:t xml:space="preserve">3.4 </w:t>
         </w:r>
@@ -4038,7 +3974,6 @@
           <w:rPr>
             <w:rStyle w:val="af3"/>
             <w:noProof/>
-            <w:u w:val="none"/>
           </w:rPr>
           <w:t>恒虚警检测算法</w:t>
         </w:r>
@@ -4061,7 +3996,7 @@
             <w:noProof/>
             <w:webHidden/>
           </w:rPr>
-          <w:instrText xml:space="preserve"> PAGEREF _Toc105052278 \h </w:instrText>
+          <w:instrText xml:space="preserve"> PAGEREF _Toc105838178 \h </w:instrText>
         </w:r>
         <w:r>
           <w:rPr>
@@ -4081,7 +4016,7 @@
             <w:noProof/>
             <w:webHidden/>
           </w:rPr>
-          <w:t>- 16 -</w:t>
+          <w:t>16</w:t>
         </w:r>
         <w:r>
           <w:rPr>
@@ -4099,19 +4034,18 @@
           <w:tab w:val="right" w:leader="dot" w:pos="8494"/>
         </w:tabs>
         <w:rPr>
-          <w:rFonts w:ascii="等线" w:eastAsia="等线" w:hAnsi="等线"/>
+          <w:rFonts w:asciiTheme="minorHAnsi" w:eastAsiaTheme="minorEastAsia" w:hAnsiTheme="minorHAnsi" w:cstheme="minorBidi"/>
           <w:smallCaps w:val="0"/>
           <w:noProof/>
           <w:sz w:val="21"/>
           <w:szCs w:val="22"/>
         </w:rPr>
       </w:pPr>
-      <w:hyperlink w:anchor="_Toc105052279" w:history="1">
+      <w:hyperlink w:anchor="_Toc105838179" w:history="1">
         <w:r>
           <w:rPr>
             <w:rStyle w:val="af3"/>
             <w:noProof/>
-            <w:u w:val="none"/>
           </w:rPr>
           <w:t xml:space="preserve">3.5 </w:t>
         </w:r>
@@ -4119,7 +4053,6 @@
           <w:rPr>
             <w:rStyle w:val="af3"/>
             <w:noProof/>
-            <w:u w:val="none"/>
           </w:rPr>
           <w:t>高精度测距算法仿真</w:t>
         </w:r>
@@ -4142,7 +4075,7 @@
             <w:noProof/>
             <w:webHidden/>
           </w:rPr>
-          <w:instrText xml:space="preserve"> PAGEREF _Toc105052279 \h </w:instrText>
+          <w:instrText xml:space="preserve"> PAGEREF _Toc105838179 \h </w:instrText>
         </w:r>
         <w:r>
           <w:rPr>
@@ -4162,7 +4095,7 @@
             <w:noProof/>
             <w:webHidden/>
           </w:rPr>
-          <w:t>- 18 -</w:t>
+          <w:t>17</w:t>
         </w:r>
         <w:r>
           <w:rPr>
@@ -4180,19 +4113,18 @@
           <w:tab w:val="right" w:leader="dot" w:pos="8494"/>
         </w:tabs>
         <w:rPr>
-          <w:rFonts w:ascii="等线" w:eastAsia="等线" w:hAnsi="等线"/>
+          <w:rFonts w:asciiTheme="minorHAnsi" w:eastAsiaTheme="minorEastAsia" w:hAnsiTheme="minorHAnsi" w:cstheme="minorBidi"/>
           <w:smallCaps w:val="0"/>
           <w:noProof/>
           <w:sz w:val="21"/>
           <w:szCs w:val="22"/>
         </w:rPr>
       </w:pPr>
-      <w:hyperlink w:anchor="_Toc105052280" w:history="1">
+      <w:hyperlink w:anchor="_Toc105838180" w:history="1">
         <w:r>
           <w:rPr>
             <w:rStyle w:val="af3"/>
             <w:noProof/>
-            <w:u w:val="none"/>
           </w:rPr>
           <w:t xml:space="preserve">3.6 </w:t>
         </w:r>
@@ -4200,7 +4132,6 @@
           <w:rPr>
             <w:rStyle w:val="af3"/>
             <w:noProof/>
-            <w:u w:val="none"/>
           </w:rPr>
           <w:t>小结</w:t>
         </w:r>
@@ -4223,7 +4154,7 @@
             <w:noProof/>
             <w:webHidden/>
           </w:rPr>
-          <w:instrText xml:space="preserve"> PAGEREF _Toc105052280 \h </w:instrText>
+          <w:instrText xml:space="preserve"> PAGEREF _Toc105838180 \h </w:instrText>
         </w:r>
         <w:r>
           <w:rPr>
@@ -4243,7 +4174,7 @@
             <w:noProof/>
             <w:webHidden/>
           </w:rPr>
-          <w:t>- 20 -</w:t>
+          <w:t>19</w:t>
         </w:r>
         <w:r>
           <w:rPr>
@@ -4261,20 +4192,18 @@
           <w:tab w:val="right" w:leader="dot" w:pos="8494"/>
         </w:tabs>
         <w:rPr>
-          <w:rFonts w:ascii="等线" w:eastAsia="等线" w:hAnsi="等线"/>
-          <w:b w:val="0"/>
+          <w:rFonts w:asciiTheme="minorHAnsi" w:eastAsiaTheme="minorEastAsia" w:hAnsiTheme="minorHAnsi" w:cstheme="minorBidi"/>
           <w:bCs w:val="0"/>
           <w:noProof/>
           <w:sz w:val="21"/>
           <w:szCs w:val="22"/>
         </w:rPr>
       </w:pPr>
-      <w:hyperlink w:anchor="_Toc105052281" w:history="1">
+      <w:hyperlink w:anchor="_Toc105838181" w:history="1">
         <w:r>
           <w:rPr>
             <w:rStyle w:val="af3"/>
             <w:noProof/>
-            <w:u w:val="none"/>
           </w:rPr>
           <w:t>第</w:t>
         </w:r>
@@ -4282,7 +4211,6 @@
           <w:rPr>
             <w:rStyle w:val="af3"/>
             <w:noProof/>
-            <w:u w:val="none"/>
           </w:rPr>
           <w:t>4</w:t>
         </w:r>
@@ -4290,7 +4218,6 @@
           <w:rPr>
             <w:rStyle w:val="af3"/>
             <w:noProof/>
-            <w:u w:val="none"/>
           </w:rPr>
           <w:t>章</w:t>
         </w:r>
@@ -4298,7 +4225,6 @@
           <w:rPr>
             <w:rStyle w:val="af3"/>
             <w:noProof/>
-            <w:u w:val="none"/>
           </w:rPr>
           <w:t xml:space="preserve"> </w:t>
         </w:r>
@@ -4306,7 +4232,6 @@
           <w:rPr>
             <w:rStyle w:val="af3"/>
             <w:noProof/>
-            <w:u w:val="none"/>
           </w:rPr>
           <w:t>井下围岩变形探测装置系统设计</w:t>
         </w:r>
@@ -4329,7 +4254,7 @@
             <w:noProof/>
             <w:webHidden/>
           </w:rPr>
-          <w:instrText xml:space="preserve"> PAGEREF _Toc105052281 \h </w:instrText>
+          <w:instrText xml:space="preserve"> PAGEREF _Toc105838181 \h </w:instrText>
         </w:r>
         <w:r>
           <w:rPr>
@@ -4349,7 +4274,7 @@
             <w:noProof/>
             <w:webHidden/>
           </w:rPr>
-          <w:t>- 21 -</w:t>
+          <w:t>20</w:t>
         </w:r>
         <w:r>
           <w:rPr>
@@ -4367,19 +4292,18 @@
           <w:tab w:val="right" w:leader="dot" w:pos="8494"/>
         </w:tabs>
         <w:rPr>
-          <w:rFonts w:ascii="等线" w:eastAsia="等线" w:hAnsi="等线"/>
+          <w:rFonts w:asciiTheme="minorHAnsi" w:eastAsiaTheme="minorEastAsia" w:hAnsiTheme="minorHAnsi" w:cstheme="minorBidi"/>
           <w:smallCaps w:val="0"/>
           <w:noProof/>
           <w:sz w:val="21"/>
           <w:szCs w:val="22"/>
         </w:rPr>
       </w:pPr>
-      <w:hyperlink w:anchor="_Toc105052282" w:history="1">
+      <w:hyperlink w:anchor="_Toc105838182" w:history="1">
         <w:r>
           <w:rPr>
             <w:rStyle w:val="af3"/>
             <w:noProof/>
-            <w:u w:val="none"/>
           </w:rPr>
           <w:t xml:space="preserve">4.1 </w:t>
         </w:r>
@@ -4387,7 +4311,6 @@
           <w:rPr>
             <w:rStyle w:val="af3"/>
             <w:noProof/>
-            <w:u w:val="none"/>
           </w:rPr>
           <w:t>引言</w:t>
         </w:r>
@@ -4410,7 +4333,7 @@
             <w:noProof/>
             <w:webHidden/>
           </w:rPr>
-          <w:instrText xml:space="preserve"> PAGEREF _Toc105052282 \h </w:instrText>
+          <w:instrText xml:space="preserve"> PAGEREF _Toc105838182 \h </w:instrText>
         </w:r>
         <w:r>
           <w:rPr>
@@ -4430,7 +4353,7 @@
             <w:noProof/>
             <w:webHidden/>
           </w:rPr>
-          <w:t>- 21 -</w:t>
+          <w:t>20</w:t>
         </w:r>
         <w:r>
           <w:rPr>
@@ -4448,19 +4371,18 @@
           <w:tab w:val="right" w:leader="dot" w:pos="8494"/>
         </w:tabs>
         <w:rPr>
-          <w:rFonts w:ascii="等线" w:eastAsia="等线" w:hAnsi="等线"/>
+          <w:rFonts w:asciiTheme="minorHAnsi" w:eastAsiaTheme="minorEastAsia" w:hAnsiTheme="minorHAnsi" w:cstheme="minorBidi"/>
           <w:smallCaps w:val="0"/>
           <w:noProof/>
           <w:sz w:val="21"/>
           <w:szCs w:val="22"/>
         </w:rPr>
       </w:pPr>
-      <w:hyperlink w:anchor="_Toc105052283" w:history="1">
+      <w:hyperlink w:anchor="_Toc105838183" w:history="1">
         <w:r>
           <w:rPr>
             <w:rStyle w:val="af3"/>
             <w:noProof/>
-            <w:u w:val="none"/>
           </w:rPr>
           <w:t xml:space="preserve">4.2 </w:t>
         </w:r>
@@ -4468,7 +4390,6 @@
           <w:rPr>
             <w:rStyle w:val="af3"/>
             <w:noProof/>
-            <w:u w:val="none"/>
           </w:rPr>
           <w:t>系统总体设计</w:t>
         </w:r>
@@ -4491,7 +4412,7 @@
             <w:noProof/>
             <w:webHidden/>
           </w:rPr>
-          <w:instrText xml:space="preserve"> PAGEREF _Toc105052283 \h </w:instrText>
+          <w:instrText xml:space="preserve"> PAGEREF _Toc105838183 \h </w:instrText>
         </w:r>
         <w:r>
           <w:rPr>
@@ -4511,7 +4432,7 @@
             <w:noProof/>
             <w:webHidden/>
           </w:rPr>
-          <w:t>- 21 -</w:t>
+          <w:t>20</w:t>
         </w:r>
         <w:r>
           <w:rPr>
@@ -4529,19 +4450,18 @@
           <w:tab w:val="right" w:leader="dot" w:pos="8494"/>
         </w:tabs>
         <w:rPr>
-          <w:rFonts w:ascii="等线" w:eastAsia="等线" w:hAnsi="等线"/>
+          <w:rFonts w:asciiTheme="minorHAnsi" w:eastAsiaTheme="minorEastAsia" w:hAnsiTheme="minorHAnsi" w:cstheme="minorBidi"/>
           <w:smallCaps w:val="0"/>
           <w:noProof/>
           <w:sz w:val="21"/>
           <w:szCs w:val="22"/>
         </w:rPr>
       </w:pPr>
-      <w:hyperlink w:anchor="_Toc105052284" w:history="1">
+      <w:hyperlink w:anchor="_Toc105838184" w:history="1">
         <w:r>
           <w:rPr>
             <w:rStyle w:val="af3"/>
             <w:noProof/>
-            <w:u w:val="none"/>
           </w:rPr>
           <w:t xml:space="preserve">4.3 </w:t>
         </w:r>
@@ -4549,7 +4469,6 @@
           <w:rPr>
             <w:rStyle w:val="af3"/>
             <w:noProof/>
-            <w:u w:val="none"/>
           </w:rPr>
           <w:t>子模块设计</w:t>
         </w:r>
@@ -4572,7 +4491,7 @@
             <w:noProof/>
             <w:webHidden/>
           </w:rPr>
-          <w:instrText xml:space="preserve"> PAGEREF _Toc105052284 \h </w:instrText>
+          <w:instrText xml:space="preserve"> PAGEREF _Toc105838184 \h </w:instrText>
         </w:r>
         <w:r>
           <w:rPr>
@@ -4592,7 +4511,7 @@
             <w:noProof/>
             <w:webHidden/>
           </w:rPr>
-          <w:t>- 21 -</w:t>
+          <w:t>21</w:t>
         </w:r>
         <w:r>
           <w:rPr>
@@ -4610,19 +4529,18 @@
           <w:tab w:val="right" w:leader="dot" w:pos="8494"/>
         </w:tabs>
         <w:rPr>
-          <w:rFonts w:ascii="等线" w:eastAsia="等线" w:hAnsi="等线"/>
+          <w:rFonts w:asciiTheme="minorHAnsi" w:eastAsiaTheme="minorEastAsia" w:hAnsiTheme="minorHAnsi" w:cstheme="minorBidi"/>
           <w:iCs w:val="0"/>
           <w:noProof/>
           <w:sz w:val="21"/>
           <w:szCs w:val="22"/>
         </w:rPr>
       </w:pPr>
-      <w:hyperlink w:anchor="_Toc105052285" w:history="1">
+      <w:hyperlink w:anchor="_Toc105838185" w:history="1">
         <w:r>
           <w:rPr>
             <w:rStyle w:val="af3"/>
             <w:noProof/>
-            <w:u w:val="none"/>
           </w:rPr>
           <w:t xml:space="preserve">4.3.1 </w:t>
         </w:r>
@@ -4630,7 +4548,6 @@
           <w:rPr>
             <w:rStyle w:val="af3"/>
             <w:noProof/>
-            <w:u w:val="none"/>
           </w:rPr>
           <w:t>雷达信号处理模块设计</w:t>
         </w:r>
@@ -4653,7 +4570,7 @@
             <w:noProof/>
             <w:webHidden/>
           </w:rPr>
-          <w:instrText xml:space="preserve"> PAGEREF _Toc105052285 \h </w:instrText>
+          <w:instrText xml:space="preserve"> PAGEREF _Toc105838185 \h </w:instrText>
         </w:r>
         <w:r>
           <w:rPr>
@@ -4673,7 +4590,7 @@
             <w:noProof/>
             <w:webHidden/>
           </w:rPr>
-          <w:t>- 21 -</w:t>
+          <w:t>21</w:t>
         </w:r>
         <w:r>
           <w:rPr>
@@ -4691,19 +4608,18 @@
           <w:tab w:val="right" w:leader="dot" w:pos="8494"/>
         </w:tabs>
         <w:rPr>
-          <w:rFonts w:ascii="等线" w:eastAsia="等线" w:hAnsi="等线"/>
+          <w:rFonts w:asciiTheme="minorHAnsi" w:eastAsiaTheme="minorEastAsia" w:hAnsiTheme="minorHAnsi" w:cstheme="minorBidi"/>
           <w:iCs w:val="0"/>
           <w:noProof/>
           <w:sz w:val="21"/>
           <w:szCs w:val="22"/>
         </w:rPr>
       </w:pPr>
-      <w:hyperlink w:anchor="_Toc105052286" w:history="1">
+      <w:hyperlink w:anchor="_Toc105838186" w:history="1">
         <w:r>
           <w:rPr>
             <w:rStyle w:val="af3"/>
             <w:noProof/>
-            <w:u w:val="none"/>
           </w:rPr>
           <w:t xml:space="preserve">4.3.2 </w:t>
         </w:r>
@@ -4711,7 +4627,6 @@
           <w:rPr>
             <w:rStyle w:val="af3"/>
             <w:noProof/>
-            <w:u w:val="none"/>
           </w:rPr>
           <w:t>转动机构设计</w:t>
         </w:r>
@@ -4734,7 +4649,7 @@
             <w:noProof/>
             <w:webHidden/>
           </w:rPr>
-          <w:instrText xml:space="preserve"> PAGEREF _Toc105052286 \h </w:instrText>
+          <w:instrText xml:space="preserve"> PAGEREF _Toc105838186 \h </w:instrText>
         </w:r>
         <w:r>
           <w:rPr>
@@ -4754,7 +4669,7 @@
             <w:noProof/>
             <w:webHidden/>
           </w:rPr>
-          <w:t>- 23 -</w:t>
+          <w:t>22</w:t>
         </w:r>
         <w:r>
           <w:rPr>
@@ -4772,19 +4687,18 @@
           <w:tab w:val="right" w:leader="dot" w:pos="8494"/>
         </w:tabs>
         <w:rPr>
-          <w:rFonts w:ascii="等线" w:eastAsia="等线" w:hAnsi="等线"/>
+          <w:rFonts w:asciiTheme="minorHAnsi" w:eastAsiaTheme="minorEastAsia" w:hAnsiTheme="minorHAnsi" w:cstheme="minorBidi"/>
           <w:iCs w:val="0"/>
           <w:noProof/>
           <w:sz w:val="21"/>
           <w:szCs w:val="22"/>
         </w:rPr>
       </w:pPr>
-      <w:hyperlink w:anchor="_Toc105052287" w:history="1">
+      <w:hyperlink w:anchor="_Toc105838187" w:history="1">
         <w:r>
           <w:rPr>
             <w:rStyle w:val="af3"/>
             <w:noProof/>
-            <w:u w:val="none"/>
           </w:rPr>
           <w:t xml:space="preserve">4.3.4 </w:t>
         </w:r>
@@ -4792,7 +4706,6 @@
           <w:rPr>
             <w:rStyle w:val="af3"/>
             <w:noProof/>
-            <w:u w:val="none"/>
           </w:rPr>
           <w:t>无线传输模块设计</w:t>
         </w:r>
@@ -4815,7 +4728,7 @@
             <w:noProof/>
             <w:webHidden/>
           </w:rPr>
-          <w:instrText xml:space="preserve"> PAGEREF _Toc105052287 \h </w:instrText>
+          <w:instrText xml:space="preserve"> PAGEREF _Toc105838187 \h </w:instrText>
         </w:r>
         <w:r>
           <w:rPr>
@@ -4835,7 +4748,7 @@
             <w:noProof/>
             <w:webHidden/>
           </w:rPr>
-          <w:t>- 23 -</w:t>
+          <w:t>23</w:t>
         </w:r>
         <w:r>
           <w:rPr>
@@ -4853,19 +4766,18 @@
           <w:tab w:val="right" w:leader="dot" w:pos="8494"/>
         </w:tabs>
         <w:rPr>
-          <w:rFonts w:ascii="等线" w:eastAsia="等线" w:hAnsi="等线"/>
+          <w:rFonts w:asciiTheme="minorHAnsi" w:eastAsiaTheme="minorEastAsia" w:hAnsiTheme="minorHAnsi" w:cstheme="minorBidi"/>
           <w:iCs w:val="0"/>
           <w:noProof/>
           <w:sz w:val="21"/>
           <w:szCs w:val="22"/>
         </w:rPr>
       </w:pPr>
-      <w:hyperlink w:anchor="_Toc105052288" w:history="1">
+      <w:hyperlink w:anchor="_Toc105838188" w:history="1">
         <w:r>
           <w:rPr>
             <w:rStyle w:val="af3"/>
             <w:noProof/>
-            <w:u w:val="none"/>
           </w:rPr>
           <w:t xml:space="preserve">4.3.5 </w:t>
         </w:r>
@@ -4873,7 +4785,6 @@
           <w:rPr>
             <w:rStyle w:val="af3"/>
             <w:noProof/>
-            <w:u w:val="none"/>
           </w:rPr>
           <w:t>上位机设计</w:t>
         </w:r>
@@ -4896,7 +4807,7 @@
             <w:noProof/>
             <w:webHidden/>
           </w:rPr>
-          <w:instrText xml:space="preserve"> PAGEREF _Toc105052288 \h </w:instrText>
+          <w:instrText xml:space="preserve"> PAGEREF _Toc105838188 \h </w:instrText>
         </w:r>
         <w:r>
           <w:rPr>
@@ -4916,7 +4827,7 @@
             <w:noProof/>
             <w:webHidden/>
           </w:rPr>
-          <w:t>- 24 -</w:t>
+          <w:t>23</w:t>
         </w:r>
         <w:r>
           <w:rPr>
@@ -4934,19 +4845,18 @@
           <w:tab w:val="right" w:leader="dot" w:pos="8494"/>
         </w:tabs>
         <w:rPr>
-          <w:rFonts w:ascii="等线" w:eastAsia="等线" w:hAnsi="等线"/>
+          <w:rFonts w:asciiTheme="minorHAnsi" w:eastAsiaTheme="minorEastAsia" w:hAnsiTheme="minorHAnsi" w:cstheme="minorBidi"/>
           <w:smallCaps w:val="0"/>
           <w:noProof/>
           <w:sz w:val="21"/>
           <w:szCs w:val="22"/>
         </w:rPr>
       </w:pPr>
-      <w:hyperlink w:anchor="_Toc105052289" w:history="1">
+      <w:hyperlink w:anchor="_Toc105838189" w:history="1">
         <w:r>
           <w:rPr>
             <w:rStyle w:val="af3"/>
             <w:noProof/>
-            <w:u w:val="none"/>
           </w:rPr>
           <w:t xml:space="preserve">4.4 </w:t>
         </w:r>
@@ -4954,7 +4864,6 @@
           <w:rPr>
             <w:rStyle w:val="af3"/>
             <w:noProof/>
-            <w:u w:val="none"/>
           </w:rPr>
           <w:t>小结</w:t>
         </w:r>
@@ -4977,7 +4886,7 @@
             <w:noProof/>
             <w:webHidden/>
           </w:rPr>
-          <w:instrText xml:space="preserve"> PAGEREF _Toc105052289 \h </w:instrText>
+          <w:instrText xml:space="preserve"> PAGEREF _Toc105838189 \h </w:instrText>
         </w:r>
         <w:r>
           <w:rPr>
@@ -4997,7 +4906,7 @@
             <w:noProof/>
             <w:webHidden/>
           </w:rPr>
-          <w:t>- 24 -</w:t>
+          <w:t>24</w:t>
         </w:r>
         <w:r>
           <w:rPr>
@@ -5015,20 +4924,18 @@
           <w:tab w:val="right" w:leader="dot" w:pos="8494"/>
         </w:tabs>
         <w:rPr>
-          <w:rFonts w:ascii="等线" w:eastAsia="等线" w:hAnsi="等线"/>
-          <w:b w:val="0"/>
+          <w:rFonts w:asciiTheme="minorHAnsi" w:eastAsiaTheme="minorEastAsia" w:hAnsiTheme="minorHAnsi" w:cstheme="minorBidi"/>
           <w:bCs w:val="0"/>
           <w:noProof/>
           <w:sz w:val="21"/>
           <w:szCs w:val="22"/>
         </w:rPr>
       </w:pPr>
-      <w:hyperlink w:anchor="_Toc105052290" w:history="1">
+      <w:hyperlink w:anchor="_Toc105838190" w:history="1">
         <w:r>
           <w:rPr>
             <w:rStyle w:val="af3"/>
             <w:noProof/>
-            <w:u w:val="none"/>
           </w:rPr>
           <w:t>第</w:t>
         </w:r>
@@ -5036,7 +4943,6 @@
           <w:rPr>
             <w:rStyle w:val="af3"/>
             <w:noProof/>
-            <w:u w:val="none"/>
           </w:rPr>
           <w:t>5</w:t>
         </w:r>
@@ -5044,7 +4950,6 @@
           <w:rPr>
             <w:rStyle w:val="af3"/>
             <w:noProof/>
-            <w:u w:val="none"/>
           </w:rPr>
           <w:t>章</w:t>
         </w:r>
@@ -5052,7 +4957,6 @@
           <w:rPr>
             <w:rStyle w:val="af3"/>
             <w:noProof/>
-            <w:u w:val="none"/>
           </w:rPr>
           <w:t xml:space="preserve"> </w:t>
         </w:r>
@@ -5060,7 +4964,6 @@
           <w:rPr>
             <w:rStyle w:val="af3"/>
             <w:noProof/>
-            <w:u w:val="none"/>
           </w:rPr>
           <w:t>井下围岩变形探测装置系统测试</w:t>
         </w:r>
@@ -5083,7 +4986,7 @@
             <w:noProof/>
             <w:webHidden/>
           </w:rPr>
-          <w:instrText xml:space="preserve"> PAGEREF _Toc105052290 \h </w:instrText>
+          <w:instrText xml:space="preserve"> PAGEREF _Toc105838190 \h </w:instrText>
         </w:r>
         <w:r>
           <w:rPr>
@@ -5103,7 +5006,7 @@
             <w:noProof/>
             <w:webHidden/>
           </w:rPr>
-          <w:t>- 26 -</w:t>
+          <w:t>25</w:t>
         </w:r>
         <w:r>
           <w:rPr>
@@ -5121,19 +5024,18 @@
           <w:tab w:val="right" w:leader="dot" w:pos="8494"/>
         </w:tabs>
         <w:rPr>
-          <w:rFonts w:ascii="等线" w:eastAsia="等线" w:hAnsi="等线"/>
+          <w:rFonts w:asciiTheme="minorHAnsi" w:eastAsiaTheme="minorEastAsia" w:hAnsiTheme="minorHAnsi" w:cstheme="minorBidi"/>
           <w:smallCaps w:val="0"/>
           <w:noProof/>
           <w:sz w:val="21"/>
           <w:szCs w:val="22"/>
         </w:rPr>
       </w:pPr>
-      <w:hyperlink w:anchor="_Toc105052291" w:history="1">
+      <w:hyperlink w:anchor="_Toc105838191" w:history="1">
         <w:r>
           <w:rPr>
             <w:rStyle w:val="af3"/>
             <w:noProof/>
-            <w:u w:val="none"/>
           </w:rPr>
           <w:t xml:space="preserve">5.1 </w:t>
         </w:r>
@@ -5141,7 +5043,6 @@
           <w:rPr>
             <w:rStyle w:val="af3"/>
             <w:noProof/>
-            <w:u w:val="none"/>
           </w:rPr>
           <w:t>引言</w:t>
         </w:r>
@@ -5164,7 +5065,7 @@
             <w:noProof/>
             <w:webHidden/>
           </w:rPr>
-          <w:instrText xml:space="preserve"> PAGEREF _Toc105052291 \h </w:instrText>
+          <w:instrText xml:space="preserve"> PAGEREF _Toc105838191 \h </w:instrText>
         </w:r>
         <w:r>
           <w:rPr>
@@ -5184,7 +5085,7 @@
             <w:noProof/>
             <w:webHidden/>
           </w:rPr>
-          <w:t>- 26 -</w:t>
+          <w:t>25</w:t>
         </w:r>
         <w:r>
           <w:rPr>
@@ -5202,19 +5103,18 @@
           <w:tab w:val="right" w:leader="dot" w:pos="8494"/>
         </w:tabs>
         <w:rPr>
-          <w:rFonts w:ascii="等线" w:eastAsia="等线" w:hAnsi="等线"/>
+          <w:rFonts w:asciiTheme="minorHAnsi" w:eastAsiaTheme="minorEastAsia" w:hAnsiTheme="minorHAnsi" w:cstheme="minorBidi"/>
           <w:smallCaps w:val="0"/>
           <w:noProof/>
           <w:sz w:val="21"/>
           <w:szCs w:val="22"/>
         </w:rPr>
       </w:pPr>
-      <w:hyperlink w:anchor="_Toc105052292" w:history="1">
+      <w:hyperlink w:anchor="_Toc105838192" w:history="1">
         <w:r>
           <w:rPr>
             <w:rStyle w:val="af3"/>
             <w:noProof/>
-            <w:u w:val="none"/>
           </w:rPr>
           <w:t xml:space="preserve">5.2 </w:t>
         </w:r>
@@ -5222,7 +5122,6 @@
           <w:rPr>
             <w:rStyle w:val="af3"/>
             <w:noProof/>
-            <w:u w:val="none"/>
           </w:rPr>
           <w:t>实物和测试场景</w:t>
         </w:r>
@@ -5245,7 +5144,7 @@
             <w:noProof/>
             <w:webHidden/>
           </w:rPr>
-          <w:instrText xml:space="preserve"> PAGEREF _Toc105052292 \h </w:instrText>
+          <w:instrText xml:space="preserve"> PAGEREF _Toc105838192 \h </w:instrText>
         </w:r>
         <w:r>
           <w:rPr>
@@ -5265,7 +5164,7 @@
             <w:noProof/>
             <w:webHidden/>
           </w:rPr>
-          <w:t>- 26 -</w:t>
+          <w:t>25</w:t>
         </w:r>
         <w:r>
           <w:rPr>
@@ -5283,19 +5182,18 @@
           <w:tab w:val="right" w:leader="dot" w:pos="8494"/>
         </w:tabs>
         <w:rPr>
-          <w:rFonts w:ascii="等线" w:eastAsia="等线" w:hAnsi="等线"/>
+          <w:rFonts w:asciiTheme="minorHAnsi" w:eastAsiaTheme="minorEastAsia" w:hAnsiTheme="minorHAnsi" w:cstheme="minorBidi"/>
           <w:iCs w:val="0"/>
           <w:noProof/>
           <w:sz w:val="21"/>
           <w:szCs w:val="22"/>
         </w:rPr>
       </w:pPr>
-      <w:hyperlink w:anchor="_Toc105052293" w:history="1">
+      <w:hyperlink w:anchor="_Toc105838193" w:history="1">
         <w:r>
           <w:rPr>
             <w:rStyle w:val="af3"/>
             <w:noProof/>
-            <w:u w:val="none"/>
           </w:rPr>
           <w:t xml:space="preserve">5.2.1 </w:t>
         </w:r>
@@ -5303,7 +5201,6 @@
           <w:rPr>
             <w:rStyle w:val="af3"/>
             <w:noProof/>
-            <w:u w:val="none"/>
           </w:rPr>
           <w:t>实物装置</w:t>
         </w:r>
@@ -5326,7 +5223,7 @@
             <w:noProof/>
             <w:webHidden/>
           </w:rPr>
-          <w:instrText xml:space="preserve"> PAGEREF _Toc105052293 \h </w:instrText>
+          <w:instrText xml:space="preserve"> PAGEREF _Toc105838193 \h </w:instrText>
         </w:r>
         <w:r>
           <w:rPr>
@@ -5346,7 +5243,7 @@
             <w:noProof/>
             <w:webHidden/>
           </w:rPr>
-          <w:t>- 26 -</w:t>
+          <w:t>25</w:t>
         </w:r>
         <w:r>
           <w:rPr>
@@ -5364,19 +5261,18 @@
           <w:tab w:val="right" w:leader="dot" w:pos="8494"/>
         </w:tabs>
         <w:rPr>
-          <w:rFonts w:ascii="等线" w:eastAsia="等线" w:hAnsi="等线"/>
+          <w:rFonts w:asciiTheme="minorHAnsi" w:eastAsiaTheme="minorEastAsia" w:hAnsiTheme="minorHAnsi" w:cstheme="minorBidi"/>
           <w:iCs w:val="0"/>
           <w:noProof/>
           <w:sz w:val="21"/>
           <w:szCs w:val="22"/>
         </w:rPr>
       </w:pPr>
-      <w:hyperlink w:anchor="_Toc105052294" w:history="1">
+      <w:hyperlink w:anchor="_Toc105838194" w:history="1">
         <w:r>
           <w:rPr>
             <w:rStyle w:val="af3"/>
             <w:noProof/>
-            <w:u w:val="none"/>
           </w:rPr>
           <w:t xml:space="preserve">5.2.1 </w:t>
         </w:r>
@@ -5384,7 +5280,6 @@
           <w:rPr>
             <w:rStyle w:val="af3"/>
             <w:noProof/>
-            <w:u w:val="none"/>
           </w:rPr>
           <w:t>测试场景</w:t>
         </w:r>
@@ -5407,7 +5302,7 @@
             <w:noProof/>
             <w:webHidden/>
           </w:rPr>
-          <w:instrText xml:space="preserve"> PAGEREF _Toc105052294 \h </w:instrText>
+          <w:instrText xml:space="preserve"> PAGEREF _Toc105838194 \h </w:instrText>
         </w:r>
         <w:r>
           <w:rPr>
@@ -5427,7 +5322,7 @@
             <w:noProof/>
             <w:webHidden/>
           </w:rPr>
-          <w:t>- 26 -</w:t>
+          <w:t>25</w:t>
         </w:r>
         <w:r>
           <w:rPr>
@@ -5445,19 +5340,18 @@
           <w:tab w:val="right" w:leader="dot" w:pos="8494"/>
         </w:tabs>
         <w:rPr>
-          <w:rFonts w:ascii="等线" w:eastAsia="等线" w:hAnsi="等线"/>
+          <w:rFonts w:asciiTheme="minorHAnsi" w:eastAsiaTheme="minorEastAsia" w:hAnsiTheme="minorHAnsi" w:cstheme="minorBidi"/>
           <w:smallCaps w:val="0"/>
           <w:noProof/>
           <w:sz w:val="21"/>
           <w:szCs w:val="22"/>
         </w:rPr>
       </w:pPr>
-      <w:hyperlink w:anchor="_Toc105052295" w:history="1">
+      <w:hyperlink w:anchor="_Toc105838195" w:history="1">
         <w:r>
           <w:rPr>
             <w:rStyle w:val="af3"/>
             <w:noProof/>
-            <w:u w:val="none"/>
           </w:rPr>
           <w:t xml:space="preserve">5.2 </w:t>
         </w:r>
@@ -5465,7 +5359,6 @@
           <w:rPr>
             <w:rStyle w:val="af3"/>
             <w:noProof/>
-            <w:u w:val="none"/>
           </w:rPr>
           <w:t>实物和测试场景</w:t>
         </w:r>
@@ -5488,7 +5381,7 @@
             <w:noProof/>
             <w:webHidden/>
           </w:rPr>
-          <w:instrText xml:space="preserve"> PAGEREF _Toc105052295 \h </w:instrText>
+          <w:instrText xml:space="preserve"> PAGEREF _Toc105838195 \h </w:instrText>
         </w:r>
         <w:r>
           <w:rPr>
@@ -5508,7 +5401,7 @@
             <w:noProof/>
             <w:webHidden/>
           </w:rPr>
-          <w:t>- 27 -</w:t>
+          <w:t>27</w:t>
         </w:r>
         <w:r>
           <w:rPr>
@@ -5526,19 +5419,18 @@
           <w:tab w:val="right" w:leader="dot" w:pos="8494"/>
         </w:tabs>
         <w:rPr>
-          <w:rFonts w:ascii="等线" w:eastAsia="等线" w:hAnsi="等线"/>
+          <w:rFonts w:asciiTheme="minorHAnsi" w:eastAsiaTheme="minorEastAsia" w:hAnsiTheme="minorHAnsi" w:cstheme="minorBidi"/>
           <w:smallCaps w:val="0"/>
           <w:noProof/>
           <w:sz w:val="21"/>
           <w:szCs w:val="22"/>
         </w:rPr>
       </w:pPr>
-      <w:hyperlink w:anchor="_Toc105052296" w:history="1">
+      <w:hyperlink w:anchor="_Toc105838196" w:history="1">
         <w:r>
           <w:rPr>
             <w:rStyle w:val="af3"/>
             <w:noProof/>
-            <w:u w:val="none"/>
           </w:rPr>
           <w:t xml:space="preserve">5.3 </w:t>
         </w:r>
@@ -5546,7 +5438,6 @@
           <w:rPr>
             <w:rStyle w:val="af3"/>
             <w:noProof/>
-            <w:u w:val="none"/>
           </w:rPr>
           <w:t>测试结果</w:t>
         </w:r>
@@ -5569,7 +5460,7 @@
             <w:noProof/>
             <w:webHidden/>
           </w:rPr>
-          <w:instrText xml:space="preserve"> PAGEREF _Toc105052296 \h </w:instrText>
+          <w:instrText xml:space="preserve"> PAGEREF _Toc105838196 \h </w:instrText>
         </w:r>
         <w:r>
           <w:rPr>
@@ -5589,7 +5480,7 @@
             <w:noProof/>
             <w:webHidden/>
           </w:rPr>
-          <w:t>- 28 -</w:t>
+          <w:t>27</w:t>
         </w:r>
         <w:r>
           <w:rPr>
@@ -5607,19 +5498,18 @@
           <w:tab w:val="right" w:leader="dot" w:pos="8494"/>
         </w:tabs>
         <w:rPr>
-          <w:rFonts w:ascii="等线" w:eastAsia="等线" w:hAnsi="等线"/>
+          <w:rFonts w:asciiTheme="minorHAnsi" w:eastAsiaTheme="minorEastAsia" w:hAnsiTheme="minorHAnsi" w:cstheme="minorBidi"/>
           <w:smallCaps w:val="0"/>
           <w:noProof/>
           <w:sz w:val="21"/>
           <w:szCs w:val="22"/>
         </w:rPr>
       </w:pPr>
-      <w:hyperlink w:anchor="_Toc105052297" w:history="1">
+      <w:hyperlink w:anchor="_Toc105838197" w:history="1">
         <w:r>
           <w:rPr>
             <w:rStyle w:val="af3"/>
             <w:noProof/>
-            <w:u w:val="none"/>
           </w:rPr>
           <w:t xml:space="preserve">5.4 </w:t>
         </w:r>
@@ -5627,7 +5517,6 @@
           <w:rPr>
             <w:rStyle w:val="af3"/>
             <w:noProof/>
-            <w:u w:val="none"/>
           </w:rPr>
           <w:t>小结</w:t>
         </w:r>
@@ -5650,7 +5539,7 @@
             <w:noProof/>
             <w:webHidden/>
           </w:rPr>
-          <w:instrText xml:space="preserve"> PAGEREF _Toc105052297 \h </w:instrText>
+          <w:instrText xml:space="preserve"> PAGEREF _Toc105838197 \h </w:instrText>
         </w:r>
         <w:r>
           <w:rPr>
@@ -5670,7 +5559,7 @@
             <w:noProof/>
             <w:webHidden/>
           </w:rPr>
-          <w:t>- 29 -</w:t>
+          <w:t>28</w:t>
         </w:r>
         <w:r>
           <w:rPr>
@@ -5688,20 +5577,18 @@
           <w:tab w:val="right" w:leader="dot" w:pos="8494"/>
         </w:tabs>
         <w:rPr>
-          <w:rFonts w:ascii="等线" w:eastAsia="等线" w:hAnsi="等线"/>
-          <w:b w:val="0"/>
+          <w:rFonts w:asciiTheme="minorHAnsi" w:eastAsiaTheme="minorEastAsia" w:hAnsiTheme="minorHAnsi" w:cstheme="minorBidi"/>
           <w:bCs w:val="0"/>
           <w:noProof/>
           <w:sz w:val="21"/>
           <w:szCs w:val="22"/>
         </w:rPr>
       </w:pPr>
-      <w:hyperlink w:anchor="_Toc105052298" w:history="1">
+      <w:hyperlink w:anchor="_Toc105838198" w:history="1">
         <w:r>
           <w:rPr>
             <w:rStyle w:val="af3"/>
             <w:noProof/>
-            <w:u w:val="none"/>
           </w:rPr>
           <w:t>结</w:t>
         </w:r>
@@ -5709,7 +5596,6 @@
           <w:rPr>
             <w:rStyle w:val="af3"/>
             <w:noProof/>
-            <w:u w:val="none"/>
           </w:rPr>
           <w:t xml:space="preserve">  </w:t>
         </w:r>
@@ -5717,7 +5603,6 @@
           <w:rPr>
             <w:rStyle w:val="af3"/>
             <w:noProof/>
-            <w:u w:val="none"/>
           </w:rPr>
           <w:t>论</w:t>
         </w:r>
@@ -5740,7 +5625,7 @@
             <w:noProof/>
             <w:webHidden/>
           </w:rPr>
-          <w:instrText xml:space="preserve"> PAGEREF _Toc105052298 \h </w:instrText>
+          <w:instrText xml:space="preserve"> PAGEREF _Toc105838198 \h </w:instrText>
         </w:r>
         <w:r>
           <w:rPr>
@@ -5760,7 +5645,7 @@
             <w:noProof/>
             <w:webHidden/>
           </w:rPr>
-          <w:t>- 30 -</w:t>
+          <w:t>29</w:t>
         </w:r>
         <w:r>
           <w:rPr>
@@ -5778,20 +5663,18 @@
           <w:tab w:val="right" w:leader="dot" w:pos="8494"/>
         </w:tabs>
         <w:rPr>
-          <w:rFonts w:ascii="等线" w:eastAsia="等线" w:hAnsi="等线"/>
-          <w:b w:val="0"/>
+          <w:rFonts w:asciiTheme="minorHAnsi" w:eastAsiaTheme="minorEastAsia" w:hAnsiTheme="minorHAnsi" w:cstheme="minorBidi"/>
           <w:bCs w:val="0"/>
           <w:noProof/>
           <w:sz w:val="21"/>
           <w:szCs w:val="22"/>
         </w:rPr>
       </w:pPr>
-      <w:hyperlink w:anchor="_Toc105052299" w:history="1">
+      <w:hyperlink w:anchor="_Toc105838199" w:history="1">
         <w:r>
           <w:rPr>
             <w:rStyle w:val="af3"/>
             <w:noProof/>
-            <w:u w:val="none"/>
           </w:rPr>
           <w:t>本科毕业论文（设计）诚信声明书</w:t>
         </w:r>
@@ -5814,7 +5697,7 @@
             <w:noProof/>
             <w:webHidden/>
           </w:rPr>
-          <w:instrText xml:space="preserve"> PAGEREF _Toc105052299 \h </w:instrText>
+          <w:instrText xml:space="preserve"> PAGEREF _Toc105838199 \h </w:instrText>
         </w:r>
         <w:r>
           <w:rPr>
@@ -5834,7 +5717,7 @@
             <w:noProof/>
             <w:webHidden/>
           </w:rPr>
-          <w:t>- 32 -</w:t>
+          <w:t>31</w:t>
         </w:r>
         <w:r>
           <w:rPr>
@@ -5852,20 +5735,18 @@
           <w:tab w:val="right" w:leader="dot" w:pos="8494"/>
         </w:tabs>
         <w:rPr>
-          <w:rFonts w:ascii="等线" w:eastAsia="等线" w:hAnsi="等线"/>
-          <w:b w:val="0"/>
+          <w:rFonts w:asciiTheme="minorHAnsi" w:eastAsiaTheme="minorEastAsia" w:hAnsiTheme="minorHAnsi" w:cstheme="minorBidi"/>
           <w:bCs w:val="0"/>
           <w:noProof/>
           <w:sz w:val="21"/>
           <w:szCs w:val="22"/>
         </w:rPr>
       </w:pPr>
-      <w:hyperlink w:anchor="_Toc105052300" w:history="1">
+      <w:hyperlink w:anchor="_Toc105838200" w:history="1">
         <w:r>
           <w:rPr>
             <w:rStyle w:val="af3"/>
             <w:noProof/>
-            <w:u w:val="none"/>
           </w:rPr>
           <w:t>参考文献</w:t>
         </w:r>
@@ -5888,7 +5769,7 @@
             <w:noProof/>
             <w:webHidden/>
           </w:rPr>
-          <w:instrText xml:space="preserve"> PAGEREF _Toc105052300 \h </w:instrText>
+          <w:instrText xml:space="preserve"> PAGEREF _Toc105838200 \h </w:instrText>
         </w:r>
         <w:r>
           <w:rPr>
@@ -5908,7 +5789,7 @@
             <w:noProof/>
             <w:webHidden/>
           </w:rPr>
-          <w:t>- 33 -</w:t>
+          <w:t>32</w:t>
         </w:r>
         <w:r>
           <w:rPr>
@@ -5926,20 +5807,18 @@
           <w:tab w:val="right" w:leader="dot" w:pos="8494"/>
         </w:tabs>
         <w:rPr>
-          <w:rFonts w:ascii="等线" w:eastAsia="等线" w:hAnsi="等线"/>
-          <w:b w:val="0"/>
+          <w:rFonts w:asciiTheme="minorHAnsi" w:eastAsiaTheme="minorEastAsia" w:hAnsiTheme="minorHAnsi" w:cstheme="minorBidi"/>
           <w:bCs w:val="0"/>
           <w:noProof/>
           <w:sz w:val="21"/>
           <w:szCs w:val="22"/>
         </w:rPr>
       </w:pPr>
-      <w:hyperlink w:anchor="_Toc105052301" w:history="1">
+      <w:hyperlink w:anchor="_Toc105838201" w:history="1">
         <w:r>
           <w:rPr>
             <w:rStyle w:val="af3"/>
             <w:noProof/>
-            <w:u w:val="none"/>
           </w:rPr>
           <w:t>致</w:t>
         </w:r>
@@ -5947,7 +5826,6 @@
           <w:rPr>
             <w:rStyle w:val="af3"/>
             <w:noProof/>
-            <w:u w:val="none"/>
           </w:rPr>
           <w:t xml:space="preserve">  </w:t>
         </w:r>
@@ -5955,7 +5833,6 @@
           <w:rPr>
             <w:rStyle w:val="af3"/>
             <w:noProof/>
-            <w:u w:val="none"/>
           </w:rPr>
           <w:t>谢</w:t>
         </w:r>
@@ -5978,7 +5855,7 @@
             <w:noProof/>
             <w:webHidden/>
           </w:rPr>
-          <w:instrText xml:space="preserve"> PAGEREF _Toc105052301 \h </w:instrText>
+          <w:instrText xml:space="preserve"> PAGEREF _Toc105838201 \h </w:instrText>
         </w:r>
         <w:r>
           <w:rPr>
@@ -5998,7 +5875,7 @@
             <w:noProof/>
             <w:webHidden/>
           </w:rPr>
-          <w:t>- 35 -</w:t>
+          <w:t>34</w:t>
         </w:r>
         <w:r>
           <w:rPr>
@@ -6016,7 +5893,9 @@
       <w:r>
         <w:rPr>
           <w:rFonts w:ascii="黑体" w:eastAsia="黑体"/>
-          <w:b/>
+          <w:bCs/>
+          <w:smallCaps/>
+          <w:sz w:val="28"/>
         </w:rPr>
         <w:fldChar w:fldCharType="end"/>
       </w:r>
@@ -6053,7 +5932,7 @@
       <w:pPr>
         <w:pStyle w:val="afe"/>
       </w:pPr>
-      <w:bookmarkStart w:id="7" w:name="_Toc105052254"/>
+      <w:bookmarkStart w:id="7" w:name="_Toc105838154"/>
       <w:r>
         <w:rPr>
           <w:rFonts w:hint="eastAsia"/>
@@ -6121,7 +6000,7 @@
       </w:pPr>
       <w:bookmarkStart w:id="8" w:name="_Toc250450166"/>
       <w:bookmarkStart w:id="9" w:name="_Toc225579642"/>
-      <w:bookmarkStart w:id="10" w:name="_Toc105052255"/>
+      <w:bookmarkStart w:id="10" w:name="_Toc105838155"/>
       <w:r>
         <w:t>课题背景及</w:t>
       </w:r>
@@ -6142,7 +6021,7 @@
       <w:pPr>
         <w:pStyle w:val="3"/>
       </w:pPr>
-      <w:bookmarkStart w:id="11" w:name="_Toc105052256"/>
+      <w:bookmarkStart w:id="11" w:name="_Toc105838156"/>
       <w:r>
         <w:t xml:space="preserve">1.1.1 </w:t>
       </w:r>
@@ -6158,8 +6037,8 @@
     </w:p>
     <w:p>
       <w:pPr>
-        <w:spacing w:line="420" w:lineRule="atLeast"/>
-        <w:ind w:firstLineChars="200" w:firstLine="480"/>
+        <w:pStyle w:val="zhengwen"/>
+        <w:ind w:firstLine="480"/>
       </w:pPr>
       <w:r>
         <w:rPr>
@@ -6292,7 +6171,7 @@
       <w:pPr>
         <w:pStyle w:val="3"/>
       </w:pPr>
-      <w:bookmarkStart w:id="14" w:name="_Toc105052257"/>
+      <w:bookmarkStart w:id="14" w:name="_Toc105838157"/>
       <w:r>
         <w:t xml:space="preserve">1.1.2 </w:t>
       </w:r>
@@ -6306,9 +6185,8 @@
     </w:p>
     <w:p>
       <w:pPr>
-        <w:spacing w:beforeLines="50" w:before="120" w:line="300" w:lineRule="auto"/>
-        <w:ind w:firstLineChars="200" w:firstLine="480"/>
-        <w:jc w:val="left"/>
+        <w:pStyle w:val="zhengwen"/>
+        <w:ind w:firstLine="480"/>
       </w:pPr>
       <w:r>
         <w:rPr>
@@ -6414,9 +6292,8 @@
     </w:p>
     <w:p>
       <w:pPr>
-        <w:spacing w:beforeLines="50" w:before="120" w:line="300" w:lineRule="auto"/>
-        <w:ind w:firstLineChars="200" w:firstLine="480"/>
-        <w:jc w:val="left"/>
+        <w:pStyle w:val="zhengwen"/>
+        <w:ind w:firstLine="480"/>
       </w:pPr>
       <w:r>
         <w:rPr>
@@ -6435,7 +6312,7 @@
       <w:pPr>
         <w:pStyle w:val="2"/>
       </w:pPr>
-      <w:bookmarkStart w:id="15" w:name="_Toc105052258"/>
+      <w:bookmarkStart w:id="15" w:name="_Toc105838158"/>
       <w:r>
         <w:rPr>
           <w:rFonts w:hint="eastAsia"/>
@@ -6454,10 +6331,7 @@
     </w:p>
     <w:p>
       <w:pPr>
-        <w:pStyle w:val="CharCharCharChar0"/>
-        <w:adjustRightInd w:val="0"/>
-        <w:snapToGrid w:val="0"/>
-        <w:spacing w:line="300" w:lineRule="auto"/>
+        <w:pStyle w:val="zhengwen"/>
         <w:ind w:firstLine="480"/>
         <w:rPr>
           <w:noProof/>
@@ -6483,10 +6357,7 @@
     </w:p>
     <w:p>
       <w:pPr>
-        <w:pStyle w:val="CharCharCharChar0"/>
-        <w:adjustRightInd w:val="0"/>
-        <w:snapToGrid w:val="0"/>
-        <w:spacing w:line="300" w:lineRule="auto"/>
+        <w:pStyle w:val="zhengwen"/>
         <w:ind w:firstLine="480"/>
         <w:rPr>
           <w:szCs w:val="24"/>
@@ -6523,10 +6394,7 @@
     </w:p>
     <w:p>
       <w:pPr>
-        <w:pStyle w:val="CharCharCharChar0"/>
-        <w:adjustRightInd w:val="0"/>
-        <w:snapToGrid w:val="0"/>
-        <w:spacing w:line="300" w:lineRule="auto"/>
+        <w:pStyle w:val="zhengwen"/>
         <w:ind w:firstLine="480"/>
       </w:pPr>
       <w:r>
@@ -6777,19 +6645,12 @@
     </w:p>
     <w:p>
       <w:pPr>
-        <w:pStyle w:val="CharCharCharChar0"/>
-        <w:adjustRightInd w:val="0"/>
-        <w:snapToGrid w:val="0"/>
-        <w:spacing w:line="300" w:lineRule="auto"/>
+        <w:pStyle w:val="zhengwen"/>
         <w:ind w:firstLine="480"/>
-        <w:rPr>
-          <w:szCs w:val="24"/>
-        </w:rPr>
-      </w:pPr>
-      <w:r>
-        <w:rPr>
-          <w:rFonts w:hint="eastAsia"/>
-          <w:szCs w:val="24"/>
+      </w:pPr>
+      <w:r>
+        <w:rPr>
+          <w:rFonts w:hint="eastAsia"/>
         </w:rPr>
         <w:lastRenderedPageBreak/>
         <w:t>但是，目前现有的围岩</w:t>
@@ -6797,28 +6658,24 @@
       <w:r>
         <w:rPr>
           <w:rFonts w:hint="eastAsia"/>
-          <w:szCs w:val="24"/>
         </w:rPr>
         <w:t>形变监测</w:t>
       </w:r>
       <w:r>
         <w:rPr>
           <w:rFonts w:hint="eastAsia"/>
-          <w:szCs w:val="24"/>
         </w:rPr>
         <w:t>装置</w:t>
       </w:r>
       <w:r>
         <w:rPr>
           <w:rFonts w:hint="eastAsia"/>
-          <w:szCs w:val="24"/>
         </w:rPr>
         <w:t>普遍</w:t>
       </w:r>
       <w:r>
         <w:rPr>
           <w:rFonts w:hint="eastAsia"/>
-          <w:szCs w:val="24"/>
         </w:rPr>
         <w:t>测量精度不高</w:t>
       </w:r>
@@ -6838,28 +6695,24 @@
       <w:r>
         <w:rPr>
           <w:rFonts w:hint="eastAsia"/>
-          <w:szCs w:val="24"/>
         </w:rPr>
         <w:t>。且大多数监测技术需要对围岩进行人为破坏性</w:t>
       </w:r>
       <w:r>
         <w:rPr>
           <w:rFonts w:hint="eastAsia"/>
-          <w:szCs w:val="24"/>
         </w:rPr>
         <w:t>评估</w:t>
       </w:r>
       <w:r>
         <w:rPr>
           <w:rFonts w:hint="eastAsia"/>
-          <w:szCs w:val="24"/>
           <w:vertAlign w:val="superscript"/>
         </w:rPr>
         <w:t>[</w:t>
       </w:r>
       <w:r>
         <w:rPr>
-          <w:szCs w:val="24"/>
           <w:vertAlign w:val="superscript"/>
         </w:rPr>
         <w:t>8]</w:t>
@@ -6867,112 +6720,96 @@
       <w:r>
         <w:rPr>
           <w:rFonts w:hint="eastAsia"/>
-          <w:szCs w:val="24"/>
         </w:rPr>
         <w:t>。这会导致围岩</w:t>
       </w:r>
       <w:r>
         <w:rPr>
           <w:rFonts w:hint="eastAsia"/>
-          <w:szCs w:val="24"/>
         </w:rPr>
         <w:t>的形变</w:t>
       </w:r>
       <w:r>
         <w:rPr>
           <w:rFonts w:hint="eastAsia"/>
-          <w:szCs w:val="24"/>
         </w:rPr>
         <w:t>量</w:t>
       </w:r>
       <w:r>
         <w:rPr>
           <w:rFonts w:hint="eastAsia"/>
-          <w:szCs w:val="24"/>
         </w:rPr>
         <w:t>必须</w:t>
       </w:r>
       <w:r>
         <w:rPr>
           <w:rFonts w:hint="eastAsia"/>
-          <w:szCs w:val="24"/>
         </w:rPr>
         <w:t>达到一个很大的阈值才能通过</w:t>
       </w:r>
       <w:r>
         <w:rPr>
           <w:rFonts w:hint="eastAsia"/>
-          <w:szCs w:val="24"/>
         </w:rPr>
         <w:t>现有传统方案</w:t>
       </w:r>
       <w:r>
         <w:rPr>
           <w:rFonts w:hint="eastAsia"/>
-          <w:szCs w:val="24"/>
         </w:rPr>
         <w:t>探测到，</w:t>
       </w:r>
       <w:r>
         <w:rPr>
           <w:rFonts w:hint="eastAsia"/>
-          <w:szCs w:val="24"/>
         </w:rPr>
         <w:t>这可能</w:t>
       </w:r>
       <w:r>
         <w:rPr>
           <w:rFonts w:hint="eastAsia"/>
-          <w:szCs w:val="24"/>
         </w:rPr>
         <w:t>会造成人员</w:t>
       </w:r>
       <w:r>
         <w:rPr>
           <w:rFonts w:hint="eastAsia"/>
-          <w:szCs w:val="24"/>
         </w:rPr>
         <w:t>伤亡</w:t>
       </w:r>
       <w:r>
         <w:rPr>
           <w:rFonts w:hint="eastAsia"/>
-          <w:szCs w:val="24"/>
         </w:rPr>
         <w:t>、</w:t>
       </w:r>
       <w:r>
         <w:rPr>
           <w:rFonts w:hint="eastAsia"/>
-          <w:szCs w:val="24"/>
         </w:rPr>
         <w:t>财产</w:t>
       </w:r>
       <w:r>
         <w:rPr>
           <w:rFonts w:hint="eastAsia"/>
-          <w:szCs w:val="24"/>
         </w:rPr>
         <w:t>损失</w:t>
       </w:r>
       <w:r>
         <w:rPr>
           <w:rFonts w:hint="eastAsia"/>
-          <w:szCs w:val="24"/>
         </w:rPr>
         <w:t>等不可估计的影响</w:t>
       </w:r>
       <w:r>
         <w:rPr>
           <w:rFonts w:hint="eastAsia"/>
-          <w:szCs w:val="24"/>
           <w:vertAlign w:val="superscript"/>
         </w:rPr>
         <w:t>[</w:t>
       </w:r>
       <w:r>
         <w:rPr>
-          <w:szCs w:val="24"/>
           <w:vertAlign w:val="superscript"/>
         </w:rPr>
         <w:t>9]</w:t>
@@ -6980,7 +6817,6 @@
       <w:r>
         <w:rPr>
           <w:rFonts w:hint="eastAsia"/>
-          <w:szCs w:val="24"/>
         </w:rPr>
         <w:t>。</w:t>
       </w:r>
@@ -6989,7 +6825,7 @@
       <w:pPr>
         <w:pStyle w:val="2"/>
       </w:pPr>
-      <w:bookmarkStart w:id="18" w:name="_Toc105052259"/>
+      <w:bookmarkStart w:id="18" w:name="_Toc105838159"/>
       <w:r>
         <w:rPr>
           <w:rFonts w:hint="eastAsia"/>
@@ -7006,155 +6842,6 @@
         <w:t xml:space="preserve"> 毫米波雷达高精度测距算法国内外发展现状</w:t>
       </w:r>
       <w:bookmarkEnd w:id="18"/>
-    </w:p>
-    <w:p>
-      <w:pPr>
-        <w:pStyle w:val="af6"/>
-        <w:rPr>
-          <w:rFonts w:ascii="Times New Roman" w:hAnsi="Times New Roman"/>
-        </w:rPr>
-      </w:pPr>
-      <w:r>
-        <w:rPr>
-          <w:rFonts w:ascii="Times New Roman" w:hAnsi="Times New Roman" w:hint="eastAsia"/>
-        </w:rPr>
-        <w:t>汽车</w:t>
-      </w:r>
-      <w:r>
-        <w:rPr>
-          <w:rFonts w:ascii="Times New Roman" w:hAnsi="Times New Roman" w:hint="eastAsia"/>
-        </w:rPr>
-        <w:t>自动驾驶技术、生命体特征探测</w:t>
-      </w:r>
-      <w:r>
-        <w:rPr>
-          <w:rFonts w:ascii="Times New Roman" w:hAnsi="Times New Roman" w:hint="eastAsia"/>
-        </w:rPr>
-        <w:t>等</w:t>
-      </w:r>
-      <w:r>
-        <w:rPr>
-          <w:rFonts w:ascii="Times New Roman" w:hAnsi="Times New Roman" w:hint="eastAsia"/>
-        </w:rPr>
-        <w:t>一些需要</w:t>
-      </w:r>
-      <w:r>
-        <w:rPr>
-          <w:rFonts w:ascii="Times New Roman" w:hAnsi="Times New Roman" w:hint="eastAsia"/>
-        </w:rPr>
-        <w:t>高精度测量的</w:t>
-      </w:r>
-      <w:r>
-        <w:rPr>
-          <w:rFonts w:ascii="Times New Roman" w:hAnsi="Times New Roman" w:hint="eastAsia"/>
-        </w:rPr>
-        <w:t>工程项目愈来愈倾向于使用雷达技术</w:t>
-      </w:r>
-      <w:r>
-        <w:rPr>
-          <w:rFonts w:ascii="Times New Roman" w:hAnsi="Times New Roman" w:hint="eastAsia"/>
-        </w:rPr>
-        <w:t>。</w:t>
-      </w:r>
-      <w:r>
-        <w:rPr>
-          <w:rFonts w:ascii="Times New Roman" w:hAnsi="Times New Roman" w:hint="eastAsia"/>
-        </w:rPr>
-        <w:t>其中最受广泛应用的还是毫米波</w:t>
-      </w:r>
-      <w:r>
-        <w:rPr>
-          <w:rFonts w:ascii="Times New Roman" w:hAnsi="Times New Roman" w:hint="eastAsia"/>
-        </w:rPr>
-        <w:t>雷达</w:t>
-      </w:r>
-      <w:r>
-        <w:rPr>
-          <w:rFonts w:ascii="Times New Roman" w:hAnsi="Times New Roman" w:hint="eastAsia"/>
-        </w:rPr>
-        <w:t>，</w:t>
-      </w:r>
-      <w:r>
-        <w:rPr>
-          <w:rFonts w:ascii="Times New Roman" w:hAnsi="Times New Roman" w:hint="eastAsia"/>
-        </w:rPr>
-        <w:t>因为</w:t>
-      </w:r>
-      <w:r>
-        <w:rPr>
-          <w:rFonts w:ascii="Times New Roman" w:hAnsi="Times New Roman" w:hint="eastAsia"/>
-        </w:rPr>
-        <w:t>其</w:t>
-      </w:r>
-      <w:r>
-        <w:rPr>
-          <w:rFonts w:ascii="Times New Roman" w:hAnsi="Times New Roman" w:hint="eastAsia"/>
-        </w:rPr>
-        <w:t>具有</w:t>
-      </w:r>
-      <w:r>
-        <w:rPr>
-          <w:rFonts w:ascii="Times New Roman" w:hAnsi="Times New Roman" w:hint="eastAsia"/>
-        </w:rPr>
-        <w:t>精度</w:t>
-      </w:r>
-      <w:r>
-        <w:rPr>
-          <w:rFonts w:ascii="Times New Roman" w:hAnsi="Times New Roman" w:hint="eastAsia"/>
-        </w:rPr>
-        <w:t>高、抗</w:t>
-      </w:r>
-      <w:r>
-        <w:rPr>
-          <w:rFonts w:ascii="Times New Roman" w:hAnsi="Times New Roman" w:hint="eastAsia"/>
-        </w:rPr>
-        <w:t>干扰</w:t>
-      </w:r>
-      <w:r>
-        <w:rPr>
-          <w:rFonts w:ascii="Times New Roman" w:hAnsi="Times New Roman" w:hint="eastAsia"/>
-        </w:rPr>
-        <w:t>特性</w:t>
-      </w:r>
-      <w:r>
-        <w:rPr>
-          <w:rFonts w:ascii="Times New Roman" w:hAnsi="Times New Roman" w:hint="eastAsia"/>
-        </w:rPr>
-        <w:t>强</w:t>
-      </w:r>
-      <w:r>
-        <w:rPr>
-          <w:rFonts w:ascii="Times New Roman" w:hAnsi="Times New Roman" w:hint="eastAsia"/>
-        </w:rPr>
-        <w:t>等优点</w:t>
-      </w:r>
-      <w:r>
-        <w:rPr>
-          <w:rFonts w:ascii="Times New Roman" w:hAnsi="Times New Roman" w:hint="eastAsia"/>
-          <w:vertAlign w:val="superscript"/>
-        </w:rPr>
-        <w:t xml:space="preserve"> </w:t>
-      </w:r>
-      <w:r>
-        <w:rPr>
-          <w:rFonts w:ascii="Times New Roman" w:hAnsi="Times New Roman" w:hint="eastAsia"/>
-          <w:vertAlign w:val="superscript"/>
-        </w:rPr>
-        <w:t>[</w:t>
-      </w:r>
-      <w:r>
-        <w:rPr>
-          <w:rFonts w:ascii="Times New Roman" w:hAnsi="Times New Roman"/>
-          <w:vertAlign w:val="superscript"/>
-        </w:rPr>
-        <w:t>11]</w:t>
-      </w:r>
-      <w:r>
-        <w:rPr>
-          <w:rFonts w:ascii="Times New Roman" w:hAnsi="Times New Roman" w:hint="eastAsia"/>
-        </w:rPr>
-        <w:t>。</w:t>
-      </w:r>
     </w:p>
     <w:p>
       <w:pPr>
@@ -7165,322 +6852,135 @@
         <w:rPr>
           <w:rFonts w:hint="eastAsia"/>
         </w:rPr>
-        <w:t>对频率特性进行实时高精度的测量方法目前</w:t>
-      </w:r>
-      <w:r>
-        <w:rPr>
-          <w:rFonts w:hint="eastAsia"/>
-        </w:rPr>
-        <w:t>分布于以下几个方面：</w:t>
-      </w:r>
-      <w:r>
-        <w:rPr>
-          <w:rFonts w:hint="eastAsia"/>
-        </w:rPr>
-        <w:t>比</w:t>
-      </w:r>
-      <w:r>
-        <w:rPr>
-          <w:rFonts w:hint="eastAsia"/>
-        </w:rPr>
-        <w:t>例</w:t>
-      </w:r>
-      <w:r>
-        <w:rPr>
-          <w:rFonts w:hint="eastAsia"/>
-        </w:rPr>
-        <w:t>法、基于快速傅里叶变换原理的频</w:t>
-      </w:r>
-      <w:r>
-        <w:rPr>
-          <w:rFonts w:hint="eastAsia"/>
-        </w:rPr>
-        <w:t>点</w:t>
-      </w:r>
-      <w:r>
-        <w:rPr>
-          <w:rFonts w:hint="eastAsia"/>
-        </w:rPr>
-        <w:t>细化法、相位差法等</w:t>
+        <w:t>汽车</w:t>
+      </w:r>
+      <w:r>
+        <w:rPr>
+          <w:rFonts w:hint="eastAsia"/>
+        </w:rPr>
+        <w:t>自动驾驶技术、生命体特征探测</w:t>
+      </w:r>
+      <w:r>
+        <w:rPr>
+          <w:rFonts w:hint="eastAsia"/>
+        </w:rPr>
+        <w:t>等</w:t>
+      </w:r>
+      <w:r>
+        <w:rPr>
+          <w:rFonts w:hint="eastAsia"/>
+        </w:rPr>
+        <w:t>一些需要</w:t>
+      </w:r>
+      <w:r>
+        <w:rPr>
+          <w:rFonts w:hint="eastAsia"/>
+        </w:rPr>
+        <w:t>高精度测量的</w:t>
+      </w:r>
+      <w:r>
+        <w:rPr>
+          <w:rFonts w:hint="eastAsia"/>
+        </w:rPr>
+        <w:t>工程项目愈来愈倾向于使用雷达技术</w:t>
+      </w:r>
+      <w:r>
+        <w:rPr>
+          <w:rFonts w:hint="eastAsia"/>
+        </w:rPr>
+        <w:t>。</w:t>
+      </w:r>
+      <w:r>
+        <w:rPr>
+          <w:rFonts w:hint="eastAsia"/>
+        </w:rPr>
+        <w:t>其中最受广泛应用的还是毫米波</w:t>
+      </w:r>
+      <w:r>
+        <w:rPr>
+          <w:rFonts w:hint="eastAsia"/>
+        </w:rPr>
+        <w:t>雷达</w:t>
+      </w:r>
+      <w:r>
+        <w:rPr>
+          <w:rFonts w:hint="eastAsia"/>
+        </w:rPr>
+        <w:t>，</w:t>
+      </w:r>
+      <w:r>
+        <w:rPr>
+          <w:rFonts w:hint="eastAsia"/>
+        </w:rPr>
+        <w:t>因为</w:t>
+      </w:r>
+      <w:r>
+        <w:rPr>
+          <w:rFonts w:hint="eastAsia"/>
+        </w:rPr>
+        <w:t>其</w:t>
+      </w:r>
+      <w:r>
+        <w:rPr>
+          <w:rFonts w:hint="eastAsia"/>
+        </w:rPr>
+        <w:t>具有</w:t>
+      </w:r>
+      <w:r>
+        <w:rPr>
+          <w:rFonts w:hint="eastAsia"/>
+        </w:rPr>
+        <w:t>精度</w:t>
+      </w:r>
+      <w:r>
+        <w:rPr>
+          <w:rFonts w:hint="eastAsia"/>
+        </w:rPr>
+        <w:t>高、抗</w:t>
+      </w:r>
+      <w:r>
+        <w:rPr>
+          <w:rFonts w:hint="eastAsia"/>
+        </w:rPr>
+        <w:t>干扰</w:t>
+      </w:r>
+      <w:r>
+        <w:rPr>
+          <w:rFonts w:hint="eastAsia"/>
+        </w:rPr>
+        <w:t>特性</w:t>
+      </w:r>
+      <w:r>
+        <w:rPr>
+          <w:rFonts w:hint="eastAsia"/>
+        </w:rPr>
+        <w:t>强</w:t>
+      </w:r>
+      <w:r>
+        <w:rPr>
+          <w:rFonts w:hint="eastAsia"/>
+        </w:rPr>
+        <w:t>等优点</w:t>
       </w:r>
       <w:r>
         <w:rPr>
           <w:rFonts w:hint="eastAsia"/>
           <w:vertAlign w:val="superscript"/>
         </w:rPr>
+        <w:t xml:space="preserve"> </w:t>
+      </w:r>
+      <w:r>
+        <w:rPr>
+          <w:rFonts w:hint="eastAsia"/>
+          <w:vertAlign w:val="superscript"/>
+        </w:rPr>
         <w:t>[</w:t>
       </w:r>
       <w:r>
         <w:rPr>
           <w:vertAlign w:val="superscript"/>
         </w:rPr>
-        <w:t>13]</w:t>
-      </w:r>
-      <w:r>
-        <w:rPr>
-          <w:rFonts w:hint="eastAsia"/>
-        </w:rPr>
-        <w:t>。比值法算法</w:t>
-      </w:r>
-      <w:r>
-        <w:rPr>
-          <w:rFonts w:hint="eastAsia"/>
-        </w:rPr>
-        <w:t>利用</w:t>
-      </w:r>
-      <w:proofErr w:type="gramStart"/>
-      <w:r>
-        <w:rPr>
-          <w:rFonts w:hint="eastAsia"/>
-        </w:rPr>
-        <w:t>最</w:t>
-      </w:r>
-      <w:proofErr w:type="gramEnd"/>
-      <w:r>
-        <w:rPr>
-          <w:rFonts w:hint="eastAsia"/>
-        </w:rPr>
-        <w:t>高频点幅度和该频点</w:t>
-      </w:r>
-      <w:r>
-        <w:rPr>
-          <w:rFonts w:hint="eastAsia"/>
-        </w:rPr>
-        <w:t>附近的多条量化的频点幅度之间的一个比值来计算对其所能够测量得的</w:t>
-      </w:r>
-      <w:r>
-        <w:rPr>
-          <w:rFonts w:hint="eastAsia"/>
-        </w:rPr>
-        <w:t>频点</w:t>
-      </w:r>
-      <w:r>
-        <w:rPr>
-          <w:rFonts w:hint="eastAsia"/>
-        </w:rPr>
-        <w:t>峰值误差进行了线性地修正</w:t>
-      </w:r>
-      <w:r>
-        <w:rPr>
-          <w:rFonts w:hint="eastAsia"/>
-        </w:rPr>
-        <w:t>，</w:t>
-      </w:r>
-      <w:r>
-        <w:rPr>
-          <w:rFonts w:hint="eastAsia"/>
-        </w:rPr>
-        <w:t>但是通常当频率峰值越大越接近某多条量化的频率点幅度时</w:t>
-      </w:r>
-      <w:r>
-        <w:rPr>
-          <w:rFonts w:hint="eastAsia"/>
-        </w:rPr>
-        <w:t>，</w:t>
-      </w:r>
-      <w:r>
-        <w:rPr>
-          <w:rFonts w:hint="eastAsia"/>
-        </w:rPr>
-        <w:t>那么其可估计算出来得的频峰值误差也则相对越大</w:t>
-      </w:r>
-      <w:r>
-        <w:rPr>
-          <w:rFonts w:hint="eastAsia"/>
-        </w:rPr>
-        <w:t>，</w:t>
-      </w:r>
-      <w:r>
-        <w:rPr>
-          <w:rFonts w:hint="eastAsia"/>
-        </w:rPr>
-        <w:t>国内外科学家对解决这种复杂问题已经提出来了在不同计算方向基础上的一些改进的算法</w:t>
-      </w:r>
-      <w:r>
-        <w:rPr>
-          <w:rFonts w:hint="eastAsia"/>
-        </w:rPr>
-        <w:t>，</w:t>
-      </w:r>
-      <w:r>
-        <w:rPr>
-          <w:rFonts w:hint="eastAsia"/>
-        </w:rPr>
-        <w:t>但是只能使得实际计算的量的大大地增加</w:t>
-      </w:r>
-      <w:r>
-        <w:rPr>
-          <w:rFonts w:hint="eastAsia"/>
-        </w:rPr>
-        <w:t>,</w:t>
-      </w:r>
-      <w:r>
-        <w:rPr>
-          <w:rFonts w:hint="eastAsia"/>
-        </w:rPr>
-        <w:t>且运算精度得到的</w:t>
-      </w:r>
-      <w:proofErr w:type="gramStart"/>
-      <w:r>
-        <w:rPr>
-          <w:rFonts w:hint="eastAsia"/>
-        </w:rPr>
-        <w:t>提升仍</w:t>
-      </w:r>
-      <w:proofErr w:type="gramEnd"/>
-      <w:r>
-        <w:rPr>
-          <w:rFonts w:hint="eastAsia"/>
-        </w:rPr>
-        <w:t>十分之有限</w:t>
-      </w:r>
-      <w:r>
-        <w:rPr>
-          <w:rFonts w:hint="eastAsia"/>
-          <w:vertAlign w:val="superscript"/>
-        </w:rPr>
-        <w:t>[14]</w:t>
-      </w:r>
-      <w:r>
-        <w:rPr>
-          <w:rFonts w:hint="eastAsia"/>
-        </w:rPr>
-        <w:t>。基于快速傅里叶变换的频谱细化算法都是指首先通过使用小点数来对</w:t>
-      </w:r>
-      <w:proofErr w:type="gramStart"/>
-      <w:r>
-        <w:rPr>
-          <w:rFonts w:hint="eastAsia"/>
-        </w:rPr>
-        <w:t>快速傅里叶</w:t>
-      </w:r>
-      <w:proofErr w:type="gramEnd"/>
-      <w:r>
-        <w:rPr>
-          <w:rFonts w:hint="eastAsia"/>
-        </w:rPr>
-        <w:t>算法来做一种比较粗略的估计</w:t>
-      </w:r>
-      <w:r>
-        <w:rPr>
-          <w:rFonts w:hint="eastAsia"/>
-        </w:rPr>
-        <w:t>，</w:t>
-      </w:r>
-      <w:r>
-        <w:rPr>
-          <w:rFonts w:hint="eastAsia"/>
-        </w:rPr>
-        <w:t>然后通过一些频谱的细化放大算法来对某个频谱中的任意某一个局部点来进行局部的放大计算来进行做一次精细地估计</w:t>
-      </w:r>
-      <w:r>
-        <w:rPr>
-          <w:rFonts w:hint="eastAsia"/>
-        </w:rPr>
-        <w:t>，</w:t>
-      </w:r>
-      <w:r>
-        <w:rPr>
-          <w:rFonts w:hint="eastAsia"/>
-        </w:rPr>
-        <w:t>这几类频谱细分的算法中的主要算法包含有时域补零快速傅里叶变换、线性调频</w:t>
-      </w:r>
-      <w:r>
-        <w:rPr>
-          <w:rFonts w:hint="eastAsia"/>
-        </w:rPr>
-        <w:t>Z</w:t>
-      </w:r>
-      <w:r>
-        <w:rPr>
-          <w:rFonts w:hint="eastAsia"/>
-        </w:rPr>
-        <w:t>变换、</w:t>
-      </w:r>
-      <w:r>
-        <w:rPr>
-          <w:rFonts w:hint="eastAsia"/>
-        </w:rPr>
-        <w:t>Zoom-FFT</w:t>
-      </w:r>
-      <w:r>
-        <w:rPr>
-          <w:rFonts w:hint="eastAsia"/>
-        </w:rPr>
-        <w:t>、</w:t>
-      </w:r>
-      <w:r>
-        <w:rPr>
-          <w:rFonts w:hint="eastAsia"/>
-        </w:rPr>
-        <w:t>FFT&amp;FT</w:t>
-      </w:r>
-      <w:r>
-        <w:rPr>
-          <w:rFonts w:hint="eastAsia"/>
-        </w:rPr>
-        <w:t>连续细化算法等</w:t>
-      </w:r>
-      <w:r>
-        <w:rPr>
-          <w:rFonts w:hint="eastAsia"/>
-          <w:vertAlign w:val="superscript"/>
-        </w:rPr>
-        <w:t>[15]</w:t>
-      </w:r>
-      <w:r>
-        <w:rPr>
-          <w:rFonts w:hint="eastAsia"/>
-        </w:rPr>
-        <w:t>，</w:t>
-      </w:r>
-      <w:r>
-        <w:rPr>
-          <w:rFonts w:hint="eastAsia"/>
-        </w:rPr>
-        <w:t>但若</w:t>
-      </w:r>
-      <w:r>
-        <w:rPr>
-          <w:rFonts w:hint="eastAsia"/>
-        </w:rPr>
-        <w:t>想获得计算出的精确值</w:t>
-      </w:r>
-      <w:r>
-        <w:rPr>
-          <w:rFonts w:hint="eastAsia"/>
-        </w:rPr>
-        <w:t>，</w:t>
-      </w:r>
-      <w:r>
-        <w:rPr>
-          <w:rFonts w:hint="eastAsia"/>
-        </w:rPr>
-        <w:t>需要用</w:t>
-      </w:r>
-      <w:r>
-        <w:rPr>
-          <w:rFonts w:hint="eastAsia"/>
-        </w:rPr>
-        <w:t>巨大</w:t>
-      </w:r>
-      <w:r>
-        <w:rPr>
-          <w:rFonts w:hint="eastAsia"/>
-        </w:rPr>
-        <w:t>的实际计算量和采样的时间来换取</w:t>
-      </w:r>
-      <w:r>
-        <w:rPr>
-          <w:rFonts w:hint="eastAsia"/>
-        </w:rPr>
-        <w:t>，</w:t>
-      </w:r>
-      <w:r>
-        <w:rPr>
-          <w:rFonts w:hint="eastAsia"/>
-        </w:rPr>
-        <w:t>对于实际的工程计算使用也非常之不方便。相位差法测频在进行远距离相位测量采样时往往存在着相位测量模糊</w:t>
+        <w:t>11]</w:t>
       </w:r>
       <w:r>
         <w:rPr>
@@ -7488,132 +6988,6 @@
         </w:rPr>
         <w:t>。</w:t>
       </w:r>
-      <w:r>
-        <w:rPr>
-          <w:rFonts w:hint="eastAsia"/>
-        </w:rPr>
-        <w:t>之后又另有人提出来了另一种的基于时域补零快速傅里叶变换的细化频谱的相位差测频的新方法</w:t>
-      </w:r>
-      <w:r>
-        <w:rPr>
-          <w:rFonts w:hint="eastAsia"/>
-          <w:vertAlign w:val="superscript"/>
-        </w:rPr>
-        <w:t>[18]</w:t>
-      </w:r>
-      <w:r>
-        <w:rPr>
-          <w:rFonts w:hint="eastAsia"/>
-        </w:rPr>
-        <w:t>。</w:t>
-      </w:r>
-      <w:r>
-        <w:rPr>
-          <w:rFonts w:hint="eastAsia"/>
-        </w:rPr>
-        <w:t>近年来</w:t>
-      </w:r>
-      <w:r>
-        <w:rPr>
-          <w:rFonts w:hint="eastAsia"/>
-        </w:rPr>
-        <w:t>各种高精度测距</w:t>
-      </w:r>
-      <w:r>
-        <w:rPr>
-          <w:rFonts w:hint="eastAsia"/>
-        </w:rPr>
-        <w:t>算法</w:t>
-      </w:r>
-      <w:r>
-        <w:rPr>
-          <w:rFonts w:hint="eastAsia"/>
-        </w:rPr>
-        <w:t>相继</w:t>
-      </w:r>
-      <w:r>
-        <w:rPr>
-          <w:rFonts w:hint="eastAsia"/>
-        </w:rPr>
-        <w:t>被提出</w:t>
-      </w:r>
-      <w:r>
-        <w:rPr>
-          <w:rFonts w:hint="eastAsia"/>
-        </w:rPr>
-        <w:t>，</w:t>
-      </w:r>
-      <w:r>
-        <w:rPr>
-          <w:rFonts w:hint="eastAsia"/>
-        </w:rPr>
-        <w:t>但对于实际频谱测量来说其实际</w:t>
-      </w:r>
-      <w:r>
-        <w:rPr>
-          <w:rFonts w:hint="eastAsia"/>
-        </w:rPr>
-        <w:t>误差偏差</w:t>
-      </w:r>
-      <w:r>
-        <w:rPr>
-          <w:rFonts w:hint="eastAsia"/>
-        </w:rPr>
-        <w:t>一般</w:t>
-      </w:r>
-      <w:r>
-        <w:rPr>
-          <w:rFonts w:hint="eastAsia"/>
-        </w:rPr>
-        <w:t>都达不到理论计算</w:t>
-      </w:r>
-      <w:r>
-        <w:rPr>
-          <w:rFonts w:hint="eastAsia"/>
-          <w:vertAlign w:val="superscript"/>
-        </w:rPr>
-        <w:t>[19]</w:t>
-      </w:r>
-      <w:r>
-        <w:rPr>
-          <w:rFonts w:hint="eastAsia"/>
-        </w:rPr>
-        <w:t>。</w:t>
-      </w:r>
-    </w:p>
-    <w:p>
-      <w:pPr>
-        <w:pStyle w:val="2"/>
-      </w:pPr>
-      <w:bookmarkStart w:id="19" w:name="_Toc105052260"/>
-      <w:r>
-        <w:rPr>
-          <w:rFonts w:hint="eastAsia"/>
-        </w:rPr>
-        <w:t>1</w:t>
-      </w:r>
-      <w:r>
-        <w:t xml:space="preserve">.4 </w:t>
-      </w:r>
-      <w:r>
-        <w:rPr>
-          <w:rFonts w:hint="eastAsia"/>
-        </w:rPr>
-        <w:t>本文主要研究内容</w:t>
-      </w:r>
-      <w:r>
-        <w:rPr>
-          <w:rFonts w:hint="eastAsia"/>
-        </w:rPr>
-        <w:t>及</w:t>
-      </w:r>
-      <w:r>
-        <w:rPr>
-          <w:rFonts w:hint="eastAsia"/>
-        </w:rPr>
-        <w:t>章节安排</w:t>
-      </w:r>
-      <w:bookmarkEnd w:id="19"/>
     </w:p>
     <w:p>
       <w:pPr>
@@ -7624,14 +6998,455 @@
         <w:rPr>
           <w:rFonts w:hint="eastAsia"/>
         </w:rPr>
-        <w:t>本论文主要研究的是如何通过设计一个使用高精度测距算法的装置来对矿井下的岩壁进行坍塌预警。</w:t>
-      </w:r>
-      <w:r>
-        <w:rPr>
-          <w:rFonts w:hint="eastAsia"/>
-        </w:rPr>
-        <w:t>论文的主要章节安排如下：</w:t>
-      </w:r>
+        <w:t>对频率特性进行实时高精度的测量方法目前</w:t>
+      </w:r>
+      <w:r>
+        <w:rPr>
+          <w:rFonts w:hint="eastAsia"/>
+        </w:rPr>
+        <w:t>分布于以下几个方面：</w:t>
+      </w:r>
+      <w:r>
+        <w:rPr>
+          <w:rFonts w:hint="eastAsia"/>
+        </w:rPr>
+        <w:t>比</w:t>
+      </w:r>
+      <w:r>
+        <w:rPr>
+          <w:rFonts w:hint="eastAsia"/>
+        </w:rPr>
+        <w:t>例</w:t>
+      </w:r>
+      <w:r>
+        <w:rPr>
+          <w:rFonts w:hint="eastAsia"/>
+        </w:rPr>
+        <w:t>法、基于快速傅里叶变换原理的频</w:t>
+      </w:r>
+      <w:r>
+        <w:rPr>
+          <w:rFonts w:hint="eastAsia"/>
+        </w:rPr>
+        <w:t>点</w:t>
+      </w:r>
+      <w:r>
+        <w:rPr>
+          <w:rFonts w:hint="eastAsia"/>
+        </w:rPr>
+        <w:t>细化法、相位差法等</w:t>
+      </w:r>
+      <w:r>
+        <w:rPr>
+          <w:rFonts w:hint="eastAsia"/>
+          <w:vertAlign w:val="superscript"/>
+        </w:rPr>
+        <w:t>[</w:t>
+      </w:r>
+      <w:r>
+        <w:rPr>
+          <w:vertAlign w:val="superscript"/>
+        </w:rPr>
+        <w:t>13]</w:t>
+      </w:r>
+      <w:r>
+        <w:rPr>
+          <w:rFonts w:hint="eastAsia"/>
+        </w:rPr>
+        <w:t>。比值法算法</w:t>
+      </w:r>
+      <w:r>
+        <w:rPr>
+          <w:rFonts w:hint="eastAsia"/>
+        </w:rPr>
+        <w:t>利用</w:t>
+      </w:r>
+      <w:proofErr w:type="gramStart"/>
+      <w:r>
+        <w:rPr>
+          <w:rFonts w:hint="eastAsia"/>
+        </w:rPr>
+        <w:t>最</w:t>
+      </w:r>
+      <w:proofErr w:type="gramEnd"/>
+      <w:r>
+        <w:rPr>
+          <w:rFonts w:hint="eastAsia"/>
+        </w:rPr>
+        <w:t>高频点幅度和该频点</w:t>
+      </w:r>
+      <w:r>
+        <w:rPr>
+          <w:rFonts w:hint="eastAsia"/>
+        </w:rPr>
+        <w:t>附近的多条量化的频点幅度之间的一个比值来计算对其所能够测量得的</w:t>
+      </w:r>
+      <w:r>
+        <w:rPr>
+          <w:rFonts w:hint="eastAsia"/>
+        </w:rPr>
+        <w:t>频点</w:t>
+      </w:r>
+      <w:r>
+        <w:rPr>
+          <w:rFonts w:hint="eastAsia"/>
+        </w:rPr>
+        <w:t>峰值误差进行了线性地修正</w:t>
+      </w:r>
+      <w:r>
+        <w:rPr>
+          <w:rFonts w:hint="eastAsia"/>
+        </w:rPr>
+        <w:t>，</w:t>
+      </w:r>
+      <w:r>
+        <w:rPr>
+          <w:rFonts w:hint="eastAsia"/>
+        </w:rPr>
+        <w:t>但是通常当频率峰值越大越接近某多条量化的频率点幅度时</w:t>
+      </w:r>
+      <w:r>
+        <w:rPr>
+          <w:rFonts w:hint="eastAsia"/>
+        </w:rPr>
+        <w:t>，</w:t>
+      </w:r>
+      <w:r>
+        <w:rPr>
+          <w:rFonts w:hint="eastAsia"/>
+        </w:rPr>
+        <w:t>那么其可估计算出来得的频峰值误差也则相对越大</w:t>
+      </w:r>
+      <w:r>
+        <w:rPr>
+          <w:rFonts w:hint="eastAsia"/>
+        </w:rPr>
+        <w:t>，</w:t>
+      </w:r>
+      <w:r>
+        <w:rPr>
+          <w:rFonts w:hint="eastAsia"/>
+        </w:rPr>
+        <w:t>国内外科学家对解决这种复杂问题已经提出来了在不同计算方向基础上的一些改进的算法</w:t>
+      </w:r>
+      <w:r>
+        <w:rPr>
+          <w:rFonts w:hint="eastAsia"/>
+        </w:rPr>
+        <w:t>，</w:t>
+      </w:r>
+      <w:r>
+        <w:rPr>
+          <w:rFonts w:hint="eastAsia"/>
+        </w:rPr>
+        <w:t>但是只能使得实际计算的量的大大地增加</w:t>
+      </w:r>
+      <w:r>
+        <w:rPr>
+          <w:rFonts w:hint="eastAsia"/>
+        </w:rPr>
+        <w:t>,</w:t>
+      </w:r>
+      <w:r>
+        <w:rPr>
+          <w:rFonts w:hint="eastAsia"/>
+        </w:rPr>
+        <w:t>且运算精度得到的</w:t>
+      </w:r>
+      <w:proofErr w:type="gramStart"/>
+      <w:r>
+        <w:rPr>
+          <w:rFonts w:hint="eastAsia"/>
+        </w:rPr>
+        <w:t>提升仍</w:t>
+      </w:r>
+      <w:proofErr w:type="gramEnd"/>
+      <w:r>
+        <w:rPr>
+          <w:rFonts w:hint="eastAsia"/>
+        </w:rPr>
+        <w:t>十分之有限</w:t>
+      </w:r>
+      <w:r>
+        <w:rPr>
+          <w:rFonts w:hint="eastAsia"/>
+          <w:vertAlign w:val="superscript"/>
+        </w:rPr>
+        <w:t>[14]</w:t>
+      </w:r>
+      <w:r>
+        <w:rPr>
+          <w:rFonts w:hint="eastAsia"/>
+        </w:rPr>
+        <w:t>。基于快速傅里叶变换的频谱细化算法都是指首先通过使用小点数来对</w:t>
+      </w:r>
+      <w:proofErr w:type="gramStart"/>
+      <w:r>
+        <w:rPr>
+          <w:rFonts w:hint="eastAsia"/>
+        </w:rPr>
+        <w:t>快速傅里叶</w:t>
+      </w:r>
+      <w:proofErr w:type="gramEnd"/>
+      <w:r>
+        <w:rPr>
+          <w:rFonts w:hint="eastAsia"/>
+        </w:rPr>
+        <w:t>算法来做一种比较粗略的估计</w:t>
+      </w:r>
+      <w:r>
+        <w:rPr>
+          <w:rFonts w:hint="eastAsia"/>
+        </w:rPr>
+        <w:t>，</w:t>
+      </w:r>
+      <w:r>
+        <w:rPr>
+          <w:rFonts w:hint="eastAsia"/>
+        </w:rPr>
+        <w:t>然后通过一些频谱的细化放大算法来对某个频谱中的任意某一个局部点来进行局部的放大计算来进行做一次精细地估计</w:t>
+      </w:r>
+      <w:r>
+        <w:rPr>
+          <w:rFonts w:hint="eastAsia"/>
+        </w:rPr>
+        <w:t>，</w:t>
+      </w:r>
+      <w:r>
+        <w:rPr>
+          <w:rFonts w:hint="eastAsia"/>
+        </w:rPr>
+        <w:t>这几类频谱细分的算法中的主要算法包含有时域补零快速傅里叶变换、线性调频</w:t>
+      </w:r>
+      <w:r>
+        <w:rPr>
+          <w:rFonts w:hint="eastAsia"/>
+        </w:rPr>
+        <w:t>Z</w:t>
+      </w:r>
+      <w:r>
+        <w:rPr>
+          <w:rFonts w:hint="eastAsia"/>
+        </w:rPr>
+        <w:t>变换、</w:t>
+      </w:r>
+      <w:r>
+        <w:rPr>
+          <w:rFonts w:hint="eastAsia"/>
+        </w:rPr>
+        <w:t>Zoom-FFT</w:t>
+      </w:r>
+      <w:r>
+        <w:rPr>
+          <w:rFonts w:hint="eastAsia"/>
+        </w:rPr>
+        <w:t>、</w:t>
+      </w:r>
+      <w:r>
+        <w:rPr>
+          <w:rFonts w:hint="eastAsia"/>
+        </w:rPr>
+        <w:t>FFT&amp;FT</w:t>
+      </w:r>
+      <w:r>
+        <w:rPr>
+          <w:rFonts w:hint="eastAsia"/>
+        </w:rPr>
+        <w:t>连续细化算法等</w:t>
+      </w:r>
+      <w:r>
+        <w:rPr>
+          <w:rFonts w:hint="eastAsia"/>
+          <w:vertAlign w:val="superscript"/>
+        </w:rPr>
+        <w:t>[15]</w:t>
+      </w:r>
+      <w:r>
+        <w:rPr>
+          <w:rFonts w:hint="eastAsia"/>
+        </w:rPr>
+        <w:t>，</w:t>
+      </w:r>
+      <w:r>
+        <w:rPr>
+          <w:rFonts w:hint="eastAsia"/>
+        </w:rPr>
+        <w:t>但若</w:t>
+      </w:r>
+      <w:r>
+        <w:rPr>
+          <w:rFonts w:hint="eastAsia"/>
+        </w:rPr>
+        <w:t>想获得计算出的精确值</w:t>
+      </w:r>
+      <w:r>
+        <w:rPr>
+          <w:rFonts w:hint="eastAsia"/>
+        </w:rPr>
+        <w:t>，</w:t>
+      </w:r>
+      <w:r>
+        <w:rPr>
+          <w:rFonts w:hint="eastAsia"/>
+        </w:rPr>
+        <w:t>需要用</w:t>
+      </w:r>
+      <w:r>
+        <w:rPr>
+          <w:rFonts w:hint="eastAsia"/>
+        </w:rPr>
+        <w:t>巨大</w:t>
+      </w:r>
+      <w:r>
+        <w:rPr>
+          <w:rFonts w:hint="eastAsia"/>
+        </w:rPr>
+        <w:t>的实际计算量和采样的时间来换取</w:t>
+      </w:r>
+      <w:r>
+        <w:rPr>
+          <w:rFonts w:hint="eastAsia"/>
+        </w:rPr>
+        <w:t>，</w:t>
+      </w:r>
+      <w:r>
+        <w:rPr>
+          <w:rFonts w:hint="eastAsia"/>
+        </w:rPr>
+        <w:t>对于实际的工程计算使用也非常之不方便。相位差法测频在进行远距离相位测量采样时往往存在着相位测量模糊</w:t>
+      </w:r>
+      <w:r>
+        <w:rPr>
+          <w:rFonts w:hint="eastAsia"/>
+        </w:rPr>
+        <w:t>。</w:t>
+      </w:r>
+      <w:r>
+        <w:rPr>
+          <w:rFonts w:hint="eastAsia"/>
+        </w:rPr>
+        <w:t>之后又另有人提出来了另一种的基于时域补零快速傅里叶变换的细化频谱的相位差测频的新方法</w:t>
+      </w:r>
+      <w:r>
+        <w:rPr>
+          <w:rFonts w:hint="eastAsia"/>
+          <w:vertAlign w:val="superscript"/>
+        </w:rPr>
+        <w:t>[18]</w:t>
+      </w:r>
+      <w:r>
+        <w:rPr>
+          <w:rFonts w:hint="eastAsia"/>
+        </w:rPr>
+        <w:t>。</w:t>
+      </w:r>
+      <w:r>
+        <w:rPr>
+          <w:rFonts w:hint="eastAsia"/>
+        </w:rPr>
+        <w:t>近年来</w:t>
+      </w:r>
+      <w:r>
+        <w:rPr>
+          <w:rFonts w:hint="eastAsia"/>
+        </w:rPr>
+        <w:t>各种高精度测距</w:t>
+      </w:r>
+      <w:r>
+        <w:rPr>
+          <w:rFonts w:hint="eastAsia"/>
+        </w:rPr>
+        <w:t>算法</w:t>
+      </w:r>
+      <w:r>
+        <w:rPr>
+          <w:rFonts w:hint="eastAsia"/>
+        </w:rPr>
+        <w:t>相继</w:t>
+      </w:r>
+      <w:r>
+        <w:rPr>
+          <w:rFonts w:hint="eastAsia"/>
+        </w:rPr>
+        <w:t>被提出</w:t>
+      </w:r>
+      <w:r>
+        <w:rPr>
+          <w:rFonts w:hint="eastAsia"/>
+        </w:rPr>
+        <w:t>，</w:t>
+      </w:r>
+      <w:r>
+        <w:rPr>
+          <w:rFonts w:hint="eastAsia"/>
+        </w:rPr>
+        <w:t>但对于实际频谱测量来说其实际</w:t>
+      </w:r>
+      <w:r>
+        <w:rPr>
+          <w:rFonts w:hint="eastAsia"/>
+        </w:rPr>
+        <w:t>误差偏差</w:t>
+      </w:r>
+      <w:r>
+        <w:rPr>
+          <w:rFonts w:hint="eastAsia"/>
+        </w:rPr>
+        <w:t>一般</w:t>
+      </w:r>
+      <w:r>
+        <w:rPr>
+          <w:rFonts w:hint="eastAsia"/>
+        </w:rPr>
+        <w:t>都达不到理论计算</w:t>
+      </w:r>
+      <w:r>
+        <w:rPr>
+          <w:rFonts w:hint="eastAsia"/>
+          <w:vertAlign w:val="superscript"/>
+        </w:rPr>
+        <w:t>[19]</w:t>
+      </w:r>
+      <w:r>
+        <w:rPr>
+          <w:rFonts w:hint="eastAsia"/>
+        </w:rPr>
+        <w:t>。</w:t>
+      </w:r>
+    </w:p>
+    <w:p>
+      <w:pPr>
+        <w:pStyle w:val="2"/>
+      </w:pPr>
+      <w:bookmarkStart w:id="19" w:name="_Toc105838160"/>
+      <w:r>
+        <w:rPr>
+          <w:rFonts w:hint="eastAsia"/>
+        </w:rPr>
+        <w:t>1</w:t>
+      </w:r>
+      <w:r>
+        <w:t xml:space="preserve">.4 </w:t>
+      </w:r>
+      <w:r>
+        <w:rPr>
+          <w:rFonts w:hint="eastAsia"/>
+        </w:rPr>
+        <w:t>本文主要研究内容</w:t>
+      </w:r>
+      <w:r>
+        <w:rPr>
+          <w:rFonts w:hint="eastAsia"/>
+        </w:rPr>
+        <w:t>及</w:t>
+      </w:r>
+      <w:r>
+        <w:rPr>
+          <w:rFonts w:hint="eastAsia"/>
+        </w:rPr>
+        <w:t>章节安排</w:t>
+      </w:r>
+      <w:bookmarkEnd w:id="19"/>
     </w:p>
     <w:p>
       <w:pPr>
@@ -7642,7 +7457,13 @@
         <w:rPr>
           <w:rFonts w:hint="eastAsia"/>
         </w:rPr>
-        <w:t>第一章介绍了国内外对于井下围岩变形的测量方法和毫米波雷达高精度测距方法的现状。</w:t>
+        <w:t>本论文主要研究的是如何通过设计一个使用高精度测距算法的装置来对矿井下的岩壁进行坍塌预警。</w:t>
+      </w:r>
+      <w:r>
+        <w:rPr>
+          <w:rFonts w:hint="eastAsia"/>
+        </w:rPr>
+        <w:t>论文的主要章节安排如下：</w:t>
       </w:r>
     </w:p>
     <w:p>
@@ -7654,6 +7475,18 @@
         <w:rPr>
           <w:rFonts w:hint="eastAsia"/>
         </w:rPr>
+        <w:t>第一章介绍了国内外对于井下围岩变形的测量方法和毫米波雷达高精度测距方法的现状。</w:t>
+      </w:r>
+    </w:p>
+    <w:p>
+      <w:pPr>
+        <w:pStyle w:val="zhengwen"/>
+        <w:ind w:firstLine="480"/>
+      </w:pPr>
+      <w:r>
+        <w:rPr>
+          <w:rFonts w:hint="eastAsia"/>
+        </w:rPr>
         <w:t>第二章介绍了</w:t>
       </w:r>
       <w:r>
@@ -7767,7 +7600,7 @@
       <w:pPr>
         <w:pStyle w:val="2"/>
       </w:pPr>
-      <w:bookmarkStart w:id="20" w:name="_Toc105052261"/>
+      <w:bookmarkStart w:id="20" w:name="_Toc105838161"/>
       <w:r>
         <w:rPr>
           <w:rFonts w:hint="eastAsia"/>
@@ -7794,13 +7627,7 @@
         <w:rPr>
           <w:rFonts w:hint="eastAsia"/>
         </w:rPr>
-        <w:t>本</w:t>
-      </w:r>
-      <w:r>
-        <w:rPr>
-          <w:rFonts w:hint="eastAsia"/>
-        </w:rPr>
-        <w:t>章介绍了本论文的研究目的和国内外对于井下围岩变形探测技术的发展现状和高精度测距算法的发展。为接下来章节的</w:t>
+        <w:t>本章介绍了本论文的研究目的和国内外对于井下围岩变形探测技术的发展现状和高精度测距算法的发展。为接下来章节的</w:t>
       </w:r>
       <w:proofErr w:type="gramStart"/>
       <w:r>
@@ -7836,12 +7663,12 @@
       <w:pPr>
         <w:pStyle w:val="afe"/>
       </w:pPr>
-      <w:bookmarkStart w:id="21" w:name="_Toc105052262"/>
     </w:p>
     <w:p>
       <w:pPr>
         <w:pStyle w:val="afe"/>
       </w:pPr>
+      <w:bookmarkStart w:id="21" w:name="_Toc105838162"/>
       <w:r>
         <w:rPr>
           <w:rFonts w:hint="eastAsia"/>
@@ -7874,16 +7701,13 @@
     <w:p>
       <w:pPr>
         <w:pStyle w:val="afe"/>
-        <w:rPr>
-          <w:rFonts w:hint="eastAsia"/>
-        </w:rPr>
       </w:pPr>
     </w:p>
     <w:p>
       <w:pPr>
         <w:pStyle w:val="2"/>
       </w:pPr>
-      <w:bookmarkStart w:id="22" w:name="_Toc105052263"/>
+      <w:bookmarkStart w:id="22" w:name="_Toc105838163"/>
       <w:r>
         <w:t>2</w:t>
       </w:r>
@@ -8031,7 +7855,7 @@
       <w:pPr>
         <w:pStyle w:val="2"/>
       </w:pPr>
-      <w:bookmarkStart w:id="23" w:name="_Toc105052264"/>
+      <w:bookmarkStart w:id="23" w:name="_Toc105838164"/>
       <w:r>
         <w:t>2</w:t>
       </w:r>
@@ -8068,7 +7892,7 @@
       <w:pPr>
         <w:pStyle w:val="3"/>
       </w:pPr>
-      <w:bookmarkStart w:id="24" w:name="_Toc105052265"/>
+      <w:bookmarkStart w:id="24" w:name="_Toc105838165"/>
       <w:r>
         <w:t xml:space="preserve">2.2.1 </w:t>
       </w:r>
@@ -8283,7 +8107,6 @@
         <w:spacing w:line="280" w:lineRule="exact"/>
         <w:jc w:val="center"/>
         <w:rPr>
-          <w:rFonts w:hint="eastAsia"/>
           <w:sz w:val="21"/>
           <w:szCs w:val="21"/>
         </w:rPr>
@@ -8293,7 +8116,7 @@
       <w:pPr>
         <w:pStyle w:val="3"/>
       </w:pPr>
-      <w:bookmarkStart w:id="25" w:name="_Toc105052266"/>
+      <w:bookmarkStart w:id="25" w:name="_Toc105838166"/>
       <w:r>
         <w:t xml:space="preserve">2.2.2 </w:t>
       </w:r>
@@ -8615,7 +8438,6 @@
         <w:spacing w:line="280" w:lineRule="exact"/>
         <w:jc w:val="center"/>
         <w:rPr>
-          <w:rFonts w:hint="eastAsia"/>
           <w:sz w:val="21"/>
           <w:szCs w:val="21"/>
         </w:rPr>
@@ -8625,7 +8447,7 @@
       <w:pPr>
         <w:pStyle w:val="3"/>
       </w:pPr>
-      <w:bookmarkStart w:id="26" w:name="_Toc105052267"/>
+      <w:bookmarkStart w:id="26" w:name="_Toc105838167"/>
       <w:r>
         <w:t>2.2.</w:t>
       </w:r>
@@ -8941,7 +8763,6 @@
         <w:spacing w:line="280" w:lineRule="exact"/>
         <w:jc w:val="center"/>
         <w:rPr>
-          <w:rFonts w:hint="eastAsia"/>
           <w:sz w:val="21"/>
           <w:szCs w:val="21"/>
         </w:rPr>
@@ -9100,7 +8921,7 @@
       <w:pPr>
         <w:pStyle w:val="2"/>
       </w:pPr>
-      <w:bookmarkStart w:id="27" w:name="_Toc105052268"/>
+      <w:bookmarkStart w:id="27" w:name="_Toc105838168"/>
       <w:r>
         <w:t>2</w:t>
       </w:r>
@@ -11334,7 +11155,7 @@
       <w:pPr>
         <w:pStyle w:val="2"/>
       </w:pPr>
-      <w:bookmarkStart w:id="28" w:name="_Toc105052269"/>
+      <w:bookmarkStart w:id="28" w:name="_Toc105838169"/>
       <w:r>
         <w:t>2</w:t>
       </w:r>
@@ -11491,12 +11312,12 @@
       <w:pPr>
         <w:pStyle w:val="afe"/>
       </w:pPr>
-      <w:bookmarkStart w:id="29" w:name="_Toc105052270"/>
     </w:p>
     <w:p>
       <w:pPr>
         <w:pStyle w:val="afe"/>
       </w:pPr>
+      <w:bookmarkStart w:id="29" w:name="_Toc105838170"/>
       <w:r>
         <w:rPr>
           <w:rFonts w:hint="eastAsia"/>
@@ -11529,16 +11350,13 @@
     <w:p>
       <w:pPr>
         <w:pStyle w:val="afe"/>
-        <w:rPr>
-          <w:rFonts w:hint="eastAsia"/>
-        </w:rPr>
       </w:pPr>
     </w:p>
     <w:p>
       <w:pPr>
         <w:pStyle w:val="2"/>
       </w:pPr>
-      <w:bookmarkStart w:id="30" w:name="_Toc105052271"/>
+      <w:bookmarkStart w:id="30" w:name="_Toc105838171"/>
       <w:r>
         <w:t>3</w:t>
       </w:r>
@@ -11561,7 +11379,8 @@
     </w:p>
     <w:p>
       <w:pPr>
-        <w:ind w:firstLineChars="200" w:firstLine="480"/>
+        <w:pStyle w:val="zhengwen"/>
+        <w:ind w:firstLine="480"/>
       </w:pPr>
       <w:r>
         <w:rPr>
@@ -11590,7 +11409,8 @@
     </w:p>
     <w:p>
       <w:pPr>
-        <w:ind w:firstLineChars="200" w:firstLine="480"/>
+        <w:pStyle w:val="zhengwen"/>
+        <w:ind w:firstLine="480"/>
       </w:pPr>
       <w:r>
         <w:rPr>
@@ -11748,7 +11568,7 @@
       <w:pPr>
         <w:pStyle w:val="2"/>
       </w:pPr>
-      <w:bookmarkStart w:id="31" w:name="_Toc105052272"/>
+      <w:bookmarkStart w:id="31" w:name="_Toc105838172"/>
       <w:r>
         <w:t>3</w:t>
       </w:r>
@@ -11771,112 +11591,92 @@
     </w:p>
     <w:p>
       <w:pPr>
-        <w:spacing w:line="300" w:lineRule="auto"/>
-        <w:ind w:firstLineChars="200" w:firstLine="480"/>
-        <w:rPr>
-          <w:rFonts w:cs="宋体"/>
-          <w:szCs w:val="28"/>
-        </w:rPr>
-      </w:pPr>
-      <w:r>
-        <w:rPr>
-          <w:rFonts w:cs="宋体" w:hint="eastAsia"/>
-          <w:szCs w:val="28"/>
+        <w:pStyle w:val="zhengwen"/>
+        <w:ind w:firstLine="480"/>
+      </w:pPr>
+      <w:r>
+        <w:rPr>
+          <w:rFonts w:hint="eastAsia"/>
         </w:rPr>
         <w:t>对于线性调频连续波雷达来说，要想实现高精度的测距就必须能够准确测量中频信号的频率，这样就能通过中频信号的频率与距离的线性对应关系求解出高精度的距离。</w:t>
       </w:r>
       <w:r>
-        <w:rPr>
-          <w:rStyle w:val="zhengwen0"/>
-        </w:rPr>
         <w:t>问题转变为如何可以进行高精度的测频</w:t>
       </w:r>
       <w:r>
         <w:rPr>
-          <w:rStyle w:val="zhengwen0"/>
           <w:rFonts w:hint="eastAsia"/>
         </w:rPr>
         <w:t>，</w:t>
       </w:r>
       <w:r>
-        <w:rPr>
-          <w:rStyle w:val="zhengwen0"/>
-        </w:rPr>
         <w:t>由于受采样的频率条件和设备硬件配置的限制</w:t>
       </w:r>
       <w:r>
         <w:rPr>
-          <w:rStyle w:val="zhengwen0"/>
           <w:rFonts w:hint="eastAsia"/>
         </w:rPr>
         <w:t>，</w:t>
       </w:r>
       <w:r>
-        <w:rPr>
-          <w:rStyle w:val="zhengwen0"/>
-        </w:rPr>
         <w:t>采样的频率范围不可能</w:t>
       </w:r>
       <w:proofErr w:type="gramStart"/>
       <w:r>
-        <w:rPr>
-          <w:rStyle w:val="zhengwen0"/>
-        </w:rPr>
         <w:t>被做到</w:t>
       </w:r>
       <w:proofErr w:type="gramEnd"/>
       <w:r>
-        <w:rPr>
-          <w:rStyle w:val="zhengwen0"/>
-        </w:rPr>
         <w:t>无限之高</w:t>
       </w:r>
       <w:r>
         <w:rPr>
-          <w:rStyle w:val="zhengwen0"/>
           <w:rFonts w:hint="eastAsia"/>
         </w:rPr>
         <w:t>，</w:t>
       </w:r>
       <w:r>
-        <w:rPr>
-          <w:rStyle w:val="zhengwen0"/>
-        </w:rPr>
         <w:t>所以必然是要有那么一部分信息要在被采样的过程中而损失浪费掉了的</w:t>
       </w:r>
       <w:r>
         <w:rPr>
-          <w:rStyle w:val="zhengwen0"/>
           <w:rFonts w:hint="eastAsia"/>
         </w:rPr>
         <w:t>，</w:t>
       </w:r>
       <w:r>
-        <w:rPr>
-          <w:rStyle w:val="zhengwen0"/>
-        </w:rPr>
         <w:t>经过将离散信号傅里叶变换到频域后</w:t>
       </w:r>
       <w:r>
         <w:rPr>
-          <w:rStyle w:val="zhengwen0"/>
           <w:rFonts w:hint="eastAsia"/>
         </w:rPr>
         <w:t>，</w:t>
       </w:r>
       <w:r>
         <w:rPr>
-          <w:rFonts w:cs="宋体" w:hint="eastAsia"/>
-          <w:szCs w:val="28"/>
-        </w:rPr>
-        <w:t>由于离散傅里叶变换点数导致栅栏效应，最终使观测到的中频信号频率并不是真正的中频信号频率，是带有一定的误差的，如何近似无偏地估计出中频信号的频率是实现高精度测距算法的基础和前提。目前对于估计中频信号的频率的方法主要有两种，一种是利用某种方法将频谱细化，减少栅栏效应对频率估计的影响，另一种是利用某种方法对频率估计值进行修正，使其更加接近频率真实值。</w:t>
+          <w:rFonts w:hint="eastAsia"/>
+        </w:rPr>
+        <w:t>由于离散傅里叶变换点数导致栅栏效应，最终使观测到的中频信号频率并不是真正的中频信号频率，是带有一定的误差的，如何近似无偏地估计出中频信号的频率是实现高精度测距算法的基础和前提。</w:t>
+      </w:r>
+    </w:p>
+    <w:p>
+      <w:pPr>
+        <w:pStyle w:val="zhengwen"/>
+        <w:ind w:firstLine="480"/>
+      </w:pPr>
+      <w:r>
+        <w:rPr>
+          <w:rFonts w:hint="eastAsia"/>
+        </w:rPr>
+        <w:t>目前对于估计中频信号的频率的方法主要有两种，一种是利用某种方法将频谱细化，减少栅栏效应对频率估计的影响，另一种是利用某种方法对频率估计值进行修正，使其更加接近频率真实值。</w:t>
       </w:r>
     </w:p>
     <w:p>
       <w:pPr>
         <w:pStyle w:val="3"/>
       </w:pPr>
-      <w:bookmarkStart w:id="32" w:name="_Toc105052273"/>
+      <w:bookmarkStart w:id="32" w:name="_Toc105838173"/>
       <w:r>
         <w:t xml:space="preserve">3.2.1 </w:t>
       </w:r>
@@ -11890,7 +11690,8 @@
     </w:p>
     <w:p>
       <w:pPr>
-        <w:pStyle w:val="af6"/>
+        <w:pStyle w:val="zhengwen"/>
+        <w:ind w:firstLine="480"/>
       </w:pPr>
       <w:r>
         <w:rPr>
@@ -11983,7 +11784,13 @@
         <w:rPr>
           <w:rFonts w:hint="eastAsia"/>
         </w:rPr>
-        <w:t>N点的</w:t>
+        <w:t>N</w:t>
+      </w:r>
+      <w:r>
+        <w:rPr>
+          <w:rFonts w:hint="eastAsia"/>
+        </w:rPr>
+        <w:t>点的</w:t>
       </w:r>
       <w:r>
         <w:rPr>
@@ -12123,7 +11930,8 @@
     </w:p>
     <w:p>
       <w:pPr>
-        <w:pStyle w:val="af6"/>
+        <w:pStyle w:val="zhengwen"/>
+        <w:ind w:firstLine="480"/>
       </w:pPr>
       <w:r>
         <w:rPr>
@@ -12148,9 +11956,8 @@
           <m:sSubPr>
             <m:ctrlPr>
               <w:rPr>
-                <w:rFonts w:ascii="Cambria Math" w:hAnsi="Cambria Math" w:cs="宋体"/>
+                <w:rFonts w:ascii="Cambria Math" w:hAnsi="Cambria Math"/>
                 <w:i/>
-                <w:szCs w:val="28"/>
               </w:rPr>
             </m:ctrlPr>
           </m:sSubPr>
@@ -12207,9 +12014,8 @@
           <m:sSubPr>
             <m:ctrlPr>
               <w:rPr>
-                <w:rFonts w:ascii="Cambria Math" w:hAnsi="Cambria Math" w:cs="宋体"/>
+                <w:rFonts w:ascii="Cambria Math" w:hAnsi="Cambria Math"/>
                 <w:i/>
-                <w:szCs w:val="28"/>
               </w:rPr>
             </m:ctrlPr>
           </m:sSubPr>
@@ -12241,14 +12047,7 @@
         <w:rPr>
           <w:rFonts w:hint="eastAsia"/>
         </w:rPr>
-        <w:t>可</w:t>
-      </w:r>
-      <w:r>
-        <w:rPr>
-          <w:rFonts w:hint="eastAsia"/>
-        </w:rPr>
-        <w:lastRenderedPageBreak/>
-        <w:t>以表示</w:t>
+        <w:t>可以表示</w:t>
       </w:r>
       <w:r>
         <w:rPr>
@@ -12273,9 +12072,8 @@
           <m:sSubPr>
             <m:ctrlPr>
               <w:rPr>
-                <w:rFonts w:ascii="Cambria Math" w:hAnsi="Cambria Math" w:cs="宋体"/>
+                <w:rFonts w:ascii="Cambria Math" w:hAnsi="Cambria Math"/>
                 <w:i/>
-                <w:szCs w:val="28"/>
               </w:rPr>
             </m:ctrlPr>
           </m:sSubPr>
@@ -12326,9 +12124,8 @@
           <m:sSubPr>
             <m:ctrlPr>
               <w:rPr>
-                <w:rFonts w:ascii="Cambria Math" w:hAnsi="Cambria Math" w:cs="宋体"/>
+                <w:rFonts w:ascii="Cambria Math" w:hAnsi="Cambria Math"/>
                 <w:i/>
-                <w:szCs w:val="28"/>
               </w:rPr>
             </m:ctrlPr>
           </m:sSubPr>
@@ -12361,9 +12158,8 @@
           <m:sSubPr>
             <m:ctrlPr>
               <w:rPr>
-                <w:rFonts w:ascii="Cambria Math" w:hAnsi="Cambria Math" w:cs="宋体"/>
+                <w:rFonts w:ascii="Cambria Math" w:hAnsi="Cambria Math"/>
                 <w:i/>
-                <w:szCs w:val="28"/>
               </w:rPr>
             </m:ctrlPr>
           </m:sSubPr>
@@ -12845,7 +12641,6 @@
         <w:spacing w:line="280" w:lineRule="exact"/>
         <w:jc w:val="center"/>
         <w:rPr>
-          <w:rFonts w:hint="eastAsia"/>
           <w:sz w:val="21"/>
           <w:szCs w:val="21"/>
         </w:rPr>
@@ -12853,7 +12648,8 @@
     </w:p>
     <w:p>
       <w:pPr>
-        <w:pStyle w:val="af6"/>
+        <w:pStyle w:val="zhengwen"/>
+        <w:ind w:firstLine="480"/>
       </w:pPr>
       <w:r>
         <w:rPr>
@@ -12866,9 +12662,8 @@
           <m:sSubPr>
             <m:ctrlPr>
               <w:rPr>
-                <w:rFonts w:ascii="Cambria Math" w:hAnsi="Cambria Math" w:cs="宋体"/>
+                <w:rFonts w:ascii="Cambria Math" w:hAnsi="Cambria Math"/>
                 <w:i/>
-                <w:szCs w:val="28"/>
               </w:rPr>
             </m:ctrlPr>
           </m:sSubPr>
@@ -12901,9 +12696,8 @@
           <m:sSubPr>
             <m:ctrlPr>
               <w:rPr>
-                <w:rFonts w:ascii="Cambria Math" w:hAnsi="Cambria Math" w:cs="宋体"/>
+                <w:rFonts w:ascii="Cambria Math" w:hAnsi="Cambria Math"/>
                 <w:i/>
-                <w:szCs w:val="28"/>
               </w:rPr>
             </m:ctrlPr>
           </m:sSubPr>
@@ -12941,16 +12735,27 @@
         <w:rPr>
           <w:rFonts w:hint="eastAsia"/>
         </w:rPr>
-        <w:t>为0，当</w:t>
+        <w:t>为</w:t>
+      </w:r>
+      <w:r>
+        <w:rPr>
+          <w:rFonts w:hint="eastAsia"/>
+        </w:rPr>
+        <w:t>0</w:t>
+      </w:r>
+      <w:r>
+        <w:rPr>
+          <w:rFonts w:hint="eastAsia"/>
+        </w:rPr>
+        <w:t>，当</w:t>
       </w:r>
       <m:oMath>
         <m:sSub>
           <m:sSubPr>
             <m:ctrlPr>
               <w:rPr>
-                <w:rFonts w:ascii="Cambria Math" w:hAnsi="Cambria Math" w:cs="宋体"/>
+                <w:rFonts w:ascii="Cambria Math" w:hAnsi="Cambria Math"/>
                 <w:i/>
-                <w:szCs w:val="28"/>
               </w:rPr>
             </m:ctrlPr>
           </m:sSubPr>
@@ -12983,9 +12788,8 @@
           <m:fPr>
             <m:ctrlPr>
               <w:rPr>
-                <w:rFonts w:ascii="Cambria Math" w:hAnsi="Cambria Math" w:cs="宋体"/>
+                <w:rFonts w:ascii="Cambria Math" w:hAnsi="Cambria Math"/>
                 <w:i/>
-                <w:szCs w:val="28"/>
               </w:rPr>
             </m:ctrlPr>
           </m:fPr>
@@ -13022,9 +12826,8 @@
           <m:sSubPr>
             <m:ctrlPr>
               <w:rPr>
-                <w:rFonts w:ascii="Cambria Math" w:hAnsi="Cambria Math" w:cs="宋体"/>
+                <w:rFonts w:ascii="Cambria Math" w:hAnsi="Cambria Math"/>
                 <w:i/>
-                <w:szCs w:val="28"/>
               </w:rPr>
             </m:ctrlPr>
           </m:sSubPr>
@@ -13061,13 +12864,26 @@
     </w:p>
     <w:p>
       <w:pPr>
-        <w:pStyle w:val="af6"/>
-      </w:pPr>
-      <w:r>
-        <w:rPr>
-          <w:rFonts w:hint="eastAsia"/>
-        </w:rPr>
-        <w:t>所以利用算法对频谱进行细化可以使频率测量误差降低，以下是常见的两种频谱细化算法：时域补零法、线性调频Z变换法。</w:t>
+        <w:pStyle w:val="zhengwen"/>
+        <w:ind w:firstLine="480"/>
+      </w:pPr>
+      <w:r>
+        <w:rPr>
+          <w:rFonts w:hint="eastAsia"/>
+        </w:rPr>
+        <w:t>所以利用算法对频谱进行细化可以使频率测量误差降低，以下是常见的两种频谱细化算法：时域补零法、线性调频</w:t>
+      </w:r>
+      <w:r>
+        <w:rPr>
+          <w:rFonts w:hint="eastAsia"/>
+        </w:rPr>
+        <w:t>Z</w:t>
+      </w:r>
+      <w:r>
+        <w:rPr>
+          <w:rFonts w:hint="eastAsia"/>
+        </w:rPr>
+        <w:t>变换法。</w:t>
       </w:r>
     </w:p>
     <w:p>
@@ -13120,13 +12936,50 @@
     </w:p>
     <w:p>
       <w:pPr>
-        <w:pStyle w:val="af6"/>
-      </w:pPr>
-      <w:r>
-        <w:rPr>
-          <w:rFonts w:hint="eastAsia"/>
-        </w:rPr>
-        <w:t>若原始采样点数为N，对采样点进行N点FFT变换，根据式（</w:t>
+        <w:pStyle w:val="zhengwen"/>
+        <w:ind w:firstLine="480"/>
+      </w:pPr>
+      <w:r>
+        <w:rPr>
+          <w:rFonts w:hint="eastAsia"/>
+        </w:rPr>
+        <w:t>若原始采样点数为</w:t>
+      </w:r>
+      <w:r>
+        <w:rPr>
+          <w:rFonts w:hint="eastAsia"/>
+        </w:rPr>
+        <w:t>N</w:t>
+      </w:r>
+      <w:r>
+        <w:rPr>
+          <w:rFonts w:hint="eastAsia"/>
+        </w:rPr>
+        <w:t>，对采样点进行</w:t>
+      </w:r>
+      <w:r>
+        <w:rPr>
+          <w:rFonts w:hint="eastAsia"/>
+        </w:rPr>
+        <w:t>N</w:t>
+      </w:r>
+      <w:r>
+        <w:rPr>
+          <w:rFonts w:hint="eastAsia"/>
+        </w:rPr>
+        <w:t>点</w:t>
+      </w:r>
+      <w:r>
+        <w:rPr>
+          <w:rFonts w:hint="eastAsia"/>
+        </w:rPr>
+        <w:t>FFT</w:t>
+      </w:r>
+      <w:r>
+        <w:rPr>
+          <w:rFonts w:hint="eastAsia"/>
+        </w:rPr>
+        <w:t>变换，根据式（</w:t>
       </w:r>
       <w:r>
         <w:t>6</w:t>
@@ -13148,9 +13001,8 @@
           <m:sSubPr>
             <m:ctrlPr>
               <w:rPr>
-                <w:rFonts w:ascii="Cambria Math" w:hAnsi="Cambria Math" w:cs="宋体"/>
+                <w:rFonts w:ascii="Cambria Math" w:hAnsi="Cambria Math"/>
                 <w:i/>
-                <w:szCs w:val="28"/>
               </w:rPr>
             </m:ctrlPr>
           </m:sSubPr>
@@ -13191,9 +13043,8 @@
               <m:sSubPr>
                 <m:ctrlPr>
                   <w:rPr>
-                    <w:rFonts w:ascii="Cambria Math" w:hAnsi="Cambria Math" w:cs="宋体"/>
+                    <w:rFonts w:ascii="Cambria Math" w:hAnsi="Cambria Math"/>
                     <w:i/>
-                    <w:szCs w:val="28"/>
                   </w:rPr>
                 </m:ctrlPr>
               </m:sSubPr>
@@ -13229,7 +13080,55 @@
         <w:rPr>
           <w:rFonts w:hint="eastAsia"/>
         </w:rPr>
-        <w:t>，在原始采样序列后加上若干个0使采样序列变成M点序列，则对变换后序列进行M点FFT变换后，频率分辨率为</w:t>
+        <w:t>，在原始采样序列后加上若干个</w:t>
+      </w:r>
+      <w:r>
+        <w:rPr>
+          <w:rFonts w:hint="eastAsia"/>
+        </w:rPr>
+        <w:t>0</w:t>
+      </w:r>
+      <w:r>
+        <w:rPr>
+          <w:rFonts w:hint="eastAsia"/>
+        </w:rPr>
+        <w:t>使采样序列变成</w:t>
+      </w:r>
+      <w:r>
+        <w:rPr>
+          <w:rFonts w:hint="eastAsia"/>
+        </w:rPr>
+        <w:t>M</w:t>
+      </w:r>
+      <w:r>
+        <w:rPr>
+          <w:rFonts w:hint="eastAsia"/>
+        </w:rPr>
+        <w:t>点序列，则对变换后序列进行</w:t>
+      </w:r>
+      <w:r>
+        <w:rPr>
+          <w:rFonts w:hint="eastAsia"/>
+        </w:rPr>
+        <w:t>M</w:t>
+      </w:r>
+      <w:r>
+        <w:rPr>
+          <w:rFonts w:hint="eastAsia"/>
+        </w:rPr>
+        <w:t>点</w:t>
+      </w:r>
+      <w:r>
+        <w:rPr>
+          <w:rFonts w:hint="eastAsia"/>
+        </w:rPr>
+        <w:t>FFT</w:t>
+      </w:r>
+      <w:r>
+        <w:rPr>
+          <w:rFonts w:hint="eastAsia"/>
+        </w:rPr>
+        <w:t>变换后，频率分辨率为</w:t>
       </w:r>
       <m:oMath>
         <m:r>
@@ -13242,9 +13141,8 @@
           <m:sSubPr>
             <m:ctrlPr>
               <w:rPr>
-                <w:rFonts w:ascii="Cambria Math" w:hAnsi="Cambria Math" w:cs="宋体"/>
+                <w:rFonts w:ascii="Cambria Math" w:hAnsi="Cambria Math"/>
                 <w:i/>
-                <w:szCs w:val="28"/>
               </w:rPr>
             </m:ctrlPr>
           </m:sSubPr>
@@ -13285,9 +13183,8 @@
               <m:sSubPr>
                 <m:ctrlPr>
                   <w:rPr>
-                    <w:rFonts w:ascii="Cambria Math" w:hAnsi="Cambria Math" w:cs="宋体"/>
+                    <w:rFonts w:ascii="Cambria Math" w:hAnsi="Cambria Math"/>
                     <w:i/>
-                    <w:szCs w:val="28"/>
                   </w:rPr>
                 </m:ctrlPr>
               </m:sSubPr>
@@ -13498,7 +13395,8 @@
     </w:p>
     <w:p>
       <w:pPr>
-        <w:pStyle w:val="af6"/>
+        <w:pStyle w:val="zhengwen"/>
+        <w:ind w:firstLine="480"/>
       </w:pPr>
       <w:r>
         <w:t>补零</w:t>
@@ -13581,7 +13479,14 @@
         <w:rPr>
           <w:rFonts w:hint="eastAsia"/>
         </w:rPr>
-        <w:t>，但不能通过无限制的补零来提高频率测量精度，因为受硬件因素影响，频率的最高分辨率被限制在</w:t>
+        <w:t>，但不能通过无限制的补零来提高频率测量精度，因为受硬件因素影响，频率的最高分辨率被</w:t>
+      </w:r>
+      <w:r>
+        <w:rPr>
+          <w:rFonts w:hint="eastAsia"/>
+        </w:rPr>
+        <w:lastRenderedPageBreak/>
+        <w:t>限制在</w:t>
       </w:r>
       <m:oMath>
         <m:f>
@@ -13621,7 +13526,19 @@
         <w:rPr>
           <w:rFonts w:hint="eastAsia"/>
         </w:rPr>
-        <w:t>，并且补零会增加FFT计算的点数，使运算时间变长。</w:t>
+        <w:t>，并且补零会增加</w:t>
+      </w:r>
+      <w:r>
+        <w:rPr>
+          <w:rFonts w:hint="eastAsia"/>
+        </w:rPr>
+        <w:t>FFT</w:t>
+      </w:r>
+      <w:r>
+        <w:rPr>
+          <w:rFonts w:hint="eastAsia"/>
+        </w:rPr>
+        <w:t>计算的点数，使运算时间变长。</w:t>
       </w:r>
     </w:p>
     <w:p>
@@ -13693,14 +13610,7 @@
         <w:rPr>
           <w:rFonts w:hint="eastAsia"/>
         </w:rPr>
-        <w:t>段感兴趣，例如在测距时，中频信号是</w:t>
-      </w:r>
-      <w:r>
-        <w:rPr>
-          <w:rFonts w:hint="eastAsia"/>
-        </w:rPr>
-        <w:lastRenderedPageBreak/>
-        <w:t>一窄带信号，只想要测量频谱幅度值最大点的频率值。</w:t>
+        <w:t>段感兴趣，例如在测距时，中频信号是一窄带信号，只想要测量频谱幅度值最大点的频率值。</w:t>
       </w:r>
       <w:r>
         <w:t>使用</w:t>
@@ -14490,9 +14400,6 @@
     <w:p>
       <w:pPr>
         <w:pStyle w:val="afa"/>
-        <w:rPr>
-          <w:rFonts w:hint="eastAsia"/>
-        </w:rPr>
       </w:pPr>
     </w:p>
     <w:p>
@@ -15841,14 +15748,7 @@
         <w:rPr>
           <w:rFonts w:hint="eastAsia"/>
         </w:rPr>
-        <w:t>补零增</w:t>
-      </w:r>
-      <w:r>
-        <w:rPr>
-          <w:rFonts w:hint="eastAsia"/>
-        </w:rPr>
-        <w:lastRenderedPageBreak/>
-        <w:t>加</w:t>
+        <w:t>补零增加</w:t>
       </w:r>
       <w:r>
         <w:rPr>
@@ -16850,7 +16750,7 @@
       <w:pPr>
         <w:pStyle w:val="3"/>
       </w:pPr>
-      <w:bookmarkStart w:id="33" w:name="_Toc105052274"/>
+      <w:bookmarkStart w:id="33" w:name="_Toc105838174"/>
       <w:r>
         <w:t>3</w:t>
       </w:r>
@@ -17710,6 +17610,7 @@
         <w:ind w:firstLine="480"/>
       </w:pPr>
       <w:r>
+        <w:lastRenderedPageBreak/>
         <w:t>可以发现得到的</w:t>
       </w:r>
       <w:r>
@@ -18201,7 +18102,6 @@
         <w:rPr>
           <w:rFonts w:hint="eastAsia"/>
         </w:rPr>
-        <w:lastRenderedPageBreak/>
         <w:t>相位差法测频的具体实现步骤如下：</w:t>
       </w:r>
     </w:p>
@@ -22879,7 +22779,14 @@
         <w:rPr>
           <w:rFonts w:hint="eastAsia"/>
         </w:rPr>
-        <w:t>，但仅靠相位差算法无法实现绝对测距，因为相位具有</w:t>
+        <w:t>，但仅靠相位差算法无法实现绝对测距，因为相</w:t>
+      </w:r>
+      <w:r>
+        <w:rPr>
+          <w:rFonts w:hint="eastAsia"/>
+        </w:rPr>
+        <w:lastRenderedPageBreak/>
+        <w:t>位具有</w:t>
       </w:r>
       <m:oMath>
         <m:r>
@@ -23059,14 +22966,7 @@
         <w:rPr>
           <w:rFonts w:hint="eastAsia"/>
         </w:rPr>
-        <w:t>法测距的最大误</w:t>
-      </w:r>
-      <w:r>
-        <w:rPr>
-          <w:rFonts w:hint="eastAsia"/>
-        </w:rPr>
-        <w:lastRenderedPageBreak/>
-        <w:t>差是</w:t>
+        <w:t>法测距的最大误差是</w:t>
       </w:r>
       <m:oMath>
         <m:f>
@@ -25002,7 +24902,7 @@
       <w:pPr>
         <w:pStyle w:val="2"/>
       </w:pPr>
-      <w:bookmarkStart w:id="34" w:name="_Toc105052275"/>
+      <w:bookmarkStart w:id="34" w:name="_Toc105838175"/>
       <w:r>
         <w:t>3</w:t>
       </w:r>
@@ -25027,8 +24927,9 @@
       <w:pPr>
         <w:pStyle w:val="3"/>
       </w:pPr>
-      <w:bookmarkStart w:id="35" w:name="_Toc105052276"/>
-      <w:r>
+      <w:bookmarkStart w:id="35" w:name="_Toc105838176"/>
+      <w:r>
+        <w:lastRenderedPageBreak/>
         <w:t>3</w:t>
       </w:r>
       <w:r>
@@ -25132,7 +25033,6 @@
         <w:rPr>
           <w:rFonts w:hint="eastAsia"/>
         </w:rPr>
-        <w:lastRenderedPageBreak/>
         <w:t>如图</w:t>
       </w:r>
       <w:r>
@@ -25349,7 +25249,6 @@
         <w:spacing w:line="280" w:lineRule="exact"/>
         <w:jc w:val="center"/>
         <w:rPr>
-          <w:rFonts w:hint="eastAsia"/>
           <w:sz w:val="21"/>
           <w:szCs w:val="21"/>
         </w:rPr>
@@ -25471,9 +25370,7 @@
     <w:p>
       <w:pPr>
         <w:spacing w:line="280" w:lineRule="exact"/>
-        <w:jc w:val="center"/>
-        <w:rPr>
-          <w:rFonts w:hint="eastAsia"/>
+        <w:rPr>
           <w:sz w:val="21"/>
           <w:szCs w:val="21"/>
         </w:rPr>
@@ -25481,12 +25378,40 @@
     </w:p>
     <w:p>
       <w:pPr>
+        <w:spacing w:line="280" w:lineRule="exact"/>
+        <w:rPr>
+          <w:sz w:val="21"/>
+          <w:szCs w:val="21"/>
+        </w:rPr>
+      </w:pPr>
+    </w:p>
+    <w:p>
+      <w:pPr>
+        <w:spacing w:line="280" w:lineRule="exact"/>
+        <w:rPr>
+          <w:sz w:val="21"/>
+          <w:szCs w:val="21"/>
+        </w:rPr>
+      </w:pPr>
+    </w:p>
+    <w:p>
+      <w:pPr>
+        <w:spacing w:line="280" w:lineRule="exact"/>
+        <w:rPr>
+          <w:sz w:val="21"/>
+          <w:szCs w:val="21"/>
+        </w:rPr>
+      </w:pPr>
+    </w:p>
+    <w:p>
+      <w:pPr>
         <w:pStyle w:val="afa"/>
       </w:pPr>
       <w:r>
         <w:rPr>
           <w:rFonts w:hint="eastAsia"/>
         </w:rPr>
+        <w:lastRenderedPageBreak/>
         <w:t>表</w:t>
       </w:r>
       <w:r>
@@ -25516,8 +25441,7 @@
     </w:p>
     <w:tbl>
       <w:tblPr>
-        <w:tblW w:w="8651" w:type="dxa"/>
-        <w:tblInd w:w="138" w:type="dxa"/>
+        <w:tblW w:w="8505" w:type="dxa"/>
         <w:tblBorders>
           <w:top w:val="single" w:sz="4" w:space="0" w:color="auto"/>
           <w:left w:val="single" w:sz="4" w:space="0" w:color="auto"/>
@@ -25530,10 +25454,10 @@
         <w:tblLook w:val="0000" w:firstRow="0" w:lastRow="0" w:firstColumn="0" w:lastColumn="0" w:noHBand="0" w:noVBand="0"/>
       </w:tblPr>
       <w:tblGrid>
-        <w:gridCol w:w="1847"/>
+        <w:gridCol w:w="1985"/>
         <w:gridCol w:w="2126"/>
         <w:gridCol w:w="2552"/>
-        <w:gridCol w:w="2126"/>
+        <w:gridCol w:w="1842"/>
       </w:tblGrid>
       <w:tr>
         <w:trPr>
@@ -25541,7 +25465,7 @@
         </w:trPr>
         <w:tc>
           <w:tcPr>
-            <w:tcW w:w="1847" w:type="dxa"/>
+            <w:tcW w:w="1985" w:type="dxa"/>
             <w:tcBorders>
               <w:top w:val="single" w:sz="12" w:space="0" w:color="auto"/>
               <w:left w:val="nil"/>
@@ -25671,7 +25595,7 @@
         </w:tc>
         <w:tc>
           <w:tcPr>
-            <w:tcW w:w="2126" w:type="dxa"/>
+            <w:tcW w:w="1842" w:type="dxa"/>
             <w:tcBorders>
               <w:top w:val="single" w:sz="12" w:space="0" w:color="auto"/>
               <w:left w:val="nil"/>
@@ -25721,7 +25645,7 @@
       <w:tr>
         <w:tc>
           <w:tcPr>
-            <w:tcW w:w="1847" w:type="dxa"/>
+            <w:tcW w:w="1985" w:type="dxa"/>
             <w:tcBorders>
               <w:top w:val="single" w:sz="8" w:space="0" w:color="auto"/>
               <w:left w:val="nil"/>
@@ -25824,7 +25748,7 @@
         </w:tc>
         <w:tc>
           <w:tcPr>
-            <w:tcW w:w="2126" w:type="dxa"/>
+            <w:tcW w:w="1842" w:type="dxa"/>
             <w:tcBorders>
               <w:top w:val="single" w:sz="8" w:space="0" w:color="auto"/>
               <w:left w:val="nil"/>
@@ -25862,7 +25786,7 @@
       <w:tr>
         <w:tc>
           <w:tcPr>
-            <w:tcW w:w="1847" w:type="dxa"/>
+            <w:tcW w:w="1985" w:type="dxa"/>
             <w:tcBorders>
               <w:top w:val="nil"/>
               <w:left w:val="nil"/>
@@ -25973,7 +25897,7 @@
         </w:tc>
         <w:tc>
           <w:tcPr>
-            <w:tcW w:w="2126" w:type="dxa"/>
+            <w:tcW w:w="1842" w:type="dxa"/>
             <w:tcBorders>
               <w:top w:val="nil"/>
               <w:left w:val="nil"/>
@@ -26011,7 +25935,7 @@
       <w:tr>
         <w:tc>
           <w:tcPr>
-            <w:tcW w:w="1847" w:type="dxa"/>
+            <w:tcW w:w="1985" w:type="dxa"/>
             <w:tcBorders>
               <w:top w:val="nil"/>
               <w:left w:val="nil"/>
@@ -26122,7 +26046,7 @@
         </w:tc>
         <w:tc>
           <w:tcPr>
-            <w:tcW w:w="2126" w:type="dxa"/>
+            <w:tcW w:w="1842" w:type="dxa"/>
             <w:tcBorders>
               <w:top w:val="nil"/>
               <w:left w:val="nil"/>
@@ -26160,7 +26084,7 @@
       <w:tr>
         <w:tc>
           <w:tcPr>
-            <w:tcW w:w="1847" w:type="dxa"/>
+            <w:tcW w:w="1985" w:type="dxa"/>
             <w:tcBorders>
               <w:top w:val="nil"/>
               <w:left w:val="nil"/>
@@ -26271,7 +26195,7 @@
         </w:tc>
         <w:tc>
           <w:tcPr>
-            <w:tcW w:w="2126" w:type="dxa"/>
+            <w:tcW w:w="1842" w:type="dxa"/>
             <w:tcBorders>
               <w:top w:val="nil"/>
               <w:left w:val="nil"/>
@@ -26310,6 +26234,13 @@
     <w:p>
       <w:pPr>
         <w:pStyle w:val="zhengwen"/>
+        <w:spacing w:beforeLines="50" w:before="120" w:line="60" w:lineRule="auto"/>
+        <w:ind w:firstLine="480"/>
+      </w:pPr>
+    </w:p>
+    <w:p>
+      <w:pPr>
+        <w:pStyle w:val="zhengwen"/>
         <w:spacing w:beforeLines="50" w:before="120"/>
         <w:ind w:firstLine="480"/>
       </w:pPr>
@@ -26317,7 +26248,6 @@
         <w:rPr>
           <w:rFonts w:hint="eastAsia"/>
         </w:rPr>
-        <w:lastRenderedPageBreak/>
         <w:t>综上所述，</w:t>
       </w:r>
       <w:r>
@@ -26460,7 +26390,7 @@
       <w:pPr>
         <w:pStyle w:val="3"/>
       </w:pPr>
-      <w:bookmarkStart w:id="36" w:name="_Toc105052277"/>
+      <w:bookmarkStart w:id="36" w:name="_Toc105838177"/>
       <w:r>
         <w:t>3</w:t>
       </w:r>
@@ -26682,7 +26612,6 @@
         <w:spacing w:line="280" w:lineRule="exact"/>
         <w:jc w:val="center"/>
         <w:rPr>
-          <w:rFonts w:hint="eastAsia"/>
           <w:sz w:val="21"/>
           <w:szCs w:val="21"/>
         </w:rPr>
@@ -26729,12 +26658,40 @@
     </w:p>
     <w:p>
       <w:pPr>
+        <w:pStyle w:val="zhengwen"/>
+        <w:ind w:firstLine="480"/>
+      </w:pPr>
+    </w:p>
+    <w:p>
+      <w:pPr>
+        <w:pStyle w:val="zhengwen"/>
+        <w:ind w:firstLine="480"/>
+      </w:pPr>
+    </w:p>
+    <w:p>
+      <w:pPr>
+        <w:pStyle w:val="zhengwen"/>
+        <w:ind w:firstLine="480"/>
+      </w:pPr>
+    </w:p>
+    <w:p>
+      <w:pPr>
+        <w:pStyle w:val="zhengwen"/>
+        <w:ind w:firstLineChars="0" w:firstLine="0"/>
+        <w:rPr>
+          <w:rFonts w:hint="eastAsia"/>
+        </w:rPr>
+      </w:pPr>
+    </w:p>
+    <w:p>
+      <w:pPr>
         <w:pStyle w:val="afa"/>
       </w:pPr>
       <w:r>
         <w:rPr>
           <w:rFonts w:hint="eastAsia"/>
         </w:rPr>
+        <w:lastRenderedPageBreak/>
         <w:t>表</w:t>
       </w:r>
       <w:r>
@@ -26770,8 +26727,7 @@
     </w:p>
     <w:tbl>
       <w:tblPr>
-        <w:tblW w:w="8651" w:type="dxa"/>
-        <w:tblInd w:w="138" w:type="dxa"/>
+        <w:tblW w:w="8505" w:type="dxa"/>
         <w:tblBorders>
           <w:top w:val="single" w:sz="4" w:space="0" w:color="auto"/>
           <w:left w:val="single" w:sz="4" w:space="0" w:color="auto"/>
@@ -26784,10 +26740,10 @@
         <w:tblLook w:val="0000" w:firstRow="0" w:lastRow="0" w:firstColumn="0" w:lastColumn="0" w:noHBand="0" w:noVBand="0"/>
       </w:tblPr>
       <w:tblGrid>
-        <w:gridCol w:w="1989"/>
+        <w:gridCol w:w="2127"/>
         <w:gridCol w:w="1984"/>
         <w:gridCol w:w="2268"/>
-        <w:gridCol w:w="2410"/>
+        <w:gridCol w:w="2126"/>
       </w:tblGrid>
       <w:tr>
         <w:trPr>
@@ -26795,7 +26751,7 @@
         </w:trPr>
         <w:tc>
           <w:tcPr>
-            <w:tcW w:w="1989" w:type="dxa"/>
+            <w:tcW w:w="2127" w:type="dxa"/>
             <w:tcBorders>
               <w:top w:val="single" w:sz="12" w:space="0" w:color="auto"/>
               <w:left w:val="nil"/>
@@ -26925,7 +26881,7 @@
         </w:tc>
         <w:tc>
           <w:tcPr>
-            <w:tcW w:w="2410" w:type="dxa"/>
+            <w:tcW w:w="2126" w:type="dxa"/>
             <w:tcBorders>
               <w:top w:val="single" w:sz="12" w:space="0" w:color="auto"/>
               <w:left w:val="nil"/>
@@ -26982,7 +26938,7 @@
       <w:tr>
         <w:tc>
           <w:tcPr>
-            <w:tcW w:w="1989" w:type="dxa"/>
+            <w:tcW w:w="2127" w:type="dxa"/>
             <w:tcBorders>
               <w:top w:val="single" w:sz="8" w:space="0" w:color="auto"/>
               <w:left w:val="nil"/>
@@ -27077,7 +27033,7 @@
         </w:tc>
         <w:tc>
           <w:tcPr>
-            <w:tcW w:w="2410" w:type="dxa"/>
+            <w:tcW w:w="2126" w:type="dxa"/>
             <w:tcBorders>
               <w:top w:val="single" w:sz="8" w:space="0" w:color="auto"/>
               <w:left w:val="nil"/>
@@ -27122,7 +27078,7 @@
       <w:tr>
         <w:tc>
           <w:tcPr>
-            <w:tcW w:w="1989" w:type="dxa"/>
+            <w:tcW w:w="2127" w:type="dxa"/>
             <w:tcBorders>
               <w:top w:val="nil"/>
               <w:left w:val="nil"/>
@@ -27209,7 +27165,7 @@
         </w:tc>
         <w:tc>
           <w:tcPr>
-            <w:tcW w:w="2410" w:type="dxa"/>
+            <w:tcW w:w="2126" w:type="dxa"/>
             <w:tcBorders>
               <w:top w:val="nil"/>
               <w:left w:val="nil"/>
@@ -27239,7 +27195,7 @@
       <w:tr>
         <w:tc>
           <w:tcPr>
-            <w:tcW w:w="1989" w:type="dxa"/>
+            <w:tcW w:w="2127" w:type="dxa"/>
             <w:tcBorders>
               <w:top w:val="nil"/>
               <w:left w:val="nil"/>
@@ -27334,7 +27290,7 @@
         </w:tc>
         <w:tc>
           <w:tcPr>
-            <w:tcW w:w="2410" w:type="dxa"/>
+            <w:tcW w:w="2126" w:type="dxa"/>
             <w:tcBorders>
               <w:top w:val="nil"/>
               <w:left w:val="nil"/>
@@ -27364,7 +27320,7 @@
       <w:tr>
         <w:tc>
           <w:tcPr>
-            <w:tcW w:w="1989" w:type="dxa"/>
+            <w:tcW w:w="2127" w:type="dxa"/>
             <w:tcBorders>
               <w:top w:val="nil"/>
               <w:left w:val="nil"/>
@@ -27451,7 +27407,7 @@
         </w:tc>
         <w:tc>
           <w:tcPr>
-            <w:tcW w:w="2410" w:type="dxa"/>
+            <w:tcW w:w="2126" w:type="dxa"/>
             <w:tcBorders>
               <w:top w:val="nil"/>
               <w:left w:val="nil"/>
@@ -27490,127 +27446,123 @@
     <w:p>
       <w:pPr>
         <w:pStyle w:val="zhengwen"/>
-        <w:spacing w:beforeLines="50" w:before="120"/>
+        <w:spacing w:beforeLines="50" w:before="120" w:line="60" w:lineRule="auto"/>
         <w:ind w:firstLine="480"/>
       </w:pPr>
-      <w:r>
-        <w:rPr>
-          <w:rFonts w:hint="eastAsia"/>
-        </w:rPr>
-        <w:t>由表</w:t>
-      </w:r>
-      <w:r>
-        <w:t>3</w:t>
-      </w:r>
-      <w:r>
-        <w:t>-</w:t>
-      </w:r>
-      <w:r>
-        <w:t>2</w:t>
-      </w:r>
-      <w:r>
-        <w:rPr>
-          <w:rFonts w:hint="eastAsia"/>
-        </w:rPr>
-        <w:t>的数据可以分析出，相位差结合相位法的相对精度较</w:t>
-      </w:r>
-      <w:r>
-        <w:rPr>
-          <w:rFonts w:hint="eastAsia"/>
-        </w:rPr>
-        <w:t>FFT</w:t>
-      </w:r>
-      <w:r>
-        <w:rPr>
-          <w:rFonts w:hint="eastAsia"/>
-        </w:rPr>
-        <w:t>测距</w:t>
-      </w:r>
-      <w:proofErr w:type="gramStart"/>
-      <w:r>
-        <w:rPr>
-          <w:rFonts w:hint="eastAsia"/>
-        </w:rPr>
-        <w:t>法提高</w:t>
-      </w:r>
-      <w:proofErr w:type="gramEnd"/>
-      <w:r>
-        <w:rPr>
-          <w:rFonts w:hint="eastAsia"/>
-        </w:rPr>
-        <w:t>了</w:t>
-      </w:r>
-      <w:r>
-        <w:rPr>
-          <w:rFonts w:hint="eastAsia"/>
-        </w:rPr>
-        <w:t>3mm</w:t>
-      </w:r>
-      <w:r>
-        <w:rPr>
-          <w:rFonts w:hint="eastAsia"/>
-        </w:rPr>
-        <w:t>左右，且测距的标准差较</w:t>
-      </w:r>
-      <w:r>
-        <w:rPr>
-          <w:rFonts w:hint="eastAsia"/>
-        </w:rPr>
-        <w:t>FFT</w:t>
-      </w:r>
-      <w:r>
-        <w:rPr>
-          <w:rFonts w:hint="eastAsia"/>
-        </w:rPr>
-        <w:t>测距</w:t>
-      </w:r>
-      <w:proofErr w:type="gramStart"/>
-      <w:r>
-        <w:rPr>
-          <w:rFonts w:hint="eastAsia"/>
-        </w:rPr>
-        <w:t>法降低</w:t>
-      </w:r>
-      <w:proofErr w:type="gramEnd"/>
-      <w:r>
-        <w:rPr>
-          <w:rFonts w:hint="eastAsia"/>
-        </w:rPr>
-        <w:t>了</w:t>
-      </w:r>
-      <w:r>
-        <w:rPr>
-          <w:rFonts w:hint="eastAsia"/>
-        </w:rPr>
-        <w:t>9</w:t>
-      </w:r>
-      <w:r>
-        <w:t>0%</w:t>
-      </w:r>
-      <w:r>
-        <w:rPr>
-          <w:rFonts w:hint="eastAsia"/>
-        </w:rPr>
-        <w:t>左右。</w:t>
-      </w:r>
     </w:p>
     <w:p>
       <w:pPr>
         <w:pStyle w:val="zhengwen"/>
         <w:spacing w:beforeLines="50" w:before="120"/>
         <w:ind w:firstLine="480"/>
-        <w:rPr>
-          <w:rFonts w:hint="eastAsia"/>
-        </w:rPr>
-      </w:pPr>
+      </w:pPr>
+      <w:r>
+        <w:rPr>
+          <w:rFonts w:hint="eastAsia"/>
+        </w:rPr>
+        <w:t>由表</w:t>
+      </w:r>
+      <w:r>
+        <w:t>3</w:t>
+      </w:r>
+      <w:r>
+        <w:t>-</w:t>
+      </w:r>
+      <w:r>
+        <w:t>2</w:t>
+      </w:r>
+      <w:r>
+        <w:rPr>
+          <w:rFonts w:hint="eastAsia"/>
+        </w:rPr>
+        <w:t>的数据可以分析出，相位差结合相位法的相对精度较</w:t>
+      </w:r>
+      <w:r>
+        <w:rPr>
+          <w:rFonts w:hint="eastAsia"/>
+        </w:rPr>
+        <w:t>FFT</w:t>
+      </w:r>
+      <w:r>
+        <w:rPr>
+          <w:rFonts w:hint="eastAsia"/>
+        </w:rPr>
+        <w:t>测距</w:t>
+      </w:r>
+      <w:proofErr w:type="gramStart"/>
+      <w:r>
+        <w:rPr>
+          <w:rFonts w:hint="eastAsia"/>
+        </w:rPr>
+        <w:t>法提高</w:t>
+      </w:r>
+      <w:proofErr w:type="gramEnd"/>
+      <w:r>
+        <w:rPr>
+          <w:rFonts w:hint="eastAsia"/>
+        </w:rPr>
+        <w:t>了</w:t>
+      </w:r>
+      <w:r>
+        <w:rPr>
+          <w:rFonts w:hint="eastAsia"/>
+        </w:rPr>
+        <w:t>3mm</w:t>
+      </w:r>
+      <w:r>
+        <w:rPr>
+          <w:rFonts w:hint="eastAsia"/>
+        </w:rPr>
+        <w:t>左右，且测距的标准差较</w:t>
+      </w:r>
+      <w:r>
+        <w:rPr>
+          <w:rFonts w:hint="eastAsia"/>
+        </w:rPr>
+        <w:t>FFT</w:t>
+      </w:r>
+      <w:r>
+        <w:rPr>
+          <w:rFonts w:hint="eastAsia"/>
+        </w:rPr>
+        <w:t>测距</w:t>
+      </w:r>
+      <w:proofErr w:type="gramStart"/>
+      <w:r>
+        <w:rPr>
+          <w:rFonts w:hint="eastAsia"/>
+        </w:rPr>
+        <w:t>法降低</w:t>
+      </w:r>
+      <w:proofErr w:type="gramEnd"/>
+      <w:r>
+        <w:rPr>
+          <w:rFonts w:hint="eastAsia"/>
+        </w:rPr>
+        <w:t>了</w:t>
+      </w:r>
+      <w:r>
+        <w:rPr>
+          <w:rFonts w:hint="eastAsia"/>
+        </w:rPr>
+        <w:t>9</w:t>
+      </w:r>
+      <w:r>
+        <w:t>0%</w:t>
+      </w:r>
+      <w:r>
+        <w:rPr>
+          <w:rFonts w:hint="eastAsia"/>
+        </w:rPr>
+        <w:t>左右。</w:t>
+      </w:r>
     </w:p>
     <w:p>
       <w:pPr>
         <w:pStyle w:val="2"/>
       </w:pPr>
-      <w:bookmarkStart w:id="37" w:name="_Toc105052278"/>
-      <w:r>
-        <w:lastRenderedPageBreak/>
+      <w:bookmarkStart w:id="37" w:name="_Toc105838178"/>
+      <w:r>
         <w:t>3</w:t>
       </w:r>
       <w:r>
@@ -27953,7 +27905,6 @@
         <w:spacing w:line="280" w:lineRule="exact"/>
         <w:jc w:val="center"/>
         <w:rPr>
-          <w:rFonts w:hint="eastAsia"/>
           <w:sz w:val="21"/>
           <w:szCs w:val="21"/>
         </w:rPr>
@@ -27969,6 +27920,7 @@
         <w:rPr>
           <w:noProof/>
         </w:rPr>
+        <w:lastRenderedPageBreak/>
         <w:drawing>
           <wp:inline distT="0" distB="0" distL="0" distR="0" wp14:anchorId="5FC980EE" wp14:editId="4F014E30">
             <wp:extent cx="3407434" cy="2141070"/>
@@ -28101,7 +28053,6 @@
         <w:spacing w:line="280" w:lineRule="exact"/>
         <w:jc w:val="center"/>
         <w:rPr>
-          <w:rFonts w:hint="eastAsia"/>
           <w:sz w:val="21"/>
           <w:szCs w:val="21"/>
         </w:rPr>
@@ -28116,7 +28067,6 @@
         <w:rPr>
           <w:rFonts w:hint="eastAsia"/>
         </w:rPr>
-        <w:lastRenderedPageBreak/>
         <w:t>如图</w:t>
       </w:r>
       <w:r>
@@ -28298,7 +28248,6 @@
         <w:spacing w:line="280" w:lineRule="exact"/>
         <w:jc w:val="center"/>
         <w:rPr>
-          <w:rFonts w:hint="eastAsia"/>
           <w:sz w:val="21"/>
           <w:szCs w:val="21"/>
         </w:rPr>
@@ -28308,7 +28257,7 @@
       <w:pPr>
         <w:pStyle w:val="2"/>
       </w:pPr>
-      <w:bookmarkStart w:id="38" w:name="_Toc105052279"/>
+      <w:bookmarkStart w:id="38" w:name="_Toc105838179"/>
       <w:r>
         <w:t>3</w:t>
       </w:r>
@@ -28421,7 +28370,14 @@
         <w:rPr>
           <w:rFonts w:hint="eastAsia"/>
         </w:rPr>
-        <w:t>检测，粗略检测出中频信号（目标）所处的大概频谱范围，</w:t>
+        <w:t>检测，</w:t>
+      </w:r>
+      <w:r>
+        <w:rPr>
+          <w:rFonts w:hint="eastAsia"/>
+        </w:rPr>
+        <w:lastRenderedPageBreak/>
+        <w:t>粗略检测出中频信号（目标）所处的大概频谱范围，</w:t>
       </w:r>
       <w:r>
         <w:rPr>
@@ -28552,7 +28508,6 @@
         <w:rPr>
           <w:noProof/>
         </w:rPr>
-        <w:lastRenderedPageBreak/>
         <w:drawing>
           <wp:inline distT="0" distB="0" distL="0" distR="0" wp14:anchorId="297B7ED5" wp14:editId="76DE9201">
             <wp:extent cx="4623758" cy="3072704"/>
@@ -28661,7 +28616,6 @@
       <w:pPr>
         <w:spacing w:line="280" w:lineRule="exact"/>
         <w:rPr>
-          <w:rFonts w:hint="eastAsia"/>
           <w:sz w:val="21"/>
           <w:szCs w:val="21"/>
         </w:rPr>
@@ -28813,7 +28767,6 @@
         <w:spacing w:line="280" w:lineRule="exact"/>
         <w:jc w:val="center"/>
         <w:rPr>
-          <w:rFonts w:hint="eastAsia"/>
           <w:sz w:val="21"/>
           <w:szCs w:val="21"/>
         </w:rPr>
@@ -28860,24 +28813,6 @@
     </w:p>
     <w:p>
       <w:pPr>
-        <w:pStyle w:val="zhengwen"/>
-        <w:ind w:firstLine="480"/>
-      </w:pPr>
-    </w:p>
-    <w:p>
-      <w:pPr>
-        <w:pStyle w:val="zhengwen"/>
-        <w:ind w:firstLine="480"/>
-      </w:pPr>
-    </w:p>
-    <w:p>
-      <w:pPr>
-        <w:pStyle w:val="zhengwen"/>
-        <w:ind w:firstLine="480"/>
-      </w:pPr>
-    </w:p>
-    <w:p>
-      <w:pPr>
         <w:pStyle w:val="afa"/>
       </w:pPr>
       <w:r>
@@ -28913,8 +28848,7 @@
     </w:p>
     <w:tbl>
       <w:tblPr>
-        <w:tblW w:w="8651" w:type="dxa"/>
-        <w:tblInd w:w="138" w:type="dxa"/>
+        <w:tblW w:w="8505" w:type="dxa"/>
         <w:tblBorders>
           <w:top w:val="single" w:sz="4" w:space="0" w:color="auto"/>
           <w:left w:val="single" w:sz="4" w:space="0" w:color="auto"/>
@@ -28927,9 +28861,9 @@
         <w:tblLook w:val="0000" w:firstRow="0" w:lastRow="0" w:firstColumn="0" w:lastColumn="0" w:noHBand="0" w:noVBand="0"/>
       </w:tblPr>
       <w:tblGrid>
-        <w:gridCol w:w="2981"/>
+        <w:gridCol w:w="3119"/>
         <w:gridCol w:w="2835"/>
-        <w:gridCol w:w="2835"/>
+        <w:gridCol w:w="2551"/>
       </w:tblGrid>
       <w:tr>
         <w:trPr>
@@ -28937,7 +28871,7 @@
         </w:trPr>
         <w:tc>
           <w:tcPr>
-            <w:tcW w:w="2981" w:type="dxa"/>
+            <w:tcW w:w="3119" w:type="dxa"/>
             <w:tcBorders>
               <w:top w:val="single" w:sz="12" w:space="0" w:color="auto"/>
               <w:left w:val="nil"/>
@@ -29035,7 +28969,7 @@
         </w:tc>
         <w:tc>
           <w:tcPr>
-            <w:tcW w:w="2835" w:type="dxa"/>
+            <w:tcW w:w="2551" w:type="dxa"/>
             <w:tcBorders>
               <w:top w:val="single" w:sz="12" w:space="0" w:color="auto"/>
               <w:left w:val="nil"/>
@@ -29085,7 +29019,7 @@
       <w:tr>
         <w:tc>
           <w:tcPr>
-            <w:tcW w:w="2981" w:type="dxa"/>
+            <w:tcW w:w="3119" w:type="dxa"/>
             <w:tcBorders>
               <w:top w:val="single" w:sz="8" w:space="0" w:color="auto"/>
               <w:left w:val="nil"/>
@@ -29151,7 +29085,7 @@
         </w:tc>
         <w:tc>
           <w:tcPr>
-            <w:tcW w:w="2835" w:type="dxa"/>
+            <w:tcW w:w="2551" w:type="dxa"/>
             <w:tcBorders>
               <w:top w:val="single" w:sz="8" w:space="0" w:color="auto"/>
               <w:left w:val="nil"/>
@@ -29189,7 +29123,7 @@
       <w:tr>
         <w:tc>
           <w:tcPr>
-            <w:tcW w:w="2981" w:type="dxa"/>
+            <w:tcW w:w="3119" w:type="dxa"/>
             <w:tcBorders>
               <w:top w:val="nil"/>
               <w:left w:val="nil"/>
@@ -29263,7 +29197,7 @@
         </w:tc>
         <w:tc>
           <w:tcPr>
-            <w:tcW w:w="2835" w:type="dxa"/>
+            <w:tcW w:w="2551" w:type="dxa"/>
             <w:tcBorders>
               <w:top w:val="nil"/>
               <w:left w:val="nil"/>
@@ -29301,7 +29235,7 @@
       <w:tr>
         <w:tc>
           <w:tcPr>
-            <w:tcW w:w="2981" w:type="dxa"/>
+            <w:tcW w:w="3119" w:type="dxa"/>
             <w:tcBorders>
               <w:top w:val="nil"/>
               <w:left w:val="nil"/>
@@ -29375,7 +29309,7 @@
         </w:tc>
         <w:tc>
           <w:tcPr>
-            <w:tcW w:w="2835" w:type="dxa"/>
+            <w:tcW w:w="2551" w:type="dxa"/>
             <w:tcBorders>
               <w:top w:val="nil"/>
               <w:left w:val="nil"/>
@@ -29413,7 +29347,7 @@
       <w:tr>
         <w:tc>
           <w:tcPr>
-            <w:tcW w:w="2981" w:type="dxa"/>
+            <w:tcW w:w="3119" w:type="dxa"/>
             <w:tcBorders>
               <w:top w:val="nil"/>
               <w:left w:val="nil"/>
@@ -29487,7 +29421,7 @@
         </w:tc>
         <w:tc>
           <w:tcPr>
-            <w:tcW w:w="2835" w:type="dxa"/>
+            <w:tcW w:w="2551" w:type="dxa"/>
             <w:tcBorders>
               <w:top w:val="nil"/>
               <w:left w:val="nil"/>
@@ -29525,7 +29459,7 @@
       <w:tr>
         <w:tc>
           <w:tcPr>
-            <w:tcW w:w="2981" w:type="dxa"/>
+            <w:tcW w:w="3119" w:type="dxa"/>
             <w:tcBorders>
               <w:top w:val="nil"/>
               <w:left w:val="nil"/>
@@ -29599,7 +29533,7 @@
         </w:tc>
         <w:tc>
           <w:tcPr>
-            <w:tcW w:w="2835" w:type="dxa"/>
+            <w:tcW w:w="2551" w:type="dxa"/>
             <w:tcBorders>
               <w:top w:val="nil"/>
               <w:left w:val="nil"/>
@@ -29639,7 +29573,7 @@
       <w:pPr>
         <w:pStyle w:val="2"/>
       </w:pPr>
-      <w:bookmarkStart w:id="39" w:name="_Toc105052280"/>
+      <w:bookmarkStart w:id="39" w:name="_Toc105838180"/>
       <w:r>
         <w:t>3</w:t>
       </w:r>
@@ -29699,12 +29633,12 @@
       <w:pPr>
         <w:pStyle w:val="afe"/>
       </w:pPr>
-      <w:bookmarkStart w:id="40" w:name="_Toc105052281"/>
     </w:p>
     <w:p>
       <w:pPr>
         <w:pStyle w:val="afe"/>
       </w:pPr>
+      <w:bookmarkStart w:id="40" w:name="_Toc105838181"/>
       <w:r>
         <w:rPr>
           <w:rFonts w:hint="eastAsia"/>
@@ -29737,16 +29671,13 @@
     <w:p>
       <w:pPr>
         <w:pStyle w:val="afe"/>
-        <w:rPr>
-          <w:rFonts w:hint="eastAsia"/>
-        </w:rPr>
       </w:pPr>
     </w:p>
     <w:p>
       <w:pPr>
         <w:pStyle w:val="2"/>
       </w:pPr>
-      <w:bookmarkStart w:id="41" w:name="_Toc105052282"/>
+      <w:bookmarkStart w:id="41" w:name="_Toc105838182"/>
       <w:r>
         <w:t>4</w:t>
       </w:r>
@@ -29769,7 +29700,8 @@
     </w:p>
     <w:p>
       <w:pPr>
-        <w:ind w:firstLineChars="200" w:firstLine="480"/>
+        <w:pStyle w:val="zhengwen"/>
+        <w:ind w:firstLine="480"/>
       </w:pPr>
       <w:r>
         <w:rPr>
@@ -29780,7 +29712,8 @@
     </w:p>
     <w:p>
       <w:pPr>
-        <w:ind w:firstLineChars="200" w:firstLine="480"/>
+        <w:pStyle w:val="zhengwen"/>
+        <w:ind w:firstLine="480"/>
       </w:pPr>
       <w:r>
         <w:rPr>
@@ -29850,7 +29783,7 @@
       <w:pPr>
         <w:pStyle w:val="2"/>
       </w:pPr>
-      <w:bookmarkStart w:id="42" w:name="_Toc105052283"/>
+      <w:bookmarkStart w:id="42" w:name="_Toc105838183"/>
       <w:r>
         <w:t>4</w:t>
       </w:r>
@@ -30102,7 +30035,6 @@
         <w:spacing w:line="280" w:lineRule="exact"/>
         <w:jc w:val="center"/>
         <w:rPr>
-          <w:rFonts w:hint="eastAsia"/>
           <w:sz w:val="21"/>
           <w:szCs w:val="21"/>
         </w:rPr>
@@ -30112,7 +30044,7 @@
       <w:pPr>
         <w:pStyle w:val="2"/>
       </w:pPr>
-      <w:bookmarkStart w:id="43" w:name="_Toc105052284"/>
+      <w:bookmarkStart w:id="43" w:name="_Toc105838184"/>
       <w:r>
         <w:lastRenderedPageBreak/>
         <w:t>4</w:t>
@@ -30138,7 +30070,7 @@
       <w:pPr>
         <w:pStyle w:val="3"/>
       </w:pPr>
-      <w:bookmarkStart w:id="44" w:name="_Toc105052285"/>
+      <w:bookmarkStart w:id="44" w:name="_Toc105838185"/>
       <w:r>
         <w:t>4</w:t>
       </w:r>
@@ -30406,7 +30338,6 @@
         <w:spacing w:line="280" w:lineRule="exact"/>
         <w:jc w:val="center"/>
         <w:rPr>
-          <w:rFonts w:hint="eastAsia"/>
           <w:sz w:val="21"/>
           <w:szCs w:val="21"/>
         </w:rPr>
@@ -30618,7 +30549,6 @@
         <w:spacing w:line="280" w:lineRule="exact"/>
         <w:jc w:val="center"/>
         <w:rPr>
-          <w:rFonts w:hint="eastAsia"/>
           <w:sz w:val="21"/>
           <w:szCs w:val="21"/>
         </w:rPr>
@@ -30712,9 +30642,6 @@
       <w:pPr>
         <w:pStyle w:val="zhengwen"/>
         <w:ind w:firstLine="480"/>
-        <w:rPr>
-          <w:rFonts w:hint="eastAsia"/>
-        </w:rPr>
       </w:pPr>
     </w:p>
     <w:p>
@@ -30761,8 +30688,7 @@
     </w:p>
     <w:tbl>
       <w:tblPr>
-        <w:tblW w:w="8651" w:type="dxa"/>
-        <w:tblInd w:w="138" w:type="dxa"/>
+        <w:tblW w:w="8505" w:type="dxa"/>
         <w:tblBorders>
           <w:top w:val="single" w:sz="4" w:space="0" w:color="auto"/>
           <w:left w:val="single" w:sz="4" w:space="0" w:color="auto"/>
@@ -30775,8 +30701,8 @@
         <w:tblLook w:val="0000" w:firstRow="0" w:lastRow="0" w:firstColumn="0" w:lastColumn="0" w:noHBand="0" w:noVBand="0"/>
       </w:tblPr>
       <w:tblGrid>
-        <w:gridCol w:w="3406"/>
-        <w:gridCol w:w="5245"/>
+        <w:gridCol w:w="3544"/>
+        <w:gridCol w:w="4961"/>
       </w:tblGrid>
       <w:tr>
         <w:trPr>
@@ -30784,7 +30710,7 @@
         </w:trPr>
         <w:tc>
           <w:tcPr>
-            <w:tcW w:w="3406" w:type="dxa"/>
+            <w:tcW w:w="3544" w:type="dxa"/>
             <w:tcBorders>
               <w:top w:val="single" w:sz="12" w:space="0" w:color="auto"/>
               <w:left w:val="nil"/>
@@ -30818,7 +30744,7 @@
         </w:tc>
         <w:tc>
           <w:tcPr>
-            <w:tcW w:w="5245" w:type="dxa"/>
+            <w:tcW w:w="4961" w:type="dxa"/>
             <w:tcBorders>
               <w:top w:val="single" w:sz="12" w:space="0" w:color="auto"/>
               <w:left w:val="nil"/>
@@ -30871,7 +30797,7 @@
       <w:tr>
         <w:tc>
           <w:tcPr>
-            <w:tcW w:w="3406" w:type="dxa"/>
+            <w:tcW w:w="3544" w:type="dxa"/>
             <w:tcBorders>
               <w:top w:val="single" w:sz="8" w:space="0" w:color="auto"/>
               <w:left w:val="nil"/>
@@ -30902,7 +30828,7 @@
         </w:tc>
         <w:tc>
           <w:tcPr>
-            <w:tcW w:w="5245" w:type="dxa"/>
+            <w:tcW w:w="4961" w:type="dxa"/>
             <w:tcBorders>
               <w:top w:val="single" w:sz="8" w:space="0" w:color="auto"/>
               <w:left w:val="nil"/>
@@ -30934,7 +30860,7 @@
       <w:tr>
         <w:tc>
           <w:tcPr>
-            <w:tcW w:w="3406" w:type="dxa"/>
+            <w:tcW w:w="3544" w:type="dxa"/>
             <w:tcBorders>
               <w:top w:val="nil"/>
               <w:left w:val="nil"/>
@@ -30965,7 +30891,7 @@
         </w:tc>
         <w:tc>
           <w:tcPr>
-            <w:tcW w:w="5245" w:type="dxa"/>
+            <w:tcW w:w="4961" w:type="dxa"/>
             <w:tcBorders>
               <w:top w:val="nil"/>
               <w:left w:val="nil"/>
@@ -30997,7 +30923,7 @@
       <w:tr>
         <w:tc>
           <w:tcPr>
-            <w:tcW w:w="3406" w:type="dxa"/>
+            <w:tcW w:w="3544" w:type="dxa"/>
             <w:tcBorders>
               <w:top w:val="nil"/>
               <w:left w:val="nil"/>
@@ -31028,7 +30954,7 @@
         </w:tc>
         <w:tc>
           <w:tcPr>
-            <w:tcW w:w="5245" w:type="dxa"/>
+            <w:tcW w:w="4961" w:type="dxa"/>
             <w:tcBorders>
               <w:top w:val="nil"/>
               <w:left w:val="nil"/>
@@ -31060,8 +30986,8 @@
     </w:tbl>
     <w:p>
       <w:pPr>
-        <w:rPr>
-          <w:rFonts w:hint="eastAsia"/>
+        <w:spacing w:line="60" w:lineRule="auto"/>
+        <w:rPr>
           <w:lang w:val="zh-CN"/>
         </w:rPr>
       </w:pPr>
@@ -31074,7 +31000,7 @@
           <w:highlight w:val="yellow"/>
         </w:rPr>
       </w:pPr>
-      <w:bookmarkStart w:id="45" w:name="_Toc105052286"/>
+      <w:bookmarkStart w:id="45" w:name="_Toc105838186"/>
       <w:r>
         <w:t xml:space="preserve">4.3.2 </w:t>
       </w:r>
@@ -31298,7 +31224,6 @@
         <w:spacing w:line="280" w:lineRule="exact"/>
         <w:jc w:val="center"/>
         <w:rPr>
-          <w:rFonts w:hint="eastAsia"/>
           <w:sz w:val="21"/>
           <w:szCs w:val="21"/>
         </w:rPr>
@@ -31615,7 +31540,6 @@
         <w:spacing w:line="280" w:lineRule="exact"/>
         <w:jc w:val="center"/>
         <w:rPr>
-          <w:rFonts w:hint="eastAsia"/>
           <w:sz w:val="21"/>
           <w:szCs w:val="21"/>
         </w:rPr>
@@ -31625,7 +31549,7 @@
       <w:pPr>
         <w:pStyle w:val="3"/>
       </w:pPr>
-      <w:bookmarkStart w:id="46" w:name="_Toc105052287"/>
+      <w:bookmarkStart w:id="46" w:name="_Toc105838187"/>
       <w:r>
         <w:lastRenderedPageBreak/>
         <w:t>4</w:t>
@@ -31855,7 +31779,6 @@
         <w:spacing w:line="280" w:lineRule="exact"/>
         <w:jc w:val="center"/>
         <w:rPr>
-          <w:rFonts w:hint="eastAsia"/>
           <w:sz w:val="21"/>
           <w:szCs w:val="21"/>
         </w:rPr>
@@ -31919,7 +31842,7 @@
       <w:pPr>
         <w:pStyle w:val="3"/>
       </w:pPr>
-      <w:bookmarkStart w:id="47" w:name="_Toc105052288"/>
+      <w:bookmarkStart w:id="47" w:name="_Toc105838188"/>
       <w:r>
         <w:t>4</w:t>
       </w:r>
@@ -32101,7 +32024,6 @@
         <w:spacing w:line="280" w:lineRule="exact"/>
         <w:jc w:val="center"/>
         <w:rPr>
-          <w:rFonts w:hint="eastAsia"/>
           <w:sz w:val="21"/>
           <w:szCs w:val="21"/>
         </w:rPr>
@@ -32111,7 +32033,7 @@
       <w:pPr>
         <w:pStyle w:val="2"/>
       </w:pPr>
-      <w:bookmarkStart w:id="48" w:name="_Toc105052289"/>
+      <w:bookmarkStart w:id="48" w:name="_Toc105838189"/>
       <w:r>
         <w:lastRenderedPageBreak/>
         <w:t>4</w:t>
@@ -32135,7 +32057,8 @@
     </w:p>
     <w:p>
       <w:pPr>
-        <w:ind w:firstLineChars="200" w:firstLine="480"/>
+        <w:pStyle w:val="zhengwen"/>
+        <w:ind w:firstLine="480"/>
       </w:pPr>
       <w:r>
         <w:rPr>
@@ -32165,12 +32088,12 @@
       <w:pPr>
         <w:pStyle w:val="afe"/>
       </w:pPr>
-      <w:bookmarkStart w:id="49" w:name="_Toc105052290"/>
     </w:p>
     <w:p>
       <w:pPr>
         <w:pStyle w:val="afe"/>
       </w:pPr>
+      <w:bookmarkStart w:id="49" w:name="_Toc105838190"/>
       <w:r>
         <w:rPr>
           <w:rFonts w:hint="eastAsia"/>
@@ -32209,16 +32132,13 @@
     <w:p>
       <w:pPr>
         <w:pStyle w:val="afe"/>
-        <w:rPr>
-          <w:rFonts w:hint="eastAsia"/>
-        </w:rPr>
       </w:pPr>
     </w:p>
     <w:p>
       <w:pPr>
         <w:pStyle w:val="2"/>
       </w:pPr>
-      <w:bookmarkStart w:id="50" w:name="_Toc105052291"/>
+      <w:bookmarkStart w:id="50" w:name="_Toc105838191"/>
       <w:r>
         <w:t>5</w:t>
       </w:r>
@@ -32247,7 +32167,8 @@
     </w:p>
     <w:p>
       <w:pPr>
-        <w:ind w:firstLineChars="200" w:firstLine="480"/>
+        <w:pStyle w:val="zhengwen"/>
+        <w:ind w:firstLine="480"/>
       </w:pPr>
       <w:r>
         <w:rPr>
@@ -32258,7 +32179,8 @@
     </w:p>
     <w:p>
       <w:pPr>
-        <w:ind w:firstLineChars="200" w:firstLine="480"/>
+        <w:pStyle w:val="zhengwen"/>
+        <w:ind w:firstLine="480"/>
       </w:pPr>
       <w:r>
         <w:rPr>
@@ -32301,7 +32223,7 @@
       <w:pPr>
         <w:pStyle w:val="2"/>
       </w:pPr>
-      <w:bookmarkStart w:id="51" w:name="_Toc105052292"/>
+      <w:bookmarkStart w:id="51" w:name="_Toc105838192"/>
       <w:r>
         <w:t>5</w:t>
       </w:r>
@@ -32326,7 +32248,7 @@
       <w:pPr>
         <w:pStyle w:val="3"/>
       </w:pPr>
-      <w:bookmarkStart w:id="52" w:name="_Toc105052293"/>
+      <w:bookmarkStart w:id="52" w:name="_Toc105838193"/>
       <w:r>
         <w:t>5</w:t>
       </w:r>
@@ -32355,7 +32277,8 @@
     </w:p>
     <w:p>
       <w:pPr>
-        <w:ind w:firstLineChars="200" w:firstLine="480"/>
+        <w:pStyle w:val="zhengwen"/>
+        <w:ind w:firstLine="480"/>
       </w:pPr>
       <w:r>
         <w:rPr>
@@ -32475,7 +32398,6 @@
         <w:spacing w:line="280" w:lineRule="exact"/>
         <w:jc w:val="center"/>
         <w:rPr>
-          <w:rFonts w:hint="eastAsia"/>
           <w:sz w:val="21"/>
           <w:szCs w:val="21"/>
         </w:rPr>
@@ -32485,7 +32407,7 @@
       <w:pPr>
         <w:pStyle w:val="3"/>
       </w:pPr>
-      <w:bookmarkStart w:id="53" w:name="_Toc105052294"/>
+      <w:bookmarkStart w:id="53" w:name="_Toc105838194"/>
       <w:r>
         <w:t>5</w:t>
       </w:r>
@@ -32514,7 +32436,8 @@
     </w:p>
     <w:p>
       <w:pPr>
-        <w:ind w:firstLineChars="200" w:firstLine="480"/>
+        <w:pStyle w:val="zhengwen"/>
+        <w:ind w:firstLine="480"/>
         <w:rPr>
           <w:lang w:val="zh-CN"/>
         </w:rPr>
@@ -32661,7 +32584,6 @@
         <w:spacing w:line="280" w:lineRule="exact"/>
         <w:jc w:val="center"/>
         <w:rPr>
-          <w:rFonts w:hint="eastAsia"/>
           <w:sz w:val="21"/>
           <w:szCs w:val="21"/>
         </w:rPr>
@@ -32669,7 +32591,8 @@
     </w:p>
     <w:p>
       <w:pPr>
-        <w:ind w:firstLineChars="200" w:firstLine="480"/>
+        <w:pStyle w:val="zhengwen"/>
+        <w:ind w:firstLine="480"/>
       </w:pPr>
       <w:r>
         <w:rPr>
@@ -32836,7 +32759,6 @@
     <w:p>
       <w:pPr>
         <w:spacing w:line="280" w:lineRule="exact"/>
-        <w:jc w:val="center"/>
         <w:rPr>
           <w:sz w:val="21"/>
           <w:szCs w:val="21"/>
@@ -32846,7 +32768,6 @@
     <w:p>
       <w:pPr>
         <w:spacing w:line="280" w:lineRule="exact"/>
-        <w:jc w:val="center"/>
         <w:rPr>
           <w:sz w:val="21"/>
           <w:szCs w:val="21"/>
@@ -32856,7 +32777,6 @@
     <w:p>
       <w:pPr>
         <w:spacing w:line="280" w:lineRule="exact"/>
-        <w:jc w:val="center"/>
         <w:rPr>
           <w:sz w:val="21"/>
           <w:szCs w:val="21"/>
@@ -32866,7 +32786,6 @@
     <w:p>
       <w:pPr>
         <w:spacing w:line="280" w:lineRule="exact"/>
-        <w:jc w:val="center"/>
         <w:rPr>
           <w:sz w:val="21"/>
           <w:szCs w:val="21"/>
@@ -32876,7 +32795,6 @@
     <w:p>
       <w:pPr>
         <w:spacing w:line="280" w:lineRule="exact"/>
-        <w:jc w:val="center"/>
         <w:rPr>
           <w:sz w:val="21"/>
           <w:szCs w:val="21"/>
@@ -32886,7 +32804,6 @@
     <w:p>
       <w:pPr>
         <w:spacing w:line="280" w:lineRule="exact"/>
-        <w:jc w:val="center"/>
         <w:rPr>
           <w:sz w:val="21"/>
           <w:szCs w:val="21"/>
@@ -32896,7 +32813,6 @@
     <w:p>
       <w:pPr>
         <w:spacing w:line="280" w:lineRule="exact"/>
-        <w:jc w:val="center"/>
         <w:rPr>
           <w:sz w:val="21"/>
           <w:szCs w:val="21"/>
@@ -32906,7 +32822,6 @@
     <w:p>
       <w:pPr>
         <w:spacing w:line="280" w:lineRule="exact"/>
-        <w:jc w:val="center"/>
         <w:rPr>
           <w:sz w:val="21"/>
           <w:szCs w:val="21"/>
@@ -32916,7 +32831,6 @@
     <w:p>
       <w:pPr>
         <w:spacing w:line="280" w:lineRule="exact"/>
-        <w:jc w:val="center"/>
         <w:rPr>
           <w:sz w:val="21"/>
           <w:szCs w:val="21"/>
@@ -32926,7 +32840,6 @@
     <w:p>
       <w:pPr>
         <w:spacing w:line="280" w:lineRule="exact"/>
-        <w:jc w:val="center"/>
         <w:rPr>
           <w:sz w:val="21"/>
           <w:szCs w:val="21"/>
@@ -32936,7 +32849,6 @@
     <w:p>
       <w:pPr>
         <w:spacing w:line="280" w:lineRule="exact"/>
-        <w:jc w:val="center"/>
         <w:rPr>
           <w:sz w:val="21"/>
           <w:szCs w:val="21"/>
@@ -32946,7 +32858,6 @@
     <w:p>
       <w:pPr>
         <w:spacing w:line="280" w:lineRule="exact"/>
-        <w:jc w:val="center"/>
         <w:rPr>
           <w:sz w:val="21"/>
           <w:szCs w:val="21"/>
@@ -32955,23 +32866,9 @@
     </w:p>
     <w:p>
       <w:pPr>
-        <w:spacing w:line="280" w:lineRule="exact"/>
-        <w:jc w:val="center"/>
-        <w:rPr>
-          <w:rFonts w:hint="eastAsia"/>
-          <w:sz w:val="21"/>
-          <w:szCs w:val="21"/>
-        </w:rPr>
-      </w:pPr>
-    </w:p>
-    <w:p>
-      <w:pPr>
         <w:pStyle w:val="2"/>
-        <w:rPr>
-          <w:rFonts w:hint="eastAsia"/>
-        </w:rPr>
-      </w:pPr>
-      <w:bookmarkStart w:id="54" w:name="_Toc105052295"/>
+      </w:pPr>
+      <w:bookmarkStart w:id="54" w:name="_Toc105838195"/>
       <w:r>
         <w:lastRenderedPageBreak/>
         <w:t>5</w:t>
@@ -32991,9 +32888,9 @@
         </w:rPr>
         <w:t xml:space="preserve"> 实物和测试场景</w:t>
       </w:r>
-      <w:bookmarkEnd w:id="54"/>
       <w:bookmarkEnd w:id="16"/>
       <w:bookmarkEnd w:id="17"/>
+      <w:bookmarkEnd w:id="54"/>
     </w:p>
     <w:p>
       <w:pPr>
@@ -33113,7 +33010,6 @@
         <w:spacing w:line="280" w:lineRule="exact"/>
         <w:jc w:val="center"/>
         <w:rPr>
-          <w:rFonts w:hint="eastAsia"/>
           <w:sz w:val="21"/>
           <w:szCs w:val="21"/>
         </w:rPr>
@@ -33121,8 +33017,8 @@
     </w:p>
     <w:p>
       <w:pPr>
-        <w:adjustRightInd w:val="0"/>
-        <w:ind w:firstLineChars="200" w:firstLine="480"/>
+        <w:pStyle w:val="zhengwen"/>
+        <w:ind w:firstLine="480"/>
       </w:pPr>
       <w:r>
         <w:rPr>
@@ -33242,7 +33138,6 @@
         <w:spacing w:line="280" w:lineRule="exact"/>
         <w:jc w:val="center"/>
         <w:rPr>
-          <w:rFonts w:hint="eastAsia"/>
           <w:sz w:val="21"/>
           <w:szCs w:val="21"/>
         </w:rPr>
@@ -33252,7 +33147,7 @@
       <w:pPr>
         <w:pStyle w:val="2"/>
       </w:pPr>
-      <w:bookmarkStart w:id="55" w:name="_Toc105052296"/>
+      <w:bookmarkStart w:id="55" w:name="_Toc105838196"/>
       <w:r>
         <w:t>5</w:t>
       </w:r>
@@ -33275,53 +33170,59 @@
     </w:p>
     <w:p>
       <w:pPr>
+        <w:pStyle w:val="zhengwen"/>
+        <w:ind w:firstLine="480"/>
+      </w:pPr>
+      <w:r>
+        <w:rPr>
+          <w:rFonts w:hint="eastAsia"/>
+        </w:rPr>
+        <w:t>表</w:t>
+      </w:r>
+      <w:r>
+        <w:rPr>
+          <w:rFonts w:hint="eastAsia"/>
+        </w:rPr>
+        <w:t>5</w:t>
+      </w:r>
+      <w:r>
+        <w:t>-1</w:t>
+      </w:r>
+      <w:r>
+        <w:rPr>
+          <w:rFonts w:hint="eastAsia"/>
+        </w:rPr>
+        <w:t>，表</w:t>
+      </w:r>
+      <w:r>
+        <w:t>5-2</w:t>
+      </w:r>
+      <w:r>
+        <w:rPr>
+          <w:rFonts w:hint="eastAsia"/>
+        </w:rPr>
+        <w:t>和表</w:t>
+      </w:r>
+      <w:r>
+        <w:rPr>
+          <w:rFonts w:hint="eastAsia"/>
+        </w:rPr>
+        <w:t>5</w:t>
+      </w:r>
+      <w:r>
+        <w:t>-3</w:t>
+      </w:r>
+      <w:r>
+        <w:rPr>
+          <w:rFonts w:hint="eastAsia"/>
+        </w:rPr>
+        <w:t>分别是固定其他两边，对左边、右边和上边障碍物进行固定距离的移动，在不同的报警值设置值下的上位机显示结果。</w:t>
+      </w:r>
+    </w:p>
+    <w:p>
+      <w:pPr>
         <w:ind w:firstLineChars="200" w:firstLine="480"/>
       </w:pPr>
-      <w:r>
-        <w:rPr>
-          <w:rFonts w:hint="eastAsia"/>
-        </w:rPr>
-        <w:t>表</w:t>
-      </w:r>
-      <w:r>
-        <w:rPr>
-          <w:rFonts w:hint="eastAsia"/>
-        </w:rPr>
-        <w:t>5</w:t>
-      </w:r>
-      <w:r>
-        <w:t>-1</w:t>
-      </w:r>
-      <w:r>
-        <w:rPr>
-          <w:rFonts w:hint="eastAsia"/>
-        </w:rPr>
-        <w:t>，表</w:t>
-      </w:r>
-      <w:r>
-        <w:t>5-2</w:t>
-      </w:r>
-      <w:r>
-        <w:rPr>
-          <w:rFonts w:hint="eastAsia"/>
-        </w:rPr>
-        <w:t>和表</w:t>
-      </w:r>
-      <w:r>
-        <w:rPr>
-          <w:rFonts w:hint="eastAsia"/>
-        </w:rPr>
-        <w:t>5</w:t>
-      </w:r>
-      <w:r>
-        <w:t>-3</w:t>
-      </w:r>
-      <w:r>
-        <w:rPr>
-          <w:rFonts w:hint="eastAsia"/>
-        </w:rPr>
-        <w:t>分别是固定其他两边，对左边、右边和上边障碍物进行固定距离的移动，在不同的报警值设置值下的上位机显示结果。</w:t>
-      </w:r>
     </w:p>
     <w:p>
       <w:pPr>
@@ -33351,19 +33252,6 @@
     <w:p>
       <w:pPr>
         <w:ind w:firstLineChars="200" w:firstLine="480"/>
-      </w:pPr>
-    </w:p>
-    <w:p>
-      <w:pPr>
-        <w:ind w:firstLineChars="200" w:firstLine="480"/>
-      </w:pPr>
-    </w:p>
-    <w:p>
-      <w:pPr>
-        <w:ind w:firstLineChars="200" w:firstLine="480"/>
-        <w:rPr>
-          <w:rFonts w:hint="eastAsia"/>
-        </w:rPr>
       </w:pPr>
     </w:p>
     <w:p>
@@ -33404,8 +33292,7 @@
     </w:p>
     <w:tbl>
       <w:tblPr>
-        <w:tblW w:w="8475" w:type="dxa"/>
-        <w:tblInd w:w="138" w:type="dxa"/>
+        <w:tblW w:w="8505" w:type="dxa"/>
         <w:tblBorders>
           <w:top w:val="single" w:sz="4" w:space="0" w:color="auto"/>
           <w:left w:val="single" w:sz="4" w:space="0" w:color="auto"/>
@@ -33418,9 +33305,9 @@
         <w:tblLook w:val="0000" w:firstRow="0" w:lastRow="0" w:firstColumn="0" w:lastColumn="0" w:noHBand="0" w:noVBand="0"/>
       </w:tblPr>
       <w:tblGrid>
-        <w:gridCol w:w="3406"/>
+        <w:gridCol w:w="3544"/>
         <w:gridCol w:w="2518"/>
-        <w:gridCol w:w="2551"/>
+        <w:gridCol w:w="2443"/>
       </w:tblGrid>
       <w:tr>
         <w:trPr>
@@ -33428,7 +33315,7 @@
         </w:trPr>
         <w:tc>
           <w:tcPr>
-            <w:tcW w:w="3406" w:type="dxa"/>
+            <w:tcW w:w="3544" w:type="dxa"/>
             <w:tcBorders>
               <w:top w:val="single" w:sz="12" w:space="0" w:color="auto"/>
               <w:left w:val="nil"/>
@@ -33496,7 +33383,7 @@
         </w:tc>
         <w:tc>
           <w:tcPr>
-            <w:tcW w:w="2551" w:type="dxa"/>
+            <w:tcW w:w="2443" w:type="dxa"/>
             <w:tcBorders>
               <w:top w:val="single" w:sz="12" w:space="0" w:color="auto"/>
               <w:left w:val="nil"/>
@@ -33531,7 +33418,7 @@
       <w:tr>
         <w:tc>
           <w:tcPr>
-            <w:tcW w:w="3406" w:type="dxa"/>
+            <w:tcW w:w="3544" w:type="dxa"/>
             <w:tcBorders>
               <w:top w:val="single" w:sz="8" w:space="0" w:color="auto"/>
               <w:left w:val="nil"/>
@@ -33600,7 +33487,7 @@
         </w:tc>
         <w:tc>
           <w:tcPr>
-            <w:tcW w:w="2551" w:type="dxa"/>
+            <w:tcW w:w="2443" w:type="dxa"/>
             <w:tcBorders>
               <w:top w:val="single" w:sz="8" w:space="0" w:color="auto"/>
               <w:left w:val="nil"/>
@@ -33633,7 +33520,7 @@
       <w:tr>
         <w:tc>
           <w:tcPr>
-            <w:tcW w:w="3406" w:type="dxa"/>
+            <w:tcW w:w="3544" w:type="dxa"/>
             <w:tcBorders>
               <w:top w:val="nil"/>
               <w:left w:val="nil"/>
@@ -33702,7 +33589,7 @@
         </w:tc>
         <w:tc>
           <w:tcPr>
-            <w:tcW w:w="2551" w:type="dxa"/>
+            <w:tcW w:w="2443" w:type="dxa"/>
             <w:tcBorders>
               <w:top w:val="nil"/>
               <w:left w:val="nil"/>
@@ -33735,7 +33622,7 @@
       <w:tr>
         <w:tc>
           <w:tcPr>
-            <w:tcW w:w="3406" w:type="dxa"/>
+            <w:tcW w:w="3544" w:type="dxa"/>
             <w:tcBorders>
               <w:top w:val="nil"/>
               <w:left w:val="nil"/>
@@ -33806,7 +33693,7 @@
         </w:tc>
         <w:tc>
           <w:tcPr>
-            <w:tcW w:w="2551" w:type="dxa"/>
+            <w:tcW w:w="2443" w:type="dxa"/>
             <w:tcBorders>
               <w:top w:val="nil"/>
               <w:left w:val="nil"/>
@@ -33839,7 +33726,7 @@
       <w:tr>
         <w:tc>
           <w:tcPr>
-            <w:tcW w:w="3406" w:type="dxa"/>
+            <w:tcW w:w="3544" w:type="dxa"/>
             <w:tcBorders>
               <w:top w:val="nil"/>
               <w:left w:val="nil"/>
@@ -33910,7 +33797,7 @@
         </w:tc>
         <w:tc>
           <w:tcPr>
-            <w:tcW w:w="2551" w:type="dxa"/>
+            <w:tcW w:w="2443" w:type="dxa"/>
             <w:tcBorders>
               <w:top w:val="nil"/>
               <w:left w:val="nil"/>
@@ -33943,7 +33830,7 @@
       <w:tr>
         <w:tc>
           <w:tcPr>
-            <w:tcW w:w="3406" w:type="dxa"/>
+            <w:tcW w:w="3544" w:type="dxa"/>
             <w:tcBorders>
               <w:top w:val="nil"/>
               <w:left w:val="nil"/>
@@ -34030,7 +33917,7 @@
         </w:tc>
         <w:tc>
           <w:tcPr>
-            <w:tcW w:w="2551" w:type="dxa"/>
+            <w:tcW w:w="2443" w:type="dxa"/>
             <w:tcBorders>
               <w:top w:val="nil"/>
               <w:left w:val="nil"/>
@@ -34063,7 +33950,7 @@
       <w:tr>
         <w:tc>
           <w:tcPr>
-            <w:tcW w:w="3406" w:type="dxa"/>
+            <w:tcW w:w="3544" w:type="dxa"/>
             <w:tcBorders>
               <w:top w:val="nil"/>
               <w:left w:val="nil"/>
@@ -34132,7 +34019,7 @@
         </w:tc>
         <w:tc>
           <w:tcPr>
-            <w:tcW w:w="2551" w:type="dxa"/>
+            <w:tcW w:w="2443" w:type="dxa"/>
             <w:tcBorders>
               <w:top w:val="nil"/>
               <w:left w:val="nil"/>
@@ -34207,8 +34094,7 @@
     </w:p>
     <w:tbl>
       <w:tblPr>
-        <w:tblW w:w="8475" w:type="dxa"/>
-        <w:tblInd w:w="138" w:type="dxa"/>
+        <w:tblW w:w="8505" w:type="dxa"/>
         <w:tblBorders>
           <w:top w:val="single" w:sz="4" w:space="0" w:color="auto"/>
           <w:left w:val="single" w:sz="4" w:space="0" w:color="auto"/>
@@ -34221,9 +34107,9 @@
         <w:tblLook w:val="0000" w:firstRow="0" w:lastRow="0" w:firstColumn="0" w:lastColumn="0" w:noHBand="0" w:noVBand="0"/>
       </w:tblPr>
       <w:tblGrid>
-        <w:gridCol w:w="3406"/>
+        <w:gridCol w:w="3544"/>
         <w:gridCol w:w="2518"/>
-        <w:gridCol w:w="2551"/>
+        <w:gridCol w:w="2443"/>
       </w:tblGrid>
       <w:tr>
         <w:trPr>
@@ -34231,7 +34117,7 @@
         </w:trPr>
         <w:tc>
           <w:tcPr>
-            <w:tcW w:w="3406" w:type="dxa"/>
+            <w:tcW w:w="3544" w:type="dxa"/>
             <w:tcBorders>
               <w:top w:val="single" w:sz="12" w:space="0" w:color="auto"/>
               <w:left w:val="nil"/>
@@ -34299,7 +34185,7 @@
         </w:tc>
         <w:tc>
           <w:tcPr>
-            <w:tcW w:w="2551" w:type="dxa"/>
+            <w:tcW w:w="2443" w:type="dxa"/>
             <w:tcBorders>
               <w:top w:val="single" w:sz="12" w:space="0" w:color="auto"/>
               <w:left w:val="nil"/>
@@ -34334,7 +34220,7 @@
       <w:tr>
         <w:tc>
           <w:tcPr>
-            <w:tcW w:w="3406" w:type="dxa"/>
+            <w:tcW w:w="3544" w:type="dxa"/>
             <w:tcBorders>
               <w:top w:val="single" w:sz="8" w:space="0" w:color="auto"/>
               <w:left w:val="nil"/>
@@ -34403,7 +34289,7 @@
         </w:tc>
         <w:tc>
           <w:tcPr>
-            <w:tcW w:w="2551" w:type="dxa"/>
+            <w:tcW w:w="2443" w:type="dxa"/>
             <w:tcBorders>
               <w:top w:val="single" w:sz="8" w:space="0" w:color="auto"/>
               <w:left w:val="nil"/>
@@ -34436,7 +34322,7 @@
       <w:tr>
         <w:tc>
           <w:tcPr>
-            <w:tcW w:w="3406" w:type="dxa"/>
+            <w:tcW w:w="3544" w:type="dxa"/>
             <w:tcBorders>
               <w:top w:val="nil"/>
               <w:left w:val="nil"/>
@@ -34505,7 +34391,7 @@
         </w:tc>
         <w:tc>
           <w:tcPr>
-            <w:tcW w:w="2551" w:type="dxa"/>
+            <w:tcW w:w="2443" w:type="dxa"/>
             <w:tcBorders>
               <w:top w:val="nil"/>
               <w:left w:val="nil"/>
@@ -34538,7 +34424,7 @@
       <w:tr>
         <w:tc>
           <w:tcPr>
-            <w:tcW w:w="3406" w:type="dxa"/>
+            <w:tcW w:w="3544" w:type="dxa"/>
             <w:tcBorders>
               <w:top w:val="nil"/>
               <w:left w:val="nil"/>
@@ -34609,7 +34495,7 @@
         </w:tc>
         <w:tc>
           <w:tcPr>
-            <w:tcW w:w="2551" w:type="dxa"/>
+            <w:tcW w:w="2443" w:type="dxa"/>
             <w:tcBorders>
               <w:top w:val="nil"/>
               <w:left w:val="nil"/>
@@ -34642,7 +34528,7 @@
       <w:tr>
         <w:tc>
           <w:tcPr>
-            <w:tcW w:w="3406" w:type="dxa"/>
+            <w:tcW w:w="3544" w:type="dxa"/>
             <w:tcBorders>
               <w:top w:val="nil"/>
               <w:left w:val="nil"/>
@@ -34713,7 +34599,7 @@
         </w:tc>
         <w:tc>
           <w:tcPr>
-            <w:tcW w:w="2551" w:type="dxa"/>
+            <w:tcW w:w="2443" w:type="dxa"/>
             <w:tcBorders>
               <w:top w:val="nil"/>
               <w:left w:val="nil"/>
@@ -34746,7 +34632,7 @@
       <w:tr>
         <w:tc>
           <w:tcPr>
-            <w:tcW w:w="3406" w:type="dxa"/>
+            <w:tcW w:w="3544" w:type="dxa"/>
             <w:tcBorders>
               <w:top w:val="nil"/>
               <w:left w:val="nil"/>
@@ -34833,7 +34719,7 @@
         </w:tc>
         <w:tc>
           <w:tcPr>
-            <w:tcW w:w="2551" w:type="dxa"/>
+            <w:tcW w:w="2443" w:type="dxa"/>
             <w:tcBorders>
               <w:top w:val="nil"/>
               <w:left w:val="nil"/>
@@ -34866,7 +34752,7 @@
       <w:tr>
         <w:tc>
           <w:tcPr>
-            <w:tcW w:w="3406" w:type="dxa"/>
+            <w:tcW w:w="3544" w:type="dxa"/>
             <w:tcBorders>
               <w:top w:val="nil"/>
               <w:left w:val="nil"/>
@@ -34935,7 +34821,7 @@
         </w:tc>
         <w:tc>
           <w:tcPr>
-            <w:tcW w:w="2551" w:type="dxa"/>
+            <w:tcW w:w="2443" w:type="dxa"/>
             <w:tcBorders>
               <w:top w:val="nil"/>
               <w:left w:val="nil"/>
@@ -35010,8 +34896,7 @@
     </w:p>
     <w:tbl>
       <w:tblPr>
-        <w:tblW w:w="8475" w:type="dxa"/>
-        <w:tblInd w:w="138" w:type="dxa"/>
+        <w:tblW w:w="8505" w:type="dxa"/>
         <w:tblBorders>
           <w:top w:val="single" w:sz="4" w:space="0" w:color="auto"/>
           <w:left w:val="single" w:sz="4" w:space="0" w:color="auto"/>
@@ -35024,9 +34909,9 @@
         <w:tblLook w:val="0000" w:firstRow="0" w:lastRow="0" w:firstColumn="0" w:lastColumn="0" w:noHBand="0" w:noVBand="0"/>
       </w:tblPr>
       <w:tblGrid>
-        <w:gridCol w:w="3406"/>
+        <w:gridCol w:w="3544"/>
         <w:gridCol w:w="2518"/>
-        <w:gridCol w:w="2551"/>
+        <w:gridCol w:w="2443"/>
       </w:tblGrid>
       <w:tr>
         <w:trPr>
@@ -35034,7 +34919,7 @@
         </w:trPr>
         <w:tc>
           <w:tcPr>
-            <w:tcW w:w="3406" w:type="dxa"/>
+            <w:tcW w:w="3544" w:type="dxa"/>
             <w:tcBorders>
               <w:top w:val="single" w:sz="12" w:space="0" w:color="auto"/>
               <w:left w:val="nil"/>
@@ -35102,7 +34987,7 @@
         </w:tc>
         <w:tc>
           <w:tcPr>
-            <w:tcW w:w="2551" w:type="dxa"/>
+            <w:tcW w:w="2443" w:type="dxa"/>
             <w:tcBorders>
               <w:top w:val="single" w:sz="12" w:space="0" w:color="auto"/>
               <w:left w:val="nil"/>
@@ -35137,7 +35022,7 @@
       <w:tr>
         <w:tc>
           <w:tcPr>
-            <w:tcW w:w="3406" w:type="dxa"/>
+            <w:tcW w:w="3544" w:type="dxa"/>
             <w:tcBorders>
               <w:top w:val="single" w:sz="8" w:space="0" w:color="auto"/>
               <w:left w:val="nil"/>
@@ -35206,7 +35091,7 @@
         </w:tc>
         <w:tc>
           <w:tcPr>
-            <w:tcW w:w="2551" w:type="dxa"/>
+            <w:tcW w:w="2443" w:type="dxa"/>
             <w:tcBorders>
               <w:top w:val="single" w:sz="8" w:space="0" w:color="auto"/>
               <w:left w:val="nil"/>
@@ -35239,7 +35124,7 @@
       <w:tr>
         <w:tc>
           <w:tcPr>
-            <w:tcW w:w="3406" w:type="dxa"/>
+            <w:tcW w:w="3544" w:type="dxa"/>
             <w:tcBorders>
               <w:top w:val="nil"/>
               <w:left w:val="nil"/>
@@ -35308,7 +35193,7 @@
         </w:tc>
         <w:tc>
           <w:tcPr>
-            <w:tcW w:w="2551" w:type="dxa"/>
+            <w:tcW w:w="2443" w:type="dxa"/>
             <w:tcBorders>
               <w:top w:val="nil"/>
               <w:left w:val="nil"/>
@@ -35341,7 +35226,7 @@
       <w:tr>
         <w:tc>
           <w:tcPr>
-            <w:tcW w:w="3406" w:type="dxa"/>
+            <w:tcW w:w="3544" w:type="dxa"/>
             <w:tcBorders>
               <w:top w:val="nil"/>
               <w:left w:val="nil"/>
@@ -35412,7 +35297,7 @@
         </w:tc>
         <w:tc>
           <w:tcPr>
-            <w:tcW w:w="2551" w:type="dxa"/>
+            <w:tcW w:w="2443" w:type="dxa"/>
             <w:tcBorders>
               <w:top w:val="nil"/>
               <w:left w:val="nil"/>
@@ -35445,7 +35330,7 @@
       <w:tr>
         <w:tc>
           <w:tcPr>
-            <w:tcW w:w="3406" w:type="dxa"/>
+            <w:tcW w:w="3544" w:type="dxa"/>
             <w:tcBorders>
               <w:top w:val="nil"/>
               <w:left w:val="nil"/>
@@ -35516,7 +35401,7 @@
         </w:tc>
         <w:tc>
           <w:tcPr>
-            <w:tcW w:w="2551" w:type="dxa"/>
+            <w:tcW w:w="2443" w:type="dxa"/>
             <w:tcBorders>
               <w:top w:val="nil"/>
               <w:left w:val="nil"/>
@@ -35549,7 +35434,7 @@
       <w:tr>
         <w:tc>
           <w:tcPr>
-            <w:tcW w:w="3406" w:type="dxa"/>
+            <w:tcW w:w="3544" w:type="dxa"/>
             <w:tcBorders>
               <w:top w:val="nil"/>
               <w:left w:val="nil"/>
@@ -35636,7 +35521,7 @@
         </w:tc>
         <w:tc>
           <w:tcPr>
-            <w:tcW w:w="2551" w:type="dxa"/>
+            <w:tcW w:w="2443" w:type="dxa"/>
             <w:tcBorders>
               <w:top w:val="nil"/>
               <w:left w:val="nil"/>
@@ -35669,7 +35554,7 @@
       <w:tr>
         <w:tc>
           <w:tcPr>
-            <w:tcW w:w="3406" w:type="dxa"/>
+            <w:tcW w:w="3544" w:type="dxa"/>
             <w:tcBorders>
               <w:top w:val="nil"/>
               <w:left w:val="nil"/>
@@ -35738,7 +35623,7 @@
         </w:tc>
         <w:tc>
           <w:tcPr>
-            <w:tcW w:w="2551" w:type="dxa"/>
+            <w:tcW w:w="2443" w:type="dxa"/>
             <w:tcBorders>
               <w:top w:val="nil"/>
               <w:left w:val="nil"/>
@@ -35781,7 +35666,7 @@
       <w:pPr>
         <w:pStyle w:val="2"/>
       </w:pPr>
-      <w:bookmarkStart w:id="56" w:name="_Toc105052297"/>
+      <w:bookmarkStart w:id="56" w:name="_Toc105838197"/>
       <w:r>
         <w:t>5</w:t>
       </w:r>
@@ -35804,7 +35689,8 @@
     </w:p>
     <w:p>
       <w:pPr>
-        <w:ind w:firstLineChars="200" w:firstLine="480"/>
+        <w:pStyle w:val="zhengwen"/>
+        <w:ind w:firstLine="480"/>
       </w:pPr>
       <w:r>
         <w:rPr>
@@ -35837,9 +35723,6 @@
     <w:p>
       <w:pPr>
         <w:adjustRightInd w:val="0"/>
-        <w:rPr>
-          <w:rFonts w:hint="eastAsia"/>
-        </w:rPr>
       </w:pPr>
     </w:p>
     <w:p>
@@ -35855,9 +35738,6 @@
     <w:p>
       <w:pPr>
         <w:adjustRightInd w:val="0"/>
-        <w:rPr>
-          <w:rFonts w:hint="eastAsia"/>
-        </w:rPr>
       </w:pPr>
     </w:p>
     <w:p>
@@ -35877,7 +35757,7 @@
       <w:pPr>
         <w:pStyle w:val="afe"/>
       </w:pPr>
-      <w:bookmarkStart w:id="59" w:name="_Toc105052298"/>
+      <w:bookmarkStart w:id="59" w:name="_Toc105838198"/>
       <w:r>
         <w:rPr>
           <w:rFonts w:hint="eastAsia"/>
@@ -35913,10 +35793,8 @@
     </w:p>
     <w:p>
       <w:pPr>
-        <w:adjustRightInd w:val="0"/>
-        <w:snapToGrid w:val="0"/>
-        <w:spacing w:line="300" w:lineRule="auto"/>
-        <w:ind w:firstLineChars="200" w:firstLine="480"/>
+        <w:pStyle w:val="zhengwen"/>
+        <w:ind w:firstLine="480"/>
       </w:pPr>
       <w:r>
         <w:rPr>
@@ -36011,10 +35889,8 @@
     </w:p>
     <w:p>
       <w:pPr>
-        <w:adjustRightInd w:val="0"/>
-        <w:snapToGrid w:val="0"/>
-        <w:spacing w:line="300" w:lineRule="auto"/>
-        <w:ind w:firstLineChars="200" w:firstLine="480"/>
+        <w:pStyle w:val="zhengwen"/>
+        <w:ind w:firstLine="480"/>
       </w:pPr>
       <w:r>
         <w:rPr>
@@ -36043,10 +35919,8 @@
     </w:p>
     <w:p>
       <w:pPr>
-        <w:adjustRightInd w:val="0"/>
-        <w:snapToGrid w:val="0"/>
-        <w:spacing w:line="300" w:lineRule="auto"/>
-        <w:ind w:firstLineChars="200" w:firstLine="480"/>
+        <w:pStyle w:val="zhengwen"/>
+        <w:ind w:firstLine="480"/>
       </w:pPr>
       <w:r>
         <w:rPr>
@@ -36057,10 +35931,8 @@
     </w:p>
     <w:p>
       <w:pPr>
-        <w:adjustRightInd w:val="0"/>
-        <w:snapToGrid w:val="0"/>
-        <w:spacing w:line="300" w:lineRule="auto"/>
-        <w:ind w:firstLineChars="200" w:firstLine="480"/>
+        <w:pStyle w:val="zhengwen"/>
+        <w:ind w:firstLine="480"/>
       </w:pPr>
       <w:r>
         <w:rPr>
@@ -36286,10 +36158,8 @@
     </w:p>
     <w:p>
       <w:pPr>
-        <w:adjustRightInd w:val="0"/>
-        <w:snapToGrid w:val="0"/>
-        <w:spacing w:line="300" w:lineRule="auto"/>
-        <w:ind w:firstLineChars="200" w:firstLine="480"/>
+        <w:pStyle w:val="zhengwen"/>
+        <w:ind w:firstLine="480"/>
       </w:pPr>
       <w:r>
         <w:rPr>
@@ -36345,10 +36215,8 @@
     </w:p>
     <w:p>
       <w:pPr>
-        <w:adjustRightInd w:val="0"/>
-        <w:snapToGrid w:val="0"/>
-        <w:spacing w:line="300" w:lineRule="auto"/>
-        <w:ind w:firstLineChars="200" w:firstLine="480"/>
+        <w:pStyle w:val="zhengwen"/>
+        <w:ind w:firstLine="480"/>
       </w:pPr>
       <w:r>
         <w:rPr>
@@ -36371,10 +36239,8 @@
     </w:p>
     <w:p>
       <w:pPr>
-        <w:adjustRightInd w:val="0"/>
-        <w:snapToGrid w:val="0"/>
-        <w:spacing w:line="300" w:lineRule="auto"/>
-        <w:ind w:left="480"/>
+        <w:pStyle w:val="zhengwen"/>
+        <w:ind w:firstLine="480"/>
       </w:pPr>
       <w:r>
         <w:rPr>
@@ -36385,10 +36251,8 @@
     </w:p>
     <w:p>
       <w:pPr>
-        <w:adjustRightInd w:val="0"/>
-        <w:snapToGrid w:val="0"/>
-        <w:spacing w:line="300" w:lineRule="auto"/>
-        <w:ind w:firstLineChars="200" w:firstLine="480"/>
+        <w:pStyle w:val="zhengwen"/>
+        <w:ind w:firstLine="480"/>
       </w:pPr>
       <w:r>
         <w:rPr>
@@ -36417,10 +36281,8 @@
     </w:p>
     <w:p>
       <w:pPr>
-        <w:adjustRightInd w:val="0"/>
-        <w:snapToGrid w:val="0"/>
-        <w:spacing w:line="300" w:lineRule="auto"/>
-        <w:ind w:firstLineChars="200" w:firstLine="480"/>
+        <w:pStyle w:val="zhengwen"/>
+        <w:ind w:firstLine="480"/>
       </w:pPr>
       <w:r>
         <w:rPr>
@@ -36683,21 +36545,22 @@
         <w:pStyle w:val="af"/>
         <w:adjustRightInd w:val="0"/>
         <w:ind w:firstLineChars="0" w:firstLine="0"/>
-        <w:rPr>
-          <w:rFonts w:hint="eastAsia"/>
-        </w:rPr>
       </w:pPr>
     </w:p>
     <w:p>
       <w:pPr>
         <w:pStyle w:val="afe"/>
       </w:pPr>
-      <w:bookmarkStart w:id="60" w:name="_Toc105052299"/>
-      <w:r>
-        <w:rPr>
-          <w:rFonts w:hint="eastAsia"/>
-        </w:rPr>
-        <w:lastRenderedPageBreak/>
+      <w:bookmarkStart w:id="60" w:name="_Toc105838199"/>
+    </w:p>
+    <w:p>
+      <w:pPr>
+        <w:pStyle w:val="afe"/>
+      </w:pPr>
+      <w:r>
+        <w:rPr>
+          <w:rFonts w:hint="eastAsia"/>
+        </w:rPr>
         <w:t>本科毕业论文（设计）诚信</w:t>
       </w:r>
       <w:r>
@@ -36710,6 +36573,14 @@
         <w:t>书</w:t>
       </w:r>
       <w:bookmarkEnd w:id="60"/>
+    </w:p>
+    <w:p>
+      <w:pPr>
+        <w:pStyle w:val="afe"/>
+        <w:rPr>
+          <w:rFonts w:hint="eastAsia"/>
+        </w:rPr>
+      </w:pPr>
     </w:p>
     <w:p>
       <w:pPr>
@@ -37120,20 +36991,6 @@
     </w:p>
     <w:p>
       <w:pPr>
-        <w:pStyle w:val="af"/>
-        <w:adjustRightInd w:val="0"/>
-        <w:ind w:firstLineChars="0" w:firstLine="0"/>
-      </w:pPr>
-    </w:p>
-    <w:p>
-      <w:pPr>
-        <w:pStyle w:val="af"/>
-        <w:adjustRightInd w:val="0"/>
-        <w:ind w:firstLineChars="0" w:firstLine="480"/>
-      </w:pPr>
-    </w:p>
-    <w:p>
-      <w:pPr>
         <w:jc w:val="center"/>
         <w:rPr>
           <w:rFonts w:ascii="黑体" w:eastAsia="黑体"/>
@@ -37149,7 +37006,7 @@
       <w:pPr>
         <w:pStyle w:val="afe"/>
       </w:pPr>
-      <w:bookmarkStart w:id="63" w:name="_Toc105052300"/>
+      <w:bookmarkStart w:id="63" w:name="_Toc105838200"/>
       <w:r>
         <w:rPr>
           <w:rFonts w:hint="eastAsia"/>
@@ -39619,7 +39476,7 @@
       <w:pPr>
         <w:pStyle w:val="afe"/>
       </w:pPr>
-      <w:bookmarkStart w:id="80" w:name="_Toc105052301"/>
+      <w:bookmarkStart w:id="80" w:name="_Toc105838201"/>
       <w:r>
         <w:rPr>
           <w:rFonts w:hint="eastAsia"/>
@@ -39646,9 +39503,6 @@
       <w:pPr>
         <w:pStyle w:val="afe"/>
         <w:jc w:val="both"/>
-        <w:rPr>
-          <w:rFonts w:hint="eastAsia"/>
-        </w:rPr>
       </w:pPr>
     </w:p>
     <w:p>
@@ -39845,7 +39699,7 @@
       <w:footerReference w:type="default" r:id="rId39"/>
       <w:pgSz w:w="11907" w:h="16840"/>
       <w:pgMar w:top="1928" w:right="1701" w:bottom="1871" w:left="1701" w:header="1516" w:footer="1304" w:gutter="0"/>
-      <w:pgNumType w:fmt="numberInDash" w:start="1"/>
+      <w:pgNumType w:start="1"/>
       <w:cols w:space="720"/>
       <w:docGrid w:linePitch="391" w:charSpace="1861"/>
     </w:sectPr>
@@ -43347,16 +43201,14 @@
     <w:basedOn w:val="a"/>
     <w:next w:val="a"/>
     <w:uiPriority w:val="39"/>
-    <w:rsid w:val="003C4AFF"/>
+    <w:rsid w:val="009C6657"/>
     <w:pPr>
       <w:spacing w:before="120" w:after="120"/>
       <w:jc w:val="left"/>
     </w:pPr>
     <w:rPr>
       <w:rFonts w:eastAsia="黑体"/>
-      <w:b/>
       <w:bCs/>
-      <w:sz w:val="28"/>
     </w:rPr>
   </w:style>
   <w:style w:type="paragraph" w:styleId="TOC4">

--- a/file/终期/基于毫米波雷达的井下围岩变形探测装置.docx
+++ b/file/终期/基于毫米波雷达的井下围岩变形探测装置.docx
@@ -1328,6 +1328,14 @@
           <w:sz w:val="24"/>
           <w:szCs w:val="24"/>
         </w:rPr>
+        <w:t xml:space="preserve"> </w:t>
+      </w:r>
+      <w:r>
+        <w:rPr>
+          <w:rFonts w:ascii="Times New Roman" w:hAnsi="Times New Roman" w:hint="eastAsia"/>
+          <w:sz w:val="24"/>
+          <w:szCs w:val="24"/>
+        </w:rPr>
         <w:t>毫米波雷达</w:t>
       </w:r>
       <w:r>
@@ -1620,6 +1628,14 @@
           <w:szCs w:val="24"/>
         </w:rPr>
         <w:t>Keywords:</w:t>
+      </w:r>
+      <w:r>
+        <w:rPr>
+          <w:rFonts w:ascii="Times New Roman" w:hAnsi="Times New Roman"/>
+          <w:sz w:val="24"/>
+          <w:szCs w:val="24"/>
+        </w:rPr>
+        <w:t xml:space="preserve"> </w:t>
       </w:r>
       <w:r>
         <w:rPr>
@@ -6714,6 +6730,7 @@
         <w:rPr>
           <w:rFonts w:hint="eastAsia"/>
         </w:rPr>
+        <w:lastRenderedPageBreak/>
         <w:t>但是，目前现有的围岩</w:t>
       </w:r>
       <w:r>
@@ -7560,7 +7577,14 @@
         <w:rPr>
           <w:rFonts w:hint="eastAsia"/>
         </w:rPr>
-        <w:t>雷达的基本工作原理和系统组成。之后介绍了线性调频连续波雷达的测距原理，建立线性调频连续波的发射接收模型，推导出目标距离的计算关系式。</w:t>
+        <w:t>雷达的基本工作原理和系统组成。之后介绍了线性调频</w:t>
+      </w:r>
+      <w:r>
+        <w:rPr>
+          <w:rFonts w:hint="eastAsia"/>
+        </w:rPr>
+        <w:lastRenderedPageBreak/>
+        <w:t>连续波雷达的测距原理，建立线性调频连续波的发射接收模型，推导出目标距离的计算关系式。</w:t>
       </w:r>
     </w:p>
     <w:p>
@@ -8281,7 +8305,14 @@
         <w:rPr>
           <w:rFonts w:hint="eastAsia"/>
         </w:rPr>
-        <w:t>其接收发射雷达信号时和接收发射信号之间的接收频率通常约为</w:t>
+        <w:t>其接收发射雷达信号时和接收发射信号之间的接收频率通常</w:t>
+      </w:r>
+      <w:r>
+        <w:rPr>
+          <w:rFonts w:hint="eastAsia"/>
+        </w:rPr>
+        <w:lastRenderedPageBreak/>
+        <w:t>约为</w:t>
       </w:r>
       <w:r>
         <w:rPr>
@@ -8782,6 +8813,7 @@
         <w:rPr>
           <w:noProof/>
         </w:rPr>
+        <w:lastRenderedPageBreak/>
         <w:drawing>
           <wp:inline distT="0" distB="0" distL="0" distR="0" wp14:anchorId="68717139" wp14:editId="440830FC">
             <wp:extent cx="4632385" cy="1667790"/>
@@ -10750,7 +10782,11 @@
         <w:t>，</w:t>
       </w:r>
       <w:r>
-        <w:t>所以我们虽然从理论角度分析技术上来讲也完全可以考虑直接地对回波信号中含有的原始的相位信号数据进行频率分析后而能得到的距离值</w:t>
+        <w:t>所以我们虽然从理论角度分析技术上来讲也完</w:t>
+      </w:r>
+      <w:r>
+        <w:lastRenderedPageBreak/>
+        <w:t>全可以考虑直接地对回波信号中含有的原始的相位信号数据进行频率分析后而能得到的距离值</w:t>
       </w:r>
       <w:r>
         <w:rPr>
@@ -13638,7 +13674,14 @@
         <w:rPr>
           <w:rFonts w:hint="eastAsia"/>
         </w:rPr>
-        <w:t>，但不能通过无限制的补零来提高频率测量精度，因为受硬件因素影响，频率的最高分辨率被限制在</w:t>
+        <w:t>，但不能通过无限制的补零来提高频率测量精度，因为受硬件因素影响，频率的最高分辨率被</w:t>
+      </w:r>
+      <w:r>
+        <w:rPr>
+          <w:rFonts w:hint="eastAsia"/>
+        </w:rPr>
+        <w:lastRenderedPageBreak/>
+        <w:t>限制在</w:t>
       </w:r>
       <m:oMath>
         <m:f>
@@ -17774,6 +17817,7 @@
         <w:ind w:firstLine="480"/>
       </w:pPr>
       <w:r>
+        <w:lastRenderedPageBreak/>
         <w:t>可以发现得到的</w:t>
       </w:r>
       <w:r>
@@ -22942,7 +22986,14 @@
         <w:rPr>
           <w:rFonts w:hint="eastAsia"/>
         </w:rPr>
-        <w:t>，但仅靠相位差算法无法实现绝对测距，因为相位具有</w:t>
+        <w:t>，但仅靠相位差算法无法实现绝对测距，因为相</w:t>
+      </w:r>
+      <w:r>
+        <w:rPr>
+          <w:rFonts w:hint="eastAsia"/>
+        </w:rPr>
+        <w:lastRenderedPageBreak/>
+        <w:t>位具有</w:t>
       </w:r>
       <m:oMath>
         <m:r>
@@ -25097,6 +25148,7 @@
       </w:pPr>
       <w:bookmarkStart w:id="35" w:name="_Toc105838176"/>
       <w:r>
+        <w:lastRenderedPageBreak/>
         <w:t>3</w:t>
       </w:r>
       <w:r>
@@ -25578,6 +25630,7 @@
         <w:rPr>
           <w:rFonts w:hint="eastAsia"/>
         </w:rPr>
+        <w:lastRenderedPageBreak/>
         <w:t>表</w:t>
       </w:r>
       <w:r>
@@ -26854,6 +26907,7 @@
         <w:rPr>
           <w:rFonts w:hint="eastAsia"/>
         </w:rPr>
+        <w:lastRenderedPageBreak/>
         <w:t>表</w:t>
       </w:r>
       <w:r>
@@ -28082,6 +28136,7 @@
         <w:rPr>
           <w:noProof/>
         </w:rPr>
+        <w:lastRenderedPageBreak/>
         <w:drawing>
           <wp:inline distT="0" distB="0" distL="0" distR="0" wp14:anchorId="5FC980EE" wp14:editId="4F014E30">
             <wp:extent cx="3407434" cy="2141070"/>
@@ -28531,7 +28586,14 @@
         <w:rPr>
           <w:rFonts w:hint="eastAsia"/>
         </w:rPr>
-        <w:t>检测，粗略检测出中频信号（目标）所处的大概频谱范围，</w:t>
+        <w:t>检测，</w:t>
+      </w:r>
+      <w:r>
+        <w:rPr>
+          <w:rFonts w:hint="eastAsia"/>
+        </w:rPr>
+        <w:lastRenderedPageBreak/>
+        <w:t>粗略检测出中频信号（目标）所处的大概频谱范围，</w:t>
       </w:r>
       <w:r>
         <w:rPr>
@@ -28925,6 +28987,7 @@
         <w:rPr>
           <w:rFonts w:hint="eastAsia"/>
         </w:rPr>
+        <w:lastRenderedPageBreak/>
         <w:t>在测量几组微动距离的数据后，经过高精度算法仿真，减去由于放置问题导致激光测距仪和毫米波雷达间有一个恒定的距离误差后，仿真的距离数据如表</w:t>
       </w:r>
       <w:r>
@@ -30190,6 +30253,7 @@
       </w:pPr>
       <w:bookmarkStart w:id="43" w:name="_Toc105838184"/>
       <w:r>
+        <w:lastRenderedPageBreak/>
         <w:t>4</w:t>
       </w:r>
       <w:r>
@@ -30795,6 +30859,7 @@
         <w:rPr>
           <w:rFonts w:hint="eastAsia"/>
         </w:rPr>
+        <w:lastRenderedPageBreak/>
         <w:t>表</w:t>
       </w:r>
       <w:r>
@@ -31693,6 +31758,7 @@
       </w:pPr>
       <w:bookmarkStart w:id="46" w:name="_Toc105838187"/>
       <w:r>
+        <w:lastRenderedPageBreak/>
         <w:t>4</w:t>
       </w:r>
       <w:r>
@@ -32176,6 +32242,7 @@
       </w:pPr>
       <w:bookmarkStart w:id="48" w:name="_Toc105838189"/>
       <w:r>
+        <w:lastRenderedPageBreak/>
         <w:t>4</w:t>
       </w:r>
       <w:r>
@@ -32621,6 +32688,7 @@
         <w:rPr>
           <w:noProof/>
         </w:rPr>
+        <w:lastRenderedPageBreak/>
         <w:drawing>
           <wp:inline distT="0" distB="0" distL="0" distR="0" wp14:anchorId="452E42E1" wp14:editId="2343CA43">
             <wp:extent cx="2915728" cy="2185261"/>
@@ -33009,6 +33077,7 @@
       </w:pPr>
       <w:bookmarkStart w:id="54" w:name="_Toc105838195"/>
       <w:r>
+        <w:lastRenderedPageBreak/>
         <w:t>5</w:t>
       </w:r>
       <w:r>
@@ -33400,6 +33469,7 @@
         <w:rPr>
           <w:rFonts w:hint="eastAsia"/>
         </w:rPr>
+        <w:lastRenderedPageBreak/>
         <w:t>表</w:t>
       </w:r>
       <w:r>
@@ -36341,7 +36411,14 @@
         <w:rPr>
           <w:rFonts w:hint="eastAsia"/>
         </w:rPr>
-        <w:t>研究，两种方法都可以提高检测率，但是均值类检测会产生遮蔽效应，最终选择了有序统计</w:t>
+        <w:t>研究，两种方法都可以提高检测率，但是均值类检测会产生遮蔽效应，最终选</w:t>
+      </w:r>
+      <w:r>
+        <w:rPr>
+          <w:rFonts w:hint="eastAsia"/>
+        </w:rPr>
+        <w:lastRenderedPageBreak/>
+        <w:t>择了有序统计</w:t>
       </w:r>
       <w:proofErr w:type="gramStart"/>
       <w:r>
@@ -38417,7 +38494,14 @@
         <w:rPr>
           <w:szCs w:val="24"/>
         </w:rPr>
-        <w:t>Forsythe K W, Bliss D W, Fawcett G S. Multiple-input multiple-output (MIMO) radar: performance issues[C]// Signals, Systems and Computers, 2004. Conference Record of the Thirty-Eighth Asilomar Conference on. IEEE, 2004:310-315 Vol.1.</w:t>
+        <w:t xml:space="preserve">Forsythe K W, Bliss D W, Fawcett G S. Multiple-input multiple-output (MIMO) radar: performance issues[C]// Signals, Systems and Computers, 2004. Conference Record </w:t>
+      </w:r>
+      <w:r>
+        <w:rPr>
+          <w:szCs w:val="24"/>
+        </w:rPr>
+        <w:lastRenderedPageBreak/>
+        <w:t>of the Thirty-Eighth Asilomar Conference on. IEEE, 2004:310-315 Vol.1.</w:t>
       </w:r>
       <w:bookmarkEnd w:id="70"/>
     </w:p>
